--- a/TAP/RelatorioCAL.docx
+++ b/TAP/RelatorioCAL.docx
@@ -29,6 +29,7 @@
       </w:pPr>
       <w:bookmarkStart w:id="0" w:name="_Toc511266780"/>
       <w:bookmarkStart w:id="1" w:name="_Toc511273293"/>
+      <w:bookmarkStart w:id="2" w:name="_Toc511441969"/>
       <w:r>
         <w:rPr>
           <w:lang w:val="pt-PT"/>
@@ -37,6 +38,7 @@
       </w:r>
       <w:bookmarkEnd w:id="0"/>
       <w:bookmarkEnd w:id="1"/>
+      <w:bookmarkEnd w:id="2"/>
     </w:p>
     <w:p>
       <w:pPr>
@@ -230,19 +232,15 @@
         <w:rPr>
           <w:rStyle w:val="nfaseDiscreta"/>
           <w:i/>
+          <w:lang w:val="pt-PT"/>
         </w:rPr>
       </w:pPr>
       <w:r>
         <w:rPr>
           <w:rStyle w:val="nfaseDiscreta"/>
-        </w:rPr>
-        <w:t xml:space="preserve">Alexandra </w:t>
-      </w:r>
-      <w:r>
-        <w:rPr>
-          <w:rStyle w:val="nfaseDiscreta"/>
-        </w:rPr>
-        <w:t>Mendes,</w:t>
+          <w:lang w:val="pt-PT"/>
+        </w:rPr>
+        <w:t>Alexandra Mendes,</w:t>
       </w:r>
       <w:r>
         <w:rPr>
@@ -251,6 +249,7 @@
           <w:sz w:val="22"/>
           <w:szCs w:val="22"/>
           <w:shd w:val="clear" w:color="auto" w:fill="FFFFFF"/>
+          <w:lang w:val="pt-PT"/>
         </w:rPr>
         <w:t> </w:t>
       </w:r>
@@ -263,6 +262,7 @@
             <w:color w:val="FF0000"/>
             <w:sz w:val="22"/>
             <w:szCs w:val="22"/>
+            <w:lang w:val="pt-PT"/>
           </w:rPr>
           <w:t>up201604741</w:t>
         </w:r>
@@ -336,6 +336,7 @@
             <w:color w:val="FF0000"/>
             <w:sz w:val="22"/>
             <w:szCs w:val="22"/>
+            <w:lang w:val="pt-PT"/>
           </w:rPr>
           <w:t>fe.up.pt</w:t>
         </w:r>
@@ -619,7 +620,7 @@
           <w:lang w:val="pt-PT"/>
         </w:rPr>
       </w:pPr>
-      <w:bookmarkStart w:id="2" w:name="_Toc511273294"/>
+      <w:bookmarkStart w:id="3" w:name="_Toc511441970"/>
       <w:r>
         <w:rPr>
           <w:rStyle w:val="nfaseDiscreta"/>
@@ -631,7 +632,7 @@
         <w:lastRenderedPageBreak/>
         <w:t>Índice</w:t>
       </w:r>
-      <w:bookmarkEnd w:id="2"/>
+      <w:bookmarkEnd w:id="3"/>
     </w:p>
     <w:p>
       <w:pPr>
@@ -682,6 +683,208 @@
         </w:rPr>
         <w:fldChar w:fldCharType="separate"/>
       </w:r>
+      <w:hyperlink w:anchor="_Toc511441971" w:history="1">
+        <w:r>
+          <w:rPr>
+            <w:rStyle w:val="Hiperligao"/>
+            <w:noProof/>
+            <w:lang w:val="pt-PT"/>
+          </w:rPr>
+          <w:t>Descrição do Problema</w:t>
+        </w:r>
+        <w:r>
+          <w:rPr>
+            <w:noProof/>
+            <w:webHidden/>
+          </w:rPr>
+          <w:tab/>
+        </w:r>
+        <w:r>
+          <w:rPr>
+            <w:noProof/>
+            <w:webHidden/>
+          </w:rPr>
+          <w:fldChar w:fldCharType="begin"/>
+        </w:r>
+        <w:r>
+          <w:rPr>
+            <w:noProof/>
+            <w:webHidden/>
+          </w:rPr>
+          <w:instrText xml:space="preserve"> PAGEREF _Toc511441971 \h </w:instrText>
+        </w:r>
+        <w:r>
+          <w:rPr>
+            <w:noProof/>
+            <w:webHidden/>
+          </w:rPr>
+        </w:r>
+        <w:r>
+          <w:rPr>
+            <w:noProof/>
+            <w:webHidden/>
+          </w:rPr>
+          <w:fldChar w:fldCharType="separate"/>
+        </w:r>
+        <w:r>
+          <w:rPr>
+            <w:noProof/>
+            <w:webHidden/>
+          </w:rPr>
+          <w:t>3</w:t>
+        </w:r>
+        <w:r>
+          <w:rPr>
+            <w:noProof/>
+            <w:webHidden/>
+          </w:rPr>
+          <w:fldChar w:fldCharType="end"/>
+        </w:r>
+      </w:hyperlink>
+    </w:p>
+    <w:p>
+      <w:pPr>
+        <w:pStyle w:val="ndice2"/>
+        <w:tabs>
+          <w:tab w:val="right" w:leader="dot" w:pos="9016"/>
+        </w:tabs>
+        <w:rPr>
+          <w:noProof/>
+          <w:sz w:val="22"/>
+          <w:szCs w:val="22"/>
+          <w:lang w:eastAsia="en-GB"/>
+        </w:rPr>
+      </w:pPr>
+      <w:hyperlink w:anchor="_Toc511441972" w:history="1">
+        <w:r>
+          <w:rPr>
+            <w:rStyle w:val="Hiperligao"/>
+            <w:noProof/>
+            <w:lang w:val="pt-PT"/>
+          </w:rPr>
+          <w:t>O cliente especifica a origem e destino específicos</w:t>
+        </w:r>
+        <w:r>
+          <w:rPr>
+            <w:noProof/>
+            <w:webHidden/>
+          </w:rPr>
+          <w:tab/>
+        </w:r>
+        <w:r>
+          <w:rPr>
+            <w:noProof/>
+            <w:webHidden/>
+          </w:rPr>
+          <w:fldChar w:fldCharType="begin"/>
+        </w:r>
+        <w:r>
+          <w:rPr>
+            <w:noProof/>
+            <w:webHidden/>
+          </w:rPr>
+          <w:instrText xml:space="preserve"> PAGEREF _Toc511441972 \h </w:instrText>
+        </w:r>
+        <w:r>
+          <w:rPr>
+            <w:noProof/>
+            <w:webHidden/>
+          </w:rPr>
+        </w:r>
+        <w:r>
+          <w:rPr>
+            <w:noProof/>
+            <w:webHidden/>
+          </w:rPr>
+          <w:fldChar w:fldCharType="separate"/>
+        </w:r>
+        <w:r>
+          <w:rPr>
+            <w:noProof/>
+            <w:webHidden/>
+          </w:rPr>
+          <w:t>3</w:t>
+        </w:r>
+        <w:r>
+          <w:rPr>
+            <w:noProof/>
+            <w:webHidden/>
+          </w:rPr>
+          <w:fldChar w:fldCharType="end"/>
+        </w:r>
+      </w:hyperlink>
+    </w:p>
+    <w:p>
+      <w:pPr>
+        <w:pStyle w:val="ndice2"/>
+        <w:tabs>
+          <w:tab w:val="right" w:leader="dot" w:pos="9016"/>
+        </w:tabs>
+        <w:rPr>
+          <w:noProof/>
+          <w:sz w:val="22"/>
+          <w:szCs w:val="22"/>
+          <w:lang w:eastAsia="en-GB"/>
+        </w:rPr>
+      </w:pPr>
+      <w:hyperlink w:anchor="_Toc511441973" w:history="1">
+        <w:r>
+          <w:rPr>
+            <w:rStyle w:val="Hiperligao"/>
+            <w:noProof/>
+            <w:lang w:val="pt-PT"/>
+          </w:rPr>
+          <w:t>O cliente especifica grupos de cidades que pretende visitar</w:t>
+        </w:r>
+        <w:r>
+          <w:rPr>
+            <w:noProof/>
+            <w:webHidden/>
+          </w:rPr>
+          <w:tab/>
+        </w:r>
+        <w:r>
+          <w:rPr>
+            <w:noProof/>
+            <w:webHidden/>
+          </w:rPr>
+          <w:fldChar w:fldCharType="begin"/>
+        </w:r>
+        <w:r>
+          <w:rPr>
+            <w:noProof/>
+            <w:webHidden/>
+          </w:rPr>
+          <w:instrText xml:space="preserve"> PAGEREF _Toc511441973 \h </w:instrText>
+        </w:r>
+        <w:r>
+          <w:rPr>
+            <w:noProof/>
+            <w:webHidden/>
+          </w:rPr>
+        </w:r>
+        <w:r>
+          <w:rPr>
+            <w:noProof/>
+            <w:webHidden/>
+          </w:rPr>
+          <w:fldChar w:fldCharType="separate"/>
+        </w:r>
+        <w:r>
+          <w:rPr>
+            <w:noProof/>
+            <w:webHidden/>
+          </w:rPr>
+          <w:t>3</w:t>
+        </w:r>
+        <w:r>
+          <w:rPr>
+            <w:noProof/>
+            <w:webHidden/>
+          </w:rPr>
+          <w:fldChar w:fldCharType="end"/>
+        </w:r>
+      </w:hyperlink>
     </w:p>
     <w:p>
       <w:pPr>
@@ -696,14 +899,14 @@
           <w:lang w:eastAsia="en-GB"/>
         </w:rPr>
       </w:pPr>
-      <w:hyperlink w:anchor="_Toc511273294" w:history="1">
+      <w:hyperlink w:anchor="_Toc511441974" w:history="1">
         <w:r>
           <w:rPr>
             <w:rStyle w:val="Hiperligao"/>
             <w:noProof/>
             <w:lang w:val="pt-PT"/>
           </w:rPr>
-          <w:t>Índice</w:t>
+          <w:t>Formalização do Problema</w:t>
         </w:r>
         <w:r>
           <w:rPr>
@@ -724,7 +927,7 @@
             <w:noProof/>
             <w:webHidden/>
           </w:rPr>
-          <w:instrText xml:space="preserve"> PAGEREF _Toc511273294 \h </w:instrText>
+          <w:instrText xml:space="preserve"> PAGEREF _Toc511441974 \h </w:instrText>
         </w:r>
         <w:r>
           <w:rPr>
@@ -744,7 +947,295 @@
             <w:noProof/>
             <w:webHidden/>
           </w:rPr>
-          <w:t>2</w:t>
+          <w:t>4</w:t>
+        </w:r>
+        <w:r>
+          <w:rPr>
+            <w:noProof/>
+            <w:webHidden/>
+          </w:rPr>
+          <w:fldChar w:fldCharType="end"/>
+        </w:r>
+      </w:hyperlink>
+    </w:p>
+    <w:p>
+      <w:pPr>
+        <w:pStyle w:val="ndice2"/>
+        <w:tabs>
+          <w:tab w:val="right" w:leader="dot" w:pos="9016"/>
+        </w:tabs>
+        <w:rPr>
+          <w:noProof/>
+          <w:sz w:val="22"/>
+          <w:szCs w:val="22"/>
+          <w:lang w:eastAsia="en-GB"/>
+        </w:rPr>
+      </w:pPr>
+      <w:hyperlink w:anchor="_Toc511441975" w:history="1">
+        <w:r>
+          <w:rPr>
+            <w:rStyle w:val="Hiperligao"/>
+            <w:noProof/>
+            <w:lang w:val="pt-PT"/>
+          </w:rPr>
+          <w:t>Dados de Entrada</w:t>
+        </w:r>
+        <w:r>
+          <w:rPr>
+            <w:noProof/>
+            <w:webHidden/>
+          </w:rPr>
+          <w:tab/>
+        </w:r>
+        <w:r>
+          <w:rPr>
+            <w:noProof/>
+            <w:webHidden/>
+          </w:rPr>
+          <w:fldChar w:fldCharType="begin"/>
+        </w:r>
+        <w:r>
+          <w:rPr>
+            <w:noProof/>
+            <w:webHidden/>
+          </w:rPr>
+          <w:instrText xml:space="preserve"> PAGEREF _Toc511441975 \h </w:instrText>
+        </w:r>
+        <w:r>
+          <w:rPr>
+            <w:noProof/>
+            <w:webHidden/>
+          </w:rPr>
+        </w:r>
+        <w:r>
+          <w:rPr>
+            <w:noProof/>
+            <w:webHidden/>
+          </w:rPr>
+          <w:fldChar w:fldCharType="separate"/>
+        </w:r>
+        <w:r>
+          <w:rPr>
+            <w:noProof/>
+            <w:webHidden/>
+          </w:rPr>
+          <w:t>4</w:t>
+        </w:r>
+        <w:r>
+          <w:rPr>
+            <w:noProof/>
+            <w:webHidden/>
+          </w:rPr>
+          <w:fldChar w:fldCharType="end"/>
+        </w:r>
+      </w:hyperlink>
+    </w:p>
+    <w:p>
+      <w:pPr>
+        <w:pStyle w:val="ndice2"/>
+        <w:tabs>
+          <w:tab w:val="right" w:leader="dot" w:pos="9016"/>
+        </w:tabs>
+        <w:rPr>
+          <w:noProof/>
+          <w:sz w:val="22"/>
+          <w:szCs w:val="22"/>
+          <w:lang w:eastAsia="en-GB"/>
+        </w:rPr>
+      </w:pPr>
+      <w:hyperlink w:anchor="_Toc511441976" w:history="1">
+        <w:r>
+          <w:rPr>
+            <w:rStyle w:val="Hiperligao"/>
+            <w:noProof/>
+            <w:lang w:val="pt-PT"/>
+          </w:rPr>
+          <w:t>Dados de Saída</w:t>
+        </w:r>
+        <w:r>
+          <w:rPr>
+            <w:noProof/>
+            <w:webHidden/>
+          </w:rPr>
+          <w:tab/>
+        </w:r>
+        <w:r>
+          <w:rPr>
+            <w:noProof/>
+            <w:webHidden/>
+          </w:rPr>
+          <w:fldChar w:fldCharType="begin"/>
+        </w:r>
+        <w:r>
+          <w:rPr>
+            <w:noProof/>
+            <w:webHidden/>
+          </w:rPr>
+          <w:instrText xml:space="preserve"> PAGEREF _Toc511441976 \h </w:instrText>
+        </w:r>
+        <w:r>
+          <w:rPr>
+            <w:noProof/>
+            <w:webHidden/>
+          </w:rPr>
+        </w:r>
+        <w:r>
+          <w:rPr>
+            <w:noProof/>
+            <w:webHidden/>
+          </w:rPr>
+          <w:fldChar w:fldCharType="separate"/>
+        </w:r>
+        <w:r>
+          <w:rPr>
+            <w:noProof/>
+            <w:webHidden/>
+          </w:rPr>
+          <w:t>5</w:t>
+        </w:r>
+        <w:r>
+          <w:rPr>
+            <w:noProof/>
+            <w:webHidden/>
+          </w:rPr>
+          <w:fldChar w:fldCharType="end"/>
+        </w:r>
+      </w:hyperlink>
+    </w:p>
+    <w:p>
+      <w:pPr>
+        <w:pStyle w:val="ndice2"/>
+        <w:tabs>
+          <w:tab w:val="right" w:leader="dot" w:pos="9016"/>
+        </w:tabs>
+        <w:rPr>
+          <w:noProof/>
+          <w:sz w:val="22"/>
+          <w:szCs w:val="22"/>
+          <w:lang w:eastAsia="en-GB"/>
+        </w:rPr>
+      </w:pPr>
+      <w:hyperlink w:anchor="_Toc511441977" w:history="1">
+        <w:r>
+          <w:rPr>
+            <w:rStyle w:val="Hiperligao"/>
+            <w:noProof/>
+            <w:lang w:val="pt-PT"/>
+          </w:rPr>
+          <w:t>Restrições</w:t>
+        </w:r>
+        <w:r>
+          <w:rPr>
+            <w:noProof/>
+            <w:webHidden/>
+          </w:rPr>
+          <w:tab/>
+        </w:r>
+        <w:r>
+          <w:rPr>
+            <w:noProof/>
+            <w:webHidden/>
+          </w:rPr>
+          <w:fldChar w:fldCharType="begin"/>
+        </w:r>
+        <w:r>
+          <w:rPr>
+            <w:noProof/>
+            <w:webHidden/>
+          </w:rPr>
+          <w:instrText xml:space="preserve"> PAGEREF _Toc511441977 \h </w:instrText>
+        </w:r>
+        <w:r>
+          <w:rPr>
+            <w:noProof/>
+            <w:webHidden/>
+          </w:rPr>
+        </w:r>
+        <w:r>
+          <w:rPr>
+            <w:noProof/>
+            <w:webHidden/>
+          </w:rPr>
+          <w:fldChar w:fldCharType="separate"/>
+        </w:r>
+        <w:r>
+          <w:rPr>
+            <w:noProof/>
+            <w:webHidden/>
+          </w:rPr>
+          <w:t>5</w:t>
+        </w:r>
+        <w:r>
+          <w:rPr>
+            <w:noProof/>
+            <w:webHidden/>
+          </w:rPr>
+          <w:fldChar w:fldCharType="end"/>
+        </w:r>
+      </w:hyperlink>
+    </w:p>
+    <w:p>
+      <w:pPr>
+        <w:pStyle w:val="ndice2"/>
+        <w:tabs>
+          <w:tab w:val="right" w:leader="dot" w:pos="9016"/>
+        </w:tabs>
+        <w:rPr>
+          <w:noProof/>
+          <w:sz w:val="22"/>
+          <w:szCs w:val="22"/>
+          <w:lang w:eastAsia="en-GB"/>
+        </w:rPr>
+      </w:pPr>
+      <w:hyperlink w:anchor="_Toc511441978" w:history="1">
+        <w:r>
+          <w:rPr>
+            <w:rStyle w:val="Hiperligao"/>
+            <w:noProof/>
+            <w:lang w:val="pt-PT"/>
+          </w:rPr>
+          <w:t>Função Objetivo</w:t>
+        </w:r>
+        <w:r>
+          <w:rPr>
+            <w:noProof/>
+            <w:webHidden/>
+          </w:rPr>
+          <w:tab/>
+        </w:r>
+        <w:r>
+          <w:rPr>
+            <w:noProof/>
+            <w:webHidden/>
+          </w:rPr>
+          <w:fldChar w:fldCharType="begin"/>
+        </w:r>
+        <w:r>
+          <w:rPr>
+            <w:noProof/>
+            <w:webHidden/>
+          </w:rPr>
+          <w:instrText xml:space="preserve"> PAGEREF _Toc511441978 \h </w:instrText>
+        </w:r>
+        <w:r>
+          <w:rPr>
+            <w:noProof/>
+            <w:webHidden/>
+          </w:rPr>
+        </w:r>
+        <w:r>
+          <w:rPr>
+            <w:noProof/>
+            <w:webHidden/>
+          </w:rPr>
+          <w:fldChar w:fldCharType="separate"/>
+        </w:r>
+        <w:r>
+          <w:rPr>
+            <w:noProof/>
+            <w:webHidden/>
+          </w:rPr>
+          <w:t>5</w:t>
         </w:r>
         <w:r>
           <w:rPr>
@@ -768,15 +1259,17 @@
           <w:lang w:eastAsia="en-GB"/>
         </w:rPr>
       </w:pPr>
-      <w:hyperlink w:anchor="_Toc511273295" w:history="1">
+      <w:hyperlink w:anchor="_Toc511441979" w:history="1">
         <w:r>
           <w:rPr>
             <w:rStyle w:val="Hiperligao"/>
             <w:noProof/>
             <w:lang w:val="pt-PT"/>
           </w:rPr>
-          <w:t>Descrição do Problema</w:t>
-        </w:r>
+          <w:t>Descrição da Solução</w:t>
+        </w:r>
+        <w:bookmarkStart w:id="4" w:name="_GoBack"/>
+        <w:bookmarkEnd w:id="4"/>
         <w:r>
           <w:rPr>
             <w:noProof/>
@@ -796,7 +1289,7 @@
             <w:noProof/>
             <w:webHidden/>
           </w:rPr>
-          <w:instrText xml:space="preserve"> PAGEREF _Toc511273295 \h </w:instrText>
+          <w:instrText xml:space="preserve"> PAGEREF _Toc511441979 \h </w:instrText>
         </w:r>
         <w:r>
           <w:rPr>
@@ -816,7 +1309,7 @@
             <w:noProof/>
             <w:webHidden/>
           </w:rPr>
-          <w:t>3</w:t>
+          <w:t>6</w:t>
         </w:r>
         <w:r>
           <w:rPr>
@@ -840,14 +1333,14 @@
           <w:lang w:eastAsia="en-GB"/>
         </w:rPr>
       </w:pPr>
-      <w:hyperlink w:anchor="_Toc511273296" w:history="1">
+      <w:hyperlink w:anchor="_Toc511441980" w:history="1">
         <w:r>
           <w:rPr>
             <w:rStyle w:val="Hiperligao"/>
             <w:noProof/>
             <w:lang w:val="pt-PT"/>
           </w:rPr>
-          <w:t>O cliente especifica a origem e destino específicos</w:t>
+          <w:t>Estrutura de Dados</w:t>
         </w:r>
         <w:r>
           <w:rPr>
@@ -868,7 +1361,7 @@
             <w:noProof/>
             <w:webHidden/>
           </w:rPr>
-          <w:instrText xml:space="preserve"> PAGEREF _Toc511273296 \h </w:instrText>
+          <w:instrText xml:space="preserve"> PAGEREF _Toc511441980 \h </w:instrText>
         </w:r>
         <w:r>
           <w:rPr>
@@ -888,7 +1381,7 @@
             <w:noProof/>
             <w:webHidden/>
           </w:rPr>
-          <w:t>3</w:t>
+          <w:t>6</w:t>
         </w:r>
         <w:r>
           <w:rPr>
@@ -912,14 +1405,14 @@
           <w:lang w:eastAsia="en-GB"/>
         </w:rPr>
       </w:pPr>
-      <w:hyperlink w:anchor="_Toc511273297" w:history="1">
+      <w:hyperlink w:anchor="_Toc511441981" w:history="1">
         <w:r>
           <w:rPr>
             <w:rStyle w:val="Hiperligao"/>
             <w:noProof/>
             <w:lang w:val="pt-PT"/>
           </w:rPr>
-          <w:t>O cliente especifica grupos de cidades que pretende visitar</w:t>
+          <w:t>Técnicas de Conceção</w:t>
         </w:r>
         <w:r>
           <w:rPr>
@@ -940,7 +1433,7 @@
             <w:noProof/>
             <w:webHidden/>
           </w:rPr>
-          <w:instrText xml:space="preserve"> PAGEREF _Toc511273297 \h </w:instrText>
+          <w:instrText xml:space="preserve"> PAGEREF _Toc511441981 \h </w:instrText>
         </w:r>
         <w:r>
           <w:rPr>
@@ -960,7 +1453,224 @@
             <w:noProof/>
             <w:webHidden/>
           </w:rPr>
-          <w:t>3</w:t>
+          <w:t>7</w:t>
+        </w:r>
+        <w:r>
+          <w:rPr>
+            <w:noProof/>
+            <w:webHidden/>
+          </w:rPr>
+          <w:fldChar w:fldCharType="end"/>
+        </w:r>
+      </w:hyperlink>
+    </w:p>
+    <w:p>
+      <w:pPr>
+        <w:pStyle w:val="ndice2"/>
+        <w:tabs>
+          <w:tab w:val="right" w:leader="dot" w:pos="9016"/>
+        </w:tabs>
+        <w:rPr>
+          <w:noProof/>
+          <w:sz w:val="22"/>
+          <w:szCs w:val="22"/>
+          <w:lang w:eastAsia="en-GB"/>
+        </w:rPr>
+      </w:pPr>
+      <w:hyperlink w:anchor="_Toc511441982" w:history="1">
+        <w:r>
+          <w:rPr>
+            <w:rStyle w:val="Hiperligao"/>
+            <w:noProof/>
+            <w:lang w:val="pt-PT"/>
+          </w:rPr>
+          <w:t>Principais Algoritmos</w:t>
+        </w:r>
+        <w:r>
+          <w:rPr>
+            <w:noProof/>
+            <w:webHidden/>
+          </w:rPr>
+          <w:tab/>
+        </w:r>
+        <w:r>
+          <w:rPr>
+            <w:noProof/>
+            <w:webHidden/>
+          </w:rPr>
+          <w:fldChar w:fldCharType="begin"/>
+        </w:r>
+        <w:r>
+          <w:rPr>
+            <w:noProof/>
+            <w:webHidden/>
+          </w:rPr>
+          <w:instrText xml:space="preserve"> PAGEREF _Toc511441982 \h </w:instrText>
+        </w:r>
+        <w:r>
+          <w:rPr>
+            <w:noProof/>
+            <w:webHidden/>
+          </w:rPr>
+        </w:r>
+        <w:r>
+          <w:rPr>
+            <w:noProof/>
+            <w:webHidden/>
+          </w:rPr>
+          <w:fldChar w:fldCharType="separate"/>
+        </w:r>
+        <w:r>
+          <w:rPr>
+            <w:noProof/>
+            <w:webHidden/>
+          </w:rPr>
+          <w:t>7</w:t>
+        </w:r>
+        <w:r>
+          <w:rPr>
+            <w:noProof/>
+            <w:webHidden/>
+          </w:rPr>
+          <w:fldChar w:fldCharType="end"/>
+        </w:r>
+      </w:hyperlink>
+    </w:p>
+    <w:p>
+      <w:pPr>
+        <w:pStyle w:val="ndice2"/>
+        <w:tabs>
+          <w:tab w:val="right" w:leader="dot" w:pos="9016"/>
+        </w:tabs>
+        <w:rPr>
+          <w:noProof/>
+          <w:sz w:val="22"/>
+          <w:szCs w:val="22"/>
+          <w:lang w:eastAsia="en-GB"/>
+        </w:rPr>
+      </w:pPr>
+      <w:hyperlink w:anchor="_Toc511441983" w:history="1">
+        <w:r>
+          <w:rPr>
+            <w:rStyle w:val="Hiperligao"/>
+            <w:noProof/>
+            <w:lang w:val="pt-PT"/>
+          </w:rPr>
+          <w:t>Algoritmo de Dijkstra</w:t>
+        </w:r>
+        <w:r>
+          <w:rPr>
+            <w:noProof/>
+            <w:webHidden/>
+          </w:rPr>
+          <w:tab/>
+        </w:r>
+        <w:r>
+          <w:rPr>
+            <w:noProof/>
+            <w:webHidden/>
+          </w:rPr>
+          <w:fldChar w:fldCharType="begin"/>
+        </w:r>
+        <w:r>
+          <w:rPr>
+            <w:noProof/>
+            <w:webHidden/>
+          </w:rPr>
+          <w:instrText xml:space="preserve"> PAGEREF _Toc511441983 \h </w:instrText>
+        </w:r>
+        <w:r>
+          <w:rPr>
+            <w:noProof/>
+            <w:webHidden/>
+          </w:rPr>
+        </w:r>
+        <w:r>
+          <w:rPr>
+            <w:noProof/>
+            <w:webHidden/>
+          </w:rPr>
+          <w:fldChar w:fldCharType="separate"/>
+        </w:r>
+        <w:r>
+          <w:rPr>
+            <w:noProof/>
+            <w:webHidden/>
+          </w:rPr>
+          <w:t>7</w:t>
+        </w:r>
+        <w:r>
+          <w:rPr>
+            <w:noProof/>
+            <w:webHidden/>
+          </w:rPr>
+          <w:fldChar w:fldCharType="end"/>
+        </w:r>
+      </w:hyperlink>
+    </w:p>
+    <w:p>
+      <w:pPr>
+        <w:pStyle w:val="ndice2"/>
+        <w:tabs>
+          <w:tab w:val="right" w:leader="dot" w:pos="9016"/>
+        </w:tabs>
+        <w:rPr>
+          <w:noProof/>
+          <w:sz w:val="22"/>
+          <w:szCs w:val="22"/>
+          <w:lang w:eastAsia="en-GB"/>
+        </w:rPr>
+      </w:pPr>
+      <w:hyperlink w:anchor="_Toc511441986" w:history="1">
+        <w:r>
+          <w:rPr>
+            <w:rStyle w:val="Hiperligao"/>
+            <w:rFonts w:eastAsiaTheme="majorEastAsia"/>
+            <w:noProof/>
+            <w:lang w:val="pt-PT"/>
+          </w:rPr>
+          <w:t>Algoritmo de Floyd-Warshall</w:t>
+        </w:r>
+        <w:r>
+          <w:rPr>
+            <w:noProof/>
+            <w:webHidden/>
+          </w:rPr>
+          <w:tab/>
+        </w:r>
+        <w:r>
+          <w:rPr>
+            <w:noProof/>
+            <w:webHidden/>
+          </w:rPr>
+          <w:fldChar w:fldCharType="begin"/>
+        </w:r>
+        <w:r>
+          <w:rPr>
+            <w:noProof/>
+            <w:webHidden/>
+          </w:rPr>
+          <w:instrText xml:space="preserve"> PAGEREF _Toc511441986 \h </w:instrText>
+        </w:r>
+        <w:r>
+          <w:rPr>
+            <w:noProof/>
+            <w:webHidden/>
+          </w:rPr>
+        </w:r>
+        <w:r>
+          <w:rPr>
+            <w:noProof/>
+            <w:webHidden/>
+          </w:rPr>
+          <w:fldChar w:fldCharType="separate"/>
+        </w:r>
+        <w:r>
+          <w:rPr>
+            <w:noProof/>
+            <w:webHidden/>
+          </w:rPr>
+          <w:t>10</w:t>
         </w:r>
         <w:r>
           <w:rPr>
@@ -984,14 +1694,14 @@
           <w:lang w:eastAsia="en-GB"/>
         </w:rPr>
       </w:pPr>
-      <w:hyperlink w:anchor="_Toc511273298" w:history="1">
+      <w:hyperlink w:anchor="_Toc511441987" w:history="1">
         <w:r>
           <w:rPr>
             <w:rStyle w:val="Hiperligao"/>
             <w:noProof/>
             <w:lang w:val="pt-PT"/>
           </w:rPr>
-          <w:t>Formalização do Problema</w:t>
+          <w:t>Casos de Utilização</w:t>
         </w:r>
         <w:r>
           <w:rPr>
@@ -1012,7 +1722,7 @@
             <w:noProof/>
             <w:webHidden/>
           </w:rPr>
-          <w:instrText xml:space="preserve"> PAGEREF _Toc511273298 \h </w:instrText>
+          <w:instrText xml:space="preserve"> PAGEREF _Toc511441987 \h </w:instrText>
         </w:r>
         <w:r>
           <w:rPr>
@@ -1032,7 +1742,7 @@
             <w:noProof/>
             <w:webHidden/>
           </w:rPr>
-          <w:t>4</w:t>
+          <w:t>12</w:t>
         </w:r>
         <w:r>
           <w:rPr>
@@ -1056,14 +1766,14 @@
           <w:lang w:eastAsia="en-GB"/>
         </w:rPr>
       </w:pPr>
-      <w:hyperlink w:anchor="_Toc511273299" w:history="1">
+      <w:hyperlink w:anchor="_Toc511441988" w:history="1">
         <w:r>
           <w:rPr>
             <w:rStyle w:val="Hiperligao"/>
             <w:noProof/>
             <w:lang w:val="pt-PT"/>
           </w:rPr>
-          <w:t>Dados de Entrada</w:t>
+          <w:t>Classes</w:t>
         </w:r>
         <w:r>
           <w:rPr>
@@ -1084,7 +1794,7 @@
             <w:noProof/>
             <w:webHidden/>
           </w:rPr>
-          <w:instrText xml:space="preserve"> PAGEREF _Toc511273299 \h </w:instrText>
+          <w:instrText xml:space="preserve"> PAGEREF _Toc511441988 \h </w:instrText>
         </w:r>
         <w:r>
           <w:rPr>
@@ -1104,7 +1814,7 @@
             <w:noProof/>
             <w:webHidden/>
           </w:rPr>
-          <w:t>4</w:t>
+          <w:t>12</w:t>
         </w:r>
         <w:r>
           <w:rPr>
@@ -1128,14 +1838,14 @@
           <w:lang w:eastAsia="en-GB"/>
         </w:rPr>
       </w:pPr>
-      <w:hyperlink w:anchor="_Toc511273300" w:history="1">
+      <w:hyperlink w:anchor="_Toc511441989" w:history="1">
         <w:r>
           <w:rPr>
             <w:rStyle w:val="Hiperligao"/>
             <w:noProof/>
             <w:lang w:val="pt-PT"/>
           </w:rPr>
-          <w:t>Dados de Saída</w:t>
+          <w:t>Ficheiros</w:t>
         </w:r>
         <w:r>
           <w:rPr>
@@ -1156,7 +1866,7 @@
             <w:noProof/>
             <w:webHidden/>
           </w:rPr>
-          <w:instrText xml:space="preserve"> PAGEREF _Toc511273300 \h </w:instrText>
+          <w:instrText xml:space="preserve"> PAGEREF _Toc511441989 \h </w:instrText>
         </w:r>
         <w:r>
           <w:rPr>
@@ -1176,7 +1886,7 @@
             <w:noProof/>
             <w:webHidden/>
           </w:rPr>
-          <w:t>5</w:t>
+          <w:t>12</w:t>
         </w:r>
         <w:r>
           <w:rPr>
@@ -1200,14 +1910,14 @@
           <w:lang w:eastAsia="en-GB"/>
         </w:rPr>
       </w:pPr>
-      <w:hyperlink w:anchor="_Toc511273301" w:history="1">
+      <w:hyperlink w:anchor="_Toc511441990" w:history="1">
         <w:r>
           <w:rPr>
             <w:rStyle w:val="Hiperligao"/>
             <w:noProof/>
             <w:lang w:val="pt-PT"/>
           </w:rPr>
-          <w:t>Restrições</w:t>
+          <w:t>Programa</w:t>
         </w:r>
         <w:r>
           <w:rPr>
@@ -1228,7 +1938,7 @@
             <w:noProof/>
             <w:webHidden/>
           </w:rPr>
-          <w:instrText xml:space="preserve"> PAGEREF _Toc511273301 \h </w:instrText>
+          <w:instrText xml:space="preserve"> PAGEREF _Toc511441990 \h </w:instrText>
         </w:r>
         <w:r>
           <w:rPr>
@@ -1248,7 +1958,7 @@
             <w:noProof/>
             <w:webHidden/>
           </w:rPr>
-          <w:t>5</w:t>
+          <w:t>12</w:t>
         </w:r>
         <w:r>
           <w:rPr>
@@ -1261,7 +1971,7 @@
     </w:p>
     <w:p>
       <w:pPr>
-        <w:pStyle w:val="ndice2"/>
+        <w:pStyle w:val="ndice1"/>
         <w:tabs>
           <w:tab w:val="right" w:leader="dot" w:pos="9016"/>
         </w:tabs>
@@ -1272,14 +1982,14 @@
           <w:lang w:eastAsia="en-GB"/>
         </w:rPr>
       </w:pPr>
-      <w:hyperlink w:anchor="_Toc511273302" w:history="1">
+      <w:hyperlink w:anchor="_Toc511441991" w:history="1">
         <w:r>
           <w:rPr>
             <w:rStyle w:val="Hiperligao"/>
             <w:noProof/>
             <w:lang w:val="pt-PT"/>
           </w:rPr>
-          <w:t>Função Objetivo</w:t>
+          <w:t>Principais Dificuldades</w:t>
         </w:r>
         <w:r>
           <w:rPr>
@@ -1300,7 +2010,7 @@
             <w:noProof/>
             <w:webHidden/>
           </w:rPr>
-          <w:instrText xml:space="preserve"> PAGEREF _Toc511273302 \h </w:instrText>
+          <w:instrText xml:space="preserve"> PAGEREF _Toc511441991 \h </w:instrText>
         </w:r>
         <w:r>
           <w:rPr>
@@ -1320,7 +2030,7 @@
             <w:noProof/>
             <w:webHidden/>
           </w:rPr>
-          <w:t>5</w:t>
+          <w:t>13</w:t>
         </w:r>
         <w:r>
           <w:rPr>
@@ -1344,14 +2054,14 @@
           <w:lang w:eastAsia="en-GB"/>
         </w:rPr>
       </w:pPr>
-      <w:hyperlink w:anchor="_Toc511273303" w:history="1">
+      <w:hyperlink w:anchor="_Toc511441992" w:history="1">
         <w:r>
           <w:rPr>
             <w:rStyle w:val="Hiperligao"/>
             <w:noProof/>
             <w:lang w:val="pt-PT"/>
           </w:rPr>
-          <w:t>Descrição da Solução</w:t>
+          <w:t>Conclusões</w:t>
         </w:r>
         <w:r>
           <w:rPr>
@@ -1372,7 +2082,7 @@
             <w:noProof/>
             <w:webHidden/>
           </w:rPr>
-          <w:instrText xml:space="preserve"> PAGEREF _Toc511273303 \h </w:instrText>
+          <w:instrText xml:space="preserve"> PAGEREF _Toc511441992 \h </w:instrText>
         </w:r>
         <w:r>
           <w:rPr>
@@ -1392,7 +2102,7 @@
             <w:noProof/>
             <w:webHidden/>
           </w:rPr>
-          <w:t>6</w:t>
+          <w:t>14</w:t>
         </w:r>
         <w:r>
           <w:rPr>
@@ -1405,7 +2115,7 @@
     </w:p>
     <w:p>
       <w:pPr>
-        <w:pStyle w:val="ndice2"/>
+        <w:pStyle w:val="ndice1"/>
         <w:tabs>
           <w:tab w:val="right" w:leader="dot" w:pos="9016"/>
         </w:tabs>
@@ -1416,14 +2126,14 @@
           <w:lang w:eastAsia="en-GB"/>
         </w:rPr>
       </w:pPr>
-      <w:hyperlink w:anchor="_Toc511273304" w:history="1">
+      <w:hyperlink w:anchor="_Toc511441993" w:history="1">
         <w:r>
           <w:rPr>
             <w:rStyle w:val="Hiperligao"/>
             <w:noProof/>
             <w:lang w:val="pt-PT"/>
           </w:rPr>
-          <w:t>Estrutura de Dados</w:t>
+          <w:t>Referências</w:t>
         </w:r>
         <w:r>
           <w:rPr>
@@ -1444,7 +2154,7 @@
             <w:noProof/>
             <w:webHidden/>
           </w:rPr>
-          <w:instrText xml:space="preserve"> PAGEREF _Toc511273304 \h </w:instrText>
+          <w:instrText xml:space="preserve"> PAGEREF _Toc511441993 \h </w:instrText>
         </w:r>
         <w:r>
           <w:rPr>
@@ -1464,367 +2174,7 @@
             <w:noProof/>
             <w:webHidden/>
           </w:rPr>
-          <w:t>6</w:t>
-        </w:r>
-        <w:r>
-          <w:rPr>
-            <w:noProof/>
-            <w:webHidden/>
-          </w:rPr>
-          <w:fldChar w:fldCharType="end"/>
-        </w:r>
-      </w:hyperlink>
-    </w:p>
-    <w:p>
-      <w:pPr>
-        <w:pStyle w:val="ndice2"/>
-        <w:tabs>
-          <w:tab w:val="right" w:leader="dot" w:pos="9016"/>
-        </w:tabs>
-        <w:rPr>
-          <w:noProof/>
-          <w:sz w:val="22"/>
-          <w:szCs w:val="22"/>
-          <w:lang w:eastAsia="en-GB"/>
-        </w:rPr>
-      </w:pPr>
-      <w:hyperlink w:anchor="_Toc511273305" w:history="1">
-        <w:r>
-          <w:rPr>
-            <w:rStyle w:val="Hiperligao"/>
-            <w:noProof/>
-            <w:lang w:val="pt-PT"/>
-          </w:rPr>
-          <w:t>Técnicas de Conceção</w:t>
-        </w:r>
-        <w:r>
-          <w:rPr>
-            <w:noProof/>
-            <w:webHidden/>
-          </w:rPr>
-          <w:tab/>
-        </w:r>
-        <w:r>
-          <w:rPr>
-            <w:noProof/>
-            <w:webHidden/>
-          </w:rPr>
-          <w:fldChar w:fldCharType="begin"/>
-        </w:r>
-        <w:r>
-          <w:rPr>
-            <w:noProof/>
-            <w:webHidden/>
-          </w:rPr>
-          <w:instrText xml:space="preserve"> PAGEREF _Toc511273305 \h </w:instrText>
-        </w:r>
-        <w:r>
-          <w:rPr>
-            <w:noProof/>
-            <w:webHidden/>
-          </w:rPr>
-        </w:r>
-        <w:r>
-          <w:rPr>
-            <w:noProof/>
-            <w:webHidden/>
-          </w:rPr>
-          <w:fldChar w:fldCharType="separate"/>
-        </w:r>
-        <w:r>
-          <w:rPr>
-            <w:noProof/>
-            <w:webHidden/>
-          </w:rPr>
-          <w:t>7</w:t>
-        </w:r>
-        <w:r>
-          <w:rPr>
-            <w:noProof/>
-            <w:webHidden/>
-          </w:rPr>
-          <w:fldChar w:fldCharType="end"/>
-        </w:r>
-      </w:hyperlink>
-    </w:p>
-    <w:p>
-      <w:pPr>
-        <w:pStyle w:val="ndice2"/>
-        <w:tabs>
-          <w:tab w:val="right" w:leader="dot" w:pos="9016"/>
-        </w:tabs>
-        <w:rPr>
-          <w:noProof/>
-          <w:sz w:val="22"/>
-          <w:szCs w:val="22"/>
-          <w:lang w:eastAsia="en-GB"/>
-        </w:rPr>
-      </w:pPr>
-      <w:hyperlink w:anchor="_Toc511273306" w:history="1">
-        <w:r>
-          <w:rPr>
-            <w:rStyle w:val="Hiperligao"/>
-            <w:noProof/>
-            <w:lang w:val="pt-PT"/>
-          </w:rPr>
-          <w:t>Principais Algoritmos</w:t>
-        </w:r>
-        <w:r>
-          <w:rPr>
-            <w:noProof/>
-            <w:webHidden/>
-          </w:rPr>
-          <w:tab/>
-        </w:r>
-        <w:r>
-          <w:rPr>
-            <w:noProof/>
-            <w:webHidden/>
-          </w:rPr>
-          <w:fldChar w:fldCharType="begin"/>
-        </w:r>
-        <w:r>
-          <w:rPr>
-            <w:noProof/>
-            <w:webHidden/>
-          </w:rPr>
-          <w:instrText xml:space="preserve"> PAGEREF _Toc511273306 \h </w:instrText>
-        </w:r>
-        <w:r>
-          <w:rPr>
-            <w:noProof/>
-            <w:webHidden/>
-          </w:rPr>
-        </w:r>
-        <w:r>
-          <w:rPr>
-            <w:noProof/>
-            <w:webHidden/>
-          </w:rPr>
-          <w:fldChar w:fldCharType="separate"/>
-        </w:r>
-        <w:r>
-          <w:rPr>
-            <w:noProof/>
-            <w:webHidden/>
-          </w:rPr>
-          <w:t>7</w:t>
-        </w:r>
-        <w:r>
-          <w:rPr>
-            <w:noProof/>
-            <w:webHidden/>
-          </w:rPr>
-          <w:fldChar w:fldCharType="end"/>
-        </w:r>
-      </w:hyperlink>
-    </w:p>
-    <w:p>
-      <w:pPr>
-        <w:pStyle w:val="ndice2"/>
-        <w:tabs>
-          <w:tab w:val="right" w:leader="dot" w:pos="9016"/>
-        </w:tabs>
-        <w:rPr>
-          <w:noProof/>
-          <w:sz w:val="22"/>
-          <w:szCs w:val="22"/>
-          <w:lang w:eastAsia="en-GB"/>
-        </w:rPr>
-      </w:pPr>
-      <w:hyperlink w:anchor="_Toc511273307" w:history="1">
-        <w:r>
-          <w:rPr>
-            <w:rStyle w:val="Hiperligao"/>
-            <w:noProof/>
-            <w:lang w:val="pt-PT"/>
-          </w:rPr>
-          <w:t>Algoritmo de Dijkstra</w:t>
-        </w:r>
-        <w:r>
-          <w:rPr>
-            <w:noProof/>
-            <w:webHidden/>
-          </w:rPr>
-          <w:tab/>
-        </w:r>
-        <w:r>
-          <w:rPr>
-            <w:noProof/>
-            <w:webHidden/>
-          </w:rPr>
-          <w:fldChar w:fldCharType="begin"/>
-        </w:r>
-        <w:r>
-          <w:rPr>
-            <w:noProof/>
-            <w:webHidden/>
-          </w:rPr>
-          <w:instrText xml:space="preserve"> PAGEREF _Toc511273307 \h </w:instrText>
-        </w:r>
-        <w:r>
-          <w:rPr>
-            <w:noProof/>
-            <w:webHidden/>
-          </w:rPr>
-        </w:r>
-        <w:r>
-          <w:rPr>
-            <w:noProof/>
-            <w:webHidden/>
-          </w:rPr>
-          <w:fldChar w:fldCharType="separate"/>
-        </w:r>
-        <w:r>
-          <w:rPr>
-            <w:noProof/>
-            <w:webHidden/>
-          </w:rPr>
-          <w:t>7</w:t>
-        </w:r>
-        <w:r>
-          <w:rPr>
-            <w:noProof/>
-            <w:webHidden/>
-          </w:rPr>
-          <w:fldChar w:fldCharType="end"/>
-        </w:r>
-      </w:hyperlink>
-    </w:p>
-    <w:p>
-      <w:pPr>
-        <w:pStyle w:val="ndice1"/>
-        <w:tabs>
-          <w:tab w:val="right" w:leader="dot" w:pos="9016"/>
-        </w:tabs>
-        <w:rPr>
-          <w:noProof/>
-          <w:sz w:val="22"/>
-          <w:szCs w:val="22"/>
-          <w:lang w:eastAsia="en-GB"/>
-        </w:rPr>
-      </w:pPr>
-      <w:hyperlink w:anchor="_Toc511273310" w:history="1">
-        <w:r>
-          <w:rPr>
-            <w:rStyle w:val="Hiperligao"/>
-            <w:noProof/>
-            <w:lang w:val="pt-PT"/>
-          </w:rPr>
-          <w:t>Casos de Utilização</w:t>
-        </w:r>
-        <w:r>
-          <w:rPr>
-            <w:noProof/>
-            <w:webHidden/>
-          </w:rPr>
-          <w:tab/>
-        </w:r>
-        <w:r>
-          <w:rPr>
-            <w:noProof/>
-            <w:webHidden/>
-          </w:rPr>
-          <w:fldChar w:fldCharType="begin"/>
-        </w:r>
-        <w:r>
-          <w:rPr>
-            <w:noProof/>
-            <w:webHidden/>
-          </w:rPr>
-          <w:instrText xml:space="preserve"> PAGEREF _Toc511273310 \h </w:instrText>
-        </w:r>
-        <w:r>
-          <w:rPr>
-            <w:noProof/>
-            <w:webHidden/>
-          </w:rPr>
-        </w:r>
-        <w:r>
-          <w:rPr>
-            <w:noProof/>
-            <w:webHidden/>
-          </w:rPr>
-          <w:fldChar w:fldCharType="separate"/>
-        </w:r>
-        <w:r>
-          <w:rPr>
-            <w:noProof/>
-            <w:webHidden/>
-          </w:rPr>
-          <w:t>11</w:t>
-        </w:r>
-        <w:r>
-          <w:rPr>
-            <w:noProof/>
-            <w:webHidden/>
-          </w:rPr>
-          <w:fldChar w:fldCharType="end"/>
-        </w:r>
-      </w:hyperlink>
-    </w:p>
-    <w:p>
-      <w:pPr>
-        <w:pStyle w:val="ndice1"/>
-        <w:tabs>
-          <w:tab w:val="right" w:leader="dot" w:pos="9016"/>
-        </w:tabs>
-        <w:rPr>
-          <w:noProof/>
-          <w:sz w:val="22"/>
-          <w:szCs w:val="22"/>
-          <w:lang w:eastAsia="en-GB"/>
-        </w:rPr>
-      </w:pPr>
-      <w:hyperlink w:anchor="_Toc511273311" w:history="1">
-        <w:r>
-          <w:rPr>
-            <w:rStyle w:val="Hiperligao"/>
-            <w:noProof/>
-            <w:lang w:val="pt-PT"/>
-          </w:rPr>
-          <w:t>Principais Dificuldades</w:t>
-        </w:r>
-        <w:r>
-          <w:rPr>
-            <w:noProof/>
-            <w:webHidden/>
-          </w:rPr>
-          <w:tab/>
-        </w:r>
-        <w:r>
-          <w:rPr>
-            <w:noProof/>
-            <w:webHidden/>
-          </w:rPr>
-          <w:fldChar w:fldCharType="begin"/>
-        </w:r>
-        <w:r>
-          <w:rPr>
-            <w:noProof/>
-            <w:webHidden/>
-          </w:rPr>
-          <w:instrText xml:space="preserve"> PAGEREF _Toc511273311 \h </w:instrText>
-        </w:r>
-        <w:r>
-          <w:rPr>
-            <w:noProof/>
-            <w:webHidden/>
-          </w:rPr>
-        </w:r>
-        <w:r>
-          <w:rPr>
-            <w:noProof/>
-            <w:webHidden/>
-          </w:rPr>
-          <w:fldChar w:fldCharType="separate"/>
-        </w:r>
-        <w:r>
-          <w:rPr>
-            <w:noProof/>
-            <w:webHidden/>
-          </w:rPr>
-          <w:t>12</w:t>
+          <w:t>15</w:t>
         </w:r>
         <w:r>
           <w:rPr>
@@ -1883,7 +2233,7 @@
         </w:rPr>
         <w:br w:type="page"/>
       </w:r>
-      <w:bookmarkStart w:id="3" w:name="_Toc511273295"/>
+      <w:bookmarkStart w:id="5" w:name="_Toc511441971"/>
       <w:r>
         <w:rPr>
           <w:rStyle w:val="nfaseDiscreta"/>
@@ -1895,7 +2245,7 @@
         <w:lastRenderedPageBreak/>
         <w:t>Descrição do Problema</w:t>
       </w:r>
-      <w:bookmarkEnd w:id="3"/>
+      <w:bookmarkEnd w:id="5"/>
     </w:p>
     <w:p>
       <w:pPr>
@@ -1998,14 +2348,14 @@
         </w:rPr>
         <w:tab/>
       </w:r>
-      <w:bookmarkStart w:id="4" w:name="_Toc511273296"/>
+      <w:bookmarkStart w:id="6" w:name="_Toc511441972"/>
       <w:r>
         <w:rPr>
           <w:lang w:val="pt-PT"/>
         </w:rPr>
         <w:t>O cliente especifica a origem e destino específicos</w:t>
       </w:r>
-      <w:bookmarkEnd w:id="4"/>
+      <w:bookmarkEnd w:id="6"/>
     </w:p>
     <w:p>
       <w:pPr>
@@ -2031,14 +2381,14 @@
           <w:lang w:val="pt-PT"/>
         </w:rPr>
       </w:pPr>
-      <w:bookmarkStart w:id="5" w:name="_Toc511273297"/>
+      <w:bookmarkStart w:id="7" w:name="_Toc511441973"/>
       <w:r>
         <w:rPr>
           <w:lang w:val="pt-PT"/>
         </w:rPr>
         <w:t>O cliente especifica grupos de cidades que pretende visitar</w:t>
       </w:r>
-      <w:bookmarkEnd w:id="5"/>
+      <w:bookmarkEnd w:id="7"/>
     </w:p>
     <w:p>
       <w:pPr>
@@ -2123,7 +2473,7 @@
           <w:lang w:val="pt-PT"/>
         </w:rPr>
       </w:pPr>
-      <w:bookmarkStart w:id="6" w:name="_Toc511273298"/>
+      <w:bookmarkStart w:id="8" w:name="_Toc511441974"/>
       <w:r>
         <w:rPr>
           <w:lang w:val="pt-PT"/>
@@ -2131,7 +2481,7 @@
         <w:lastRenderedPageBreak/>
         <w:t>Formalização do Problema</w:t>
       </w:r>
-      <w:bookmarkEnd w:id="6"/>
+      <w:bookmarkEnd w:id="8"/>
     </w:p>
     <w:p>
       <w:pPr>
@@ -2140,14 +2490,14 @@
           <w:lang w:val="pt-PT"/>
         </w:rPr>
       </w:pPr>
-      <w:bookmarkStart w:id="7" w:name="_Toc511273299"/>
+      <w:bookmarkStart w:id="9" w:name="_Toc511441975"/>
       <w:r>
         <w:rPr>
           <w:lang w:val="pt-PT"/>
         </w:rPr>
         <w:t>Dados de Entrada</w:t>
       </w:r>
-      <w:bookmarkEnd w:id="7"/>
+      <w:bookmarkEnd w:id="9"/>
     </w:p>
     <w:p>
       <w:pPr>
@@ -2842,110 +3192,94 @@
           <w:lang w:val="pt-PT"/>
         </w:rPr>
       </w:pPr>
-      <w:bookmarkStart w:id="8" w:name="_Toc511273300"/>
+      <w:bookmarkStart w:id="10" w:name="_Toc511441976"/>
       <w:r>
         <w:rPr>
           <w:lang w:val="pt-PT"/>
         </w:rPr>
         <w:t>Dados de Saída</w:t>
       </w:r>
-      <w:bookmarkEnd w:id="8"/>
-    </w:p>
-    <w:p>
-      <w:pPr>
-        <w:rPr>
-          <w:b/>
+      <w:bookmarkEnd w:id="10"/>
+    </w:p>
+    <w:p>
+      <w:pPr>
+        <w:rPr>
+          <w:lang w:val="pt-PT"/>
+        </w:rPr>
+      </w:pPr>
+      <w:r>
+        <w:rPr>
+          <w:lang w:val="pt-PT"/>
+        </w:rPr>
+        <w:t xml:space="preserve">Dados de saída Gf = (Vf,Ef) grafo dirigido, tendo Vf e Ef os mesmos atributos que Vi e Ei. </w:t>
+      </w:r>
+    </w:p>
+    <w:p>
+      <w:pPr>
+        <w:rPr>
+          <w:lang w:val="pt-PT"/>
+        </w:rPr>
+      </w:pPr>
+      <w:r>
+        <w:rPr>
+          <w:lang w:val="pt-PT"/>
+        </w:rPr>
+        <w:t xml:space="preserve">Cf‐ sequência ordenada de todos </w:t>
+      </w:r>
+      <w:r>
+        <w:rPr>
+          <w:lang w:val="pt-PT"/>
+        </w:rPr>
+        <w:t>as cidades</w:t>
+      </w:r>
+      <w:r>
+        <w:rPr>
+          <w:lang w:val="pt-PT"/>
+        </w:rPr>
+        <w:t xml:space="preserve">, sendo Cf(i) o seu i‐ésimo elemento. </w:t>
+      </w:r>
+    </w:p>
+    <w:p>
+      <w:pPr>
+        <w:rPr>
+          <w:lang w:val="pt-PT"/>
+        </w:rPr>
+      </w:pPr>
+      <w:r>
+        <w:rPr>
+          <w:lang w:val="pt-PT"/>
+        </w:rPr>
+        <w:t xml:space="preserve">Cada um tem os seguintes valores: </w:t>
+      </w:r>
+    </w:p>
+    <w:p>
+      <w:pPr>
+        <w:rPr>
+          <w:lang w:val="pt-PT"/>
+        </w:rPr>
+      </w:pPr>
+      <w:r>
+        <w:rPr>
+          <w:lang w:val="pt-PT"/>
+        </w:rPr>
+        <w:t xml:space="preserve">● </w:t>
+      </w:r>
+      <w:r>
+        <w:rPr>
+          <w:lang w:val="pt-PT"/>
+        </w:rPr>
+        <w:t>preco – custo associado à viagem</w:t>
+      </w:r>
+    </w:p>
+    <w:p>
+      <w:pPr>
+        <w:rPr>
           <w:u w:val="single"/>
           <w:lang w:val="pt-PT"/>
         </w:rPr>
       </w:pPr>
       <w:r>
         <w:rPr>
-          <w:b/>
-          <w:lang w:val="pt-PT"/>
-        </w:rPr>
-        <w:t>(copiado do relatório do ano passado mas adaptado ao nosso, sugeria alterar)</w:t>
-      </w:r>
-    </w:p>
-    <w:p>
-      <w:pPr>
-        <w:rPr>
-          <w:lang w:val="pt-PT"/>
-        </w:rPr>
-      </w:pPr>
-      <w:r>
-        <w:rPr>
-          <w:lang w:val="pt-PT"/>
-        </w:rPr>
-        <w:t xml:space="preserve">Dados de saída Gf = (Vf,Ef) grafo dirigido, tendo Vf e Ef os mesmos atributos que Vi e Ei. </w:t>
-      </w:r>
-    </w:p>
-    <w:p>
-      <w:pPr>
-        <w:rPr>
-          <w:lang w:val="pt-PT"/>
-        </w:rPr>
-      </w:pPr>
-      <w:r>
-        <w:rPr>
-          <w:lang w:val="pt-PT"/>
-        </w:rPr>
-        <w:t xml:space="preserve">Cf‐ sequência ordenada de todos </w:t>
-      </w:r>
-      <w:r>
-        <w:rPr>
-          <w:lang w:val="pt-PT"/>
-        </w:rPr>
-        <w:t>as cidades</w:t>
-      </w:r>
-      <w:r>
-        <w:rPr>
-          <w:lang w:val="pt-PT"/>
-        </w:rPr>
-        <w:t xml:space="preserve">, sendo Cf(i) o seu i‐ésimo elemento. </w:t>
-      </w:r>
-    </w:p>
-    <w:p>
-      <w:pPr>
-        <w:rPr>
-          <w:lang w:val="pt-PT"/>
-        </w:rPr>
-      </w:pPr>
-      <w:r>
-        <w:rPr>
-          <w:lang w:val="pt-PT"/>
-        </w:rPr>
-        <w:t xml:space="preserve">Cada um tem os seguintes valores: </w:t>
-      </w:r>
-    </w:p>
-    <w:p>
-      <w:pPr>
-        <w:rPr>
-          <w:lang w:val="pt-PT"/>
-        </w:rPr>
-      </w:pPr>
-      <w:r>
-        <w:rPr>
-          <w:lang w:val="pt-PT"/>
-        </w:rPr>
-        <w:t xml:space="preserve">● </w:t>
-      </w:r>
-      <w:r>
-        <w:rPr>
-          <w:lang w:val="pt-PT"/>
-        </w:rPr>
-        <w:t>preco – custo associado à viagem</w:t>
-      </w:r>
-    </w:p>
-    <w:p>
-      <w:pPr>
-        <w:rPr>
-          <w:u w:val="single"/>
-          <w:lang w:val="pt-PT"/>
-        </w:rPr>
-      </w:pPr>
-      <w:r>
-        <w:rPr>
           <w:lang w:val="pt-PT"/>
         </w:rPr>
         <w:t>● P = {e</w:t>
@@ -3036,14 +3370,14 @@
           <w:lang w:val="pt-PT"/>
         </w:rPr>
       </w:pPr>
-      <w:bookmarkStart w:id="9" w:name="_Toc511273301"/>
+      <w:bookmarkStart w:id="11" w:name="_Toc511441977"/>
       <w:r>
         <w:rPr>
           <w:lang w:val="pt-PT"/>
         </w:rPr>
         <w:t>Restrições</w:t>
       </w:r>
-      <w:bookmarkEnd w:id="9"/>
+      <w:bookmarkEnd w:id="11"/>
     </w:p>
     <w:p>
       <w:pPr>
@@ -3140,14 +3474,14 @@
           <w:lang w:val="pt-PT"/>
         </w:rPr>
       </w:pPr>
-      <w:bookmarkStart w:id="10" w:name="_Toc511273302"/>
+      <w:bookmarkStart w:id="12" w:name="_Toc511441978"/>
       <w:r>
         <w:rPr>
           <w:lang w:val="pt-PT"/>
         </w:rPr>
         <w:t>Função Objetivo</w:t>
       </w:r>
-      <w:bookmarkEnd w:id="10"/>
+      <w:bookmarkEnd w:id="12"/>
     </w:p>
     <w:p>
       <w:pPr>
@@ -3314,7 +3648,7 @@
           <w:lang w:val="pt-PT"/>
         </w:rPr>
       </w:pPr>
-      <w:bookmarkStart w:id="11" w:name="_Toc511273303"/>
+      <w:bookmarkStart w:id="13" w:name="_Toc511441979"/>
       <w:r>
         <w:rPr>
           <w:lang w:val="pt-PT"/>
@@ -3322,7 +3656,7 @@
         <w:lastRenderedPageBreak/>
         <w:t>Descrição da Solução</w:t>
       </w:r>
-      <w:bookmarkEnd w:id="11"/>
+      <w:bookmarkEnd w:id="13"/>
     </w:p>
     <w:p>
       <w:pPr>
@@ -3331,14 +3665,14 @@
           <w:lang w:val="pt-PT"/>
         </w:rPr>
       </w:pPr>
-      <w:bookmarkStart w:id="12" w:name="_Toc511273304"/>
+      <w:bookmarkStart w:id="14" w:name="_Toc511441980"/>
       <w:r>
         <w:rPr>
           <w:lang w:val="pt-PT"/>
         </w:rPr>
         <w:t>Estrutura de Dados</w:t>
       </w:r>
-      <w:bookmarkEnd w:id="12"/>
+      <w:bookmarkEnd w:id="14"/>
     </w:p>
     <w:p>
       <w:pPr>
@@ -3651,7 +3985,7 @@
           <w:lang w:val="pt-PT"/>
         </w:rPr>
       </w:pPr>
-      <w:bookmarkStart w:id="13" w:name="_Toc511273305"/>
+      <w:bookmarkStart w:id="15" w:name="_Toc511441981"/>
       <w:r>
         <w:rPr>
           <w:lang w:val="pt-PT"/>
@@ -3659,7 +3993,7 @@
         <w:lastRenderedPageBreak/>
         <w:t>Técnicas de Conceção</w:t>
       </w:r>
-      <w:bookmarkEnd w:id="13"/>
+      <w:bookmarkEnd w:id="15"/>
     </w:p>
     <w:p>
       <w:pPr>
@@ -3681,14 +4015,14 @@
           <w:lang w:val="pt-PT"/>
         </w:rPr>
       </w:pPr>
-      <w:bookmarkStart w:id="14" w:name="_Toc511273306"/>
+      <w:bookmarkStart w:id="16" w:name="_Toc511441982"/>
       <w:r>
         <w:rPr>
           <w:lang w:val="pt-PT"/>
         </w:rPr>
         <w:t>Principais Algoritmos</w:t>
       </w:r>
-      <w:bookmarkEnd w:id="14"/>
+      <w:bookmarkEnd w:id="16"/>
     </w:p>
     <w:p>
       <w:pPr>
@@ -3698,7 +4032,7 @@
           <w:lang w:val="pt-PT"/>
         </w:rPr>
       </w:pPr>
-      <w:bookmarkStart w:id="15" w:name="_Toc511273307"/>
+      <w:bookmarkStart w:id="17" w:name="_Toc511441983"/>
       <w:r>
         <w:rPr>
           <w:lang w:val="pt-PT"/>
@@ -3717,7 +4051,7 @@
         </w:rPr>
         <w:t>kstra</w:t>
       </w:r>
-      <w:bookmarkEnd w:id="15"/>
+      <w:bookmarkEnd w:id="17"/>
     </w:p>
     <w:p>
       <w:pPr>
@@ -4191,7 +4525,8 @@
         <w:pStyle w:val="Ttulo1"/>
         <w:ind w:left="720" w:hanging="720"/>
       </w:pPr>
-      <w:bookmarkStart w:id="16" w:name="_Toc511273308"/>
+      <w:bookmarkStart w:id="18" w:name="_Toc511273308"/>
+      <w:bookmarkStart w:id="19" w:name="_Toc511441984"/>
       <w:r>
         <w:rPr>
           <w:noProof/>
@@ -4240,7 +4575,8 @@
           </wp:inline>
         </w:drawing>
       </w:r>
-      <w:bookmarkEnd w:id="16"/>
+      <w:bookmarkEnd w:id="18"/>
+      <w:bookmarkEnd w:id="19"/>
     </w:p>
     <w:p>
       <w:pPr>
@@ -4318,7 +4654,8 @@
       <w:pPr>
         <w:pStyle w:val="Ttulo1"/>
       </w:pPr>
-      <w:bookmarkStart w:id="17" w:name="_Toc511273309"/>
+      <w:bookmarkStart w:id="20" w:name="_Toc511273309"/>
+      <w:bookmarkStart w:id="21" w:name="_Toc511441985"/>
       <w:r>
         <w:rPr>
           <w:noProof/>
@@ -4367,7 +4704,8 @@
           </wp:inline>
         </w:drawing>
       </w:r>
-      <w:bookmarkEnd w:id="17"/>
+      <w:bookmarkEnd w:id="20"/>
+      <w:bookmarkEnd w:id="21"/>
     </w:p>
     <w:p>
       <w:pPr>
@@ -4580,6 +4918,7 @@
           <w:lang w:val="pt-PT"/>
         </w:rPr>
       </w:pPr>
+      <w:bookmarkStart w:id="22" w:name="_Toc511441986"/>
       <w:r>
         <w:rPr>
           <w:rFonts w:eastAsiaTheme="majorEastAsia"/>
@@ -4601,6 +4940,7 @@
         </w:rPr>
         <w:t>Warshall</w:t>
       </w:r>
+      <w:bookmarkEnd w:id="22"/>
     </w:p>
     <w:p>
       <w:pPr>
@@ -4673,13 +5013,7 @@
         <w:rPr>
           <w:lang w:val="pt-PT"/>
         </w:rPr>
-        <w:t xml:space="preserve"> o caminho de menor custo. </w:t>
-      </w:r>
-      <w:r>
-        <w:rPr>
-          <w:lang w:val="pt-PT"/>
-        </w:rPr>
-        <w:t xml:space="preserve"> </w:t>
+        <w:t xml:space="preserve"> o caminho de menor custo.  </w:t>
       </w:r>
       <w:r>
         <w:rPr>
@@ -4691,13 +5025,7 @@
         <w:rPr>
           <w:lang w:val="pt-PT"/>
         </w:rPr>
-        <w:t xml:space="preserve"> </w:t>
-      </w:r>
-      <w:r>
-        <w:rPr>
-          <w:lang w:val="pt-PT"/>
-        </w:rPr>
-        <w:t>Mesmo em grafos pouco densos pode ser melhor porque código</w:t>
+        <w:t xml:space="preserve"> Mesmo em grafos pouco densos pode ser melhor porque código</w:t>
       </w:r>
       <w:r>
         <w:rPr>
@@ -4828,8 +5156,6 @@
         </w:rPr>
         <w:t>Aqui fica um exemplo deste algoritmo em pseudo-código:</w:t>
       </w:r>
-      <w:bookmarkStart w:id="18" w:name="_GoBack"/>
-      <w:bookmarkEnd w:id="18"/>
     </w:p>
     <w:p>
       <w:pPr>
@@ -4912,7 +5238,7 @@
           <w:lang w:val="pt-PT"/>
         </w:rPr>
       </w:pPr>
-      <w:bookmarkStart w:id="19" w:name="_Toc511273310"/>
+      <w:bookmarkStart w:id="23" w:name="_Toc511441987"/>
       <w:r>
         <w:rPr>
           <w:lang w:val="pt-PT"/>
@@ -4926,48 +5252,348 @@
         </w:rPr>
         <w:t>Utilização</w:t>
       </w:r>
-      <w:bookmarkEnd w:id="19"/>
-    </w:p>
-    <w:p>
-      <w:pPr>
+      <w:bookmarkEnd w:id="23"/>
+    </w:p>
+    <w:p>
+      <w:pPr>
+        <w:pStyle w:val="Subttulo"/>
+        <w:rPr>
+          <w:lang w:val="pt-PT"/>
+        </w:rPr>
+      </w:pPr>
+      <w:bookmarkStart w:id="24" w:name="_Toc511441988"/>
+      <w:r>
+        <w:rPr>
+          <w:lang w:val="pt-PT"/>
+        </w:rPr>
+        <w:t>Classes</w:t>
+      </w:r>
+      <w:bookmarkEnd w:id="24"/>
+    </w:p>
+    <w:p>
+      <w:pPr>
+        <w:rPr>
+          <w:lang w:val="pt-PT"/>
+        </w:rPr>
+      </w:pPr>
+      <w:r>
         <w:rPr>
           <w:b/>
           <w:lang w:val="pt-PT"/>
         </w:rPr>
+        <w:t xml:space="preserve">Agencia: </w:t>
+      </w:r>
+      <w:r>
+        <w:rPr>
+          <w:lang w:val="pt-PT"/>
+        </w:rPr>
+        <w:t xml:space="preserve">singleton class (instância da mesma limitada a um objeto), a classe criada quando se coloca o projeto a correr e que guarda </w:t>
+      </w:r>
+      <w:r>
+        <w:rPr>
+          <w:lang w:val="pt-PT"/>
+        </w:rPr>
+        <w:t>não só a informação sobre o programa mas também os métodos deste;</w:t>
+      </w:r>
+    </w:p>
+    <w:p>
+      <w:pPr>
+        <w:rPr>
+          <w:lang w:val="pt-PT"/>
+        </w:rPr>
       </w:pPr>
       <w:r>
         <w:rPr>
           <w:b/>
           <w:lang w:val="pt-PT"/>
         </w:rPr>
-        <w:t>(a fazer por alguém cujo PC corra o projeto</w:t>
-      </w:r>
+        <w:t>City:</w:t>
+      </w:r>
+      <w:r>
+        <w:rPr>
+          <w:lang w:val="pt-PT"/>
+        </w:rPr>
+        <w:t xml:space="preserve"> classe representativa de uma cidade, sendo objetos desta classe nós para o nosso grafo;</w:t>
+      </w:r>
+    </w:p>
+    <w:p>
+      <w:pPr>
+        <w:rPr>
+          <w:lang w:val="pt-PT"/>
+        </w:rPr>
+      </w:pPr>
       <w:r>
         <w:rPr>
           <w:b/>
           <w:lang w:val="pt-PT"/>
         </w:rPr>
-        <w:t>, é só dizer passo a passo o que fazer depois de correr o projeto</w:t>
-      </w:r>
-      <w:r>
+        <w:t xml:space="preserve">Client: </w:t>
+      </w:r>
+      <w:r>
+        <w:rPr>
+          <w:lang w:val="pt-PT"/>
+        </w:rPr>
+        <w:t>classe representativa de um cliente, com a informação pessoal deste e as viagens marcadas;</w:t>
+      </w:r>
+    </w:p>
+    <w:p>
+      <w:pPr>
         <w:rPr>
           <w:b/>
           <w:lang w:val="pt-PT"/>
         </w:rPr>
-        <w:t>)</w:t>
-      </w:r>
-    </w:p>
-    <w:p>
-      <w:pPr>
-        <w:rPr>
-          <w:lang w:val="pt-PT"/>
-        </w:rPr>
-      </w:pPr>
-      <w:r>
-        <w:rPr>
-          <w:lang w:val="pt-PT"/>
-        </w:rPr>
-        <w:br w:type="page"/>
+      </w:pPr>
+      <w:r>
+        <w:rPr>
+          <w:b/>
+          <w:lang w:val="pt-PT"/>
+        </w:rPr>
+        <w:t>Date:</w:t>
+      </w:r>
+      <w:r>
+        <w:rPr>
+          <w:lang w:val="pt-PT"/>
+        </w:rPr>
+        <w:t xml:space="preserve"> </w:t>
+      </w:r>
+      <w:r>
+        <w:rPr>
+          <w:lang w:val="pt-PT"/>
+        </w:rPr>
+        <w:t>classe representativa d</w:t>
+      </w:r>
+      <w:r>
+        <w:rPr>
+          <w:lang w:val="pt-PT"/>
+        </w:rPr>
+        <w:t>a data;</w:t>
+      </w:r>
+    </w:p>
+    <w:p>
+      <w:pPr>
+        <w:rPr>
+          <w:b/>
+          <w:lang w:val="pt-PT"/>
+        </w:rPr>
+      </w:pPr>
+      <w:r>
+        <w:rPr>
+          <w:b/>
+          <w:lang w:val="pt-PT"/>
+        </w:rPr>
+        <w:t xml:space="preserve">Hotel: </w:t>
+      </w:r>
+      <w:r>
+        <w:rPr>
+          <w:lang w:val="pt-PT"/>
+        </w:rPr>
+        <w:t xml:space="preserve">classe representativa de </w:t>
+      </w:r>
+      <w:r>
+        <w:rPr>
+          <w:lang w:val="pt-PT"/>
+        </w:rPr>
+        <w:t>um hotel, guardando a informação e métodos a esta associadas;</w:t>
+      </w:r>
+    </w:p>
+    <w:p>
+      <w:pPr>
+        <w:rPr>
+          <w:b/>
+          <w:lang w:val="pt-PT"/>
+        </w:rPr>
+      </w:pPr>
+      <w:r>
+        <w:rPr>
+          <w:b/>
+          <w:lang w:val="pt-PT"/>
+        </w:rPr>
+        <w:t xml:space="preserve">Season: </w:t>
+      </w:r>
+      <w:r>
+        <w:rPr>
+          <w:lang w:val="pt-PT"/>
+        </w:rPr>
+        <w:t>classe representativa de um</w:t>
+      </w:r>
+      <w:r>
+        <w:rPr>
+          <w:lang w:val="pt-PT"/>
+        </w:rPr>
+        <w:t>a temporada, guardando a informação sobre cada época (nomeadamente, preços);</w:t>
+      </w:r>
+    </w:p>
+    <w:p>
+      <w:pPr>
+        <w:rPr>
+          <w:lang w:val="pt-PT"/>
+        </w:rPr>
+      </w:pPr>
+      <w:r>
+        <w:rPr>
+          <w:b/>
+          <w:lang w:val="pt-PT"/>
+        </w:rPr>
+        <w:t xml:space="preserve">Trip: </w:t>
+      </w:r>
+      <w:r>
+        <w:rPr>
+          <w:lang w:val="pt-PT"/>
+        </w:rPr>
+        <w:t>classe representativa de um</w:t>
+      </w:r>
+      <w:r>
+        <w:rPr>
+          <w:lang w:val="pt-PT"/>
+        </w:rPr>
+        <w:t>a viagem, guardando métodos a esta associados e os voos e hotéis respetivos.</w:t>
+      </w:r>
+    </w:p>
+    <w:p>
+      <w:pPr>
+        <w:pStyle w:val="Subttulo"/>
+        <w:rPr>
+          <w:lang w:val="pt-PT"/>
+        </w:rPr>
+      </w:pPr>
+      <w:bookmarkStart w:id="25" w:name="_Toc511441989"/>
+      <w:r>
+        <w:rPr>
+          <w:lang w:val="pt-PT"/>
+        </w:rPr>
+        <w:t>Ficheiros</w:t>
+      </w:r>
+      <w:bookmarkEnd w:id="25"/>
+    </w:p>
+    <w:p>
+      <w:pPr>
+        <w:rPr>
+          <w:lang w:val="pt-PT"/>
+        </w:rPr>
+      </w:pPr>
+      <w:r>
+        <w:rPr>
+          <w:b/>
+          <w:lang w:val="pt-PT"/>
+        </w:rPr>
+        <w:t xml:space="preserve">CitiesNames: </w:t>
+      </w:r>
+      <w:r>
+        <w:rPr>
+          <w:lang w:val="pt-PT"/>
+        </w:rPr>
+        <w:t>guarda nomes de cidades que estão registadas no sistema;</w:t>
+      </w:r>
+    </w:p>
+    <w:p>
+      <w:pPr>
+        <w:rPr>
+          <w:lang w:val="pt-PT"/>
+        </w:rPr>
+      </w:pPr>
+      <w:r>
+        <w:rPr>
+          <w:b/>
+          <w:lang w:val="pt-PT"/>
+        </w:rPr>
+        <w:t>Clients:</w:t>
+      </w:r>
+      <w:r>
+        <w:rPr>
+          <w:lang w:val="pt-PT"/>
+        </w:rPr>
+        <w:t xml:space="preserve"> guarda informação dos clientes da agência;</w:t>
+      </w:r>
+    </w:p>
+    <w:p>
+      <w:pPr>
+        <w:rPr>
+          <w:lang w:val="pt-PT"/>
+        </w:rPr>
+      </w:pPr>
+      <w:r>
+        <w:rPr>
+          <w:b/>
+          <w:lang w:val="pt-PT"/>
+        </w:rPr>
+        <w:t xml:space="preserve">Trips: </w:t>
+      </w:r>
+      <w:r>
+        <w:rPr>
+          <w:lang w:val="pt-PT"/>
+        </w:rPr>
+        <w:t>guarda informações sobre as viagens marcadas;</w:t>
+      </w:r>
+    </w:p>
+    <w:p>
+      <w:pPr>
+        <w:rPr>
+          <w:u w:val="single"/>
+          <w:lang w:val="pt-PT"/>
+        </w:rPr>
+      </w:pPr>
+      <w:r>
+        <w:rPr>
+          <w:b/>
+          <w:lang w:val="pt-PT"/>
+        </w:rPr>
+        <w:t xml:space="preserve">Pasta “Cities”: </w:t>
+      </w:r>
+      <w:r>
+        <w:rPr>
+          <w:lang w:val="pt-PT"/>
+        </w:rPr>
+        <w:t>informação sobre todas as cidade disponíveis para viajar, sendo que cada ficheiro representa uma cidade.</w:t>
+      </w:r>
+    </w:p>
+    <w:p>
+      <w:pPr>
+        <w:pStyle w:val="Subttulo"/>
+        <w:rPr>
+          <w:lang w:val="pt-PT"/>
+        </w:rPr>
+      </w:pPr>
+      <w:bookmarkStart w:id="26" w:name="_Toc511441990"/>
+      <w:r>
+        <w:rPr>
+          <w:lang w:val="pt-PT"/>
+        </w:rPr>
+        <w:t>Programa</w:t>
+      </w:r>
+      <w:bookmarkEnd w:id="26"/>
+    </w:p>
+    <w:p>
+      <w:pPr>
+        <w:rPr>
+          <w:lang w:val="pt-PT"/>
+        </w:rPr>
+      </w:pPr>
+      <w:r>
+        <w:rPr>
+          <w:lang w:val="pt-PT"/>
+        </w:rPr>
+        <w:tab/>
+        <w:t xml:space="preserve">Primeiramente, o programa lê e guarda a informação dos ficheiros de texto, utilizando-a para criar o grafo. Após isso, é </w:t>
+      </w:r>
+      <w:r>
+        <w:rPr>
+          <w:lang w:val="pt-PT"/>
+        </w:rPr>
+        <w:t>apresentado um menu ao utilizador que lhe permite adicionar ou apagar clientes e viagens, marcar viagens e visualizar todos os percursos de viagens marcadas.</w:t>
+      </w:r>
+    </w:p>
+    <w:p>
+      <w:pPr>
+        <w:rPr>
+          <w:lang w:val="pt-PT"/>
+        </w:rPr>
+      </w:pPr>
+      <w:r>
+        <w:rPr>
+          <w:lang w:val="pt-PT"/>
+        </w:rPr>
+        <w:tab/>
+        <w:t xml:space="preserve">Ao marcar uma viagem, o cliente pode escolher dois locais – a origem e o destino – ou a origem e uma série de destinos por onde visita sem qualquer ordem em específico. </w:t>
       </w:r>
     </w:p>
     <w:p>
@@ -4977,7 +5603,7 @@
           <w:lang w:val="pt-PT"/>
         </w:rPr>
       </w:pPr>
-      <w:bookmarkStart w:id="20" w:name="_Toc511273311"/>
+      <w:bookmarkStart w:id="27" w:name="_Toc511441991"/>
       <w:r>
         <w:rPr>
           <w:lang w:val="pt-PT"/>
@@ -4985,7 +5611,7 @@
         <w:lastRenderedPageBreak/>
         <w:t>Principais Dificuldades</w:t>
       </w:r>
-      <w:bookmarkEnd w:id="20"/>
+      <w:bookmarkEnd w:id="27"/>
     </w:p>
     <w:p>
       <w:pPr>
@@ -5062,6 +5688,7 @@
           <w:lang w:val="pt-PT"/>
         </w:rPr>
       </w:pPr>
+      <w:bookmarkStart w:id="28" w:name="_Toc511441992"/>
       <w:r>
         <w:rPr>
           <w:lang w:val="pt-PT"/>
@@ -5069,20 +5696,48 @@
         <w:lastRenderedPageBreak/>
         <w:t>Conclusões</w:t>
       </w:r>
-    </w:p>
-    <w:p>
-      <w:pPr>
-        <w:rPr>
-          <w:b/>
-          <w:lang w:val="pt-PT"/>
-        </w:rPr>
-      </w:pPr>
-      <w:r>
-        <w:rPr>
-          <w:b/>
-          <w:lang w:val="pt-PT"/>
-        </w:rPr>
-        <w:t>Esta parte quero o vosso input</w:t>
+      <w:bookmarkEnd w:id="28"/>
+    </w:p>
+    <w:p>
+      <w:pPr>
+        <w:rPr>
+          <w:lang w:val="pt-PT"/>
+        </w:rPr>
+      </w:pPr>
+      <w:r>
+        <w:rPr>
+          <w:lang w:val="pt-PT"/>
+        </w:rPr>
+        <w:tab/>
+        <w:t>A proposta de trabalho foi eficaz ao exigir vários tipos de estruturação para as viagens, forçando-nos a usar algoritmos diversos dependendo da necessidade para cada situação. Deste modo, ao trabalhar diretamente com os algoritmos e perceber não só o que conseguem e não conseguem fazer, mas também a eficiência com que concluem determinadas tarefas, permite-nos ganhar bastante experiência e conhecimento sobre este meio.</w:t>
+      </w:r>
+    </w:p>
+    <w:p>
+      <w:pPr>
+        <w:rPr>
+          <w:lang w:val="pt-PT"/>
+        </w:rPr>
+      </w:pPr>
+      <w:r>
+        <w:rPr>
+          <w:lang w:val="pt-PT"/>
+        </w:rPr>
+        <w:tab/>
+        <w:t>Para além disso, a dinâmica de grupo que foi crescendo ao longo do desenvolvimento do trabalho permitiu que todos melhorássemos as nossas capacidades de comunicação e de coordenação com os restantes membros.</w:t>
+      </w:r>
+    </w:p>
+    <w:p>
+      <w:pPr>
+        <w:rPr>
+          <w:lang w:val="pt-PT"/>
+        </w:rPr>
+      </w:pPr>
+      <w:r>
+        <w:rPr>
+          <w:lang w:val="pt-PT"/>
+        </w:rPr>
+        <w:tab/>
+        <w:t>Por fim, podemos concluir afirmando que a aplicação prática dos conteúdos lecionados num trabalho com maior dimensão do que os exercícios das aulas práticas foi, até agora, o método com melhores resultados a fazer cada membro do grupo dominar os temas da unidade curricular.</w:t>
       </w:r>
     </w:p>
     <w:p>
@@ -5105,6 +5760,7 @@
           <w:lang w:val="pt-PT"/>
         </w:rPr>
       </w:pPr>
+      <w:bookmarkStart w:id="29" w:name="_Toc511441993"/>
       <w:r>
         <w:rPr>
           <w:lang w:val="pt-PT"/>
@@ -5112,6 +5768,7 @@
         <w:lastRenderedPageBreak/>
         <w:t>Referências</w:t>
       </w:r>
+      <w:bookmarkEnd w:id="29"/>
     </w:p>
     <w:p>
       <w:pPr>
@@ -7179,6 +7836,7 @@
   <w:style w:type="character" w:default="1" w:styleId="Tipodeletrapredefinidodopargrafo">
     <w:name w:val="Default Paragraph Font"/>
     <w:uiPriority w:val="1"/>
+    <w:semiHidden/>
     <w:unhideWhenUsed/>
   </w:style>
   <w:style w:type="table" w:default="1" w:styleId="Tabelanormal">
@@ -8075,7 +8733,7 @@
 </file>
 
 <file path=customXml/itemProps1.xml><?xml version="1.0" encoding="utf-8"?>
-<ds:datastoreItem xmlns:ds="http://schemas.openxmlformats.org/officeDocument/2006/customXml" ds:itemID="{C82DA462-F69E-42DD-B71A-1FAF97A6A436}">
+<ds:datastoreItem xmlns:ds="http://schemas.openxmlformats.org/officeDocument/2006/customXml" ds:itemID="{1AEBAE02-668B-446A-A7C9-859086FE8D6C}">
   <ds:schemaRefs>
     <ds:schemaRef ds:uri="http://schemas.openxmlformats.org/officeDocument/2006/bibliography"/>
   </ds:schemaRefs>

--- a/TAP/RelatorioCAL.docx
+++ b/TAP/RelatorioCAL.docx
@@ -152,6 +152,7 @@
       <w:r>
         <w:rPr>
           <w:noProof/>
+          <w:u w:val="single"/>
           <w:lang w:eastAsia="en-GB"/>
         </w:rPr>
         <w:drawing>
@@ -210,12 +211,22 @@
           </wp:anchor>
         </w:drawing>
       </w:r>
+      <w:bookmarkStart w:id="3" w:name="_GoBack"/>
+      <w:bookmarkEnd w:id="3"/>
       <w:r>
         <w:rPr>
           <w:rStyle w:val="Forte"/>
-          <w:lang w:val="pt-PT"/>
-        </w:rPr>
-        <w:t>Grupo 503 – turma 2</w:t>
+          <w:u w:val="single"/>
+          <w:lang w:val="pt-PT"/>
+        </w:rPr>
+        <w:t>turma</w:t>
+      </w:r>
+      <w:r>
+        <w:rPr>
+          <w:rStyle w:val="Forte"/>
+          <w:lang w:val="pt-PT"/>
+        </w:rPr>
+        <w:t xml:space="preserve"> 2</w:t>
       </w:r>
       <w:r>
         <w:rPr>
@@ -620,7 +631,7 @@
           <w:lang w:val="pt-PT"/>
         </w:rPr>
       </w:pPr>
-      <w:bookmarkStart w:id="3" w:name="_Toc511441970"/>
+      <w:bookmarkStart w:id="4" w:name="_Toc511441970"/>
       <w:r>
         <w:rPr>
           <w:rStyle w:val="nfaseDiscreta"/>
@@ -632,7 +643,7 @@
         <w:lastRenderedPageBreak/>
         <w:t>Índice</w:t>
       </w:r>
-      <w:bookmarkEnd w:id="3"/>
+      <w:bookmarkEnd w:id="4"/>
     </w:p>
     <w:p>
       <w:pPr>
@@ -1268,8 +1279,6 @@
           </w:rPr>
           <w:t>Descrição da Solução</w:t>
         </w:r>
-        <w:bookmarkStart w:id="4" w:name="_GoBack"/>
-        <w:bookmarkEnd w:id="4"/>
         <w:r>
           <w:rPr>
             <w:noProof/>
@@ -8733,7 +8742,7 @@
 </file>
 
 <file path=customXml/itemProps1.xml><?xml version="1.0" encoding="utf-8"?>
-<ds:datastoreItem xmlns:ds="http://schemas.openxmlformats.org/officeDocument/2006/customXml" ds:itemID="{1AEBAE02-668B-446A-A7C9-859086FE8D6C}">
+<ds:datastoreItem xmlns:ds="http://schemas.openxmlformats.org/officeDocument/2006/customXml" ds:itemID="{5FB62E6C-19AF-4E11-BBB6-3A2348A91A51}">
   <ds:schemaRefs>
     <ds:schemaRef ds:uri="http://schemas.openxmlformats.org/officeDocument/2006/bibliography"/>
   </ds:schemaRefs>

--- a/TAP/RelatorioCAL.docx
+++ b/TAP/RelatorioCAL.docx
@@ -1,10 +1,10 @@
 
 <file path=word/document.xml><?xml version="1.0" encoding="utf-8"?>
-<w:document xmlns:wpc="http://schemas.microsoft.com/office/word/2010/wordprocessingCanvas" xmlns:cx="http://schemas.microsoft.com/office/drawing/2014/chartex" xmlns:cx1="http://schemas.microsoft.com/office/drawing/2015/9/8/chartex" xmlns:cx2="http://schemas.microsoft.com/office/drawing/2015/10/21/chartex" xmlns:cx3="http://schemas.microsoft.com/office/drawing/2016/5/9/chartex" xmlns:cx4="http://schemas.microsoft.com/office/drawing/2016/5/10/chartex" xmlns:cx5="http://schemas.microsoft.com/office/drawing/2016/5/11/chartex" xmlns:cx6="http://schemas.microsoft.com/office/drawing/2016/5/12/chartex" xmlns:cx7="http://schemas.microsoft.com/office/drawing/2016/5/13/chartex" xmlns:cx8="http://schemas.microsoft.com/office/drawing/2016/5/14/chartex" xmlns:mc="http://schemas.openxmlformats.org/markup-compatibility/2006" xmlns:aink="http://schemas.microsoft.com/office/drawing/2016/ink" xmlns:am3d="http://schemas.microsoft.com/office/drawing/2017/model3d" xmlns:o="urn:schemas-microsoft-com:office:office" xmlns:r="http://schemas.openxmlformats.org/officeDocument/2006/relationships" xmlns:m="http://schemas.openxmlformats.org/officeDocument/2006/math" xmlns:v="urn:schemas-microsoft-com:vml" xmlns:wp14="http://schemas.microsoft.com/office/word/2010/wordprocessingDrawing" xmlns:wp="http://schemas.openxmlformats.org/drawingml/2006/wordprocessingDrawing" xmlns:w10="urn:schemas-microsoft-com:office:word" xmlns:w="http://schemas.openxmlformats.org/wordprocessingml/2006/main" xmlns:w14="http://schemas.microsoft.com/office/word/2010/wordml" xmlns:w15="http://schemas.microsoft.com/office/word/2012/wordml" xmlns:w16cid="http://schemas.microsoft.com/office/word/2016/wordml/cid" xmlns:w16se="http://schemas.microsoft.com/office/word/2015/wordml/symex" xmlns:wpg="http://schemas.microsoft.com/office/word/2010/wordprocessingGroup" xmlns:wpi="http://schemas.microsoft.com/office/word/2010/wordprocessingInk" xmlns:wne="http://schemas.microsoft.com/office/word/2006/wordml" xmlns:wps="http://schemas.microsoft.com/office/word/2010/wordprocessingShape" mc:Ignorable="w14 w15 w16se w16cid wp14">
+<w:document xmlns:wpc="http://schemas.microsoft.com/office/word/2010/wordprocessingCanvas" xmlns:cx="http://schemas.microsoft.com/office/drawing/2014/chartex" xmlns:cx1="http://schemas.microsoft.com/office/drawing/2015/9/8/chartex" xmlns:mc="http://schemas.openxmlformats.org/markup-compatibility/2006" xmlns:o="urn:schemas-microsoft-com:office:office" xmlns:r="http://schemas.openxmlformats.org/officeDocument/2006/relationships" xmlns:m="http://schemas.openxmlformats.org/officeDocument/2006/math" xmlns:v="urn:schemas-microsoft-com:vml" xmlns:wp14="http://schemas.microsoft.com/office/word/2010/wordprocessingDrawing" xmlns:wp="http://schemas.openxmlformats.org/drawingml/2006/wordprocessingDrawing" xmlns:w10="urn:schemas-microsoft-com:office:word" xmlns:w="http://schemas.openxmlformats.org/wordprocessingml/2006/main" xmlns:w14="http://schemas.microsoft.com/office/word/2010/wordml" xmlns:w15="http://schemas.microsoft.com/office/word/2012/wordml" xmlns:w16se="http://schemas.microsoft.com/office/word/2015/wordml/symex" xmlns:wpg="http://schemas.microsoft.com/office/word/2010/wordprocessingGroup" xmlns:wpi="http://schemas.microsoft.com/office/word/2010/wordprocessingInk" xmlns:wne="http://schemas.microsoft.com/office/word/2006/wordml" xmlns:wps="http://schemas.microsoft.com/office/word/2010/wordprocessingShape" mc:Ignorable="w14 w15 w16se wp14">
   <w:body>
     <w:p>
       <w:pPr>
-        <w:pStyle w:val="Ttulo"/>
+        <w:pStyle w:val="Title"/>
         <w:rPr>
           <w:sz w:val="96"/>
           <w:szCs w:val="96"/>
@@ -22,7 +22,7 @@
     </w:p>
     <w:p>
       <w:pPr>
-        <w:pStyle w:val="Subttulo"/>
+        <w:pStyle w:val="Subtitle"/>
         <w:rPr>
           <w:lang w:val="pt-PT"/>
         </w:rPr>
@@ -42,7 +42,7 @@
     </w:p>
     <w:p>
       <w:pPr>
-        <w:pStyle w:val="Subttulo"/>
+        <w:pStyle w:val="Subtitle"/>
         <w:rPr>
           <w:u w:val="single"/>
           <w:lang w:val="pt-PT"/>
@@ -51,7 +51,7 @@
     </w:p>
     <w:p>
       <w:pPr>
-        <w:pStyle w:val="Subttulo"/>
+        <w:pStyle w:val="Subtitle"/>
         <w:rPr>
           <w:noProof/>
           <w:lang w:val="pt-PT"/>
@@ -130,7 +130,7 @@
     </w:p>
     <w:p>
       <w:pPr>
-        <w:pStyle w:val="CitaoIntensa"/>
+        <w:pStyle w:val="IntenseQuote"/>
         <w:ind w:left="0"/>
         <w:jc w:val="right"/>
         <w:rPr>
@@ -140,11 +140,11 @@
     </w:p>
     <w:p>
       <w:pPr>
-        <w:pStyle w:val="CitaoIntensa"/>
+        <w:pStyle w:val="IntenseQuote"/>
         <w:ind w:left="0"/>
         <w:jc w:val="right"/>
         <w:rPr>
-          <w:rStyle w:val="Forte"/>
+          <w:rStyle w:val="Strong"/>
           <w:u w:val="single"/>
           <w:lang w:val="pt-PT"/>
         </w:rPr>
@@ -153,7 +153,7 @@
         <w:rPr>
           <w:noProof/>
           <w:u w:val="single"/>
-          <w:lang w:eastAsia="en-GB"/>
+          <w:lang w:val="pt-PT" w:eastAsia="pt-PT"/>
         </w:rPr>
         <w:drawing>
           <wp:anchor distT="0" distB="0" distL="114300" distR="114300" simplePos="0" relativeHeight="251658240" behindDoc="0" locked="0" layoutInCell="1" allowOverlap="1" wp14:anchorId="3157A2BA">
@@ -211,11 +211,9 @@
           </wp:anchor>
         </w:drawing>
       </w:r>
-      <w:bookmarkStart w:id="3" w:name="_GoBack"/>
-      <w:bookmarkEnd w:id="3"/>
-      <w:r>
-        <w:rPr>
-          <w:rStyle w:val="Forte"/>
+      <w:r>
+        <w:rPr>
+          <w:rStyle w:val="Strong"/>
           <w:u w:val="single"/>
           <w:lang w:val="pt-PT"/>
         </w:rPr>
@@ -223,14 +221,14 @@
       </w:r>
       <w:r>
         <w:rPr>
-          <w:rStyle w:val="Forte"/>
+          <w:rStyle w:val="Strong"/>
           <w:lang w:val="pt-PT"/>
         </w:rPr>
         <w:t xml:space="preserve"> 2</w:t>
       </w:r>
       <w:r>
         <w:rPr>
-          <w:rStyle w:val="Forte"/>
+          <w:rStyle w:val="Strong"/>
           <w:lang w:val="pt-PT"/>
         </w:rPr>
         <w:t>mieic05</w:t>
@@ -238,17 +236,17 @@
     </w:p>
     <w:p>
       <w:pPr>
-        <w:pStyle w:val="Citao"/>
+        <w:pStyle w:val="Quote"/>
         <w:jc w:val="right"/>
         <w:rPr>
-          <w:rStyle w:val="nfaseDiscreta"/>
+          <w:rStyle w:val="SubtleEmphasis"/>
           <w:i/>
           <w:lang w:val="pt-PT"/>
         </w:rPr>
       </w:pPr>
       <w:r>
         <w:rPr>
-          <w:rStyle w:val="nfaseDiscreta"/>
+          <w:rStyle w:val="SubtleEmphasis"/>
           <w:lang w:val="pt-PT"/>
         </w:rPr>
         <w:t>Alexandra Mendes,</w:t>
@@ -267,7 +265,7 @@
       <w:hyperlink r:id="rId9" w:history="1">
         <w:r>
           <w:rPr>
-            <w:rStyle w:val="Hiperligao"/>
+            <w:rStyle w:val="Hyperlink"/>
             <w:rFonts w:ascii="Trebuchet MS" w:hAnsi="Trebuchet MS"/>
             <w:i w:val="0"/>
             <w:color w:val="FF0000"/>
@@ -285,6 +283,7 @@
             <w:color w:val="FF0000"/>
             <w:sz w:val="22"/>
             <w:szCs w:val="22"/>
+            <w:lang w:val="pt-PT" w:eastAsia="pt-PT"/>
           </w:rPr>
           <w:drawing>
             <wp:inline distT="0" distB="0" distL="0" distR="0">
@@ -341,7 +340,7 @@
         </w:r>
         <w:r>
           <w:rPr>
-            <w:rStyle w:val="Hiperligao"/>
+            <w:rStyle w:val="Hyperlink"/>
             <w:rFonts w:ascii="Trebuchet MS" w:hAnsi="Trebuchet MS"/>
             <w:i w:val="0"/>
             <w:color w:val="FF0000"/>
@@ -363,29 +362,24 @@
           <w:sz w:val="22"/>
           <w:szCs w:val="22"/>
           <w:shd w:val="clear" w:color="auto" w:fill="FFFFFF"/>
-        </w:rPr>
-      </w:pPr>
-      <w:r>
-        <w:rPr>
-          <w:rStyle w:val="nfaseDiscreta"/>
+          <w:lang w:val="pt-PT"/>
+        </w:rPr>
+      </w:pPr>
+      <w:r>
+        <w:rPr>
+          <w:rStyle w:val="SubtleEmphasis"/>
           <w:i w:val="0"/>
           <w:szCs w:val="24"/>
-        </w:rPr>
-        <w:t>Filipe</w:t>
-      </w:r>
-      <w:r>
-        <w:rPr>
-          <w:rStyle w:val="nfaseDiscreta"/>
+          <w:lang w:val="pt-PT"/>
+        </w:rPr>
+        <w:t>Filipe Pinto Reis</w:t>
+      </w:r>
+      <w:r>
+        <w:rPr>
+          <w:rStyle w:val="SubtleEmphasis"/>
           <w:i w:val="0"/>
           <w:szCs w:val="24"/>
-        </w:rPr>
-        <w:t xml:space="preserve"> Pinto Reis</w:t>
-      </w:r>
-      <w:r>
-        <w:rPr>
-          <w:rStyle w:val="nfaseDiscreta"/>
-          <w:i w:val="0"/>
-          <w:szCs w:val="24"/>
+          <w:lang w:val="pt-PT"/>
         </w:rPr>
         <w:t xml:space="preserve">, </w:t>
       </w:r>
@@ -396,17 +390,19 @@
           <w:sz w:val="22"/>
           <w:szCs w:val="22"/>
           <w:shd w:val="clear" w:color="auto" w:fill="FFFFFF"/>
+          <w:lang w:val="pt-PT"/>
         </w:rPr>
         <w:t> </w:t>
       </w:r>
       <w:hyperlink r:id="rId11" w:history="1">
         <w:r>
           <w:rPr>
-            <w:rStyle w:val="Hiperligao"/>
+            <w:rStyle w:val="Hyperlink"/>
             <w:rFonts w:ascii="Trebuchet MS" w:hAnsi="Trebuchet MS"/>
             <w:color w:val="FF0000"/>
             <w:sz w:val="22"/>
             <w:szCs w:val="22"/>
+            <w:lang w:val="pt-PT"/>
           </w:rPr>
           <w:t>up201506154</w:t>
         </w:r>
@@ -417,6 +413,7 @@
             <w:color w:val="FF0000"/>
             <w:sz w:val="22"/>
             <w:szCs w:val="22"/>
+            <w:lang w:val="pt-PT" w:eastAsia="pt-PT"/>
           </w:rPr>
           <w:drawing>
             <wp:inline distT="0" distB="0" distL="0" distR="0">
@@ -473,11 +470,12 @@
         </w:r>
         <w:r>
           <w:rPr>
-            <w:rStyle w:val="Hiperligao"/>
+            <w:rStyle w:val="Hyperlink"/>
             <w:rFonts w:ascii="Trebuchet MS" w:hAnsi="Trebuchet MS"/>
             <w:color w:val="FF0000"/>
             <w:sz w:val="22"/>
             <w:szCs w:val="22"/>
+            <w:lang w:val="pt-PT"/>
           </w:rPr>
           <w:t>fe.up.pt</w:t>
         </w:r>
@@ -485,37 +483,37 @@
     </w:p>
     <w:p>
       <w:pPr>
-        <w:pStyle w:val="Citao"/>
+        <w:pStyle w:val="Quote"/>
         <w:jc w:val="right"/>
         <w:rPr>
-          <w:rStyle w:val="nfaseDiscreta"/>
-          <w:lang w:val="pt-PT"/>
-        </w:rPr>
-      </w:pPr>
-      <w:r>
-        <w:rPr>
-          <w:rStyle w:val="nfaseDiscreta"/>
+          <w:rStyle w:val="SubtleEmphasis"/>
+          <w:lang w:val="pt-PT"/>
+        </w:rPr>
+      </w:pPr>
+      <w:r>
+        <w:rPr>
+          <w:rStyle w:val="SubtleEmphasis"/>
           <w:lang w:val="pt-PT"/>
         </w:rPr>
         <w:t xml:space="preserve">João </w:t>
       </w:r>
       <w:r>
         <w:rPr>
-          <w:rStyle w:val="nfaseDiscreta"/>
+          <w:rStyle w:val="SubtleEmphasis"/>
           <w:lang w:val="pt-PT"/>
         </w:rPr>
         <w:t xml:space="preserve">Álvaro </w:t>
       </w:r>
       <w:r>
         <w:rPr>
-          <w:rStyle w:val="nfaseDiscreta"/>
+          <w:rStyle w:val="SubtleEmphasis"/>
           <w:lang w:val="pt-PT"/>
         </w:rPr>
         <w:t>Ferreira,</w:t>
       </w:r>
       <w:r>
         <w:rPr>
-          <w:rStyle w:val="nfaseDiscreta"/>
+          <w:rStyle w:val="SubtleEmphasis"/>
           <w:lang w:val="pt-PT"/>
         </w:rPr>
         <w:t xml:space="preserve"> </w:t>
@@ -534,7 +532,7 @@
       <w:hyperlink r:id="rId12" w:history="1">
         <w:r>
           <w:rPr>
-            <w:rStyle w:val="Hiperligao"/>
+            <w:rStyle w:val="Hyperlink"/>
             <w:rFonts w:ascii="Trebuchet MS" w:hAnsi="Trebuchet MS"/>
             <w:i w:val="0"/>
             <w:color w:val="FF0000"/>
@@ -552,6 +550,7 @@
             <w:color w:val="FF0000"/>
             <w:sz w:val="22"/>
             <w:szCs w:val="22"/>
+            <w:lang w:val="pt-PT" w:eastAsia="pt-PT"/>
           </w:rPr>
           <w:drawing>
             <wp:inline distT="0" distB="0" distL="0" distR="0" wp14:anchorId="42534F7D" wp14:editId="111D33CC">
@@ -608,7 +607,7 @@
         </w:r>
         <w:r>
           <w:rPr>
-            <w:rStyle w:val="Hiperligao"/>
+            <w:rStyle w:val="Hyperlink"/>
             <w:rFonts w:ascii="Trebuchet MS" w:hAnsi="Trebuchet MS"/>
             <w:i w:val="0"/>
             <w:color w:val="FF0000"/>
@@ -622,19 +621,19 @@
     </w:p>
     <w:p>
       <w:pPr>
-        <w:pStyle w:val="Ttulo1"/>
-        <w:rPr>
-          <w:rStyle w:val="nfaseDiscreta"/>
+        <w:pStyle w:val="Heading1"/>
+        <w:rPr>
+          <w:rStyle w:val="SubtleEmphasis"/>
           <w:i w:val="0"/>
           <w:iCs w:val="0"/>
           <w:color w:val="4472C4" w:themeColor="accent1"/>
           <w:lang w:val="pt-PT"/>
         </w:rPr>
       </w:pPr>
-      <w:bookmarkStart w:id="4" w:name="_Toc511441970"/>
-      <w:r>
-        <w:rPr>
-          <w:rStyle w:val="nfaseDiscreta"/>
+      <w:bookmarkStart w:id="3" w:name="_Toc511441970"/>
+      <w:r>
+        <w:rPr>
+          <w:rStyle w:val="SubtleEmphasis"/>
           <w:i w:val="0"/>
           <w:iCs w:val="0"/>
           <w:color w:val="4472C4" w:themeColor="accent1"/>
@@ -643,11 +642,11 @@
         <w:lastRenderedPageBreak/>
         <w:t>Índice</w:t>
       </w:r>
-      <w:bookmarkEnd w:id="4"/>
-    </w:p>
-    <w:p>
-      <w:pPr>
-        <w:pStyle w:val="ndice2"/>
+      <w:bookmarkEnd w:id="3"/>
+    </w:p>
+    <w:p>
+      <w:pPr>
+        <w:pStyle w:val="TOC2"/>
         <w:tabs>
           <w:tab w:val="right" w:leader="dot" w:pos="9016"/>
         </w:tabs>
@@ -660,7 +659,7 @@
       </w:pPr>
       <w:r>
         <w:rPr>
-          <w:rStyle w:val="nfaseDiscreta"/>
+          <w:rStyle w:val="SubtleEmphasis"/>
           <w:i w:val="0"/>
           <w:iCs w:val="0"/>
           <w:color w:val="4472C4" w:themeColor="accent1"/>
@@ -672,7 +671,7 @@
       </w:r>
       <w:r>
         <w:rPr>
-          <w:rStyle w:val="nfaseDiscreta"/>
+          <w:rStyle w:val="SubtleEmphasis"/>
           <w:i w:val="0"/>
           <w:iCs w:val="0"/>
           <w:color w:val="4472C4" w:themeColor="accent1"/>
@@ -684,7 +683,7 @@
       </w:r>
       <w:r>
         <w:rPr>
-          <w:rStyle w:val="nfaseDiscreta"/>
+          <w:rStyle w:val="SubtleEmphasis"/>
           <w:i w:val="0"/>
           <w:iCs w:val="0"/>
           <w:color w:val="4472C4" w:themeColor="accent1"/>
@@ -697,7 +696,7 @@
       <w:hyperlink w:anchor="_Toc511441971" w:history="1">
         <w:r>
           <w:rPr>
-            <w:rStyle w:val="Hiperligao"/>
+            <w:rStyle w:val="Hyperlink"/>
             <w:noProof/>
             <w:lang w:val="pt-PT"/>
           </w:rPr>
@@ -755,7 +754,7 @@
     </w:p>
     <w:p>
       <w:pPr>
-        <w:pStyle w:val="ndice2"/>
+        <w:pStyle w:val="TOC2"/>
         <w:tabs>
           <w:tab w:val="right" w:leader="dot" w:pos="9016"/>
         </w:tabs>
@@ -769,7 +768,7 @@
       <w:hyperlink w:anchor="_Toc511441972" w:history="1">
         <w:r>
           <w:rPr>
-            <w:rStyle w:val="Hiperligao"/>
+            <w:rStyle w:val="Hyperlink"/>
             <w:noProof/>
             <w:lang w:val="pt-PT"/>
           </w:rPr>
@@ -827,7 +826,7 @@
     </w:p>
     <w:p>
       <w:pPr>
-        <w:pStyle w:val="ndice2"/>
+        <w:pStyle w:val="TOC2"/>
         <w:tabs>
           <w:tab w:val="right" w:leader="dot" w:pos="9016"/>
         </w:tabs>
@@ -841,7 +840,7 @@
       <w:hyperlink w:anchor="_Toc511441973" w:history="1">
         <w:r>
           <w:rPr>
-            <w:rStyle w:val="Hiperligao"/>
+            <w:rStyle w:val="Hyperlink"/>
             <w:noProof/>
             <w:lang w:val="pt-PT"/>
           </w:rPr>
@@ -899,7 +898,7 @@
     </w:p>
     <w:p>
       <w:pPr>
-        <w:pStyle w:val="ndice1"/>
+        <w:pStyle w:val="TOC1"/>
         <w:tabs>
           <w:tab w:val="right" w:leader="dot" w:pos="9016"/>
         </w:tabs>
@@ -913,7 +912,7 @@
       <w:hyperlink w:anchor="_Toc511441974" w:history="1">
         <w:r>
           <w:rPr>
-            <w:rStyle w:val="Hiperligao"/>
+            <w:rStyle w:val="Hyperlink"/>
             <w:noProof/>
             <w:lang w:val="pt-PT"/>
           </w:rPr>
@@ -971,7 +970,7 @@
     </w:p>
     <w:p>
       <w:pPr>
-        <w:pStyle w:val="ndice2"/>
+        <w:pStyle w:val="TOC2"/>
         <w:tabs>
           <w:tab w:val="right" w:leader="dot" w:pos="9016"/>
         </w:tabs>
@@ -985,7 +984,7 @@
       <w:hyperlink w:anchor="_Toc511441975" w:history="1">
         <w:r>
           <w:rPr>
-            <w:rStyle w:val="Hiperligao"/>
+            <w:rStyle w:val="Hyperlink"/>
             <w:noProof/>
             <w:lang w:val="pt-PT"/>
           </w:rPr>
@@ -1043,7 +1042,7 @@
     </w:p>
     <w:p>
       <w:pPr>
-        <w:pStyle w:val="ndice2"/>
+        <w:pStyle w:val="TOC2"/>
         <w:tabs>
           <w:tab w:val="right" w:leader="dot" w:pos="9016"/>
         </w:tabs>
@@ -1057,7 +1056,7 @@
       <w:hyperlink w:anchor="_Toc511441976" w:history="1">
         <w:r>
           <w:rPr>
-            <w:rStyle w:val="Hiperligao"/>
+            <w:rStyle w:val="Hyperlink"/>
             <w:noProof/>
             <w:lang w:val="pt-PT"/>
           </w:rPr>
@@ -1115,7 +1114,7 @@
     </w:p>
     <w:p>
       <w:pPr>
-        <w:pStyle w:val="ndice2"/>
+        <w:pStyle w:val="TOC2"/>
         <w:tabs>
           <w:tab w:val="right" w:leader="dot" w:pos="9016"/>
         </w:tabs>
@@ -1129,7 +1128,7 @@
       <w:hyperlink w:anchor="_Toc511441977" w:history="1">
         <w:r>
           <w:rPr>
-            <w:rStyle w:val="Hiperligao"/>
+            <w:rStyle w:val="Hyperlink"/>
             <w:noProof/>
             <w:lang w:val="pt-PT"/>
           </w:rPr>
@@ -1187,7 +1186,7 @@
     </w:p>
     <w:p>
       <w:pPr>
-        <w:pStyle w:val="ndice2"/>
+        <w:pStyle w:val="TOC2"/>
         <w:tabs>
           <w:tab w:val="right" w:leader="dot" w:pos="9016"/>
         </w:tabs>
@@ -1201,7 +1200,7 @@
       <w:hyperlink w:anchor="_Toc511441978" w:history="1">
         <w:r>
           <w:rPr>
-            <w:rStyle w:val="Hiperligao"/>
+            <w:rStyle w:val="Hyperlink"/>
             <w:noProof/>
             <w:lang w:val="pt-PT"/>
           </w:rPr>
@@ -1259,7 +1258,7 @@
     </w:p>
     <w:p>
       <w:pPr>
-        <w:pStyle w:val="ndice1"/>
+        <w:pStyle w:val="TOC1"/>
         <w:tabs>
           <w:tab w:val="right" w:leader="dot" w:pos="9016"/>
         </w:tabs>
@@ -1273,7 +1272,7 @@
       <w:hyperlink w:anchor="_Toc511441979" w:history="1">
         <w:r>
           <w:rPr>
-            <w:rStyle w:val="Hiperligao"/>
+            <w:rStyle w:val="Hyperlink"/>
             <w:noProof/>
             <w:lang w:val="pt-PT"/>
           </w:rPr>
@@ -1331,7 +1330,7 @@
     </w:p>
     <w:p>
       <w:pPr>
-        <w:pStyle w:val="ndice2"/>
+        <w:pStyle w:val="TOC2"/>
         <w:tabs>
           <w:tab w:val="right" w:leader="dot" w:pos="9016"/>
         </w:tabs>
@@ -1345,7 +1344,7 @@
       <w:hyperlink w:anchor="_Toc511441980" w:history="1">
         <w:r>
           <w:rPr>
-            <w:rStyle w:val="Hiperligao"/>
+            <w:rStyle w:val="Hyperlink"/>
             <w:noProof/>
             <w:lang w:val="pt-PT"/>
           </w:rPr>
@@ -1403,7 +1402,7 @@
     </w:p>
     <w:p>
       <w:pPr>
-        <w:pStyle w:val="ndice2"/>
+        <w:pStyle w:val="TOC2"/>
         <w:tabs>
           <w:tab w:val="right" w:leader="dot" w:pos="9016"/>
         </w:tabs>
@@ -1417,7 +1416,7 @@
       <w:hyperlink w:anchor="_Toc511441981" w:history="1">
         <w:r>
           <w:rPr>
-            <w:rStyle w:val="Hiperligao"/>
+            <w:rStyle w:val="Hyperlink"/>
             <w:noProof/>
             <w:lang w:val="pt-PT"/>
           </w:rPr>
@@ -1475,7 +1474,7 @@
     </w:p>
     <w:p>
       <w:pPr>
-        <w:pStyle w:val="ndice2"/>
+        <w:pStyle w:val="TOC2"/>
         <w:tabs>
           <w:tab w:val="right" w:leader="dot" w:pos="9016"/>
         </w:tabs>
@@ -1489,7 +1488,7 @@
       <w:hyperlink w:anchor="_Toc511441982" w:history="1">
         <w:r>
           <w:rPr>
-            <w:rStyle w:val="Hiperligao"/>
+            <w:rStyle w:val="Hyperlink"/>
             <w:noProof/>
             <w:lang w:val="pt-PT"/>
           </w:rPr>
@@ -1547,7 +1546,7 @@
     </w:p>
     <w:p>
       <w:pPr>
-        <w:pStyle w:val="ndice2"/>
+        <w:pStyle w:val="TOC2"/>
         <w:tabs>
           <w:tab w:val="right" w:leader="dot" w:pos="9016"/>
         </w:tabs>
@@ -1561,7 +1560,7 @@
       <w:hyperlink w:anchor="_Toc511441983" w:history="1">
         <w:r>
           <w:rPr>
-            <w:rStyle w:val="Hiperligao"/>
+            <w:rStyle w:val="Hyperlink"/>
             <w:noProof/>
             <w:lang w:val="pt-PT"/>
           </w:rPr>
@@ -1619,7 +1618,7 @@
     </w:p>
     <w:p>
       <w:pPr>
-        <w:pStyle w:val="ndice2"/>
+        <w:pStyle w:val="TOC2"/>
         <w:tabs>
           <w:tab w:val="right" w:leader="dot" w:pos="9016"/>
         </w:tabs>
@@ -1633,7 +1632,7 @@
       <w:hyperlink w:anchor="_Toc511441986" w:history="1">
         <w:r>
           <w:rPr>
-            <w:rStyle w:val="Hiperligao"/>
+            <w:rStyle w:val="Hyperlink"/>
             <w:rFonts w:eastAsiaTheme="majorEastAsia"/>
             <w:noProof/>
             <w:lang w:val="pt-PT"/>
@@ -1692,7 +1691,7 @@
     </w:p>
     <w:p>
       <w:pPr>
-        <w:pStyle w:val="ndice1"/>
+        <w:pStyle w:val="TOC1"/>
         <w:tabs>
           <w:tab w:val="right" w:leader="dot" w:pos="9016"/>
         </w:tabs>
@@ -1706,7 +1705,7 @@
       <w:hyperlink w:anchor="_Toc511441987" w:history="1">
         <w:r>
           <w:rPr>
-            <w:rStyle w:val="Hiperligao"/>
+            <w:rStyle w:val="Hyperlink"/>
             <w:noProof/>
             <w:lang w:val="pt-PT"/>
           </w:rPr>
@@ -1764,7 +1763,7 @@
     </w:p>
     <w:p>
       <w:pPr>
-        <w:pStyle w:val="ndice2"/>
+        <w:pStyle w:val="TOC2"/>
         <w:tabs>
           <w:tab w:val="right" w:leader="dot" w:pos="9016"/>
         </w:tabs>
@@ -1778,7 +1777,7 @@
       <w:hyperlink w:anchor="_Toc511441988" w:history="1">
         <w:r>
           <w:rPr>
-            <w:rStyle w:val="Hiperligao"/>
+            <w:rStyle w:val="Hyperlink"/>
             <w:noProof/>
             <w:lang w:val="pt-PT"/>
           </w:rPr>
@@ -1836,7 +1835,7 @@
     </w:p>
     <w:p>
       <w:pPr>
-        <w:pStyle w:val="ndice2"/>
+        <w:pStyle w:val="TOC2"/>
         <w:tabs>
           <w:tab w:val="right" w:leader="dot" w:pos="9016"/>
         </w:tabs>
@@ -1850,7 +1849,7 @@
       <w:hyperlink w:anchor="_Toc511441989" w:history="1">
         <w:r>
           <w:rPr>
-            <w:rStyle w:val="Hiperligao"/>
+            <w:rStyle w:val="Hyperlink"/>
             <w:noProof/>
             <w:lang w:val="pt-PT"/>
           </w:rPr>
@@ -1908,7 +1907,7 @@
     </w:p>
     <w:p>
       <w:pPr>
-        <w:pStyle w:val="ndice2"/>
+        <w:pStyle w:val="TOC2"/>
         <w:tabs>
           <w:tab w:val="right" w:leader="dot" w:pos="9016"/>
         </w:tabs>
@@ -1922,7 +1921,7 @@
       <w:hyperlink w:anchor="_Toc511441990" w:history="1">
         <w:r>
           <w:rPr>
-            <w:rStyle w:val="Hiperligao"/>
+            <w:rStyle w:val="Hyperlink"/>
             <w:noProof/>
             <w:lang w:val="pt-PT"/>
           </w:rPr>
@@ -1980,7 +1979,7 @@
     </w:p>
     <w:p>
       <w:pPr>
-        <w:pStyle w:val="ndice1"/>
+        <w:pStyle w:val="TOC1"/>
         <w:tabs>
           <w:tab w:val="right" w:leader="dot" w:pos="9016"/>
         </w:tabs>
@@ -1994,7 +1993,7 @@
       <w:hyperlink w:anchor="_Toc511441991" w:history="1">
         <w:r>
           <w:rPr>
-            <w:rStyle w:val="Hiperligao"/>
+            <w:rStyle w:val="Hyperlink"/>
             <w:noProof/>
             <w:lang w:val="pt-PT"/>
           </w:rPr>
@@ -2052,7 +2051,7 @@
     </w:p>
     <w:p>
       <w:pPr>
-        <w:pStyle w:val="ndice1"/>
+        <w:pStyle w:val="TOC1"/>
         <w:tabs>
           <w:tab w:val="right" w:leader="dot" w:pos="9016"/>
         </w:tabs>
@@ -2066,7 +2065,7 @@
       <w:hyperlink w:anchor="_Toc511441992" w:history="1">
         <w:r>
           <w:rPr>
-            <w:rStyle w:val="Hiperligao"/>
+            <w:rStyle w:val="Hyperlink"/>
             <w:noProof/>
             <w:lang w:val="pt-PT"/>
           </w:rPr>
@@ -2124,7 +2123,7 @@
     </w:p>
     <w:p>
       <w:pPr>
-        <w:pStyle w:val="ndice1"/>
+        <w:pStyle w:val="TOC1"/>
         <w:tabs>
           <w:tab w:val="right" w:leader="dot" w:pos="9016"/>
         </w:tabs>
@@ -2138,7 +2137,7 @@
       <w:hyperlink w:anchor="_Toc511441993" w:history="1">
         <w:r>
           <w:rPr>
-            <w:rStyle w:val="Hiperligao"/>
+            <w:rStyle w:val="Hyperlink"/>
             <w:noProof/>
             <w:lang w:val="pt-PT"/>
           </w:rPr>
@@ -2196,10 +2195,10 @@
     </w:p>
     <w:p>
       <w:pPr>
-        <w:pStyle w:val="Cabealho2"/>
+        <w:pStyle w:val="Heading2"/>
         <w:jc w:val="left"/>
         <w:rPr>
-          <w:rStyle w:val="nfaseDiscreta"/>
+          <w:rStyle w:val="SubtleEmphasis"/>
           <w:i w:val="0"/>
           <w:iCs w:val="0"/>
           <w:color w:val="4472C4" w:themeColor="accent1"/>
@@ -2210,7 +2209,7 @@
       </w:pPr>
       <w:r>
         <w:rPr>
-          <w:rStyle w:val="nfaseDiscreta"/>
+          <w:rStyle w:val="SubtleEmphasis"/>
           <w:i w:val="0"/>
           <w:iCs w:val="0"/>
           <w:color w:val="4472C4" w:themeColor="accent1"/>
@@ -2223,9 +2222,9 @@
     </w:p>
     <w:p>
       <w:pPr>
-        <w:pStyle w:val="Ttulo1"/>
-        <w:rPr>
-          <w:rStyle w:val="nfaseDiscreta"/>
+        <w:pStyle w:val="Heading1"/>
+        <w:rPr>
+          <w:rStyle w:val="SubtleEmphasis"/>
           <w:i w:val="0"/>
           <w:iCs w:val="0"/>
           <w:color w:val="4472C4" w:themeColor="accent1"/>
@@ -2234,7 +2233,7 @@
       </w:pPr>
       <w:r>
         <w:rPr>
-          <w:rStyle w:val="nfaseDiscreta"/>
+          <w:rStyle w:val="SubtleEmphasis"/>
           <w:i w:val="0"/>
           <w:iCs w:val="0"/>
           <w:color w:val="4472C4" w:themeColor="accent1"/>
@@ -2242,10 +2241,10 @@
         </w:rPr>
         <w:br w:type="page"/>
       </w:r>
-      <w:bookmarkStart w:id="5" w:name="_Toc511441971"/>
-      <w:r>
-        <w:rPr>
-          <w:rStyle w:val="nfaseDiscreta"/>
+      <w:bookmarkStart w:id="4" w:name="_Toc511441971"/>
+      <w:r>
+        <w:rPr>
+          <w:rStyle w:val="SubtleEmphasis"/>
           <w:i w:val="0"/>
           <w:iCs w:val="0"/>
           <w:color w:val="4472C4" w:themeColor="accent1"/>
@@ -2254,7 +2253,7 @@
         <w:lastRenderedPageBreak/>
         <w:t>Descrição do Problema</w:t>
       </w:r>
-      <w:bookmarkEnd w:id="5"/>
+      <w:bookmarkEnd w:id="4"/>
     </w:p>
     <w:p>
       <w:pPr>
@@ -2330,7 +2329,7 @@
     </w:p>
     <w:p>
       <w:pPr>
-        <w:pStyle w:val="Subttulo"/>
+        <w:pStyle w:val="Subtitle"/>
         <w:jc w:val="left"/>
         <w:rPr>
           <w:lang w:val="pt-PT"/>
@@ -2339,7 +2338,7 @@
     </w:p>
     <w:p>
       <w:pPr>
-        <w:pStyle w:val="Subttulo"/>
+        <w:pStyle w:val="Subtitle"/>
         <w:jc w:val="left"/>
         <w:rPr>
           <w:lang w:val="pt-PT"/>
@@ -2357,14 +2356,14 @@
         </w:rPr>
         <w:tab/>
       </w:r>
-      <w:bookmarkStart w:id="6" w:name="_Toc511441972"/>
+      <w:bookmarkStart w:id="5" w:name="_Toc511441972"/>
       <w:r>
         <w:rPr>
           <w:lang w:val="pt-PT"/>
         </w:rPr>
         <w:t>O cliente especifica a origem e destino específicos</w:t>
       </w:r>
-      <w:bookmarkEnd w:id="6"/>
+      <w:bookmarkEnd w:id="5"/>
     </w:p>
     <w:p>
       <w:pPr>
@@ -2382,7 +2381,7 @@
     </w:p>
     <w:p>
       <w:pPr>
-        <w:pStyle w:val="Subttulo"/>
+        <w:pStyle w:val="Subtitle"/>
         <w:ind w:firstLine="720"/>
         <w:jc w:val="left"/>
         <w:rPr>
@@ -2390,14 +2389,14 @@
           <w:lang w:val="pt-PT"/>
         </w:rPr>
       </w:pPr>
-      <w:bookmarkStart w:id="7" w:name="_Toc511441973"/>
+      <w:bookmarkStart w:id="6" w:name="_Toc511441973"/>
       <w:r>
         <w:rPr>
           <w:lang w:val="pt-PT"/>
         </w:rPr>
         <w:t>O cliente especifica grupos de cidades que pretende visitar</w:t>
       </w:r>
-      <w:bookmarkEnd w:id="7"/>
+      <w:bookmarkEnd w:id="6"/>
     </w:p>
     <w:p>
       <w:pPr>
@@ -2477,39 +2476,38 @@
     </w:p>
     <w:p>
       <w:pPr>
-        <w:pStyle w:val="Ttulo1"/>
-        <w:rPr>
-          <w:lang w:val="pt-PT"/>
-        </w:rPr>
-      </w:pPr>
-      <w:bookmarkStart w:id="8" w:name="_Toc511441974"/>
-      <w:r>
-        <w:rPr>
-          <w:lang w:val="pt-PT"/>
-        </w:rPr>
-        <w:lastRenderedPageBreak/>
+        <w:pStyle w:val="Heading1"/>
+        <w:rPr>
+          <w:lang w:val="pt-PT"/>
+        </w:rPr>
+      </w:pPr>
+      <w:bookmarkStart w:id="7" w:name="_Toc511441974"/>
+      <w:r>
+        <w:rPr>
+          <w:lang w:val="pt-PT"/>
+        </w:rPr>
         <w:t>Formalização do Problema</w:t>
       </w:r>
+      <w:bookmarkEnd w:id="7"/>
+    </w:p>
+    <w:p>
+      <w:pPr>
+        <w:pStyle w:val="Subtitle"/>
+        <w:rPr>
+          <w:lang w:val="pt-PT"/>
+        </w:rPr>
+      </w:pPr>
+      <w:bookmarkStart w:id="8" w:name="_Toc511441975"/>
+      <w:r>
+        <w:rPr>
+          <w:lang w:val="pt-PT"/>
+        </w:rPr>
+        <w:t>Dados de Entrada</w:t>
+      </w:r>
       <w:bookmarkEnd w:id="8"/>
     </w:p>
     <w:p>
       <w:pPr>
-        <w:pStyle w:val="Subttulo"/>
-        <w:rPr>
-          <w:lang w:val="pt-PT"/>
-        </w:rPr>
-      </w:pPr>
-      <w:bookmarkStart w:id="9" w:name="_Toc511441975"/>
-      <w:r>
-        <w:rPr>
-          <w:lang w:val="pt-PT"/>
-        </w:rPr>
-        <w:t>Dados de Entrada</w:t>
-      </w:r>
-      <w:bookmarkEnd w:id="9"/>
-    </w:p>
-    <w:p>
-      <w:pPr>
         <w:rPr>
           <w:b/>
           <w:lang w:val="pt-PT"/>
@@ -2626,7 +2624,7 @@
     </w:p>
     <w:p>
       <w:pPr>
-        <w:pStyle w:val="PargrafodaLista"/>
+        <w:pStyle w:val="ListParagraph"/>
         <w:numPr>
           <w:ilvl w:val="0"/>
           <w:numId w:val="4"/>
@@ -2644,7 +2642,7 @@
     </w:p>
     <w:p>
       <w:pPr>
-        <w:pStyle w:val="PargrafodaLista"/>
+        <w:pStyle w:val="ListParagraph"/>
         <w:numPr>
           <w:ilvl w:val="0"/>
           <w:numId w:val="4"/>
@@ -2931,7 +2929,7 @@
     </w:p>
     <w:p>
       <w:pPr>
-        <w:pStyle w:val="PargrafodaLista"/>
+        <w:pStyle w:val="ListParagraph"/>
         <w:numPr>
           <w:ilvl w:val="0"/>
           <w:numId w:val="5"/>
@@ -2961,7 +2959,7 @@
     </w:p>
     <w:p>
       <w:pPr>
-        <w:pStyle w:val="PargrafodaLista"/>
+        <w:pStyle w:val="ListParagraph"/>
         <w:numPr>
           <w:ilvl w:val="0"/>
           <w:numId w:val="5"/>
@@ -2991,7 +2989,7 @@
     </w:p>
     <w:p>
       <w:pPr>
-        <w:pStyle w:val="PargrafodaLista"/>
+        <w:pStyle w:val="ListParagraph"/>
         <w:numPr>
           <w:ilvl w:val="0"/>
           <w:numId w:val="5"/>
@@ -3075,7 +3073,6 @@
         <w:rPr>
           <w:lang w:val="pt-PT"/>
         </w:rPr>
-        <w:lastRenderedPageBreak/>
         <w:t xml:space="preserve">S </w:t>
       </w:r>
       <w:r>
@@ -3196,201 +3193,201 @@
     </w:p>
     <w:p>
       <w:pPr>
-        <w:pStyle w:val="Subttulo"/>
-        <w:rPr>
-          <w:lang w:val="pt-PT"/>
-        </w:rPr>
-      </w:pPr>
-      <w:bookmarkStart w:id="10" w:name="_Toc511441976"/>
+        <w:pStyle w:val="Subtitle"/>
+        <w:rPr>
+          <w:lang w:val="pt-PT"/>
+        </w:rPr>
+      </w:pPr>
+      <w:bookmarkStart w:id="9" w:name="_Toc511441976"/>
       <w:r>
         <w:rPr>
           <w:lang w:val="pt-PT"/>
         </w:rPr>
         <w:t>Dados de Saída</w:t>
       </w:r>
+      <w:bookmarkEnd w:id="9"/>
+    </w:p>
+    <w:p>
+      <w:pPr>
+        <w:rPr>
+          <w:lang w:val="pt-PT"/>
+        </w:rPr>
+      </w:pPr>
+      <w:r>
+        <w:rPr>
+          <w:lang w:val="pt-PT"/>
+        </w:rPr>
+        <w:t xml:space="preserve">Dados de saída Gf = (Vf,Ef) grafo dirigido, tendo Vf e Ef os mesmos atributos que Vi e Ei. </w:t>
+      </w:r>
+    </w:p>
+    <w:p>
+      <w:pPr>
+        <w:rPr>
+          <w:lang w:val="pt-PT"/>
+        </w:rPr>
+      </w:pPr>
+      <w:r>
+        <w:rPr>
+          <w:lang w:val="pt-PT"/>
+        </w:rPr>
+        <w:t xml:space="preserve">Cf‐ sequência ordenada de todos </w:t>
+      </w:r>
+      <w:r>
+        <w:rPr>
+          <w:lang w:val="pt-PT"/>
+        </w:rPr>
+        <w:t>as cidades</w:t>
+      </w:r>
+      <w:r>
+        <w:rPr>
+          <w:lang w:val="pt-PT"/>
+        </w:rPr>
+        <w:t xml:space="preserve">, sendo Cf(i) o seu i‐ésimo elemento. </w:t>
+      </w:r>
+    </w:p>
+    <w:p>
+      <w:pPr>
+        <w:rPr>
+          <w:lang w:val="pt-PT"/>
+        </w:rPr>
+      </w:pPr>
+      <w:r>
+        <w:rPr>
+          <w:lang w:val="pt-PT"/>
+        </w:rPr>
+        <w:t xml:space="preserve">Cada um tem os seguintes valores: </w:t>
+      </w:r>
+    </w:p>
+    <w:p>
+      <w:pPr>
+        <w:rPr>
+          <w:lang w:val="pt-PT"/>
+        </w:rPr>
+      </w:pPr>
+      <w:r>
+        <w:rPr>
+          <w:lang w:val="pt-PT"/>
+        </w:rPr>
+        <w:t xml:space="preserve">● </w:t>
+      </w:r>
+      <w:r>
+        <w:rPr>
+          <w:lang w:val="pt-PT"/>
+        </w:rPr>
+        <w:t>preco – custo associado à viagem</w:t>
+      </w:r>
+    </w:p>
+    <w:p>
+      <w:pPr>
+        <w:rPr>
+          <w:u w:val="single"/>
+          <w:lang w:val="pt-PT"/>
+        </w:rPr>
+      </w:pPr>
+      <w:r>
+        <w:rPr>
+          <w:lang w:val="pt-PT"/>
+        </w:rPr>
+        <w:t>● P = {e</w:t>
+      </w:r>
+      <w:r>
+        <w:rPr>
+          <w:rFonts w:ascii="Cambria Math" w:hAnsi="Cambria Math" w:cs="Cambria Math"/>
+          <w:lang w:val="pt-PT"/>
+        </w:rPr>
+        <w:t>∈</w:t>
+      </w:r>
+      <w:r>
+        <w:rPr>
+          <w:lang w:val="pt-PT"/>
+        </w:rPr>
+        <w:t xml:space="preserve"> Ei | 1 </w:t>
+      </w:r>
+      <w:r>
+        <w:rPr>
+          <w:rFonts w:ascii="Calibri" w:hAnsi="Calibri" w:cs="Calibri"/>
+          <w:lang w:val="pt-PT"/>
+        </w:rPr>
+        <w:t>≤</w:t>
+      </w:r>
+      <w:r>
+        <w:rPr>
+          <w:lang w:val="pt-PT"/>
+        </w:rPr>
+        <w:t xml:space="preserve"> j </w:t>
+      </w:r>
+      <w:r>
+        <w:rPr>
+          <w:rFonts w:ascii="Calibri" w:hAnsi="Calibri" w:cs="Calibri"/>
+          <w:lang w:val="pt-PT"/>
+        </w:rPr>
+        <w:t>≤</w:t>
+      </w:r>
+      <w:r>
+        <w:rPr>
+          <w:lang w:val="pt-PT"/>
+        </w:rPr>
+        <w:t xml:space="preserve"> |P|} </w:t>
+      </w:r>
+      <w:r>
+        <w:rPr>
+          <w:rFonts w:ascii="Calibri" w:hAnsi="Calibri" w:cs="Calibri"/>
+          <w:lang w:val="pt-PT"/>
+        </w:rPr>
+        <w:t>‐</w:t>
+      </w:r>
+      <w:r>
+        <w:rPr>
+          <w:lang w:val="pt-PT"/>
+        </w:rPr>
+        <w:t xml:space="preserve"> sequ</w:t>
+      </w:r>
+      <w:r>
+        <w:rPr>
+          <w:rFonts w:ascii="Calibri" w:hAnsi="Calibri" w:cs="Calibri"/>
+          <w:lang w:val="pt-PT"/>
+        </w:rPr>
+        <w:t>ê</w:t>
+      </w:r>
+      <w:r>
+        <w:rPr>
+          <w:lang w:val="pt-PT"/>
+        </w:rPr>
+        <w:t>ncia ordenada de arestas a visitar, sendo ej o se</w:t>
+      </w:r>
+      <w:r>
+        <w:rPr>
+          <w:lang w:val="pt-PT"/>
+        </w:rPr>
+        <w:t>u j-ésimo elemento.</w:t>
+      </w:r>
+    </w:p>
+    <w:p>
+      <w:pPr>
+        <w:rPr>
+          <w:lang w:val="pt-PT"/>
+        </w:rPr>
+      </w:pPr>
+    </w:p>
+    <w:p>
+      <w:pPr>
+        <w:pStyle w:val="Subtitle"/>
+        <w:rPr>
+          <w:lang w:val="pt-PT"/>
+        </w:rPr>
+      </w:pPr>
+      <w:bookmarkStart w:id="10" w:name="_Toc511441977"/>
+      <w:r>
+        <w:rPr>
+          <w:lang w:val="pt-PT"/>
+        </w:rPr>
+        <w:t>Restrições</w:t>
+      </w:r>
       <w:bookmarkEnd w:id="10"/>
     </w:p>
     <w:p>
       <w:pPr>
-        <w:rPr>
-          <w:lang w:val="pt-PT"/>
-        </w:rPr>
-      </w:pPr>
-      <w:r>
-        <w:rPr>
-          <w:lang w:val="pt-PT"/>
-        </w:rPr>
-        <w:t xml:space="preserve">Dados de saída Gf = (Vf,Ef) grafo dirigido, tendo Vf e Ef os mesmos atributos que Vi e Ei. </w:t>
-      </w:r>
-    </w:p>
-    <w:p>
-      <w:pPr>
-        <w:rPr>
-          <w:lang w:val="pt-PT"/>
-        </w:rPr>
-      </w:pPr>
-      <w:r>
-        <w:rPr>
-          <w:lang w:val="pt-PT"/>
-        </w:rPr>
-        <w:t xml:space="preserve">Cf‐ sequência ordenada de todos </w:t>
-      </w:r>
-      <w:r>
-        <w:rPr>
-          <w:lang w:val="pt-PT"/>
-        </w:rPr>
-        <w:t>as cidades</w:t>
-      </w:r>
-      <w:r>
-        <w:rPr>
-          <w:lang w:val="pt-PT"/>
-        </w:rPr>
-        <w:t xml:space="preserve">, sendo Cf(i) o seu i‐ésimo elemento. </w:t>
-      </w:r>
-    </w:p>
-    <w:p>
-      <w:pPr>
-        <w:rPr>
-          <w:lang w:val="pt-PT"/>
-        </w:rPr>
-      </w:pPr>
-      <w:r>
-        <w:rPr>
-          <w:lang w:val="pt-PT"/>
-        </w:rPr>
-        <w:t xml:space="preserve">Cada um tem os seguintes valores: </w:t>
-      </w:r>
-    </w:p>
-    <w:p>
-      <w:pPr>
-        <w:rPr>
-          <w:lang w:val="pt-PT"/>
-        </w:rPr>
-      </w:pPr>
-      <w:r>
-        <w:rPr>
-          <w:lang w:val="pt-PT"/>
-        </w:rPr>
-        <w:t xml:space="preserve">● </w:t>
-      </w:r>
-      <w:r>
-        <w:rPr>
-          <w:lang w:val="pt-PT"/>
-        </w:rPr>
-        <w:t>preco – custo associado à viagem</w:t>
-      </w:r>
-    </w:p>
-    <w:p>
-      <w:pPr>
-        <w:rPr>
-          <w:u w:val="single"/>
-          <w:lang w:val="pt-PT"/>
-        </w:rPr>
-      </w:pPr>
-      <w:r>
-        <w:rPr>
-          <w:lang w:val="pt-PT"/>
-        </w:rPr>
-        <w:t>● P = {e</w:t>
-      </w:r>
-      <w:r>
-        <w:rPr>
-          <w:rFonts w:ascii="Cambria Math" w:hAnsi="Cambria Math" w:cs="Cambria Math"/>
-          <w:lang w:val="pt-PT"/>
-        </w:rPr>
-        <w:t>∈</w:t>
-      </w:r>
-      <w:r>
-        <w:rPr>
-          <w:lang w:val="pt-PT"/>
-        </w:rPr>
-        <w:t xml:space="preserve"> Ei | 1 </w:t>
-      </w:r>
-      <w:r>
-        <w:rPr>
-          <w:rFonts w:ascii="Calibri" w:hAnsi="Calibri" w:cs="Calibri"/>
-          <w:lang w:val="pt-PT"/>
-        </w:rPr>
-        <w:t>≤</w:t>
-      </w:r>
-      <w:r>
-        <w:rPr>
-          <w:lang w:val="pt-PT"/>
-        </w:rPr>
-        <w:t xml:space="preserve"> j </w:t>
-      </w:r>
-      <w:r>
-        <w:rPr>
-          <w:rFonts w:ascii="Calibri" w:hAnsi="Calibri" w:cs="Calibri"/>
-          <w:lang w:val="pt-PT"/>
-        </w:rPr>
-        <w:t>≤</w:t>
-      </w:r>
-      <w:r>
-        <w:rPr>
-          <w:lang w:val="pt-PT"/>
-        </w:rPr>
-        <w:t xml:space="preserve"> |P|} </w:t>
-      </w:r>
-      <w:r>
-        <w:rPr>
-          <w:rFonts w:ascii="Calibri" w:hAnsi="Calibri" w:cs="Calibri"/>
-          <w:lang w:val="pt-PT"/>
-        </w:rPr>
-        <w:t>‐</w:t>
-      </w:r>
-      <w:r>
-        <w:rPr>
-          <w:lang w:val="pt-PT"/>
-        </w:rPr>
-        <w:t xml:space="preserve"> sequ</w:t>
-      </w:r>
-      <w:r>
-        <w:rPr>
-          <w:rFonts w:ascii="Calibri" w:hAnsi="Calibri" w:cs="Calibri"/>
-          <w:lang w:val="pt-PT"/>
-        </w:rPr>
-        <w:t>ê</w:t>
-      </w:r>
-      <w:r>
-        <w:rPr>
-          <w:lang w:val="pt-PT"/>
-        </w:rPr>
-        <w:t>ncia ordenada de arestas a visitar, sendo ej o se</w:t>
-      </w:r>
-      <w:r>
-        <w:rPr>
-          <w:lang w:val="pt-PT"/>
-        </w:rPr>
-        <w:t>u j-ésimo elemento.</w:t>
-      </w:r>
-    </w:p>
-    <w:p>
-      <w:pPr>
-        <w:rPr>
-          <w:lang w:val="pt-PT"/>
-        </w:rPr>
-      </w:pPr>
-    </w:p>
-    <w:p>
-      <w:pPr>
-        <w:pStyle w:val="Subttulo"/>
-        <w:rPr>
-          <w:lang w:val="pt-PT"/>
-        </w:rPr>
-      </w:pPr>
-      <w:bookmarkStart w:id="11" w:name="_Toc511441977"/>
-      <w:r>
-        <w:rPr>
-          <w:lang w:val="pt-PT"/>
-        </w:rPr>
-        <w:t>Restrições</w:t>
-      </w:r>
-      <w:bookmarkEnd w:id="11"/>
-    </w:p>
-    <w:p>
-      <w:pPr>
-        <w:pStyle w:val="PargrafodaLista"/>
+        <w:pStyle w:val="ListParagraph"/>
         <w:numPr>
           <w:ilvl w:val="0"/>
           <w:numId w:val="6"/>
@@ -3408,7 +3405,7 @@
     </w:p>
     <w:p>
       <w:pPr>
-        <w:pStyle w:val="PargrafodaLista"/>
+        <w:pStyle w:val="ListParagraph"/>
         <w:numPr>
           <w:ilvl w:val="0"/>
           <w:numId w:val="6"/>
@@ -3426,7 +3423,7 @@
     </w:p>
     <w:p>
       <w:pPr>
-        <w:pStyle w:val="PargrafodaLista"/>
+        <w:pStyle w:val="ListParagraph"/>
         <w:numPr>
           <w:ilvl w:val="0"/>
           <w:numId w:val="6"/>
@@ -3444,7 +3441,7 @@
     </w:p>
     <w:p>
       <w:pPr>
-        <w:pStyle w:val="PargrafodaLista"/>
+        <w:pStyle w:val="ListParagraph"/>
         <w:numPr>
           <w:ilvl w:val="0"/>
           <w:numId w:val="6"/>
@@ -3462,7 +3459,7 @@
     </w:p>
     <w:p>
       <w:pPr>
-        <w:pStyle w:val="PargrafodaLista"/>
+        <w:pStyle w:val="ListParagraph"/>
         <w:rPr>
           <w:u w:val="single"/>
           <w:lang w:val="pt-PT"/>
@@ -3478,19 +3475,19 @@
     </w:p>
     <w:p>
       <w:pPr>
-        <w:pStyle w:val="Subttulo"/>
-        <w:rPr>
-          <w:lang w:val="pt-PT"/>
-        </w:rPr>
-      </w:pPr>
-      <w:bookmarkStart w:id="12" w:name="_Toc511441978"/>
+        <w:pStyle w:val="Subtitle"/>
+        <w:rPr>
+          <w:lang w:val="pt-PT"/>
+        </w:rPr>
+      </w:pPr>
+      <w:bookmarkStart w:id="11" w:name="_Toc511441978"/>
       <w:r>
         <w:rPr>
           <w:lang w:val="pt-PT"/>
         </w:rPr>
         <w:t>Função Objetivo</w:t>
       </w:r>
-      <w:bookmarkEnd w:id="12"/>
+      <w:bookmarkEnd w:id="11"/>
     </w:p>
     <w:p>
       <w:pPr>
@@ -3652,39 +3649,38 @@
     </w:p>
     <w:p>
       <w:pPr>
-        <w:pStyle w:val="Ttulo1"/>
-        <w:rPr>
-          <w:lang w:val="pt-PT"/>
-        </w:rPr>
-      </w:pPr>
-      <w:bookmarkStart w:id="13" w:name="_Toc511441979"/>
-      <w:r>
-        <w:rPr>
-          <w:lang w:val="pt-PT"/>
-        </w:rPr>
-        <w:lastRenderedPageBreak/>
+        <w:pStyle w:val="Heading1"/>
+        <w:rPr>
+          <w:lang w:val="pt-PT"/>
+        </w:rPr>
+      </w:pPr>
+      <w:bookmarkStart w:id="12" w:name="_Toc511441979"/>
+      <w:r>
+        <w:rPr>
+          <w:lang w:val="pt-PT"/>
+        </w:rPr>
         <w:t>Descrição da Solução</w:t>
       </w:r>
+      <w:bookmarkEnd w:id="12"/>
+    </w:p>
+    <w:p>
+      <w:pPr>
+        <w:pStyle w:val="Subtitle"/>
+        <w:rPr>
+          <w:lang w:val="pt-PT"/>
+        </w:rPr>
+      </w:pPr>
+      <w:bookmarkStart w:id="13" w:name="_Toc511441980"/>
+      <w:r>
+        <w:rPr>
+          <w:lang w:val="pt-PT"/>
+        </w:rPr>
+        <w:t>Estrutura de Dados</w:t>
+      </w:r>
       <w:bookmarkEnd w:id="13"/>
     </w:p>
     <w:p>
       <w:pPr>
-        <w:pStyle w:val="Subttulo"/>
-        <w:rPr>
-          <w:lang w:val="pt-PT"/>
-        </w:rPr>
-      </w:pPr>
-      <w:bookmarkStart w:id="14" w:name="_Toc511441980"/>
-      <w:r>
-        <w:rPr>
-          <w:lang w:val="pt-PT"/>
-        </w:rPr>
-        <w:t>Estrutura de Dados</w:t>
-      </w:r>
-      <w:bookmarkEnd w:id="14"/>
-    </w:p>
-    <w:p>
-      <w:pPr>
         <w:ind w:firstLine="720"/>
         <w:rPr>
           <w:lang w:val="pt-PT"/>
@@ -3767,7 +3763,7 @@
     </w:p>
     <w:p>
       <w:pPr>
-        <w:pStyle w:val="PargrafodaLista"/>
+        <w:pStyle w:val="ListParagraph"/>
         <w:numPr>
           <w:ilvl w:val="0"/>
           <w:numId w:val="2"/>
@@ -3785,7 +3781,7 @@
     </w:p>
     <w:p>
       <w:pPr>
-        <w:pStyle w:val="PargrafodaLista"/>
+        <w:pStyle w:val="ListParagraph"/>
         <w:numPr>
           <w:ilvl w:val="0"/>
           <w:numId w:val="2"/>
@@ -3803,7 +3799,7 @@
     </w:p>
     <w:p>
       <w:pPr>
-        <w:pStyle w:val="PargrafodaLista"/>
+        <w:pStyle w:val="ListParagraph"/>
         <w:numPr>
           <w:ilvl w:val="0"/>
           <w:numId w:val="2"/>
@@ -3835,7 +3831,7 @@
     </w:p>
     <w:p>
       <w:pPr>
-        <w:pStyle w:val="PargrafodaLista"/>
+        <w:pStyle w:val="ListParagraph"/>
         <w:numPr>
           <w:ilvl w:val="0"/>
           <w:numId w:val="2"/>
@@ -3853,7 +3849,7 @@
     </w:p>
     <w:p>
       <w:pPr>
-        <w:pStyle w:val="PargrafodaLista"/>
+        <w:pStyle w:val="ListParagraph"/>
         <w:numPr>
           <w:ilvl w:val="0"/>
           <w:numId w:val="2"/>
@@ -3871,7 +3867,7 @@
     </w:p>
     <w:p>
       <w:pPr>
-        <w:pStyle w:val="PargrafodaLista"/>
+        <w:pStyle w:val="ListParagraph"/>
         <w:numPr>
           <w:ilvl w:val="0"/>
           <w:numId w:val="2"/>
@@ -3889,7 +3885,7 @@
     </w:p>
     <w:p>
       <w:pPr>
-        <w:pStyle w:val="PargrafodaLista"/>
+        <w:pStyle w:val="ListParagraph"/>
         <w:rPr>
           <w:lang w:val="pt-PT"/>
         </w:rPr>
@@ -3981,89 +3977,88 @@
     </w:p>
     <w:p>
       <w:pPr>
-        <w:pStyle w:val="Subttulo"/>
-        <w:rPr>
-          <w:lang w:val="pt-PT"/>
-        </w:rPr>
-      </w:pPr>
-    </w:p>
-    <w:p>
-      <w:pPr>
-        <w:pStyle w:val="Subttulo"/>
-        <w:rPr>
-          <w:lang w:val="pt-PT"/>
-        </w:rPr>
-      </w:pPr>
-      <w:bookmarkStart w:id="15" w:name="_Toc511441981"/>
-      <w:r>
-        <w:rPr>
-          <w:lang w:val="pt-PT"/>
-        </w:rPr>
-        <w:lastRenderedPageBreak/>
+        <w:pStyle w:val="Subtitle"/>
+        <w:rPr>
+          <w:lang w:val="pt-PT"/>
+        </w:rPr>
+      </w:pPr>
+    </w:p>
+    <w:p>
+      <w:pPr>
+        <w:pStyle w:val="Subtitle"/>
+        <w:rPr>
+          <w:lang w:val="pt-PT"/>
+        </w:rPr>
+      </w:pPr>
+      <w:bookmarkStart w:id="14" w:name="_Toc511441981"/>
+      <w:r>
+        <w:rPr>
+          <w:lang w:val="pt-PT"/>
+        </w:rPr>
         <w:t>Técnicas de Conceção</w:t>
       </w:r>
+      <w:bookmarkEnd w:id="14"/>
+    </w:p>
+    <w:p>
+      <w:pPr>
+        <w:rPr>
+          <w:lang w:val="pt-PT"/>
+        </w:rPr>
+      </w:pPr>
+      <w:r>
+        <w:rPr>
+          <w:lang w:val="pt-PT"/>
+        </w:rPr>
+        <w:t>(a fazer)</w:t>
+      </w:r>
+    </w:p>
+    <w:p>
+      <w:pPr>
+        <w:pStyle w:val="Subtitle"/>
+        <w:rPr>
+          <w:lang w:val="pt-PT"/>
+        </w:rPr>
+      </w:pPr>
+      <w:bookmarkStart w:id="15" w:name="_Toc511441982"/>
+      <w:r>
+        <w:rPr>
+          <w:lang w:val="pt-PT"/>
+        </w:rPr>
+        <w:t>Principais Algoritmos</w:t>
+      </w:r>
       <w:bookmarkEnd w:id="15"/>
     </w:p>
     <w:p>
       <w:pPr>
-        <w:rPr>
-          <w:lang w:val="pt-PT"/>
-        </w:rPr>
-      </w:pPr>
-      <w:r>
-        <w:rPr>
-          <w:lang w:val="pt-PT"/>
-        </w:rPr>
-        <w:t>(a fazer)</w:t>
-      </w:r>
-    </w:p>
-    <w:p>
-      <w:pPr>
-        <w:pStyle w:val="Subttulo"/>
-        <w:rPr>
-          <w:lang w:val="pt-PT"/>
-        </w:rPr>
-      </w:pPr>
-      <w:bookmarkStart w:id="16" w:name="_Toc511441982"/>
-      <w:r>
-        <w:rPr>
-          <w:lang w:val="pt-PT"/>
-        </w:rPr>
-        <w:t>Principais Algoritmos</w:t>
+        <w:pStyle w:val="Subtitle"/>
+        <w:ind w:left="720" w:hanging="720"/>
+        <w:rPr>
+          <w:lang w:val="pt-PT"/>
+        </w:rPr>
+      </w:pPr>
+      <w:bookmarkStart w:id="16" w:name="_Toc511441983"/>
+      <w:r>
+        <w:rPr>
+          <w:lang w:val="pt-PT"/>
+        </w:rPr>
+        <w:t>Algoritmo de Di</w:t>
+      </w:r>
+      <w:r>
+        <w:rPr>
+          <w:lang w:val="pt-PT"/>
+        </w:rPr>
+        <w:t>j</w:t>
+      </w:r>
+      <w:r>
+        <w:rPr>
+          <w:lang w:val="pt-PT"/>
+        </w:rPr>
+        <w:t>kstra</w:t>
       </w:r>
       <w:bookmarkEnd w:id="16"/>
     </w:p>
     <w:p>
       <w:pPr>
-        <w:pStyle w:val="Subttulo"/>
-        <w:ind w:left="720" w:hanging="720"/>
-        <w:rPr>
-          <w:lang w:val="pt-PT"/>
-        </w:rPr>
-      </w:pPr>
-      <w:bookmarkStart w:id="17" w:name="_Toc511441983"/>
-      <w:r>
-        <w:rPr>
-          <w:lang w:val="pt-PT"/>
-        </w:rPr>
-        <w:t>Algoritmo de Di</w:t>
-      </w:r>
-      <w:r>
-        <w:rPr>
-          <w:lang w:val="pt-PT"/>
-        </w:rPr>
-        <w:t>j</w:t>
-      </w:r>
-      <w:r>
-        <w:rPr>
-          <w:lang w:val="pt-PT"/>
-        </w:rPr>
-        <w:t>kstra</w:t>
-      </w:r>
-      <w:bookmarkEnd w:id="17"/>
-    </w:p>
-    <w:p>
-      <w:pPr>
         <w:ind w:firstLine="720"/>
         <w:rPr>
           <w:lang w:val="pt-PT"/>
@@ -4078,7 +4073,7 @@
       <w:hyperlink r:id="rId13" w:history="1">
         <w:r>
           <w:rPr>
-            <w:rStyle w:val="Hiperligao"/>
+            <w:rStyle w:val="Hyperlink"/>
             <w:color w:val="auto"/>
             <w:sz w:val="27"/>
             <w:szCs w:val="27"/>
@@ -4253,7 +4248,7 @@
     </w:p>
     <w:p>
       <w:pPr>
-        <w:pStyle w:val="PargrafodaLista"/>
+        <w:pStyle w:val="ListParagraph"/>
         <w:numPr>
           <w:ilvl w:val="0"/>
           <w:numId w:val="9"/>
@@ -4284,7 +4279,7 @@
     </w:p>
     <w:p>
       <w:pPr>
-        <w:pStyle w:val="PargrafodaLista"/>
+        <w:pStyle w:val="ListParagraph"/>
         <w:numPr>
           <w:ilvl w:val="0"/>
           <w:numId w:val="9"/>
@@ -4308,7 +4303,7 @@
     </w:p>
     <w:p>
       <w:pPr>
-        <w:pStyle w:val="PargrafodaLista"/>
+        <w:pStyle w:val="ListParagraph"/>
         <w:numPr>
           <w:ilvl w:val="0"/>
           <w:numId w:val="9"/>
@@ -4358,7 +4353,7 @@
     </w:p>
     <w:p>
       <w:pPr>
-        <w:pStyle w:val="PargrafodaLista"/>
+        <w:pStyle w:val="ListParagraph"/>
         <w:numPr>
           <w:ilvl w:val="0"/>
           <w:numId w:val="9"/>
@@ -4415,7 +4410,7 @@
     </w:p>
     <w:p>
       <w:pPr>
-        <w:pStyle w:val="PargrafodaLista"/>
+        <w:pStyle w:val="ListParagraph"/>
         <w:numPr>
           <w:ilvl w:val="0"/>
           <w:numId w:val="9"/>
@@ -4531,17 +4526,16 @@
     </w:p>
     <w:p>
       <w:pPr>
-        <w:pStyle w:val="Ttulo1"/>
+        <w:pStyle w:val="Heading1"/>
         <w:ind w:left="720" w:hanging="720"/>
       </w:pPr>
-      <w:bookmarkStart w:id="18" w:name="_Toc511273308"/>
-      <w:bookmarkStart w:id="19" w:name="_Toc511441984"/>
+      <w:bookmarkStart w:id="17" w:name="_Toc511273308"/>
+      <w:bookmarkStart w:id="18" w:name="_Toc511441984"/>
       <w:r>
         <w:rPr>
           <w:noProof/>
-          <w:lang w:val="pt-PT"/>
-        </w:rPr>
-        <w:lastRenderedPageBreak/>
+          <w:lang w:val="pt-PT" w:eastAsia="pt-PT"/>
+        </w:rPr>
         <w:drawing>
           <wp:inline distT="0" distB="0" distL="0" distR="0">
             <wp:extent cx="5029200" cy="5287549"/>
@@ -4584,12 +4578,12 @@
           </wp:inline>
         </w:drawing>
       </w:r>
+      <w:bookmarkEnd w:id="17"/>
       <w:bookmarkEnd w:id="18"/>
-      <w:bookmarkEnd w:id="19"/>
-    </w:p>
-    <w:p>
-      <w:pPr>
-        <w:pStyle w:val="Legenda"/>
+    </w:p>
+    <w:p>
+      <w:pPr>
+        <w:pStyle w:val="Caption"/>
         <w:jc w:val="center"/>
         <w:rPr>
           <w:lang w:val="pt-PT"/>
@@ -4661,16 +4655,15 @@
     </w:p>
     <w:p>
       <w:pPr>
-        <w:pStyle w:val="Ttulo1"/>
-      </w:pPr>
-      <w:bookmarkStart w:id="20" w:name="_Toc511273309"/>
-      <w:bookmarkStart w:id="21" w:name="_Toc511441985"/>
+        <w:pStyle w:val="Heading1"/>
+      </w:pPr>
+      <w:bookmarkStart w:id="19" w:name="_Toc511273309"/>
+      <w:bookmarkStart w:id="20" w:name="_Toc511441985"/>
       <w:r>
         <w:rPr>
           <w:noProof/>
-          <w:lang w:val="pt-PT"/>
-        </w:rPr>
-        <w:lastRenderedPageBreak/>
+          <w:lang w:val="pt-PT" w:eastAsia="pt-PT"/>
+        </w:rPr>
         <w:drawing>
           <wp:inline distT="0" distB="0" distL="0" distR="0">
             <wp:extent cx="5097158" cy="5288844"/>
@@ -4713,12 +4706,12 @@
           </wp:inline>
         </w:drawing>
       </w:r>
+      <w:bookmarkEnd w:id="19"/>
       <w:bookmarkEnd w:id="20"/>
-      <w:bookmarkEnd w:id="21"/>
-    </w:p>
-    <w:p>
-      <w:pPr>
-        <w:pStyle w:val="Legenda"/>
+    </w:p>
+    <w:p>
+      <w:pPr>
+        <w:pStyle w:val="Caption"/>
         <w:jc w:val="center"/>
         <w:rPr>
           <w:lang w:val="pt-PT"/>
@@ -4845,9 +4838,8 @@
         <w:rPr>
           <w:rFonts w:eastAsia="Times New Roman"/>
           <w:noProof/>
-          <w:lang w:val="pt-PT" w:eastAsia="en-GB"/>
-        </w:rPr>
-        <w:lastRenderedPageBreak/>
+          <w:lang w:val="pt-PT" w:eastAsia="pt-PT"/>
+        </w:rPr>
         <w:drawing>
           <wp:inline distT="0" distB="0" distL="0" distR="0">
             <wp:extent cx="4601217" cy="3496163"/>
@@ -4893,7 +4885,7 @@
     </w:p>
     <w:p>
       <w:pPr>
-        <w:pStyle w:val="Ttulo1"/>
+        <w:pStyle w:val="Heading1"/>
         <w:rPr>
           <w:lang w:val="pt-PT"/>
         </w:rPr>
@@ -4921,18 +4913,153 @@
     </w:p>
     <w:p>
       <w:pPr>
-        <w:pStyle w:val="Subttulo"/>
+        <w:pStyle w:val="Subtitle"/>
         <w:rPr>
           <w:rFonts w:eastAsiaTheme="majorEastAsia"/>
           <w:lang w:val="pt-PT"/>
         </w:rPr>
       </w:pPr>
-      <w:bookmarkStart w:id="22" w:name="_Toc511441986"/>
-      <w:r>
+      <w:bookmarkStart w:id="21" w:name="_Toc511441986"/>
+    </w:p>
+    <w:p>
+      <w:pPr>
+        <w:pStyle w:val="Subtitle"/>
         <w:rPr>
           <w:rFonts w:eastAsiaTheme="majorEastAsia"/>
           <w:lang w:val="pt-PT"/>
         </w:rPr>
+      </w:pPr>
+      <w:r>
+        <w:rPr>
+          <w:rFonts w:eastAsiaTheme="majorEastAsia"/>
+          <w:lang w:val="pt-PT"/>
+        </w:rPr>
+        <w:t>Problema do Travelling-Salesman</w:t>
+      </w:r>
+    </w:p>
+    <w:p>
+      <w:pPr>
+        <w:rPr>
+          <w:lang w:val="pt-PT"/>
+        </w:rPr>
+      </w:pPr>
+      <w:r>
+        <w:rPr>
+          <w:lang w:val="pt-PT"/>
+        </w:rPr>
+        <w:t>Es</w:t>
+      </w:r>
+    </w:p>
+    <w:p>
+      <w:pPr>
+        <w:rPr>
+          <w:lang w:val="pt-PT"/>
+        </w:rPr>
+      </w:pPr>
+    </w:p>
+    <w:p>
+      <w:pPr>
+        <w:pStyle w:val="Subtitle"/>
+        <w:rPr>
+          <w:rFonts w:eastAsiaTheme="majorEastAsia"/>
+          <w:lang w:val="pt-PT"/>
+        </w:rPr>
+      </w:pPr>
+    </w:p>
+    <w:p>
+      <w:pPr>
+        <w:pStyle w:val="Subtitle"/>
+        <w:rPr>
+          <w:rFonts w:eastAsiaTheme="majorEastAsia"/>
+          <w:lang w:val="pt-PT"/>
+        </w:rPr>
+      </w:pPr>
+    </w:p>
+    <w:p>
+      <w:pPr>
+        <w:pStyle w:val="Subtitle"/>
+        <w:rPr>
+          <w:rFonts w:eastAsiaTheme="majorEastAsia"/>
+          <w:lang w:val="pt-PT"/>
+        </w:rPr>
+      </w:pPr>
+    </w:p>
+    <w:p>
+      <w:pPr>
+        <w:pStyle w:val="Subtitle"/>
+        <w:rPr>
+          <w:rFonts w:eastAsiaTheme="majorEastAsia"/>
+          <w:lang w:val="pt-PT"/>
+        </w:rPr>
+      </w:pPr>
+    </w:p>
+    <w:p>
+      <w:pPr>
+        <w:pStyle w:val="Subtitle"/>
+        <w:rPr>
+          <w:rFonts w:eastAsiaTheme="majorEastAsia"/>
+          <w:lang w:val="pt-PT"/>
+        </w:rPr>
+      </w:pPr>
+    </w:p>
+    <w:p>
+      <w:pPr>
+        <w:pStyle w:val="Subtitle"/>
+        <w:rPr>
+          <w:rFonts w:eastAsiaTheme="majorEastAsia"/>
+          <w:lang w:val="pt-PT"/>
+        </w:rPr>
+      </w:pPr>
+    </w:p>
+    <w:p>
+      <w:pPr>
+        <w:pStyle w:val="Subtitle"/>
+        <w:rPr>
+          <w:rFonts w:eastAsiaTheme="majorEastAsia"/>
+          <w:lang w:val="pt-PT"/>
+        </w:rPr>
+      </w:pPr>
+    </w:p>
+    <w:p>
+      <w:pPr>
+        <w:pStyle w:val="Subtitle"/>
+        <w:rPr>
+          <w:rFonts w:eastAsiaTheme="majorEastAsia"/>
+          <w:lang w:val="pt-PT"/>
+        </w:rPr>
+      </w:pPr>
+    </w:p>
+    <w:p>
+      <w:pPr>
+        <w:pStyle w:val="Subtitle"/>
+        <w:rPr>
+          <w:rFonts w:eastAsiaTheme="majorEastAsia"/>
+          <w:lang w:val="pt-PT"/>
+        </w:rPr>
+      </w:pPr>
+    </w:p>
+    <w:p>
+      <w:pPr>
+        <w:pStyle w:val="Subtitle"/>
+        <w:rPr>
+          <w:rFonts w:eastAsiaTheme="majorEastAsia"/>
+          <w:lang w:val="pt-PT"/>
+        </w:rPr>
+      </w:pPr>
+    </w:p>
+    <w:p>
+      <w:pPr>
+        <w:pStyle w:val="Subtitle"/>
+        <w:rPr>
+          <w:rFonts w:eastAsiaTheme="majorEastAsia"/>
+          <w:lang w:val="pt-PT"/>
+        </w:rPr>
+      </w:pPr>
+      <w:r>
+        <w:rPr>
+          <w:rFonts w:eastAsiaTheme="majorEastAsia"/>
+          <w:lang w:val="pt-PT"/>
+        </w:rPr>
         <w:t xml:space="preserve">Algoritmo de </w:t>
       </w:r>
       <w:r>
@@ -4949,7 +5076,7 @@
         </w:rPr>
         <w:t>Warshall</w:t>
       </w:r>
-      <w:bookmarkEnd w:id="22"/>
+      <w:bookmarkEnd w:id="21"/>
     </w:p>
     <w:p>
       <w:pPr>
@@ -5177,9 +5304,8 @@
         <w:rPr>
           <w:noProof/>
           <w:u w:val="single"/>
-          <w:lang w:val="pt-PT"/>
-        </w:rPr>
-        <w:lastRenderedPageBreak/>
+          <w:lang w:val="pt-PT" w:eastAsia="pt-PT"/>
+        </w:rPr>
         <w:drawing>
           <wp:inline distT="0" distB="0" distL="0" distR="0">
             <wp:extent cx="5611008" cy="3343742"/>
@@ -5242,17 +5368,16 @@
     </w:p>
     <w:p>
       <w:pPr>
-        <w:pStyle w:val="Ttulo1"/>
-        <w:rPr>
-          <w:lang w:val="pt-PT"/>
-        </w:rPr>
-      </w:pPr>
-      <w:bookmarkStart w:id="23" w:name="_Toc511441987"/>
-      <w:r>
-        <w:rPr>
-          <w:lang w:val="pt-PT"/>
-        </w:rPr>
-        <w:lastRenderedPageBreak/>
+        <w:pStyle w:val="Heading1"/>
+        <w:rPr>
+          <w:lang w:val="pt-PT"/>
+        </w:rPr>
+      </w:pPr>
+      <w:bookmarkStart w:id="22" w:name="_Toc511441987"/>
+      <w:r>
+        <w:rPr>
+          <w:lang w:val="pt-PT"/>
+        </w:rPr>
         <w:t xml:space="preserve">Casos de </w:t>
       </w:r>
       <w:r>
@@ -5261,21 +5386,192 @@
         </w:rPr>
         <w:t>Utilização</w:t>
       </w:r>
+      <w:bookmarkEnd w:id="22"/>
+    </w:p>
+    <w:p>
+      <w:pPr>
+        <w:pStyle w:val="Subtitle"/>
+        <w:rPr>
+          <w:lang w:val="pt-PT"/>
+        </w:rPr>
+      </w:pPr>
+      <w:bookmarkStart w:id="23" w:name="_Toc511441988"/>
+      <w:r>
+        <w:rPr>
+          <w:lang w:val="pt-PT"/>
+        </w:rPr>
+        <w:t>Classes</w:t>
+      </w:r>
       <w:bookmarkEnd w:id="23"/>
     </w:p>
     <w:p>
       <w:pPr>
-        <w:pStyle w:val="Subttulo"/>
-        <w:rPr>
-          <w:lang w:val="pt-PT"/>
-        </w:rPr>
-      </w:pPr>
-      <w:bookmarkStart w:id="24" w:name="_Toc511441988"/>
-      <w:r>
-        <w:rPr>
-          <w:lang w:val="pt-PT"/>
-        </w:rPr>
-        <w:t>Classes</w:t>
+        <w:rPr>
+          <w:lang w:val="pt-PT"/>
+        </w:rPr>
+      </w:pPr>
+      <w:r>
+        <w:rPr>
+          <w:b/>
+          <w:lang w:val="pt-PT"/>
+        </w:rPr>
+        <w:t xml:space="preserve">Agencia: </w:t>
+      </w:r>
+      <w:r>
+        <w:rPr>
+          <w:lang w:val="pt-PT"/>
+        </w:rPr>
+        <w:t xml:space="preserve">singleton class (instância da mesma limitada a um objeto), a classe criada quando se coloca o projeto a correr e que guarda </w:t>
+      </w:r>
+      <w:r>
+        <w:rPr>
+          <w:lang w:val="pt-PT"/>
+        </w:rPr>
+        <w:t>não só a informação sobre o programa mas também os métodos deste;</w:t>
+      </w:r>
+    </w:p>
+    <w:p>
+      <w:pPr>
+        <w:rPr>
+          <w:lang w:val="pt-PT"/>
+        </w:rPr>
+      </w:pPr>
+      <w:r>
+        <w:rPr>
+          <w:b/>
+          <w:lang w:val="pt-PT"/>
+        </w:rPr>
+        <w:t>City:</w:t>
+      </w:r>
+      <w:r>
+        <w:rPr>
+          <w:lang w:val="pt-PT"/>
+        </w:rPr>
+        <w:t xml:space="preserve"> classe representativa de uma cidade, sendo objetos desta classe nós para o nosso grafo;</w:t>
+      </w:r>
+    </w:p>
+    <w:p>
+      <w:pPr>
+        <w:rPr>
+          <w:lang w:val="pt-PT"/>
+        </w:rPr>
+      </w:pPr>
+      <w:r>
+        <w:rPr>
+          <w:b/>
+          <w:lang w:val="pt-PT"/>
+        </w:rPr>
+        <w:t xml:space="preserve">Client: </w:t>
+      </w:r>
+      <w:r>
+        <w:rPr>
+          <w:lang w:val="pt-PT"/>
+        </w:rPr>
+        <w:t>classe representativa de um cliente, com a informação pessoal deste e as viagens marcadas;</w:t>
+      </w:r>
+    </w:p>
+    <w:p>
+      <w:pPr>
+        <w:rPr>
+          <w:b/>
+          <w:lang w:val="pt-PT"/>
+        </w:rPr>
+      </w:pPr>
+      <w:r>
+        <w:rPr>
+          <w:b/>
+          <w:lang w:val="pt-PT"/>
+        </w:rPr>
+        <w:t>Date:</w:t>
+      </w:r>
+      <w:r>
+        <w:rPr>
+          <w:lang w:val="pt-PT"/>
+        </w:rPr>
+        <w:t xml:space="preserve"> </w:t>
+      </w:r>
+      <w:r>
+        <w:rPr>
+          <w:lang w:val="pt-PT"/>
+        </w:rPr>
+        <w:t>classe representativa da data;</w:t>
+      </w:r>
+    </w:p>
+    <w:p>
+      <w:pPr>
+        <w:rPr>
+          <w:b/>
+          <w:lang w:val="pt-PT"/>
+        </w:rPr>
+      </w:pPr>
+      <w:r>
+        <w:rPr>
+          <w:b/>
+          <w:lang w:val="pt-PT"/>
+        </w:rPr>
+        <w:t xml:space="preserve">Hotel: </w:t>
+      </w:r>
+      <w:r>
+        <w:rPr>
+          <w:lang w:val="pt-PT"/>
+        </w:rPr>
+        <w:t>classe representativa de um hotel, guardando a informação e métodos a esta associadas;</w:t>
+      </w:r>
+    </w:p>
+    <w:p>
+      <w:pPr>
+        <w:rPr>
+          <w:b/>
+          <w:lang w:val="pt-PT"/>
+        </w:rPr>
+      </w:pPr>
+      <w:r>
+        <w:rPr>
+          <w:b/>
+          <w:lang w:val="pt-PT"/>
+        </w:rPr>
+        <w:t xml:space="preserve">Season: </w:t>
+      </w:r>
+      <w:r>
+        <w:rPr>
+          <w:lang w:val="pt-PT"/>
+        </w:rPr>
+        <w:t>classe representativa de uma temporada, guardando a informação sobre cada época (nomeadamente, preços);</w:t>
+      </w:r>
+    </w:p>
+    <w:p>
+      <w:pPr>
+        <w:rPr>
+          <w:lang w:val="pt-PT"/>
+        </w:rPr>
+      </w:pPr>
+      <w:r>
+        <w:rPr>
+          <w:b/>
+          <w:lang w:val="pt-PT"/>
+        </w:rPr>
+        <w:t xml:space="preserve">Trip: </w:t>
+      </w:r>
+      <w:r>
+        <w:rPr>
+          <w:lang w:val="pt-PT"/>
+        </w:rPr>
+        <w:t>classe representativa de uma viagem, guardando métodos a esta associados e os voos e hotéis respetivos.</w:t>
+      </w:r>
+    </w:p>
+    <w:p>
+      <w:pPr>
+        <w:pStyle w:val="Subtitle"/>
+        <w:rPr>
+          <w:lang w:val="pt-PT"/>
+        </w:rPr>
+      </w:pPr>
+      <w:bookmarkStart w:id="24" w:name="_Toc511441989"/>
+      <w:r>
+        <w:rPr>
+          <w:lang w:val="pt-PT"/>
+        </w:rPr>
+        <w:t>Ficheiros</w:t>
       </w:r>
       <w:bookmarkEnd w:id="24"/>
     </w:p>
@@ -5290,19 +5586,13 @@
           <w:b/>
           <w:lang w:val="pt-PT"/>
         </w:rPr>
-        <w:t xml:space="preserve">Agencia: </w:t>
-      </w:r>
-      <w:r>
-        <w:rPr>
-          <w:lang w:val="pt-PT"/>
-        </w:rPr>
-        <w:t xml:space="preserve">singleton class (instância da mesma limitada a um objeto), a classe criada quando se coloca o projeto a correr e que guarda </w:t>
-      </w:r>
-      <w:r>
-        <w:rPr>
-          <w:lang w:val="pt-PT"/>
-        </w:rPr>
-        <w:t>não só a informação sobre o programa mas também os métodos deste;</w:t>
+        <w:t xml:space="preserve">CitiesNames: </w:t>
+      </w:r>
+      <w:r>
+        <w:rPr>
+          <w:lang w:val="pt-PT"/>
+        </w:rPr>
+        <w:t>guarda nomes de cidades que estão registadas no sistema;</w:t>
       </w:r>
     </w:p>
     <w:p>
@@ -5316,13 +5606,13 @@
           <w:b/>
           <w:lang w:val="pt-PT"/>
         </w:rPr>
-        <w:t>City:</w:t>
-      </w:r>
-      <w:r>
-        <w:rPr>
-          <w:lang w:val="pt-PT"/>
-        </w:rPr>
-        <w:t xml:space="preserve"> classe representativa de uma cidade, sendo objetos desta classe nós para o nosso grafo;</w:t>
+        <w:t>Clients:</w:t>
+      </w:r>
+      <w:r>
+        <w:rPr>
+          <w:lang w:val="pt-PT"/>
+        </w:rPr>
+        <w:t xml:space="preserve"> guarda informação dos clientes da agência;</w:t>
       </w:r>
     </w:p>
     <w:p>
@@ -5336,240 +5626,51 @@
           <w:b/>
           <w:lang w:val="pt-PT"/>
         </w:rPr>
-        <w:t xml:space="preserve">Client: </w:t>
-      </w:r>
-      <w:r>
-        <w:rPr>
-          <w:lang w:val="pt-PT"/>
-        </w:rPr>
-        <w:t>classe representativa de um cliente, com a informação pessoal deste e as viagens marcadas;</w:t>
-      </w:r>
-    </w:p>
-    <w:p>
-      <w:pPr>
+        <w:t xml:space="preserve">Trips: </w:t>
+      </w:r>
+      <w:r>
+        <w:rPr>
+          <w:lang w:val="pt-PT"/>
+        </w:rPr>
+        <w:t>guarda informações sobre as viagens marcadas;</w:t>
+      </w:r>
+    </w:p>
+    <w:p>
+      <w:pPr>
+        <w:rPr>
+          <w:u w:val="single"/>
+          <w:lang w:val="pt-PT"/>
+        </w:rPr>
+      </w:pPr>
+      <w:r>
         <w:rPr>
           <w:b/>
           <w:lang w:val="pt-PT"/>
         </w:rPr>
-      </w:pPr>
-      <w:r>
-        <w:rPr>
-          <w:b/>
-          <w:lang w:val="pt-PT"/>
-        </w:rPr>
-        <w:t>Date:</w:t>
-      </w:r>
-      <w:r>
-        <w:rPr>
-          <w:lang w:val="pt-PT"/>
-        </w:rPr>
-        <w:t xml:space="preserve"> </w:t>
-      </w:r>
-      <w:r>
-        <w:rPr>
-          <w:lang w:val="pt-PT"/>
-        </w:rPr>
-        <w:t>classe representativa d</w:t>
-      </w:r>
-      <w:r>
-        <w:rPr>
-          <w:lang w:val="pt-PT"/>
-        </w:rPr>
-        <w:t>a data;</w:t>
-      </w:r>
-    </w:p>
-    <w:p>
-      <w:pPr>
-        <w:rPr>
-          <w:b/>
-          <w:lang w:val="pt-PT"/>
-        </w:rPr>
-      </w:pPr>
-      <w:r>
-        <w:rPr>
-          <w:b/>
-          <w:lang w:val="pt-PT"/>
-        </w:rPr>
-        <w:t xml:space="preserve">Hotel: </w:t>
-      </w:r>
-      <w:r>
-        <w:rPr>
-          <w:lang w:val="pt-PT"/>
-        </w:rPr>
-        <w:t xml:space="preserve">classe representativa de </w:t>
-      </w:r>
-      <w:r>
-        <w:rPr>
-          <w:lang w:val="pt-PT"/>
-        </w:rPr>
-        <w:t>um hotel, guardando a informação e métodos a esta associadas;</w:t>
-      </w:r>
-    </w:p>
-    <w:p>
-      <w:pPr>
-        <w:rPr>
-          <w:b/>
-          <w:lang w:val="pt-PT"/>
-        </w:rPr>
-      </w:pPr>
-      <w:r>
-        <w:rPr>
-          <w:b/>
-          <w:lang w:val="pt-PT"/>
-        </w:rPr>
-        <w:t xml:space="preserve">Season: </w:t>
-      </w:r>
-      <w:r>
-        <w:rPr>
-          <w:lang w:val="pt-PT"/>
-        </w:rPr>
-        <w:t>classe representativa de um</w:t>
-      </w:r>
-      <w:r>
-        <w:rPr>
-          <w:lang w:val="pt-PT"/>
-        </w:rPr>
-        <w:t>a temporada, guardando a informação sobre cada época (nomeadamente, preços);</w:t>
-      </w:r>
-    </w:p>
-    <w:p>
-      <w:pPr>
-        <w:rPr>
-          <w:lang w:val="pt-PT"/>
-        </w:rPr>
-      </w:pPr>
-      <w:r>
-        <w:rPr>
-          <w:b/>
-          <w:lang w:val="pt-PT"/>
-        </w:rPr>
-        <w:t xml:space="preserve">Trip: </w:t>
-      </w:r>
-      <w:r>
-        <w:rPr>
-          <w:lang w:val="pt-PT"/>
-        </w:rPr>
-        <w:t>classe representativa de um</w:t>
-      </w:r>
-      <w:r>
-        <w:rPr>
-          <w:lang w:val="pt-PT"/>
-        </w:rPr>
-        <w:t>a viagem, guardando métodos a esta associados e os voos e hotéis respetivos.</w:t>
-      </w:r>
-    </w:p>
-    <w:p>
-      <w:pPr>
-        <w:pStyle w:val="Subttulo"/>
-        <w:rPr>
-          <w:lang w:val="pt-PT"/>
-        </w:rPr>
-      </w:pPr>
-      <w:bookmarkStart w:id="25" w:name="_Toc511441989"/>
-      <w:r>
-        <w:rPr>
-          <w:lang w:val="pt-PT"/>
-        </w:rPr>
-        <w:t>Ficheiros</w:t>
+        <w:t xml:space="preserve">Pasta “Cities”: </w:t>
+      </w:r>
+      <w:r>
+        <w:rPr>
+          <w:lang w:val="pt-PT"/>
+        </w:rPr>
+        <w:t>informação sobre todas as cidade disponíveis para viajar, sendo que cada ficheiro representa uma cidade.</w:t>
+      </w:r>
+    </w:p>
+    <w:p>
+      <w:pPr>
+        <w:pStyle w:val="Subtitle"/>
+        <w:rPr>
+          <w:lang w:val="pt-PT"/>
+        </w:rPr>
+      </w:pPr>
+      <w:bookmarkStart w:id="25" w:name="_Toc511441990"/>
+      <w:r>
+        <w:rPr>
+          <w:lang w:val="pt-PT"/>
+        </w:rPr>
+        <w:t>Programa</w:t>
       </w:r>
       <w:bookmarkEnd w:id="25"/>
-    </w:p>
-    <w:p>
-      <w:pPr>
-        <w:rPr>
-          <w:lang w:val="pt-PT"/>
-        </w:rPr>
-      </w:pPr>
-      <w:r>
-        <w:rPr>
-          <w:b/>
-          <w:lang w:val="pt-PT"/>
-        </w:rPr>
-        <w:t xml:space="preserve">CitiesNames: </w:t>
-      </w:r>
-      <w:r>
-        <w:rPr>
-          <w:lang w:val="pt-PT"/>
-        </w:rPr>
-        <w:t>guarda nomes de cidades que estão registadas no sistema;</w:t>
-      </w:r>
-    </w:p>
-    <w:p>
-      <w:pPr>
-        <w:rPr>
-          <w:lang w:val="pt-PT"/>
-        </w:rPr>
-      </w:pPr>
-      <w:r>
-        <w:rPr>
-          <w:b/>
-          <w:lang w:val="pt-PT"/>
-        </w:rPr>
-        <w:t>Clients:</w:t>
-      </w:r>
-      <w:r>
-        <w:rPr>
-          <w:lang w:val="pt-PT"/>
-        </w:rPr>
-        <w:t xml:space="preserve"> guarda informação dos clientes da agência;</w:t>
-      </w:r>
-    </w:p>
-    <w:p>
-      <w:pPr>
-        <w:rPr>
-          <w:lang w:val="pt-PT"/>
-        </w:rPr>
-      </w:pPr>
-      <w:r>
-        <w:rPr>
-          <w:b/>
-          <w:lang w:val="pt-PT"/>
-        </w:rPr>
-        <w:t xml:space="preserve">Trips: </w:t>
-      </w:r>
-      <w:r>
-        <w:rPr>
-          <w:lang w:val="pt-PT"/>
-        </w:rPr>
-        <w:t>guarda informações sobre as viagens marcadas;</w:t>
-      </w:r>
-    </w:p>
-    <w:p>
-      <w:pPr>
-        <w:rPr>
-          <w:u w:val="single"/>
-          <w:lang w:val="pt-PT"/>
-        </w:rPr>
-      </w:pPr>
-      <w:r>
-        <w:rPr>
-          <w:b/>
-          <w:lang w:val="pt-PT"/>
-        </w:rPr>
-        <w:t xml:space="preserve">Pasta “Cities”: </w:t>
-      </w:r>
-      <w:r>
-        <w:rPr>
-          <w:lang w:val="pt-PT"/>
-        </w:rPr>
-        <w:t>informação sobre todas as cidade disponíveis para viajar, sendo que cada ficheiro representa uma cidade.</w:t>
-      </w:r>
-    </w:p>
-    <w:p>
-      <w:pPr>
-        <w:pStyle w:val="Subttulo"/>
-        <w:rPr>
-          <w:lang w:val="pt-PT"/>
-        </w:rPr>
-      </w:pPr>
-      <w:bookmarkStart w:id="26" w:name="_Toc511441990"/>
-      <w:r>
-        <w:rPr>
-          <w:lang w:val="pt-PT"/>
-        </w:rPr>
-        <w:t>Programa</w:t>
-      </w:r>
-      <w:bookmarkEnd w:id="26"/>
     </w:p>
     <w:p>
       <w:pPr>
@@ -5607,20 +5708,100 @@
     </w:p>
     <w:p>
       <w:pPr>
-        <w:pStyle w:val="Ttulo1"/>
-        <w:rPr>
-          <w:lang w:val="pt-PT"/>
-        </w:rPr>
-      </w:pPr>
-      <w:bookmarkStart w:id="27" w:name="_Toc511441991"/>
-      <w:r>
-        <w:rPr>
-          <w:lang w:val="pt-PT"/>
-        </w:rPr>
-        <w:lastRenderedPageBreak/>
+        <w:pStyle w:val="Heading1"/>
+        <w:rPr>
+          <w:lang w:val="pt-PT"/>
+        </w:rPr>
+      </w:pPr>
+      <w:bookmarkStart w:id="26" w:name="_Toc511441991"/>
+      <w:r>
+        <w:rPr>
+          <w:lang w:val="pt-PT"/>
+        </w:rPr>
         <w:t>Principais Dificuldades</w:t>
       </w:r>
+      <w:bookmarkEnd w:id="26"/>
+    </w:p>
+    <w:p>
+      <w:pPr>
+        <w:ind w:firstLine="720"/>
+        <w:rPr>
+          <w:lang w:val="pt-PT"/>
+        </w:rPr>
+      </w:pPr>
+      <w:r>
+        <w:rPr>
+          <w:lang w:val="pt-PT"/>
+        </w:rPr>
+        <w:t xml:space="preserve">Ao longo do desenvolvimento do projeto, a principal dificuldade com que nos deparamos, de longe, foi coordenarmo-nos como grupo. Esta dificuldade atrasou bastante todo o processo de desenvolvimento e entrega do trabalho, já que era frequente </w:t>
+      </w:r>
+      <w:r>
+        <w:rPr>
+          <w:lang w:val="pt-PT"/>
+        </w:rPr>
+        <w:t>os outros membros do grupo ficarem dependentes do trabalho que estava a ser desenvolvido por apenas um e, em vez de poderem trabalhar em paralelo, terem de aguardar (não que tenha havido só um membro do grupo a atrasar o trabalho, isto ocorreu em várias ocasiões com membros diferentes).</w:t>
+      </w:r>
+    </w:p>
+    <w:p>
+      <w:pPr>
+        <w:ind w:firstLine="720"/>
+        <w:rPr>
+          <w:lang w:val="pt-PT"/>
+        </w:rPr>
+      </w:pPr>
+      <w:r>
+        <w:rPr>
+          <w:lang w:val="pt-PT"/>
+        </w:rPr>
+        <w:t xml:space="preserve">Tivemos também dificuldades em adquirir dados para preencher o nosso grafo. Encontramos sites com dados não tratados, como por exemplo </w:t>
+      </w:r>
+      <w:hyperlink r:id="rId22" w:history="1">
+        <w:r>
+          <w:rPr>
+            <w:rStyle w:val="Hyperlink"/>
+            <w:lang w:val="pt-PT"/>
+          </w:rPr>
+          <w:t>https://openflights.org/data.html</w:t>
+        </w:r>
+      </w:hyperlink>
+      <w:r>
+        <w:rPr>
+          <w:lang w:val="pt-PT"/>
+        </w:rPr>
+        <w:t xml:space="preserve"> que nos obrigariam a criar um parser específico desde o formato que nos é apresentado para aquilo que pretendemos usar</w:t>
+      </w:r>
+      <w:r>
+        <w:rPr>
+          <w:lang w:val="pt-PT"/>
+        </w:rPr>
+        <w:t>, trabalho não avaliado pelos objetivos da cadeira, visto que temas que usem open street maps já têm isto feito</w:t>
+      </w:r>
+      <w:r>
+        <w:rPr>
+          <w:lang w:val="pt-PT"/>
+        </w:rPr>
+        <w:t>. E</w:t>
+      </w:r>
+      <w:r>
+        <w:rPr>
+          <w:lang w:val="pt-PT"/>
+        </w:rPr>
+        <w:t xml:space="preserve">stes dados não têm nenhuma especificação para a sua ordenação, </w:t>
+      </w:r>
+      <w:r>
+        <w:rPr>
+          <w:lang w:val="pt-PT"/>
+        </w:rPr>
+        <w:t xml:space="preserve">como tal </w:t>
+      </w:r>
+      <w:bookmarkStart w:id="27" w:name="_GoBack"/>
       <w:bookmarkEnd w:id="27"/>
+      <w:r>
+        <w:rPr>
+          <w:lang w:val="pt-PT"/>
+        </w:rPr>
+        <w:t>não existe nenhuma maneira fácil de escolher os aeroportos que queremos usar. Isto deixou-nos sem opção, a não ser popular o grafo manualmente, que nos deixou com um número reduzido de dados que não permite testar os algoritmos usados devidamente.</w:t>
+      </w:r>
     </w:p>
     <w:p>
       <w:pPr>
@@ -5633,13 +5814,7 @@
         <w:rPr>
           <w:lang w:val="pt-PT"/>
         </w:rPr>
-        <w:t xml:space="preserve">Ao longo do desenvolvimento do projeto, a principal dificuldade com que nos deparamos, de longe, foi coordenarmo-nos como grupo. Esta dificuldade atrasou bastante todo o processo de desenvolvimento e entrega do trabalho, já que era frequente </w:t>
-      </w:r>
-      <w:r>
-        <w:rPr>
-          <w:lang w:val="pt-PT"/>
-        </w:rPr>
-        <w:t>os outros membros do grupo ficarem dependentes do trabalho que estava a ser desenvolvido por apenas um e, em vez de poderem trabalhar em paralelo, terem de aguardar (não que tenha havido só um membro do grupo a atrasar o trabalho, isto ocorreu em várias ocasiões com membros diferentes).</w:t>
+        <w:t>Outra dificuldade foi uma impossibilidade de um dos membros que ficou sem acesso a um computador pessoal e, para trabalhar, teve sempre de recorrer aos da FEUP, reduzindo as opções que tínhamos para trabalhar.</w:t>
       </w:r>
     </w:p>
     <w:p>
@@ -5653,20 +5828,6 @@
         <w:rPr>
           <w:lang w:val="pt-PT"/>
         </w:rPr>
-        <w:t>Outra dificuldade foi uma impossibilidade de um dos membros que ficou sem acesso a um computador pessoal e, para trabalhar, teve sempre de recorrer aos da FEUP, reduzindo as opções que tínhamos para trabalhar.</w:t>
-      </w:r>
-    </w:p>
-    <w:p>
-      <w:pPr>
-        <w:ind w:firstLine="720"/>
-        <w:rPr>
-          <w:lang w:val="pt-PT"/>
-        </w:rPr>
-      </w:pPr>
-      <w:r>
-        <w:rPr>
-          <w:lang w:val="pt-PT"/>
-        </w:rPr>
         <w:t>Por último, termos tido bastantes projetos em simultâneo com outras cadeiras levou, devido a algumas falhas na gestão de tempo, não termos trabalhado tanto neste projeto quanto desejávamos antes da data de entrega.</w:t>
       </w:r>
     </w:p>
@@ -5692,7 +5853,7 @@
     </w:p>
     <w:p>
       <w:pPr>
-        <w:pStyle w:val="Ttulo1"/>
+        <w:pStyle w:val="Heading1"/>
         <w:rPr>
           <w:lang w:val="pt-PT"/>
         </w:rPr>
@@ -5702,7 +5863,6 @@
         <w:rPr>
           <w:lang w:val="pt-PT"/>
         </w:rPr>
-        <w:lastRenderedPageBreak/>
         <w:t>Conclusões</w:t>
       </w:r>
       <w:bookmarkEnd w:id="28"/>
@@ -5764,7 +5924,7 @@
     </w:p>
     <w:p>
       <w:pPr>
-        <w:pStyle w:val="Ttulo1"/>
+        <w:pStyle w:val="Heading1"/>
         <w:rPr>
           <w:lang w:val="pt-PT"/>
         </w:rPr>
@@ -5774,7 +5934,6 @@
         <w:rPr>
           <w:lang w:val="pt-PT"/>
         </w:rPr>
-        <w:lastRenderedPageBreak/>
         <w:t>Referências</w:t>
       </w:r>
       <w:bookmarkEnd w:id="29"/>
@@ -5785,10 +5944,10 @@
           <w:lang w:val="pt-PT"/>
         </w:rPr>
       </w:pPr>
-      <w:hyperlink r:id="rId22" w:history="1">
-        <w:r>
-          <w:rPr>
-            <w:rStyle w:val="Hiperligao"/>
+      <w:hyperlink r:id="rId23" w:history="1">
+        <w:r>
+          <w:rPr>
+            <w:rStyle w:val="Hyperlink"/>
             <w:lang w:val="pt-PT"/>
           </w:rPr>
           <w:t>http://www.inf.ufsc.br/grafos/temas/custo-minimo/dijkstra.html</w:t>
@@ -5813,10 +5972,10 @@
           <w:lang w:val="pt-PT"/>
         </w:rPr>
       </w:pPr>
-      <w:hyperlink r:id="rId23" w:history="1">
-        <w:r>
-          <w:rPr>
-            <w:rStyle w:val="Hiperligao"/>
+      <w:hyperlink r:id="rId24" w:history="1">
+        <w:r>
+          <w:rPr>
+            <w:rStyle w:val="Hyperlink"/>
             <w:lang w:val="pt-PT"/>
           </w:rPr>
           <w:t>http://www.dcc.fc.up.pt/~pribeiro/aulas/daa1415/slides/8_distancias_06122014.pdf</w:t>
@@ -5854,7 +6013,7 @@
 </file>
 
 <file path=word/endnotes.xml><?xml version="1.0" encoding="utf-8"?>
-<w:endnotes xmlns:wpc="http://schemas.microsoft.com/office/word/2010/wordprocessingCanvas" xmlns:cx="http://schemas.microsoft.com/office/drawing/2014/chartex" xmlns:cx1="http://schemas.microsoft.com/office/drawing/2015/9/8/chartex" xmlns:cx2="http://schemas.microsoft.com/office/drawing/2015/10/21/chartex" xmlns:cx3="http://schemas.microsoft.com/office/drawing/2016/5/9/chartex" xmlns:cx4="http://schemas.microsoft.com/office/drawing/2016/5/10/chartex" xmlns:cx5="http://schemas.microsoft.com/office/drawing/2016/5/11/chartex" xmlns:cx6="http://schemas.microsoft.com/office/drawing/2016/5/12/chartex" xmlns:cx7="http://schemas.microsoft.com/office/drawing/2016/5/13/chartex" xmlns:cx8="http://schemas.microsoft.com/office/drawing/2016/5/14/chartex" xmlns:mc="http://schemas.openxmlformats.org/markup-compatibility/2006" xmlns:aink="http://schemas.microsoft.com/office/drawing/2016/ink" xmlns:am3d="http://schemas.microsoft.com/office/drawing/2017/model3d" xmlns:o="urn:schemas-microsoft-com:office:office" xmlns:r="http://schemas.openxmlformats.org/officeDocument/2006/relationships" xmlns:m="http://schemas.openxmlformats.org/officeDocument/2006/math" xmlns:v="urn:schemas-microsoft-com:vml" xmlns:wp14="http://schemas.microsoft.com/office/word/2010/wordprocessingDrawing" xmlns:wp="http://schemas.openxmlformats.org/drawingml/2006/wordprocessingDrawing" xmlns:w10="urn:schemas-microsoft-com:office:word" xmlns:w="http://schemas.openxmlformats.org/wordprocessingml/2006/main" xmlns:w14="http://schemas.microsoft.com/office/word/2010/wordml" xmlns:w15="http://schemas.microsoft.com/office/word/2012/wordml" xmlns:w16cid="http://schemas.microsoft.com/office/word/2016/wordml/cid" xmlns:w16se="http://schemas.microsoft.com/office/word/2015/wordml/symex" xmlns:wpg="http://schemas.microsoft.com/office/word/2010/wordprocessingGroup" xmlns:wpi="http://schemas.microsoft.com/office/word/2010/wordprocessingInk" xmlns:wne="http://schemas.microsoft.com/office/word/2006/wordml" xmlns:wps="http://schemas.microsoft.com/office/word/2010/wordprocessingShape" mc:Ignorable="w14 w15 w16se w16cid wp14">
+<w:endnotes xmlns:wpc="http://schemas.microsoft.com/office/word/2010/wordprocessingCanvas" xmlns:cx="http://schemas.microsoft.com/office/drawing/2014/chartex" xmlns:cx1="http://schemas.microsoft.com/office/drawing/2015/9/8/chartex" xmlns:mc="http://schemas.openxmlformats.org/markup-compatibility/2006" xmlns:o="urn:schemas-microsoft-com:office:office" xmlns:r="http://schemas.openxmlformats.org/officeDocument/2006/relationships" xmlns:m="http://schemas.openxmlformats.org/officeDocument/2006/math" xmlns:v="urn:schemas-microsoft-com:vml" xmlns:wp14="http://schemas.microsoft.com/office/word/2010/wordprocessingDrawing" xmlns:wp="http://schemas.openxmlformats.org/drawingml/2006/wordprocessingDrawing" xmlns:w10="urn:schemas-microsoft-com:office:word" xmlns:w="http://schemas.openxmlformats.org/wordprocessingml/2006/main" xmlns:w14="http://schemas.microsoft.com/office/word/2010/wordml" xmlns:w15="http://schemas.microsoft.com/office/word/2012/wordml" xmlns:w16se="http://schemas.microsoft.com/office/word/2015/wordml/symex" xmlns:wpg="http://schemas.microsoft.com/office/word/2010/wordprocessingGroup" xmlns:wpi="http://schemas.microsoft.com/office/word/2010/wordprocessingInk" xmlns:wne="http://schemas.microsoft.com/office/word/2006/wordml" xmlns:wps="http://schemas.microsoft.com/office/word/2010/wordprocessingShape" mc:Ignorable="w14 w15 w16se wp14">
   <w:endnote w:type="separator" w:id="-1">
     <w:p>
       <w:pPr>
@@ -5879,7 +6038,7 @@
 </file>
 
 <file path=word/footnotes.xml><?xml version="1.0" encoding="utf-8"?>
-<w:footnotes xmlns:wpc="http://schemas.microsoft.com/office/word/2010/wordprocessingCanvas" xmlns:cx="http://schemas.microsoft.com/office/drawing/2014/chartex" xmlns:cx1="http://schemas.microsoft.com/office/drawing/2015/9/8/chartex" xmlns:cx2="http://schemas.microsoft.com/office/drawing/2015/10/21/chartex" xmlns:cx3="http://schemas.microsoft.com/office/drawing/2016/5/9/chartex" xmlns:cx4="http://schemas.microsoft.com/office/drawing/2016/5/10/chartex" xmlns:cx5="http://schemas.microsoft.com/office/drawing/2016/5/11/chartex" xmlns:cx6="http://schemas.microsoft.com/office/drawing/2016/5/12/chartex" xmlns:cx7="http://schemas.microsoft.com/office/drawing/2016/5/13/chartex" xmlns:cx8="http://schemas.microsoft.com/office/drawing/2016/5/14/chartex" xmlns:mc="http://schemas.openxmlformats.org/markup-compatibility/2006" xmlns:aink="http://schemas.microsoft.com/office/drawing/2016/ink" xmlns:am3d="http://schemas.microsoft.com/office/drawing/2017/model3d" xmlns:o="urn:schemas-microsoft-com:office:office" xmlns:r="http://schemas.openxmlformats.org/officeDocument/2006/relationships" xmlns:m="http://schemas.openxmlformats.org/officeDocument/2006/math" xmlns:v="urn:schemas-microsoft-com:vml" xmlns:wp14="http://schemas.microsoft.com/office/word/2010/wordprocessingDrawing" xmlns:wp="http://schemas.openxmlformats.org/drawingml/2006/wordprocessingDrawing" xmlns:w10="urn:schemas-microsoft-com:office:word" xmlns:w="http://schemas.openxmlformats.org/wordprocessingml/2006/main" xmlns:w14="http://schemas.microsoft.com/office/word/2010/wordml" xmlns:w15="http://schemas.microsoft.com/office/word/2012/wordml" xmlns:w16cid="http://schemas.microsoft.com/office/word/2016/wordml/cid" xmlns:w16se="http://schemas.microsoft.com/office/word/2015/wordml/symex" xmlns:wpg="http://schemas.microsoft.com/office/word/2010/wordprocessingGroup" xmlns:wpi="http://schemas.microsoft.com/office/word/2010/wordprocessingInk" xmlns:wne="http://schemas.microsoft.com/office/word/2006/wordml" xmlns:wps="http://schemas.microsoft.com/office/word/2010/wordprocessingShape" mc:Ignorable="w14 w15 w16se w16cid wp14">
+<w:footnotes xmlns:wpc="http://schemas.microsoft.com/office/word/2010/wordprocessingCanvas" xmlns:cx="http://schemas.microsoft.com/office/drawing/2014/chartex" xmlns:cx1="http://schemas.microsoft.com/office/drawing/2015/9/8/chartex" xmlns:mc="http://schemas.openxmlformats.org/markup-compatibility/2006" xmlns:o="urn:schemas-microsoft-com:office:office" xmlns:r="http://schemas.openxmlformats.org/officeDocument/2006/relationships" xmlns:m="http://schemas.openxmlformats.org/officeDocument/2006/math" xmlns:v="urn:schemas-microsoft-com:vml" xmlns:wp14="http://schemas.microsoft.com/office/word/2010/wordprocessingDrawing" xmlns:wp="http://schemas.openxmlformats.org/drawingml/2006/wordprocessingDrawing" xmlns:w10="urn:schemas-microsoft-com:office:word" xmlns:w="http://schemas.openxmlformats.org/wordprocessingml/2006/main" xmlns:w14="http://schemas.microsoft.com/office/word/2010/wordml" xmlns:w15="http://schemas.microsoft.com/office/word/2012/wordml" xmlns:w16se="http://schemas.microsoft.com/office/word/2015/wordml/symex" xmlns:wpg="http://schemas.microsoft.com/office/word/2010/wordprocessingGroup" xmlns:wpi="http://schemas.microsoft.com/office/word/2010/wordprocessingInk" xmlns:wne="http://schemas.microsoft.com/office/word/2006/wordml" xmlns:wps="http://schemas.microsoft.com/office/word/2010/wordprocessingShape" mc:Ignorable="w14 w15 w16se wp14">
   <w:footnote w:type="separator" w:id="-1">
     <w:p>
       <w:pPr>
@@ -5904,7 +6063,7 @@
 </file>
 
 <file path=word/numbering.xml><?xml version="1.0" encoding="utf-8"?>
-<w:numbering xmlns:wpc="http://schemas.microsoft.com/office/word/2010/wordprocessingCanvas" xmlns:cx="http://schemas.microsoft.com/office/drawing/2014/chartex" xmlns:cx1="http://schemas.microsoft.com/office/drawing/2015/9/8/chartex" xmlns:cx2="http://schemas.microsoft.com/office/drawing/2015/10/21/chartex" xmlns:cx3="http://schemas.microsoft.com/office/drawing/2016/5/9/chartex" xmlns:cx4="http://schemas.microsoft.com/office/drawing/2016/5/10/chartex" xmlns:cx5="http://schemas.microsoft.com/office/drawing/2016/5/11/chartex" xmlns:cx6="http://schemas.microsoft.com/office/drawing/2016/5/12/chartex" xmlns:cx7="http://schemas.microsoft.com/office/drawing/2016/5/13/chartex" xmlns:cx8="http://schemas.microsoft.com/office/drawing/2016/5/14/chartex" xmlns:mc="http://schemas.openxmlformats.org/markup-compatibility/2006" xmlns:aink="http://schemas.microsoft.com/office/drawing/2016/ink" xmlns:am3d="http://schemas.microsoft.com/office/drawing/2017/model3d" xmlns:o="urn:schemas-microsoft-com:office:office" xmlns:r="http://schemas.openxmlformats.org/officeDocument/2006/relationships" xmlns:m="http://schemas.openxmlformats.org/officeDocument/2006/math" xmlns:v="urn:schemas-microsoft-com:vml" xmlns:wp14="http://schemas.microsoft.com/office/word/2010/wordprocessingDrawing" xmlns:wp="http://schemas.openxmlformats.org/drawingml/2006/wordprocessingDrawing" xmlns:w10="urn:schemas-microsoft-com:office:word" xmlns:w="http://schemas.openxmlformats.org/wordprocessingml/2006/main" xmlns:w14="http://schemas.microsoft.com/office/word/2010/wordml" xmlns:w15="http://schemas.microsoft.com/office/word/2012/wordml" xmlns:w16cid="http://schemas.microsoft.com/office/word/2016/wordml/cid" xmlns:w16se="http://schemas.microsoft.com/office/word/2015/wordml/symex" xmlns:wpg="http://schemas.microsoft.com/office/word/2010/wordprocessingGroup" xmlns:wpi="http://schemas.microsoft.com/office/word/2010/wordprocessingInk" xmlns:wne="http://schemas.microsoft.com/office/word/2006/wordml" xmlns:wps="http://schemas.microsoft.com/office/word/2010/wordprocessingShape" mc:Ignorable="w14 w15 w16se w16cid wp14">
+<w:numbering xmlns:wpc="http://schemas.microsoft.com/office/word/2010/wordprocessingCanvas" xmlns:cx="http://schemas.microsoft.com/office/drawing/2014/chartex" xmlns:cx1="http://schemas.microsoft.com/office/drawing/2015/9/8/chartex" xmlns:mc="http://schemas.openxmlformats.org/markup-compatibility/2006" xmlns:o="urn:schemas-microsoft-com:office:office" xmlns:r="http://schemas.openxmlformats.org/officeDocument/2006/relationships" xmlns:m="http://schemas.openxmlformats.org/officeDocument/2006/math" xmlns:v="urn:schemas-microsoft-com:vml" xmlns:wp14="http://schemas.microsoft.com/office/word/2010/wordprocessingDrawing" xmlns:wp="http://schemas.openxmlformats.org/drawingml/2006/wordprocessingDrawing" xmlns:w10="urn:schemas-microsoft-com:office:word" xmlns:w="http://schemas.openxmlformats.org/wordprocessingml/2006/main" xmlns:w14="http://schemas.microsoft.com/office/word/2010/wordml" xmlns:w15="http://schemas.microsoft.com/office/word/2012/wordml" xmlns:w16se="http://schemas.microsoft.com/office/word/2015/wordml/symex" xmlns:wpg="http://schemas.microsoft.com/office/word/2010/wordprocessingGroup" xmlns:wpi="http://schemas.microsoft.com/office/word/2010/wordprocessingInk" xmlns:wne="http://schemas.microsoft.com/office/word/2006/wordml" xmlns:wps="http://schemas.microsoft.com/office/word/2010/wordprocessingShape" mc:Ignorable="w14 w15 w16se wp14">
   <w:abstractNum w:abstractNumId="0" w15:restartNumberingAfterBreak="0">
     <w:nsid w:val="26C7583E"/>
     <w:multiLevelType w:val="hybridMultilevel"/>
@@ -7238,7 +7397,7 @@
 </file>
 
 <file path=word/styles.xml><?xml version="1.0" encoding="utf-8"?>
-<w:styles xmlns:mc="http://schemas.openxmlformats.org/markup-compatibility/2006" xmlns:r="http://schemas.openxmlformats.org/officeDocument/2006/relationships" xmlns:w="http://schemas.openxmlformats.org/wordprocessingml/2006/main" xmlns:w14="http://schemas.microsoft.com/office/word/2010/wordml" xmlns:w15="http://schemas.microsoft.com/office/word/2012/wordml" xmlns:w16cid="http://schemas.microsoft.com/office/word/2016/wordml/cid" xmlns:w16se="http://schemas.microsoft.com/office/word/2015/wordml/symex" mc:Ignorable="w14 w15 w16se w16cid">
+<w:styles xmlns:mc="http://schemas.openxmlformats.org/markup-compatibility/2006" xmlns:r="http://schemas.openxmlformats.org/officeDocument/2006/relationships" xmlns:w="http://schemas.openxmlformats.org/wordprocessingml/2006/main" xmlns:w14="http://schemas.microsoft.com/office/word/2010/wordml" xmlns:w15="http://schemas.microsoft.com/office/word/2012/wordml" xmlns:w16se="http://schemas.microsoft.com/office/word/2015/wordml/symex" mc:Ignorable="w14 w15 w16se">
   <w:docDefaults>
     <w:rPrDefault>
       <w:rPr>
@@ -7254,7 +7413,7 @@
       </w:pPr>
     </w:pPrDefault>
   </w:docDefaults>
-  <w:latentStyles w:defLockedState="0" w:defUIPriority="99" w:defSemiHidden="0" w:defUnhideWhenUsed="0" w:defQFormat="0" w:count="375">
+  <w:latentStyles w:defLockedState="0" w:defUIPriority="99" w:defSemiHidden="0" w:defUnhideWhenUsed="0" w:defQFormat="0" w:count="371">
     <w:lsdException w:name="Normal" w:uiPriority="0" w:qFormat="1"/>
     <w:lsdException w:name="heading 1" w:uiPriority="9" w:qFormat="1"/>
     <w:lsdException w:name="heading 2" w:semiHidden="1" w:uiPriority="9" w:unhideWhenUsed="1" w:qFormat="1"/>
@@ -7626,10 +7785,6 @@
     <w:lsdException w:name="List Table 5 Dark Accent 6" w:uiPriority="50"/>
     <w:lsdException w:name="List Table 6 Colorful Accent 6" w:uiPriority="51"/>
     <w:lsdException w:name="List Table 7 Colorful Accent 6" w:uiPriority="52"/>
-    <w:lsdException w:name="Mention" w:semiHidden="1" w:unhideWhenUsed="1"/>
-    <w:lsdException w:name="Smart Hyperlink" w:semiHidden="1" w:unhideWhenUsed="1"/>
-    <w:lsdException w:name="Hashtag" w:semiHidden="1" w:unhideWhenUsed="1"/>
-    <w:lsdException w:name="Unresolved Mention" w:semiHidden="1" w:unhideWhenUsed="1"/>
   </w:latentStyles>
   <w:style w:type="paragraph" w:default="1" w:styleId="Normal">
     <w:name w:val="Normal"/>
@@ -7639,11 +7794,11 @@
       <w:sz w:val="24"/>
     </w:rPr>
   </w:style>
-  <w:style w:type="paragraph" w:styleId="Ttulo1">
+  <w:style w:type="paragraph" w:styleId="Heading1">
     <w:name w:val="heading 1"/>
     <w:basedOn w:val="Normal"/>
     <w:next w:val="Normal"/>
-    <w:link w:val="Ttulo1Carter"/>
+    <w:link w:val="Heading1Char"/>
     <w:uiPriority w:val="9"/>
     <w:qFormat/>
     <w:rsid w:val="00E417BA"/>
@@ -7661,11 +7816,11 @@
       <w:szCs w:val="40"/>
     </w:rPr>
   </w:style>
-  <w:style w:type="paragraph" w:styleId="Cabealho2">
+  <w:style w:type="paragraph" w:styleId="Heading2">
     <w:name w:val="heading 2"/>
     <w:basedOn w:val="Normal"/>
     <w:next w:val="Normal"/>
-    <w:link w:val="Cabealho2Carter"/>
+    <w:link w:val="Heading2Char"/>
     <w:uiPriority w:val="9"/>
     <w:unhideWhenUsed/>
     <w:qFormat/>
@@ -7683,11 +7838,11 @@
       <w:szCs w:val="32"/>
     </w:rPr>
   </w:style>
-  <w:style w:type="paragraph" w:styleId="Cabealho3">
+  <w:style w:type="paragraph" w:styleId="Heading3">
     <w:name w:val="heading 3"/>
     <w:basedOn w:val="Normal"/>
     <w:next w:val="Normal"/>
-    <w:link w:val="Cabealho3Carter"/>
+    <w:link w:val="Heading3Char"/>
     <w:uiPriority w:val="9"/>
     <w:unhideWhenUsed/>
     <w:qFormat/>
@@ -7704,11 +7859,11 @@
       <w:szCs w:val="32"/>
     </w:rPr>
   </w:style>
-  <w:style w:type="paragraph" w:styleId="Cabealho4">
+  <w:style w:type="paragraph" w:styleId="Heading4">
     <w:name w:val="heading 4"/>
     <w:basedOn w:val="Normal"/>
     <w:next w:val="Normal"/>
-    <w:link w:val="Cabealho4Carter"/>
+    <w:link w:val="Heading4Char"/>
     <w:uiPriority w:val="9"/>
     <w:semiHidden/>
     <w:unhideWhenUsed/>
@@ -7728,11 +7883,11 @@
       <w:szCs w:val="30"/>
     </w:rPr>
   </w:style>
-  <w:style w:type="paragraph" w:styleId="Cabealho5">
+  <w:style w:type="paragraph" w:styleId="Heading5">
     <w:name w:val="heading 5"/>
     <w:basedOn w:val="Normal"/>
     <w:next w:val="Normal"/>
-    <w:link w:val="Cabealho5Carter"/>
+    <w:link w:val="Heading5Char"/>
     <w:uiPriority w:val="9"/>
     <w:semiHidden/>
     <w:unhideWhenUsed/>
@@ -7750,11 +7905,11 @@
       <w:szCs w:val="28"/>
     </w:rPr>
   </w:style>
-  <w:style w:type="paragraph" w:styleId="Cabealho6">
+  <w:style w:type="paragraph" w:styleId="Heading6">
     <w:name w:val="heading 6"/>
     <w:basedOn w:val="Normal"/>
     <w:next w:val="Normal"/>
-    <w:link w:val="Cabealho6Carter"/>
+    <w:link w:val="Heading6Char"/>
     <w:uiPriority w:val="9"/>
     <w:semiHidden/>
     <w:unhideWhenUsed/>
@@ -7774,11 +7929,11 @@
       <w:szCs w:val="26"/>
     </w:rPr>
   </w:style>
-  <w:style w:type="paragraph" w:styleId="Cabealho7">
+  <w:style w:type="paragraph" w:styleId="Heading7">
     <w:name w:val="heading 7"/>
     <w:basedOn w:val="Normal"/>
     <w:next w:val="Normal"/>
-    <w:link w:val="Cabealho7Carter"/>
+    <w:link w:val="Heading7Char"/>
     <w:uiPriority w:val="9"/>
     <w:semiHidden/>
     <w:unhideWhenUsed/>
@@ -7795,11 +7950,11 @@
       <w:szCs w:val="24"/>
     </w:rPr>
   </w:style>
-  <w:style w:type="paragraph" w:styleId="Cabealho8">
+  <w:style w:type="paragraph" w:styleId="Heading8">
     <w:name w:val="heading 8"/>
     <w:basedOn w:val="Normal"/>
     <w:next w:val="Normal"/>
-    <w:link w:val="Cabealho8Carter"/>
+    <w:link w:val="Heading8Char"/>
     <w:uiPriority w:val="9"/>
     <w:semiHidden/>
     <w:unhideWhenUsed/>
@@ -7819,11 +7974,11 @@
       <w:szCs w:val="22"/>
     </w:rPr>
   </w:style>
-  <w:style w:type="paragraph" w:styleId="Cabealho9">
+  <w:style w:type="paragraph" w:styleId="Heading9">
     <w:name w:val="heading 9"/>
     <w:basedOn w:val="Normal"/>
     <w:next w:val="Normal"/>
-    <w:link w:val="Cabealho9Carter"/>
+    <w:link w:val="Heading9Char"/>
     <w:uiPriority w:val="9"/>
     <w:semiHidden/>
     <w:unhideWhenUsed/>
@@ -7842,13 +7997,13 @@
       <w:iCs/>
     </w:rPr>
   </w:style>
-  <w:style w:type="character" w:default="1" w:styleId="Tipodeletrapredefinidodopargrafo">
+  <w:style w:type="character" w:default="1" w:styleId="DefaultParagraphFont">
     <w:name w:val="Default Paragraph Font"/>
     <w:uiPriority w:val="1"/>
     <w:semiHidden/>
     <w:unhideWhenUsed/>
   </w:style>
-  <w:style w:type="table" w:default="1" w:styleId="Tabelanormal">
+  <w:style w:type="table" w:default="1" w:styleId="TableNormal">
     <w:name w:val="Normal Table"/>
     <w:uiPriority w:val="99"/>
     <w:semiHidden/>
@@ -7863,16 +8018,16 @@
       </w:tblCellMar>
     </w:tblPr>
   </w:style>
-  <w:style w:type="numbering" w:default="1" w:styleId="Semlista">
+  <w:style w:type="numbering" w:default="1" w:styleId="NoList">
     <w:name w:val="No List"/>
     <w:uiPriority w:val="99"/>
     <w:semiHidden/>
     <w:unhideWhenUsed/>
   </w:style>
-  <w:style w:type="character" w:customStyle="1" w:styleId="Ttulo1Carter">
-    <w:name w:val="Título 1 Caráter"/>
-    <w:basedOn w:val="Tipodeletrapredefinidodopargrafo"/>
-    <w:link w:val="Ttulo1"/>
+  <w:style w:type="character" w:customStyle="1" w:styleId="Heading1Char">
+    <w:name w:val="Heading 1 Char"/>
+    <w:basedOn w:val="DefaultParagraphFont"/>
+    <w:link w:val="Heading1"/>
     <w:uiPriority w:val="9"/>
     <w:rsid w:val="00E417BA"/>
     <w:rPr>
@@ -7882,10 +8037,10 @@
       <w:szCs w:val="40"/>
     </w:rPr>
   </w:style>
-  <w:style w:type="character" w:customStyle="1" w:styleId="Cabealho2Carter">
-    <w:name w:val="Cabeçalho 2 Caráter"/>
-    <w:basedOn w:val="Tipodeletrapredefinidodopargrafo"/>
-    <w:link w:val="Cabealho2"/>
+  <w:style w:type="character" w:customStyle="1" w:styleId="Heading2Char">
+    <w:name w:val="Heading 2 Char"/>
+    <w:basedOn w:val="DefaultParagraphFont"/>
+    <w:link w:val="Heading2"/>
     <w:uiPriority w:val="9"/>
     <w:rsid w:val="00E417BA"/>
     <w:rPr>
@@ -7894,10 +8049,10 @@
       <w:szCs w:val="32"/>
     </w:rPr>
   </w:style>
-  <w:style w:type="character" w:customStyle="1" w:styleId="Cabealho3Carter">
-    <w:name w:val="Cabeçalho 3 Caráter"/>
-    <w:basedOn w:val="Tipodeletrapredefinidodopargrafo"/>
-    <w:link w:val="Cabealho3"/>
+  <w:style w:type="character" w:customStyle="1" w:styleId="Heading3Char">
+    <w:name w:val="Heading 3 Char"/>
+    <w:basedOn w:val="DefaultParagraphFont"/>
+    <w:link w:val="Heading3"/>
     <w:uiPriority w:val="9"/>
     <w:rsid w:val="00E417BA"/>
     <w:rPr>
@@ -7906,10 +8061,10 @@
       <w:szCs w:val="32"/>
     </w:rPr>
   </w:style>
-  <w:style w:type="character" w:customStyle="1" w:styleId="Cabealho4Carter">
-    <w:name w:val="Cabeçalho 4 Caráter"/>
-    <w:basedOn w:val="Tipodeletrapredefinidodopargrafo"/>
-    <w:link w:val="Cabealho4"/>
+  <w:style w:type="character" w:customStyle="1" w:styleId="Heading4Char">
+    <w:name w:val="Heading 4 Char"/>
+    <w:basedOn w:val="DefaultParagraphFont"/>
+    <w:link w:val="Heading4"/>
     <w:uiPriority w:val="9"/>
     <w:semiHidden/>
     <w:rsid w:val="00E417BA"/>
@@ -7921,10 +8076,10 @@
       <w:szCs w:val="30"/>
     </w:rPr>
   </w:style>
-  <w:style w:type="character" w:customStyle="1" w:styleId="Cabealho5Carter">
-    <w:name w:val="Cabeçalho 5 Caráter"/>
-    <w:basedOn w:val="Tipodeletrapredefinidodopargrafo"/>
-    <w:link w:val="Cabealho5"/>
+  <w:style w:type="character" w:customStyle="1" w:styleId="Heading5Char">
+    <w:name w:val="Heading 5 Char"/>
+    <w:basedOn w:val="DefaultParagraphFont"/>
+    <w:link w:val="Heading5"/>
     <w:uiPriority w:val="9"/>
     <w:semiHidden/>
     <w:rsid w:val="00E417BA"/>
@@ -7934,10 +8089,10 @@
       <w:szCs w:val="28"/>
     </w:rPr>
   </w:style>
-  <w:style w:type="character" w:customStyle="1" w:styleId="Cabealho6Carter">
-    <w:name w:val="Cabeçalho 6 Caráter"/>
-    <w:basedOn w:val="Tipodeletrapredefinidodopargrafo"/>
-    <w:link w:val="Cabealho6"/>
+  <w:style w:type="character" w:customStyle="1" w:styleId="Heading6Char">
+    <w:name w:val="Heading 6 Char"/>
+    <w:basedOn w:val="DefaultParagraphFont"/>
+    <w:link w:val="Heading6"/>
     <w:uiPriority w:val="9"/>
     <w:semiHidden/>
     <w:rsid w:val="00E417BA"/>
@@ -7949,10 +8104,10 @@
       <w:szCs w:val="26"/>
     </w:rPr>
   </w:style>
-  <w:style w:type="character" w:customStyle="1" w:styleId="Cabealho7Carter">
-    <w:name w:val="Cabeçalho 7 Caráter"/>
-    <w:basedOn w:val="Tipodeletrapredefinidodopargrafo"/>
-    <w:link w:val="Cabealho7"/>
+  <w:style w:type="character" w:customStyle="1" w:styleId="Heading7Char">
+    <w:name w:val="Heading 7 Char"/>
+    <w:basedOn w:val="DefaultParagraphFont"/>
+    <w:link w:val="Heading7"/>
     <w:uiPriority w:val="9"/>
     <w:semiHidden/>
     <w:rsid w:val="00E417BA"/>
@@ -7962,10 +8117,10 @@
       <w:szCs w:val="24"/>
     </w:rPr>
   </w:style>
-  <w:style w:type="character" w:customStyle="1" w:styleId="Cabealho8Carter">
-    <w:name w:val="Cabeçalho 8 Caráter"/>
-    <w:basedOn w:val="Tipodeletrapredefinidodopargrafo"/>
-    <w:link w:val="Cabealho8"/>
+  <w:style w:type="character" w:customStyle="1" w:styleId="Heading8Char">
+    <w:name w:val="Heading 8 Char"/>
+    <w:basedOn w:val="DefaultParagraphFont"/>
+    <w:link w:val="Heading8"/>
     <w:uiPriority w:val="9"/>
     <w:semiHidden/>
     <w:rsid w:val="00E417BA"/>
@@ -7977,10 +8132,10 @@
       <w:szCs w:val="22"/>
     </w:rPr>
   </w:style>
-  <w:style w:type="character" w:customStyle="1" w:styleId="Cabealho9Carter">
-    <w:name w:val="Cabeçalho 9 Caráter"/>
-    <w:basedOn w:val="Tipodeletrapredefinidodopargrafo"/>
-    <w:link w:val="Cabealho9"/>
+  <w:style w:type="character" w:customStyle="1" w:styleId="Heading9Char">
+    <w:name w:val="Heading 9 Char"/>
+    <w:basedOn w:val="DefaultParagraphFont"/>
+    <w:link w:val="Heading9"/>
     <w:uiPriority w:val="9"/>
     <w:semiHidden/>
     <w:rsid w:val="00E417BA"/>
@@ -7991,7 +8146,7 @@
       <w:iCs/>
     </w:rPr>
   </w:style>
-  <w:style w:type="paragraph" w:styleId="Legenda">
+  <w:style w:type="paragraph" w:styleId="Caption">
     <w:name w:val="caption"/>
     <w:basedOn w:val="Normal"/>
     <w:next w:val="Normal"/>
@@ -8010,11 +8165,11 @@
       <w:szCs w:val="16"/>
     </w:rPr>
   </w:style>
-  <w:style w:type="paragraph" w:styleId="Ttulo">
+  <w:style w:type="paragraph" w:styleId="Title">
     <w:name w:val="Title"/>
     <w:basedOn w:val="Normal"/>
     <w:next w:val="Normal"/>
-    <w:link w:val="TtuloCarter"/>
+    <w:link w:val="TitleChar"/>
     <w:uiPriority w:val="10"/>
     <w:qFormat/>
     <w:rsid w:val="00E417BA"/>
@@ -8036,10 +8191,10 @@
       <w:szCs w:val="72"/>
     </w:rPr>
   </w:style>
-  <w:style w:type="character" w:customStyle="1" w:styleId="TtuloCarter">
-    <w:name w:val="Título Caráter"/>
-    <w:basedOn w:val="Tipodeletrapredefinidodopargrafo"/>
-    <w:link w:val="Ttulo"/>
+  <w:style w:type="character" w:customStyle="1" w:styleId="TitleChar">
+    <w:name w:val="Title Char"/>
+    <w:basedOn w:val="DefaultParagraphFont"/>
+    <w:link w:val="Title"/>
     <w:uiPriority w:val="10"/>
     <w:rsid w:val="00E417BA"/>
     <w:rPr>
@@ -8051,11 +8206,11 @@
       <w:szCs w:val="72"/>
     </w:rPr>
   </w:style>
-  <w:style w:type="paragraph" w:styleId="Subttulo">
+  <w:style w:type="paragraph" w:styleId="Subtitle">
     <w:name w:val="Subtitle"/>
     <w:basedOn w:val="Normal"/>
     <w:next w:val="Normal"/>
-    <w:link w:val="SubttuloCarter"/>
+    <w:link w:val="SubtitleChar"/>
     <w:uiPriority w:val="11"/>
     <w:qFormat/>
     <w:rsid w:val="00E417BA"/>
@@ -8071,10 +8226,10 @@
       <w:szCs w:val="28"/>
     </w:rPr>
   </w:style>
-  <w:style w:type="character" w:customStyle="1" w:styleId="SubttuloCarter">
-    <w:name w:val="Subtítulo Caráter"/>
-    <w:basedOn w:val="Tipodeletrapredefinidodopargrafo"/>
-    <w:link w:val="Subttulo"/>
+  <w:style w:type="character" w:customStyle="1" w:styleId="SubtitleChar">
+    <w:name w:val="Subtitle Char"/>
+    <w:basedOn w:val="DefaultParagraphFont"/>
+    <w:link w:val="Subtitle"/>
     <w:uiPriority w:val="11"/>
     <w:rsid w:val="00E417BA"/>
     <w:rPr>
@@ -8083,9 +8238,9 @@
       <w:szCs w:val="28"/>
     </w:rPr>
   </w:style>
-  <w:style w:type="character" w:styleId="Forte">
+  <w:style w:type="character" w:styleId="Strong">
     <w:name w:val="Strong"/>
-    <w:basedOn w:val="Tipodeletrapredefinidodopargrafo"/>
+    <w:basedOn w:val="DefaultParagraphFont"/>
     <w:uiPriority w:val="22"/>
     <w:qFormat/>
     <w:rsid w:val="00E417BA"/>
@@ -8094,9 +8249,9 @@
       <w:bCs/>
     </w:rPr>
   </w:style>
-  <w:style w:type="character" w:styleId="nfase">
+  <w:style w:type="character" w:styleId="Emphasis">
     <w:name w:val="Emphasis"/>
-    <w:basedOn w:val="Tipodeletrapredefinidodopargrafo"/>
+    <w:basedOn w:val="DefaultParagraphFont"/>
     <w:uiPriority w:val="20"/>
     <w:qFormat/>
     <w:rsid w:val="00E417BA"/>
@@ -8106,7 +8261,7 @@
       <w:color w:val="000000" w:themeColor="text1"/>
     </w:rPr>
   </w:style>
-  <w:style w:type="paragraph" w:styleId="SemEspaamento">
+  <w:style w:type="paragraph" w:styleId="NoSpacing">
     <w:name w:val="No Spacing"/>
     <w:uiPriority w:val="1"/>
     <w:qFormat/>
@@ -8115,11 +8270,11 @@
       <w:spacing w:after="0" w:line="240" w:lineRule="auto"/>
     </w:pPr>
   </w:style>
-  <w:style w:type="paragraph" w:styleId="Citao">
+  <w:style w:type="paragraph" w:styleId="Quote">
     <w:name w:val="Quote"/>
     <w:basedOn w:val="Normal"/>
     <w:next w:val="Normal"/>
-    <w:link w:val="CitaoCarter"/>
+    <w:link w:val="QuoteChar"/>
     <w:uiPriority w:val="29"/>
     <w:qFormat/>
     <w:rsid w:val="00E417BA"/>
@@ -8135,10 +8290,10 @@
       <w:szCs w:val="24"/>
     </w:rPr>
   </w:style>
-  <w:style w:type="character" w:customStyle="1" w:styleId="CitaoCarter">
-    <w:name w:val="Citação Caráter"/>
-    <w:basedOn w:val="Tipodeletrapredefinidodopargrafo"/>
-    <w:link w:val="Citao"/>
+  <w:style w:type="character" w:customStyle="1" w:styleId="QuoteChar">
+    <w:name w:val="Quote Char"/>
+    <w:basedOn w:val="DefaultParagraphFont"/>
+    <w:link w:val="Quote"/>
     <w:uiPriority w:val="29"/>
     <w:rsid w:val="00E417BA"/>
     <w:rPr>
@@ -8149,11 +8304,11 @@
       <w:szCs w:val="24"/>
     </w:rPr>
   </w:style>
-  <w:style w:type="paragraph" w:styleId="CitaoIntensa">
+  <w:style w:type="paragraph" w:styleId="IntenseQuote">
     <w:name w:val="Intense Quote"/>
     <w:basedOn w:val="Normal"/>
     <w:next w:val="Normal"/>
-    <w:link w:val="CitaoIntensaCarter"/>
+    <w:link w:val="IntenseQuoteChar"/>
     <w:uiPriority w:val="30"/>
     <w:qFormat/>
     <w:rsid w:val="00E417BA"/>
@@ -8170,10 +8325,10 @@
       <w:szCs w:val="28"/>
     </w:rPr>
   </w:style>
-  <w:style w:type="character" w:customStyle="1" w:styleId="CitaoIntensaCarter">
-    <w:name w:val="Citação Intensa Caráter"/>
-    <w:basedOn w:val="Tipodeletrapredefinidodopargrafo"/>
-    <w:link w:val="CitaoIntensa"/>
+  <w:style w:type="character" w:customStyle="1" w:styleId="IntenseQuoteChar">
+    <w:name w:val="Intense Quote Char"/>
+    <w:basedOn w:val="DefaultParagraphFont"/>
+    <w:link w:val="IntenseQuote"/>
     <w:uiPriority w:val="30"/>
     <w:rsid w:val="00E417BA"/>
     <w:rPr>
@@ -8184,9 +8339,9 @@
       <w:szCs w:val="28"/>
     </w:rPr>
   </w:style>
-  <w:style w:type="character" w:styleId="nfaseDiscreta">
+  <w:style w:type="character" w:styleId="SubtleEmphasis">
     <w:name w:val="Subtle Emphasis"/>
-    <w:basedOn w:val="Tipodeletrapredefinidodopargrafo"/>
+    <w:basedOn w:val="DefaultParagraphFont"/>
     <w:uiPriority w:val="19"/>
     <w:qFormat/>
     <w:rsid w:val="00E417BA"/>
@@ -8196,9 +8351,9 @@
       <w:color w:val="595959" w:themeColor="text1" w:themeTint="A6"/>
     </w:rPr>
   </w:style>
-  <w:style w:type="character" w:styleId="nfaseIntensa">
+  <w:style w:type="character" w:styleId="IntenseEmphasis">
     <w:name w:val="Intense Emphasis"/>
-    <w:basedOn w:val="Tipodeletrapredefinidodopargrafo"/>
+    <w:basedOn w:val="DefaultParagraphFont"/>
     <w:uiPriority w:val="21"/>
     <w:qFormat/>
     <w:rsid w:val="00E417BA"/>
@@ -8210,9 +8365,9 @@
       <w:color w:val="auto"/>
     </w:rPr>
   </w:style>
-  <w:style w:type="character" w:styleId="RefernciaDiscreta">
+  <w:style w:type="character" w:styleId="SubtleReference">
     <w:name w:val="Subtle Reference"/>
-    <w:basedOn w:val="Tipodeletrapredefinidodopargrafo"/>
+    <w:basedOn w:val="DefaultParagraphFont"/>
     <w:uiPriority w:val="31"/>
     <w:qFormat/>
     <w:rsid w:val="00E417BA"/>
@@ -8224,9 +8379,9 @@
       <w:u w:val="single" w:color="7F7F7F" w:themeColor="text1" w:themeTint="80"/>
     </w:rPr>
   </w:style>
-  <w:style w:type="character" w:styleId="RefernciaIntensa">
+  <w:style w:type="character" w:styleId="IntenseReference">
     <w:name w:val="Intense Reference"/>
-    <w:basedOn w:val="Tipodeletrapredefinidodopargrafo"/>
+    <w:basedOn w:val="DefaultParagraphFont"/>
     <w:uiPriority w:val="32"/>
     <w:qFormat/>
     <w:rsid w:val="00E417BA"/>
@@ -8240,9 +8395,9 @@
       <w:u w:val="single"/>
     </w:rPr>
   </w:style>
-  <w:style w:type="character" w:styleId="TtulodoLivro">
+  <w:style w:type="character" w:styleId="BookTitle">
     <w:name w:val="Book Title"/>
-    <w:basedOn w:val="Tipodeletrapredefinidodopargrafo"/>
+    <w:basedOn w:val="DefaultParagraphFont"/>
     <w:uiPriority w:val="33"/>
     <w:qFormat/>
     <w:rsid w:val="00E417BA"/>
@@ -8254,9 +8409,9 @@
       <w:spacing w:val="0"/>
     </w:rPr>
   </w:style>
-  <w:style w:type="paragraph" w:styleId="Cabealhodondice">
+  <w:style w:type="paragraph" w:styleId="TOCHeading">
     <w:name w:val="TOC Heading"/>
-    <w:basedOn w:val="Ttulo1"/>
+    <w:basedOn w:val="Heading1"/>
     <w:next w:val="Normal"/>
     <w:uiPriority w:val="39"/>
     <w:unhideWhenUsed/>
@@ -8266,9 +8421,9 @@
       <w:outlineLvl w:val="9"/>
     </w:pPr>
   </w:style>
-  <w:style w:type="character" w:styleId="Hiperligao">
+  <w:style w:type="character" w:styleId="Hyperlink">
     <w:name w:val="Hyperlink"/>
-    <w:basedOn w:val="Tipodeletrapredefinidodopargrafo"/>
+    <w:basedOn w:val="DefaultParagraphFont"/>
     <w:uiPriority w:val="99"/>
     <w:unhideWhenUsed/>
     <w:rsid w:val="00E417BA"/>
@@ -8277,9 +8432,9 @@
       <w:u w:val="single"/>
     </w:rPr>
   </w:style>
-  <w:style w:type="character" w:styleId="MenoNoResolvida">
+  <w:style w:type="character" w:customStyle="1" w:styleId="UnresolvedMention">
     <w:name w:val="Unresolved Mention"/>
-    <w:basedOn w:val="Tipodeletrapredefinidodopargrafo"/>
+    <w:basedOn w:val="DefaultParagraphFont"/>
     <w:uiPriority w:val="99"/>
     <w:semiHidden/>
     <w:unhideWhenUsed/>
@@ -8289,10 +8444,10 @@
       <w:shd w:val="clear" w:color="auto" w:fill="E6E6E6"/>
     </w:rPr>
   </w:style>
-  <w:style w:type="paragraph" w:styleId="Cabealho">
+  <w:style w:type="paragraph" w:styleId="Header">
     <w:name w:val="header"/>
     <w:basedOn w:val="Normal"/>
-    <w:link w:val="CabealhoCarter"/>
+    <w:link w:val="HeaderChar"/>
     <w:uiPriority w:val="99"/>
     <w:unhideWhenUsed/>
     <w:rsid w:val="00280467"/>
@@ -8304,17 +8459,17 @@
       <w:spacing w:after="0" w:line="240" w:lineRule="auto"/>
     </w:pPr>
   </w:style>
-  <w:style w:type="character" w:customStyle="1" w:styleId="CabealhoCarter">
-    <w:name w:val="Cabeçalho Caráter"/>
-    <w:basedOn w:val="Tipodeletrapredefinidodopargrafo"/>
-    <w:link w:val="Cabealho"/>
+  <w:style w:type="character" w:customStyle="1" w:styleId="HeaderChar">
+    <w:name w:val="Header Char"/>
+    <w:basedOn w:val="DefaultParagraphFont"/>
+    <w:link w:val="Header"/>
     <w:uiPriority w:val="99"/>
     <w:rsid w:val="00280467"/>
   </w:style>
-  <w:style w:type="paragraph" w:styleId="Rodap">
+  <w:style w:type="paragraph" w:styleId="Footer">
     <w:name w:val="footer"/>
     <w:basedOn w:val="Normal"/>
-    <w:link w:val="RodapCarter"/>
+    <w:link w:val="FooterChar"/>
     <w:uiPriority w:val="99"/>
     <w:unhideWhenUsed/>
     <w:rsid w:val="00280467"/>
@@ -8326,17 +8481,17 @@
       <w:spacing w:after="0" w:line="240" w:lineRule="auto"/>
     </w:pPr>
   </w:style>
-  <w:style w:type="character" w:customStyle="1" w:styleId="RodapCarter">
-    <w:name w:val="Rodapé Caráter"/>
-    <w:basedOn w:val="Tipodeletrapredefinidodopargrafo"/>
-    <w:link w:val="Rodap"/>
+  <w:style w:type="character" w:customStyle="1" w:styleId="FooterChar">
+    <w:name w:val="Footer Char"/>
+    <w:basedOn w:val="DefaultParagraphFont"/>
+    <w:link w:val="Footer"/>
     <w:uiPriority w:val="99"/>
     <w:rsid w:val="00280467"/>
   </w:style>
-  <w:style w:type="paragraph" w:styleId="Textodebalo">
+  <w:style w:type="paragraph" w:styleId="BalloonText">
     <w:name w:val="Balloon Text"/>
     <w:basedOn w:val="Normal"/>
-    <w:link w:val="TextodebaloCarter"/>
+    <w:link w:val="BalloonTextChar"/>
     <w:uiPriority w:val="99"/>
     <w:semiHidden/>
     <w:unhideWhenUsed/>
@@ -8350,10 +8505,10 @@
       <w:szCs w:val="18"/>
     </w:rPr>
   </w:style>
-  <w:style w:type="character" w:customStyle="1" w:styleId="TextodebaloCarter">
-    <w:name w:val="Texto de balão Caráter"/>
-    <w:basedOn w:val="Tipodeletrapredefinidodopargrafo"/>
-    <w:link w:val="Textodebalo"/>
+  <w:style w:type="character" w:customStyle="1" w:styleId="BalloonTextChar">
+    <w:name w:val="Balloon Text Char"/>
+    <w:basedOn w:val="DefaultParagraphFont"/>
+    <w:link w:val="BalloonText"/>
     <w:uiPriority w:val="99"/>
     <w:semiHidden/>
     <w:rsid w:val="00603663"/>
@@ -8379,7 +8534,7 @@
       <w:lang w:eastAsia="en-GB"/>
     </w:rPr>
   </w:style>
-  <w:style w:type="paragraph" w:styleId="ndice2">
+  <w:style w:type="paragraph" w:styleId="TOC2">
     <w:name w:val="toc 2"/>
     <w:basedOn w:val="Normal"/>
     <w:next w:val="Normal"/>
@@ -8392,7 +8547,7 @@
       <w:ind w:left="240"/>
     </w:pPr>
   </w:style>
-  <w:style w:type="paragraph" w:styleId="ndice1">
+  <w:style w:type="paragraph" w:styleId="TOC1">
     <w:name w:val="toc 1"/>
     <w:basedOn w:val="Normal"/>
     <w:next w:val="Normal"/>
@@ -8404,7 +8559,7 @@
       <w:spacing w:after="100"/>
     </w:pPr>
   </w:style>
-  <w:style w:type="paragraph" w:styleId="PargrafodaLista">
+  <w:style w:type="paragraph" w:styleId="ListParagraph">
     <w:name w:val="List Paragraph"/>
     <w:basedOn w:val="Normal"/>
     <w:uiPriority w:val="34"/>
@@ -8415,7 +8570,7 @@
       <w:contextualSpacing/>
     </w:pPr>
   </w:style>
-  <w:style w:type="paragraph" w:styleId="ndice3">
+  <w:style w:type="paragraph" w:styleId="TOC3">
     <w:name w:val="toc 3"/>
     <w:basedOn w:val="Normal"/>
     <w:next w:val="Normal"/>
@@ -8436,7 +8591,7 @@
   </w:style>
   <w:style w:type="character" w:customStyle="1" w:styleId="mwe-math-mathml-inline">
     <w:name w:val="mwe-math-mathml-inline"/>
-    <w:basedOn w:val="Tipodeletrapredefinidodopargrafo"/>
+    <w:basedOn w:val="DefaultParagraphFont"/>
     <w:rsid w:val="006C6620"/>
   </w:style>
 </w:styles>
@@ -8742,7 +8897,7 @@
 </file>
 
 <file path=customXml/itemProps1.xml><?xml version="1.0" encoding="utf-8"?>
-<ds:datastoreItem xmlns:ds="http://schemas.openxmlformats.org/officeDocument/2006/customXml" ds:itemID="{5FB62E6C-19AF-4E11-BBB6-3A2348A91A51}">
+<ds:datastoreItem xmlns:ds="http://schemas.openxmlformats.org/officeDocument/2006/customXml" ds:itemID="{9C3A1A25-BF35-4A80-9B44-9E30842F2F19}">
   <ds:schemaRefs>
     <ds:schemaRef ds:uri="http://schemas.openxmlformats.org/officeDocument/2006/bibliography"/>
   </ds:schemaRefs>

--- a/TAP/RelatorioCAL.docx
+++ b/TAP/RelatorioCAL.docx
@@ -1,10 +1,10 @@
 
 <file path=word/document.xml><?xml version="1.0" encoding="utf-8"?>
-<w:document xmlns:wpc="http://schemas.microsoft.com/office/word/2010/wordprocessingCanvas" xmlns:cx="http://schemas.microsoft.com/office/drawing/2014/chartex" xmlns:cx1="http://schemas.microsoft.com/office/drawing/2015/9/8/chartex" xmlns:mc="http://schemas.openxmlformats.org/markup-compatibility/2006" xmlns:o="urn:schemas-microsoft-com:office:office" xmlns:r="http://schemas.openxmlformats.org/officeDocument/2006/relationships" xmlns:m="http://schemas.openxmlformats.org/officeDocument/2006/math" xmlns:v="urn:schemas-microsoft-com:vml" xmlns:wp14="http://schemas.microsoft.com/office/word/2010/wordprocessingDrawing" xmlns:wp="http://schemas.openxmlformats.org/drawingml/2006/wordprocessingDrawing" xmlns:w10="urn:schemas-microsoft-com:office:word" xmlns:w="http://schemas.openxmlformats.org/wordprocessingml/2006/main" xmlns:w14="http://schemas.microsoft.com/office/word/2010/wordml" xmlns:w15="http://schemas.microsoft.com/office/word/2012/wordml" xmlns:w16se="http://schemas.microsoft.com/office/word/2015/wordml/symex" xmlns:wpg="http://schemas.microsoft.com/office/word/2010/wordprocessingGroup" xmlns:wpi="http://schemas.microsoft.com/office/word/2010/wordprocessingInk" xmlns:wne="http://schemas.microsoft.com/office/word/2006/wordml" xmlns:wps="http://schemas.microsoft.com/office/word/2010/wordprocessingShape" mc:Ignorable="w14 w15 w16se wp14">
+<w:document xmlns:wpc="http://schemas.microsoft.com/office/word/2010/wordprocessingCanvas" xmlns:cx="http://schemas.microsoft.com/office/drawing/2014/chartex" xmlns:cx1="http://schemas.microsoft.com/office/drawing/2015/9/8/chartex" xmlns:cx2="http://schemas.microsoft.com/office/drawing/2015/10/21/chartex" xmlns:cx3="http://schemas.microsoft.com/office/drawing/2016/5/9/chartex" xmlns:cx4="http://schemas.microsoft.com/office/drawing/2016/5/10/chartex" xmlns:cx5="http://schemas.microsoft.com/office/drawing/2016/5/11/chartex" xmlns:cx6="http://schemas.microsoft.com/office/drawing/2016/5/12/chartex" xmlns:cx7="http://schemas.microsoft.com/office/drawing/2016/5/13/chartex" xmlns:cx8="http://schemas.microsoft.com/office/drawing/2016/5/14/chartex" xmlns:mc="http://schemas.openxmlformats.org/markup-compatibility/2006" xmlns:aink="http://schemas.microsoft.com/office/drawing/2016/ink" xmlns:am3d="http://schemas.microsoft.com/office/drawing/2017/model3d" xmlns:o="urn:schemas-microsoft-com:office:office" xmlns:r="http://schemas.openxmlformats.org/officeDocument/2006/relationships" xmlns:m="http://schemas.openxmlformats.org/officeDocument/2006/math" xmlns:v="urn:schemas-microsoft-com:vml" xmlns:wp14="http://schemas.microsoft.com/office/word/2010/wordprocessingDrawing" xmlns:wp="http://schemas.openxmlformats.org/drawingml/2006/wordprocessingDrawing" xmlns:w10="urn:schemas-microsoft-com:office:word" xmlns:w="http://schemas.openxmlformats.org/wordprocessingml/2006/main" xmlns:w14="http://schemas.microsoft.com/office/word/2010/wordml" xmlns:w15="http://schemas.microsoft.com/office/word/2012/wordml" xmlns:w16cid="http://schemas.microsoft.com/office/word/2016/wordml/cid" xmlns:w16se="http://schemas.microsoft.com/office/word/2015/wordml/symex" xmlns:wpg="http://schemas.microsoft.com/office/word/2010/wordprocessingGroup" xmlns:wpi="http://schemas.microsoft.com/office/word/2010/wordprocessingInk" xmlns:wne="http://schemas.microsoft.com/office/word/2006/wordml" xmlns:wps="http://schemas.microsoft.com/office/word/2010/wordprocessingShape" mc:Ignorable="w14 w15 w16se w16cid wp14">
   <w:body>
     <w:p>
       <w:pPr>
-        <w:pStyle w:val="Title"/>
+        <w:pStyle w:val="Ttulo"/>
         <w:rPr>
           <w:sz w:val="96"/>
           <w:szCs w:val="96"/>
@@ -22,7 +22,7 @@
     </w:p>
     <w:p>
       <w:pPr>
-        <w:pStyle w:val="Subtitle"/>
+        <w:pStyle w:val="Subttulo"/>
         <w:rPr>
           <w:lang w:val="pt-PT"/>
         </w:rPr>
@@ -30,6 +30,7 @@
       <w:bookmarkStart w:id="0" w:name="_Toc511266780"/>
       <w:bookmarkStart w:id="1" w:name="_Toc511273293"/>
       <w:bookmarkStart w:id="2" w:name="_Toc511441969"/>
+      <w:bookmarkStart w:id="3" w:name="_Toc514621622"/>
       <w:r>
         <w:rPr>
           <w:lang w:val="pt-PT"/>
@@ -39,10 +40,11 @@
       <w:bookmarkEnd w:id="0"/>
       <w:bookmarkEnd w:id="1"/>
       <w:bookmarkEnd w:id="2"/>
-    </w:p>
-    <w:p>
-      <w:pPr>
-        <w:pStyle w:val="Subtitle"/>
+      <w:bookmarkEnd w:id="3"/>
+    </w:p>
+    <w:p>
+      <w:pPr>
+        <w:pStyle w:val="Subttulo"/>
         <w:rPr>
           <w:u w:val="single"/>
           <w:lang w:val="pt-PT"/>
@@ -51,7 +53,7 @@
     </w:p>
     <w:p>
       <w:pPr>
-        <w:pStyle w:val="Subtitle"/>
+        <w:pStyle w:val="Subttulo"/>
         <w:rPr>
           <w:noProof/>
           <w:lang w:val="pt-PT"/>
@@ -130,7 +132,7 @@
     </w:p>
     <w:p>
       <w:pPr>
-        <w:pStyle w:val="IntenseQuote"/>
+        <w:pStyle w:val="CitaoIntensa"/>
         <w:ind w:left="0"/>
         <w:jc w:val="right"/>
         <w:rPr>
@@ -140,11 +142,11 @@
     </w:p>
     <w:p>
       <w:pPr>
-        <w:pStyle w:val="IntenseQuote"/>
+        <w:pStyle w:val="CitaoIntensa"/>
         <w:ind w:left="0"/>
         <w:jc w:val="right"/>
         <w:rPr>
-          <w:rStyle w:val="Strong"/>
+          <w:rStyle w:val="Forte"/>
           <w:u w:val="single"/>
           <w:lang w:val="pt-PT"/>
         </w:rPr>
@@ -213,7 +215,7 @@
       </w:r>
       <w:r>
         <w:rPr>
-          <w:rStyle w:val="Strong"/>
+          <w:rStyle w:val="Forte"/>
           <w:u w:val="single"/>
           <w:lang w:val="pt-PT"/>
         </w:rPr>
@@ -221,14 +223,14 @@
       </w:r>
       <w:r>
         <w:rPr>
-          <w:rStyle w:val="Strong"/>
+          <w:rStyle w:val="Forte"/>
           <w:lang w:val="pt-PT"/>
         </w:rPr>
         <w:t xml:space="preserve"> 2</w:t>
       </w:r>
       <w:r>
         <w:rPr>
-          <w:rStyle w:val="Strong"/>
+          <w:rStyle w:val="Forte"/>
           <w:lang w:val="pt-PT"/>
         </w:rPr>
         <w:t>mieic05</w:t>
@@ -236,17 +238,17 @@
     </w:p>
     <w:p>
       <w:pPr>
-        <w:pStyle w:val="Quote"/>
+        <w:pStyle w:val="Citao"/>
         <w:jc w:val="right"/>
         <w:rPr>
-          <w:rStyle w:val="SubtleEmphasis"/>
+          <w:rStyle w:val="nfaseDiscreta"/>
           <w:i/>
           <w:lang w:val="pt-PT"/>
         </w:rPr>
       </w:pPr>
       <w:r>
         <w:rPr>
-          <w:rStyle w:val="SubtleEmphasis"/>
+          <w:rStyle w:val="nfaseDiscreta"/>
           <w:lang w:val="pt-PT"/>
         </w:rPr>
         <w:t>Alexandra Mendes,</w:t>
@@ -265,7 +267,7 @@
       <w:hyperlink r:id="rId9" w:history="1">
         <w:r>
           <w:rPr>
-            <w:rStyle w:val="Hyperlink"/>
+            <w:rStyle w:val="Hiperligao"/>
             <w:rFonts w:ascii="Trebuchet MS" w:hAnsi="Trebuchet MS"/>
             <w:i w:val="0"/>
             <w:color w:val="FF0000"/>
@@ -340,7 +342,7 @@
         </w:r>
         <w:r>
           <w:rPr>
-            <w:rStyle w:val="Hyperlink"/>
+            <w:rStyle w:val="Hiperligao"/>
             <w:rFonts w:ascii="Trebuchet MS" w:hAnsi="Trebuchet MS"/>
             <w:i w:val="0"/>
             <w:color w:val="FF0000"/>
@@ -367,7 +369,7 @@
       </w:pPr>
       <w:r>
         <w:rPr>
-          <w:rStyle w:val="SubtleEmphasis"/>
+          <w:rStyle w:val="nfaseDiscreta"/>
           <w:i w:val="0"/>
           <w:szCs w:val="24"/>
           <w:lang w:val="pt-PT"/>
@@ -376,7 +378,7 @@
       </w:r>
       <w:r>
         <w:rPr>
-          <w:rStyle w:val="SubtleEmphasis"/>
+          <w:rStyle w:val="nfaseDiscreta"/>
           <w:i w:val="0"/>
           <w:szCs w:val="24"/>
           <w:lang w:val="pt-PT"/>
@@ -397,7 +399,7 @@
       <w:hyperlink r:id="rId11" w:history="1">
         <w:r>
           <w:rPr>
-            <w:rStyle w:val="Hyperlink"/>
+            <w:rStyle w:val="Hiperligao"/>
             <w:rFonts w:ascii="Trebuchet MS" w:hAnsi="Trebuchet MS"/>
             <w:color w:val="FF0000"/>
             <w:sz w:val="22"/>
@@ -470,7 +472,7 @@
         </w:r>
         <w:r>
           <w:rPr>
-            <w:rStyle w:val="Hyperlink"/>
+            <w:rStyle w:val="Hiperligao"/>
             <w:rFonts w:ascii="Trebuchet MS" w:hAnsi="Trebuchet MS"/>
             <w:color w:val="FF0000"/>
             <w:sz w:val="22"/>
@@ -483,37 +485,37 @@
     </w:p>
     <w:p>
       <w:pPr>
-        <w:pStyle w:val="Quote"/>
+        <w:pStyle w:val="Citao"/>
         <w:jc w:val="right"/>
         <w:rPr>
-          <w:rStyle w:val="SubtleEmphasis"/>
-          <w:lang w:val="pt-PT"/>
-        </w:rPr>
-      </w:pPr>
-      <w:r>
-        <w:rPr>
-          <w:rStyle w:val="SubtleEmphasis"/>
+          <w:rStyle w:val="nfaseDiscreta"/>
+          <w:lang w:val="pt-PT"/>
+        </w:rPr>
+      </w:pPr>
+      <w:r>
+        <w:rPr>
+          <w:rStyle w:val="nfaseDiscreta"/>
           <w:lang w:val="pt-PT"/>
         </w:rPr>
         <w:t xml:space="preserve">João </w:t>
       </w:r>
       <w:r>
         <w:rPr>
-          <w:rStyle w:val="SubtleEmphasis"/>
+          <w:rStyle w:val="nfaseDiscreta"/>
           <w:lang w:val="pt-PT"/>
         </w:rPr>
         <w:t xml:space="preserve">Álvaro </w:t>
       </w:r>
       <w:r>
         <w:rPr>
-          <w:rStyle w:val="SubtleEmphasis"/>
+          <w:rStyle w:val="nfaseDiscreta"/>
           <w:lang w:val="pt-PT"/>
         </w:rPr>
         <w:t>Ferreira,</w:t>
       </w:r>
       <w:r>
         <w:rPr>
-          <w:rStyle w:val="SubtleEmphasis"/>
+          <w:rStyle w:val="nfaseDiscreta"/>
           <w:lang w:val="pt-PT"/>
         </w:rPr>
         <w:t xml:space="preserve"> </w:t>
@@ -532,7 +534,7 @@
       <w:hyperlink r:id="rId12" w:history="1">
         <w:r>
           <w:rPr>
-            <w:rStyle w:val="Hyperlink"/>
+            <w:rStyle w:val="Hiperligao"/>
             <w:rFonts w:ascii="Trebuchet MS" w:hAnsi="Trebuchet MS"/>
             <w:i w:val="0"/>
             <w:color w:val="FF0000"/>
@@ -607,7 +609,7 @@
         </w:r>
         <w:r>
           <w:rPr>
-            <w:rStyle w:val="Hyperlink"/>
+            <w:rStyle w:val="Hiperligao"/>
             <w:rFonts w:ascii="Trebuchet MS" w:hAnsi="Trebuchet MS"/>
             <w:i w:val="0"/>
             <w:color w:val="FF0000"/>
@@ -621,19 +623,20 @@
     </w:p>
     <w:p>
       <w:pPr>
-        <w:pStyle w:val="Heading1"/>
-        <w:rPr>
-          <w:rStyle w:val="SubtleEmphasis"/>
+        <w:pStyle w:val="Ttulo1"/>
+        <w:rPr>
+          <w:rStyle w:val="nfaseDiscreta"/>
           <w:i w:val="0"/>
           <w:iCs w:val="0"/>
           <w:color w:val="4472C4" w:themeColor="accent1"/>
           <w:lang w:val="pt-PT"/>
         </w:rPr>
       </w:pPr>
-      <w:bookmarkStart w:id="3" w:name="_Toc511441970"/>
-      <w:r>
-        <w:rPr>
-          <w:rStyle w:val="SubtleEmphasis"/>
+      <w:bookmarkStart w:id="4" w:name="_Toc511441970"/>
+      <w:bookmarkStart w:id="5" w:name="_Toc514621623"/>
+      <w:r>
+        <w:rPr>
+          <w:rStyle w:val="nfaseDiscreta"/>
           <w:i w:val="0"/>
           <w:iCs w:val="0"/>
           <w:color w:val="4472C4" w:themeColor="accent1"/>
@@ -642,11 +645,12 @@
         <w:lastRenderedPageBreak/>
         <w:t>Índice</w:t>
       </w:r>
-      <w:bookmarkEnd w:id="3"/>
-    </w:p>
-    <w:p>
-      <w:pPr>
-        <w:pStyle w:val="TOC2"/>
+      <w:bookmarkEnd w:id="4"/>
+      <w:bookmarkEnd w:id="5"/>
+    </w:p>
+    <w:p>
+      <w:pPr>
+        <w:pStyle w:val="ndice2"/>
         <w:tabs>
           <w:tab w:val="right" w:leader="dot" w:pos="9016"/>
         </w:tabs>
@@ -659,7 +663,7 @@
       </w:pPr>
       <w:r>
         <w:rPr>
-          <w:rStyle w:val="SubtleEmphasis"/>
+          <w:rStyle w:val="nfaseDiscreta"/>
           <w:i w:val="0"/>
           <w:iCs w:val="0"/>
           <w:color w:val="4472C4" w:themeColor="accent1"/>
@@ -671,7 +675,7 @@
       </w:r>
       <w:r>
         <w:rPr>
-          <w:rStyle w:val="SubtleEmphasis"/>
+          <w:rStyle w:val="nfaseDiscreta"/>
           <w:i w:val="0"/>
           <w:iCs w:val="0"/>
           <w:color w:val="4472C4" w:themeColor="accent1"/>
@@ -683,7 +687,7 @@
       </w:r>
       <w:r>
         <w:rPr>
-          <w:rStyle w:val="SubtleEmphasis"/>
+          <w:rStyle w:val="nfaseDiscreta"/>
           <w:i w:val="0"/>
           <w:iCs w:val="0"/>
           <w:color w:val="4472C4" w:themeColor="accent1"/>
@@ -693,68 +697,10 @@
         </w:rPr>
         <w:fldChar w:fldCharType="separate"/>
       </w:r>
-      <w:hyperlink w:anchor="_Toc511441971" w:history="1">
-        <w:r>
-          <w:rPr>
-            <w:rStyle w:val="Hyperlink"/>
-            <w:noProof/>
-            <w:lang w:val="pt-PT"/>
-          </w:rPr>
-          <w:t>Descrição do Problema</w:t>
-        </w:r>
-        <w:r>
-          <w:rPr>
-            <w:noProof/>
-            <w:webHidden/>
-          </w:rPr>
-          <w:tab/>
-        </w:r>
-        <w:r>
-          <w:rPr>
-            <w:noProof/>
-            <w:webHidden/>
-          </w:rPr>
-          <w:fldChar w:fldCharType="begin"/>
-        </w:r>
-        <w:r>
-          <w:rPr>
-            <w:noProof/>
-            <w:webHidden/>
-          </w:rPr>
-          <w:instrText xml:space="preserve"> PAGEREF _Toc511441971 \h </w:instrText>
-        </w:r>
-        <w:r>
-          <w:rPr>
-            <w:noProof/>
-            <w:webHidden/>
-          </w:rPr>
-        </w:r>
-        <w:r>
-          <w:rPr>
-            <w:noProof/>
-            <w:webHidden/>
-          </w:rPr>
-          <w:fldChar w:fldCharType="separate"/>
-        </w:r>
-        <w:r>
-          <w:rPr>
-            <w:noProof/>
-            <w:webHidden/>
-          </w:rPr>
-          <w:t>3</w:t>
-        </w:r>
-        <w:r>
-          <w:rPr>
-            <w:noProof/>
-            <w:webHidden/>
-          </w:rPr>
-          <w:fldChar w:fldCharType="end"/>
-        </w:r>
-      </w:hyperlink>
-    </w:p>
-    <w:p>
-      <w:pPr>
-        <w:pStyle w:val="TOC2"/>
+    </w:p>
+    <w:p>
+      <w:pPr>
+        <w:pStyle w:val="ndice1"/>
         <w:tabs>
           <w:tab w:val="right" w:leader="dot" w:pos="9016"/>
         </w:tabs>
@@ -765,14 +711,14 @@
           <w:lang w:eastAsia="en-GB"/>
         </w:rPr>
       </w:pPr>
-      <w:hyperlink w:anchor="_Toc511441972" w:history="1">
-        <w:r>
-          <w:rPr>
-            <w:rStyle w:val="Hyperlink"/>
+      <w:hyperlink w:anchor="_Toc514621624" w:history="1">
+        <w:r>
+          <w:rPr>
+            <w:rStyle w:val="Hiperligao"/>
             <w:noProof/>
             <w:lang w:val="pt-PT"/>
           </w:rPr>
-          <w:t>O cliente especifica a origem e destino específicos</w:t>
+          <w:t>Descrição do Problema</w:t>
         </w:r>
         <w:r>
           <w:rPr>
@@ -793,7 +739,7 @@
             <w:noProof/>
             <w:webHidden/>
           </w:rPr>
-          <w:instrText xml:space="preserve"> PAGEREF _Toc511441972 \h </w:instrText>
+          <w:instrText xml:space="preserve"> PAGEREF _Toc514621624 \h </w:instrText>
         </w:r>
         <w:r>
           <w:rPr>
@@ -826,7 +772,7 @@
     </w:p>
     <w:p>
       <w:pPr>
-        <w:pStyle w:val="TOC2"/>
+        <w:pStyle w:val="ndice2"/>
         <w:tabs>
           <w:tab w:val="right" w:leader="dot" w:pos="9016"/>
         </w:tabs>
@@ -837,14 +783,14 @@
           <w:lang w:eastAsia="en-GB"/>
         </w:rPr>
       </w:pPr>
-      <w:hyperlink w:anchor="_Toc511441973" w:history="1">
-        <w:r>
-          <w:rPr>
-            <w:rStyle w:val="Hyperlink"/>
+      <w:hyperlink w:anchor="_Toc514621625" w:history="1">
+        <w:r>
+          <w:rPr>
+            <w:rStyle w:val="Hiperligao"/>
             <w:noProof/>
             <w:lang w:val="pt-PT"/>
           </w:rPr>
-          <w:t>O cliente especifica grupos de cidades que pretende visitar</w:t>
+          <w:t>O cliente especifica a origem e destino específicos</w:t>
         </w:r>
         <w:r>
           <w:rPr>
@@ -865,7 +811,7 @@
             <w:noProof/>
             <w:webHidden/>
           </w:rPr>
-          <w:instrText xml:space="preserve"> PAGEREF _Toc511441973 \h </w:instrText>
+          <w:instrText xml:space="preserve"> PAGEREF _Toc514621625 \h </w:instrText>
         </w:r>
         <w:r>
           <w:rPr>
@@ -898,7 +844,7 @@
     </w:p>
     <w:p>
       <w:pPr>
-        <w:pStyle w:val="TOC1"/>
+        <w:pStyle w:val="ndice2"/>
         <w:tabs>
           <w:tab w:val="right" w:leader="dot" w:pos="9016"/>
         </w:tabs>
@@ -909,14 +855,14 @@
           <w:lang w:eastAsia="en-GB"/>
         </w:rPr>
       </w:pPr>
-      <w:hyperlink w:anchor="_Toc511441974" w:history="1">
-        <w:r>
-          <w:rPr>
-            <w:rStyle w:val="Hyperlink"/>
+      <w:hyperlink w:anchor="_Toc514621626" w:history="1">
+        <w:r>
+          <w:rPr>
+            <w:rStyle w:val="Hiperligao"/>
             <w:noProof/>
             <w:lang w:val="pt-PT"/>
           </w:rPr>
-          <w:t>Formalização do Problema</w:t>
+          <w:t>O cliente especifica grupos de cidades que pretende visitar</w:t>
         </w:r>
         <w:r>
           <w:rPr>
@@ -937,7 +883,7 @@
             <w:noProof/>
             <w:webHidden/>
           </w:rPr>
-          <w:instrText xml:space="preserve"> PAGEREF _Toc511441974 \h </w:instrText>
+          <w:instrText xml:space="preserve"> PAGEREF _Toc514621626 \h </w:instrText>
         </w:r>
         <w:r>
           <w:rPr>
@@ -957,7 +903,7 @@
             <w:noProof/>
             <w:webHidden/>
           </w:rPr>
-          <w:t>4</w:t>
+          <w:t>3</w:t>
         </w:r>
         <w:r>
           <w:rPr>
@@ -970,7 +916,7 @@
     </w:p>
     <w:p>
       <w:pPr>
-        <w:pStyle w:val="TOC2"/>
+        <w:pStyle w:val="ndice1"/>
         <w:tabs>
           <w:tab w:val="right" w:leader="dot" w:pos="9016"/>
         </w:tabs>
@@ -981,14 +927,14 @@
           <w:lang w:eastAsia="en-GB"/>
         </w:rPr>
       </w:pPr>
-      <w:hyperlink w:anchor="_Toc511441975" w:history="1">
-        <w:r>
-          <w:rPr>
-            <w:rStyle w:val="Hyperlink"/>
+      <w:hyperlink w:anchor="_Toc514621627" w:history="1">
+        <w:r>
+          <w:rPr>
+            <w:rStyle w:val="Hiperligao"/>
             <w:noProof/>
             <w:lang w:val="pt-PT"/>
           </w:rPr>
-          <w:t>Dados de Entrada</w:t>
+          <w:t>Formalização do Problema</w:t>
         </w:r>
         <w:r>
           <w:rPr>
@@ -1009,7 +955,7 @@
             <w:noProof/>
             <w:webHidden/>
           </w:rPr>
-          <w:instrText xml:space="preserve"> PAGEREF _Toc511441975 \h </w:instrText>
+          <w:instrText xml:space="preserve"> PAGEREF _Toc514621627 \h </w:instrText>
         </w:r>
         <w:r>
           <w:rPr>
@@ -1042,7 +988,7 @@
     </w:p>
     <w:p>
       <w:pPr>
-        <w:pStyle w:val="TOC2"/>
+        <w:pStyle w:val="ndice2"/>
         <w:tabs>
           <w:tab w:val="right" w:leader="dot" w:pos="9016"/>
         </w:tabs>
@@ -1053,14 +999,14 @@
           <w:lang w:eastAsia="en-GB"/>
         </w:rPr>
       </w:pPr>
-      <w:hyperlink w:anchor="_Toc511441976" w:history="1">
-        <w:r>
-          <w:rPr>
-            <w:rStyle w:val="Hyperlink"/>
+      <w:hyperlink w:anchor="_Toc514621628" w:history="1">
+        <w:r>
+          <w:rPr>
+            <w:rStyle w:val="Hiperligao"/>
             <w:noProof/>
             <w:lang w:val="pt-PT"/>
           </w:rPr>
-          <w:t>Dados de Saída</w:t>
+          <w:t>Dados de Entrada</w:t>
         </w:r>
         <w:r>
           <w:rPr>
@@ -1081,7 +1027,7 @@
             <w:noProof/>
             <w:webHidden/>
           </w:rPr>
-          <w:instrText xml:space="preserve"> PAGEREF _Toc511441976 \h </w:instrText>
+          <w:instrText xml:space="preserve"> PAGEREF _Toc514621628 \h </w:instrText>
         </w:r>
         <w:r>
           <w:rPr>
@@ -1101,7 +1047,7 @@
             <w:noProof/>
             <w:webHidden/>
           </w:rPr>
-          <w:t>5</w:t>
+          <w:t>4</w:t>
         </w:r>
         <w:r>
           <w:rPr>
@@ -1114,7 +1060,7 @@
     </w:p>
     <w:p>
       <w:pPr>
-        <w:pStyle w:val="TOC2"/>
+        <w:pStyle w:val="ndice2"/>
         <w:tabs>
           <w:tab w:val="right" w:leader="dot" w:pos="9016"/>
         </w:tabs>
@@ -1125,14 +1071,14 @@
           <w:lang w:eastAsia="en-GB"/>
         </w:rPr>
       </w:pPr>
-      <w:hyperlink w:anchor="_Toc511441977" w:history="1">
-        <w:r>
-          <w:rPr>
-            <w:rStyle w:val="Hyperlink"/>
+      <w:hyperlink w:anchor="_Toc514621629" w:history="1">
+        <w:r>
+          <w:rPr>
+            <w:rStyle w:val="Hiperligao"/>
             <w:noProof/>
             <w:lang w:val="pt-PT"/>
           </w:rPr>
-          <w:t>Restrições</w:t>
+          <w:t>Dados de Saída</w:t>
         </w:r>
         <w:r>
           <w:rPr>
@@ -1153,7 +1099,7 @@
             <w:noProof/>
             <w:webHidden/>
           </w:rPr>
-          <w:instrText xml:space="preserve"> PAGEREF _Toc511441977 \h </w:instrText>
+          <w:instrText xml:space="preserve"> PAGEREF _Toc514621629 \h </w:instrText>
         </w:r>
         <w:r>
           <w:rPr>
@@ -1186,7 +1132,7 @@
     </w:p>
     <w:p>
       <w:pPr>
-        <w:pStyle w:val="TOC2"/>
+        <w:pStyle w:val="ndice2"/>
         <w:tabs>
           <w:tab w:val="right" w:leader="dot" w:pos="9016"/>
         </w:tabs>
@@ -1197,14 +1143,14 @@
           <w:lang w:eastAsia="en-GB"/>
         </w:rPr>
       </w:pPr>
-      <w:hyperlink w:anchor="_Toc511441978" w:history="1">
-        <w:r>
-          <w:rPr>
-            <w:rStyle w:val="Hyperlink"/>
+      <w:hyperlink w:anchor="_Toc514621630" w:history="1">
+        <w:r>
+          <w:rPr>
+            <w:rStyle w:val="Hiperligao"/>
             <w:noProof/>
             <w:lang w:val="pt-PT"/>
           </w:rPr>
-          <w:t>Função Objetivo</w:t>
+          <w:t>Restrições</w:t>
         </w:r>
         <w:r>
           <w:rPr>
@@ -1225,7 +1171,7 @@
             <w:noProof/>
             <w:webHidden/>
           </w:rPr>
-          <w:instrText xml:space="preserve"> PAGEREF _Toc511441978 \h </w:instrText>
+          <w:instrText xml:space="preserve"> PAGEREF _Toc514621630 \h </w:instrText>
         </w:r>
         <w:r>
           <w:rPr>
@@ -1258,7 +1204,7 @@
     </w:p>
     <w:p>
       <w:pPr>
-        <w:pStyle w:val="TOC1"/>
+        <w:pStyle w:val="ndice2"/>
         <w:tabs>
           <w:tab w:val="right" w:leader="dot" w:pos="9016"/>
         </w:tabs>
@@ -1269,14 +1215,14 @@
           <w:lang w:eastAsia="en-GB"/>
         </w:rPr>
       </w:pPr>
-      <w:hyperlink w:anchor="_Toc511441979" w:history="1">
-        <w:r>
-          <w:rPr>
-            <w:rStyle w:val="Hyperlink"/>
+      <w:hyperlink w:anchor="_Toc514621631" w:history="1">
+        <w:r>
+          <w:rPr>
+            <w:rStyle w:val="Hiperligao"/>
             <w:noProof/>
             <w:lang w:val="pt-PT"/>
           </w:rPr>
-          <w:t>Descrição da Solução</w:t>
+          <w:t>Função Objetivo</w:t>
         </w:r>
         <w:r>
           <w:rPr>
@@ -1297,7 +1243,7 @@
             <w:noProof/>
             <w:webHidden/>
           </w:rPr>
-          <w:instrText xml:space="preserve"> PAGEREF _Toc511441979 \h </w:instrText>
+          <w:instrText xml:space="preserve"> PAGEREF _Toc514621631 \h </w:instrText>
         </w:r>
         <w:r>
           <w:rPr>
@@ -1317,7 +1263,7 @@
             <w:noProof/>
             <w:webHidden/>
           </w:rPr>
-          <w:t>6</w:t>
+          <w:t>5</w:t>
         </w:r>
         <w:r>
           <w:rPr>
@@ -1330,7 +1276,7 @@
     </w:p>
     <w:p>
       <w:pPr>
-        <w:pStyle w:val="TOC2"/>
+        <w:pStyle w:val="ndice1"/>
         <w:tabs>
           <w:tab w:val="right" w:leader="dot" w:pos="9016"/>
         </w:tabs>
@@ -1341,14 +1287,14 @@
           <w:lang w:eastAsia="en-GB"/>
         </w:rPr>
       </w:pPr>
-      <w:hyperlink w:anchor="_Toc511441980" w:history="1">
-        <w:r>
-          <w:rPr>
-            <w:rStyle w:val="Hyperlink"/>
+      <w:hyperlink w:anchor="_Toc514621632" w:history="1">
+        <w:r>
+          <w:rPr>
+            <w:rStyle w:val="Hiperligao"/>
             <w:noProof/>
             <w:lang w:val="pt-PT"/>
           </w:rPr>
-          <w:t>Estrutura de Dados</w:t>
+          <w:t>Descrição da Solução</w:t>
         </w:r>
         <w:r>
           <w:rPr>
@@ -1369,7 +1315,7 @@
             <w:noProof/>
             <w:webHidden/>
           </w:rPr>
-          <w:instrText xml:space="preserve"> PAGEREF _Toc511441980 \h </w:instrText>
+          <w:instrText xml:space="preserve"> PAGEREF _Toc514621632 \h </w:instrText>
         </w:r>
         <w:r>
           <w:rPr>
@@ -1402,7 +1348,7 @@
     </w:p>
     <w:p>
       <w:pPr>
-        <w:pStyle w:val="TOC2"/>
+        <w:pStyle w:val="ndice2"/>
         <w:tabs>
           <w:tab w:val="right" w:leader="dot" w:pos="9016"/>
         </w:tabs>
@@ -1413,14 +1359,14 @@
           <w:lang w:eastAsia="en-GB"/>
         </w:rPr>
       </w:pPr>
-      <w:hyperlink w:anchor="_Toc511441981" w:history="1">
-        <w:r>
-          <w:rPr>
-            <w:rStyle w:val="Hyperlink"/>
+      <w:hyperlink w:anchor="_Toc514621633" w:history="1">
+        <w:r>
+          <w:rPr>
+            <w:rStyle w:val="Hiperligao"/>
             <w:noProof/>
             <w:lang w:val="pt-PT"/>
           </w:rPr>
-          <w:t>Técnicas de Conceção</w:t>
+          <w:t>Estrutura de Dados</w:t>
         </w:r>
         <w:r>
           <w:rPr>
@@ -1441,7 +1387,7 @@
             <w:noProof/>
             <w:webHidden/>
           </w:rPr>
-          <w:instrText xml:space="preserve"> PAGEREF _Toc511441981 \h </w:instrText>
+          <w:instrText xml:space="preserve"> PAGEREF _Toc514621633 \h </w:instrText>
         </w:r>
         <w:r>
           <w:rPr>
@@ -1461,7 +1407,7 @@
             <w:noProof/>
             <w:webHidden/>
           </w:rPr>
-          <w:t>7</w:t>
+          <w:t>6</w:t>
         </w:r>
         <w:r>
           <w:rPr>
@@ -1472,9 +1418,11 @@
         </w:r>
       </w:hyperlink>
     </w:p>
-    <w:p>
-      <w:pPr>
-        <w:pStyle w:val="TOC2"/>
+    <w:bookmarkStart w:id="6" w:name="_GoBack"/>
+    <w:bookmarkEnd w:id="6"/>
+    <w:p>
+      <w:pPr>
+        <w:pStyle w:val="ndice2"/>
         <w:tabs>
           <w:tab w:val="right" w:leader="dot" w:pos="9016"/>
         </w:tabs>
@@ -1485,68 +1433,113 @@
           <w:lang w:eastAsia="en-GB"/>
         </w:rPr>
       </w:pPr>
-      <w:hyperlink w:anchor="_Toc511441982" w:history="1">
-        <w:r>
-          <w:rPr>
-            <w:rStyle w:val="Hyperlink"/>
-            <w:noProof/>
-            <w:lang w:val="pt-PT"/>
-          </w:rPr>
-          <w:t>Principais Algoritmos</w:t>
-        </w:r>
-        <w:r>
-          <w:rPr>
-            <w:noProof/>
-            <w:webHidden/>
-          </w:rPr>
-          <w:tab/>
-        </w:r>
-        <w:r>
-          <w:rPr>
-            <w:noProof/>
-            <w:webHidden/>
-          </w:rPr>
-          <w:fldChar w:fldCharType="begin"/>
-        </w:r>
-        <w:r>
-          <w:rPr>
-            <w:noProof/>
-            <w:webHidden/>
-          </w:rPr>
-          <w:instrText xml:space="preserve"> PAGEREF _Toc511441982 \h </w:instrText>
-        </w:r>
-        <w:r>
-          <w:rPr>
-            <w:noProof/>
-            <w:webHidden/>
-          </w:rPr>
-        </w:r>
-        <w:r>
-          <w:rPr>
-            <w:noProof/>
-            <w:webHidden/>
-          </w:rPr>
-          <w:fldChar w:fldCharType="separate"/>
-        </w:r>
-        <w:r>
-          <w:rPr>
-            <w:noProof/>
-            <w:webHidden/>
-          </w:rPr>
-          <w:t>7</w:t>
-        </w:r>
-        <w:r>
-          <w:rPr>
-            <w:noProof/>
-            <w:webHidden/>
-          </w:rPr>
-          <w:fldChar w:fldCharType="end"/>
-        </w:r>
-      </w:hyperlink>
-    </w:p>
-    <w:p>
-      <w:pPr>
-        <w:pStyle w:val="TOC2"/>
+      <w:r>
+        <w:rPr>
+          <w:rStyle w:val="Hiperligao"/>
+          <w:noProof/>
+        </w:rPr>
+        <w:fldChar w:fldCharType="begin"/>
+      </w:r>
+      <w:r>
+        <w:rPr>
+          <w:rStyle w:val="Hiperligao"/>
+          <w:noProof/>
+        </w:rPr>
+        <w:instrText xml:space="preserve"> </w:instrText>
+      </w:r>
+      <w:r>
+        <w:rPr>
+          <w:noProof/>
+        </w:rPr>
+        <w:instrText>HYPERLINK \l "_Toc514621635"</w:instrText>
+      </w:r>
+      <w:r>
+        <w:rPr>
+          <w:rStyle w:val="Hiperligao"/>
+          <w:noProof/>
+        </w:rPr>
+        <w:instrText xml:space="preserve"> </w:instrText>
+      </w:r>
+      <w:r>
+        <w:rPr>
+          <w:rStyle w:val="Hiperligao"/>
+          <w:noProof/>
+        </w:rPr>
+      </w:r>
+      <w:r>
+        <w:rPr>
+          <w:rStyle w:val="Hiperligao"/>
+          <w:noProof/>
+        </w:rPr>
+        <w:fldChar w:fldCharType="separate"/>
+      </w:r>
+      <w:r>
+        <w:rPr>
+          <w:rStyle w:val="Hiperligao"/>
+          <w:noProof/>
+          <w:lang w:val="pt-PT"/>
+        </w:rPr>
+        <w:t>Principais Algoritmos</w:t>
+      </w:r>
+      <w:r>
+        <w:rPr>
+          <w:noProof/>
+          <w:webHidden/>
+        </w:rPr>
+        <w:tab/>
+      </w:r>
+      <w:r>
+        <w:rPr>
+          <w:noProof/>
+          <w:webHidden/>
+        </w:rPr>
+        <w:fldChar w:fldCharType="begin"/>
+      </w:r>
+      <w:r>
+        <w:rPr>
+          <w:noProof/>
+          <w:webHidden/>
+        </w:rPr>
+        <w:instrText xml:space="preserve"> PAGEREF _Toc514621635 \h </w:instrText>
+      </w:r>
+      <w:r>
+        <w:rPr>
+          <w:noProof/>
+          <w:webHidden/>
+        </w:rPr>
+      </w:r>
+      <w:r>
+        <w:rPr>
+          <w:noProof/>
+          <w:webHidden/>
+        </w:rPr>
+        <w:fldChar w:fldCharType="separate"/>
+      </w:r>
+      <w:r>
+        <w:rPr>
+          <w:noProof/>
+          <w:webHidden/>
+        </w:rPr>
+        <w:t>7</w:t>
+      </w:r>
+      <w:r>
+        <w:rPr>
+          <w:noProof/>
+          <w:webHidden/>
+        </w:rPr>
+        <w:fldChar w:fldCharType="end"/>
+      </w:r>
+      <w:r>
+        <w:rPr>
+          <w:rStyle w:val="Hiperligao"/>
+          <w:noProof/>
+        </w:rPr>
+        <w:fldChar w:fldCharType="end"/>
+      </w:r>
+    </w:p>
+    <w:p>
+      <w:pPr>
+        <w:pStyle w:val="ndice2"/>
         <w:tabs>
           <w:tab w:val="right" w:leader="dot" w:pos="9016"/>
         </w:tabs>
@@ -1557,10 +1550,10 @@
           <w:lang w:eastAsia="en-GB"/>
         </w:rPr>
       </w:pPr>
-      <w:hyperlink w:anchor="_Toc511441983" w:history="1">
-        <w:r>
-          <w:rPr>
-            <w:rStyle w:val="Hyperlink"/>
+      <w:hyperlink w:anchor="_Toc514621636" w:history="1">
+        <w:r>
+          <w:rPr>
+            <w:rStyle w:val="Hiperligao"/>
             <w:noProof/>
             <w:lang w:val="pt-PT"/>
           </w:rPr>
@@ -1585,7 +1578,7 @@
             <w:noProof/>
             <w:webHidden/>
           </w:rPr>
-          <w:instrText xml:space="preserve"> PAGEREF _Toc511441983 \h </w:instrText>
+          <w:instrText xml:space="preserve"> PAGEREF _Toc514621636 \h </w:instrText>
         </w:r>
         <w:r>
           <w:rPr>
@@ -1618,7 +1611,7 @@
     </w:p>
     <w:p>
       <w:pPr>
-        <w:pStyle w:val="TOC2"/>
+        <w:pStyle w:val="ndice2"/>
         <w:tabs>
           <w:tab w:val="right" w:leader="dot" w:pos="9016"/>
         </w:tabs>
@@ -1629,10 +1622,10 @@
           <w:lang w:eastAsia="en-GB"/>
         </w:rPr>
       </w:pPr>
-      <w:hyperlink w:anchor="_Toc511441986" w:history="1">
-        <w:r>
-          <w:rPr>
-            <w:rStyle w:val="Hyperlink"/>
+      <w:hyperlink w:anchor="_Toc514621639" w:history="1">
+        <w:r>
+          <w:rPr>
+            <w:rStyle w:val="Hiperligao"/>
             <w:rFonts w:eastAsiaTheme="majorEastAsia"/>
             <w:noProof/>
             <w:lang w:val="pt-PT"/>
@@ -1658,7 +1651,7 @@
             <w:noProof/>
             <w:webHidden/>
           </w:rPr>
-          <w:instrText xml:space="preserve"> PAGEREF _Toc511441986 \h </w:instrText>
+          <w:instrText xml:space="preserve"> PAGEREF _Toc514621639 \h </w:instrText>
         </w:r>
         <w:r>
           <w:rPr>
@@ -1678,7 +1671,7 @@
             <w:noProof/>
             <w:webHidden/>
           </w:rPr>
-          <w:t>10</w:t>
+          <w:t>11</w:t>
         </w:r>
         <w:r>
           <w:rPr>
@@ -1691,7 +1684,7 @@
     </w:p>
     <w:p>
       <w:pPr>
-        <w:pStyle w:val="TOC1"/>
+        <w:pStyle w:val="ndice2"/>
         <w:tabs>
           <w:tab w:val="right" w:leader="dot" w:pos="9016"/>
         </w:tabs>
@@ -1702,14 +1695,13 @@
           <w:lang w:eastAsia="en-GB"/>
         </w:rPr>
       </w:pPr>
-      <w:hyperlink w:anchor="_Toc511441987" w:history="1">
-        <w:r>
-          <w:rPr>
-            <w:rStyle w:val="Hyperlink"/>
-            <w:noProof/>
-            <w:lang w:val="pt-PT"/>
-          </w:rPr>
-          <w:t>Casos de Utilização</w:t>
+      <w:hyperlink w:anchor="_Toc514621640" w:history="1">
+        <w:r>
+          <w:rPr>
+            <w:rStyle w:val="Hiperligao"/>
+            <w:noProof/>
+          </w:rPr>
+          <w:t>Algoritmo de String Matching Naive</w:t>
         </w:r>
         <w:r>
           <w:rPr>
@@ -1730,7 +1722,7 @@
             <w:noProof/>
             <w:webHidden/>
           </w:rPr>
-          <w:instrText xml:space="preserve"> PAGEREF _Toc511441987 \h </w:instrText>
+          <w:instrText xml:space="preserve"> PAGEREF _Toc514621640 \h </w:instrText>
         </w:r>
         <w:r>
           <w:rPr>
@@ -1750,7 +1742,7 @@
             <w:noProof/>
             <w:webHidden/>
           </w:rPr>
-          <w:t>12</w:t>
+          <w:t>11</w:t>
         </w:r>
         <w:r>
           <w:rPr>
@@ -1763,7 +1755,7 @@
     </w:p>
     <w:p>
       <w:pPr>
-        <w:pStyle w:val="TOC2"/>
+        <w:pStyle w:val="ndice2"/>
         <w:tabs>
           <w:tab w:val="right" w:leader="dot" w:pos="9016"/>
         </w:tabs>
@@ -1774,14 +1766,14 @@
           <w:lang w:eastAsia="en-GB"/>
         </w:rPr>
       </w:pPr>
-      <w:hyperlink w:anchor="_Toc511441988" w:history="1">
-        <w:r>
-          <w:rPr>
-            <w:rStyle w:val="Hyperlink"/>
+      <w:hyperlink w:anchor="_Toc514621641" w:history="1">
+        <w:r>
+          <w:rPr>
+            <w:rStyle w:val="Hiperligao"/>
             <w:noProof/>
             <w:lang w:val="pt-PT"/>
           </w:rPr>
-          <w:t>Classes</w:t>
+          <w:t>Algoritmo de Knuth-Morris Pratt</w:t>
         </w:r>
         <w:r>
           <w:rPr>
@@ -1802,7 +1794,7 @@
             <w:noProof/>
             <w:webHidden/>
           </w:rPr>
-          <w:instrText xml:space="preserve"> PAGEREF _Toc511441988 \h </w:instrText>
+          <w:instrText xml:space="preserve"> PAGEREF _Toc514621641 \h </w:instrText>
         </w:r>
         <w:r>
           <w:rPr>
@@ -1835,7 +1827,7 @@
     </w:p>
     <w:p>
       <w:pPr>
-        <w:pStyle w:val="TOC2"/>
+        <w:pStyle w:val="ndice2"/>
         <w:tabs>
           <w:tab w:val="right" w:leader="dot" w:pos="9016"/>
         </w:tabs>
@@ -1846,14 +1838,14 @@
           <w:lang w:eastAsia="en-GB"/>
         </w:rPr>
       </w:pPr>
-      <w:hyperlink w:anchor="_Toc511441989" w:history="1">
-        <w:r>
-          <w:rPr>
-            <w:rStyle w:val="Hyperlink"/>
+      <w:hyperlink w:anchor="_Toc514621642" w:history="1">
+        <w:r>
+          <w:rPr>
+            <w:rStyle w:val="Hiperligao"/>
             <w:noProof/>
             <w:lang w:val="pt-PT"/>
           </w:rPr>
-          <w:t>Ficheiros</w:t>
+          <w:t>Algorimo de Edit Distance</w:t>
         </w:r>
         <w:r>
           <w:rPr>
@@ -1874,7 +1866,7 @@
             <w:noProof/>
             <w:webHidden/>
           </w:rPr>
-          <w:instrText xml:space="preserve"> PAGEREF _Toc511441989 \h </w:instrText>
+          <w:instrText xml:space="preserve"> PAGEREF _Toc514621642 \h </w:instrText>
         </w:r>
         <w:r>
           <w:rPr>
@@ -1907,7 +1899,7 @@
     </w:p>
     <w:p>
       <w:pPr>
-        <w:pStyle w:val="TOC2"/>
+        <w:pStyle w:val="ndice1"/>
         <w:tabs>
           <w:tab w:val="right" w:leader="dot" w:pos="9016"/>
         </w:tabs>
@@ -1918,14 +1910,14 @@
           <w:lang w:eastAsia="en-GB"/>
         </w:rPr>
       </w:pPr>
-      <w:hyperlink w:anchor="_Toc511441990" w:history="1">
-        <w:r>
-          <w:rPr>
-            <w:rStyle w:val="Hyperlink"/>
+      <w:hyperlink w:anchor="_Toc514621643" w:history="1">
+        <w:r>
+          <w:rPr>
+            <w:rStyle w:val="Hiperligao"/>
             <w:noProof/>
             <w:lang w:val="pt-PT"/>
           </w:rPr>
-          <w:t>Programa</w:t>
+          <w:t>Casos de Utilização</w:t>
         </w:r>
         <w:r>
           <w:rPr>
@@ -1946,7 +1938,7 @@
             <w:noProof/>
             <w:webHidden/>
           </w:rPr>
-          <w:instrText xml:space="preserve"> PAGEREF _Toc511441990 \h </w:instrText>
+          <w:instrText xml:space="preserve"> PAGEREF _Toc514621643 \h </w:instrText>
         </w:r>
         <w:r>
           <w:rPr>
@@ -1966,7 +1958,7 @@
             <w:noProof/>
             <w:webHidden/>
           </w:rPr>
-          <w:t>12</w:t>
+          <w:t>13</w:t>
         </w:r>
         <w:r>
           <w:rPr>
@@ -1979,7 +1971,7 @@
     </w:p>
     <w:p>
       <w:pPr>
-        <w:pStyle w:val="TOC1"/>
+        <w:pStyle w:val="ndice2"/>
         <w:tabs>
           <w:tab w:val="right" w:leader="dot" w:pos="9016"/>
         </w:tabs>
@@ -1990,14 +1982,14 @@
           <w:lang w:eastAsia="en-GB"/>
         </w:rPr>
       </w:pPr>
-      <w:hyperlink w:anchor="_Toc511441991" w:history="1">
-        <w:r>
-          <w:rPr>
-            <w:rStyle w:val="Hyperlink"/>
+      <w:hyperlink w:anchor="_Toc514621644" w:history="1">
+        <w:r>
+          <w:rPr>
+            <w:rStyle w:val="Hiperligao"/>
             <w:noProof/>
             <w:lang w:val="pt-PT"/>
           </w:rPr>
-          <w:t>Principais Dificuldades</w:t>
+          <w:t>Classes</w:t>
         </w:r>
         <w:r>
           <w:rPr>
@@ -2018,7 +2010,7 @@
             <w:noProof/>
             <w:webHidden/>
           </w:rPr>
-          <w:instrText xml:space="preserve"> PAGEREF _Toc511441991 \h </w:instrText>
+          <w:instrText xml:space="preserve"> PAGEREF _Toc514621644 \h </w:instrText>
         </w:r>
         <w:r>
           <w:rPr>
@@ -2051,7 +2043,7 @@
     </w:p>
     <w:p>
       <w:pPr>
-        <w:pStyle w:val="TOC1"/>
+        <w:pStyle w:val="ndice2"/>
         <w:tabs>
           <w:tab w:val="right" w:leader="dot" w:pos="9016"/>
         </w:tabs>
@@ -2062,14 +2054,14 @@
           <w:lang w:eastAsia="en-GB"/>
         </w:rPr>
       </w:pPr>
-      <w:hyperlink w:anchor="_Toc511441992" w:history="1">
-        <w:r>
-          <w:rPr>
-            <w:rStyle w:val="Hyperlink"/>
+      <w:hyperlink w:anchor="_Toc514621645" w:history="1">
+        <w:r>
+          <w:rPr>
+            <w:rStyle w:val="Hiperligao"/>
             <w:noProof/>
             <w:lang w:val="pt-PT"/>
           </w:rPr>
-          <w:t>Conclusões</w:t>
+          <w:t>Ficheiros</w:t>
         </w:r>
         <w:r>
           <w:rPr>
@@ -2090,7 +2082,7 @@
             <w:noProof/>
             <w:webHidden/>
           </w:rPr>
-          <w:instrText xml:space="preserve"> PAGEREF _Toc511441992 \h </w:instrText>
+          <w:instrText xml:space="preserve"> PAGEREF _Toc514621645 \h </w:instrText>
         </w:r>
         <w:r>
           <w:rPr>
@@ -2110,7 +2102,7 @@
             <w:noProof/>
             <w:webHidden/>
           </w:rPr>
-          <w:t>14</w:t>
+          <w:t>13</w:t>
         </w:r>
         <w:r>
           <w:rPr>
@@ -2123,7 +2115,7 @@
     </w:p>
     <w:p>
       <w:pPr>
-        <w:pStyle w:val="TOC1"/>
+        <w:pStyle w:val="ndice2"/>
         <w:tabs>
           <w:tab w:val="right" w:leader="dot" w:pos="9016"/>
         </w:tabs>
@@ -2134,13 +2126,229 @@
           <w:lang w:eastAsia="en-GB"/>
         </w:rPr>
       </w:pPr>
-      <w:hyperlink w:anchor="_Toc511441993" w:history="1">
-        <w:r>
-          <w:rPr>
-            <w:rStyle w:val="Hyperlink"/>
+      <w:hyperlink w:anchor="_Toc514621646" w:history="1">
+        <w:r>
+          <w:rPr>
+            <w:rStyle w:val="Hiperligao"/>
             <w:noProof/>
             <w:lang w:val="pt-PT"/>
           </w:rPr>
+          <w:t>Programa</w:t>
+        </w:r>
+        <w:r>
+          <w:rPr>
+            <w:noProof/>
+            <w:webHidden/>
+          </w:rPr>
+          <w:tab/>
+        </w:r>
+        <w:r>
+          <w:rPr>
+            <w:noProof/>
+            <w:webHidden/>
+          </w:rPr>
+          <w:fldChar w:fldCharType="begin"/>
+        </w:r>
+        <w:r>
+          <w:rPr>
+            <w:noProof/>
+            <w:webHidden/>
+          </w:rPr>
+          <w:instrText xml:space="preserve"> PAGEREF _Toc514621646 \h </w:instrText>
+        </w:r>
+        <w:r>
+          <w:rPr>
+            <w:noProof/>
+            <w:webHidden/>
+          </w:rPr>
+        </w:r>
+        <w:r>
+          <w:rPr>
+            <w:noProof/>
+            <w:webHidden/>
+          </w:rPr>
+          <w:fldChar w:fldCharType="separate"/>
+        </w:r>
+        <w:r>
+          <w:rPr>
+            <w:noProof/>
+            <w:webHidden/>
+          </w:rPr>
+          <w:t>13</w:t>
+        </w:r>
+        <w:r>
+          <w:rPr>
+            <w:noProof/>
+            <w:webHidden/>
+          </w:rPr>
+          <w:fldChar w:fldCharType="end"/>
+        </w:r>
+      </w:hyperlink>
+    </w:p>
+    <w:p>
+      <w:pPr>
+        <w:pStyle w:val="ndice1"/>
+        <w:tabs>
+          <w:tab w:val="right" w:leader="dot" w:pos="9016"/>
+        </w:tabs>
+        <w:rPr>
+          <w:noProof/>
+          <w:sz w:val="22"/>
+          <w:szCs w:val="22"/>
+          <w:lang w:eastAsia="en-GB"/>
+        </w:rPr>
+      </w:pPr>
+      <w:hyperlink w:anchor="_Toc514621647" w:history="1">
+        <w:r>
+          <w:rPr>
+            <w:rStyle w:val="Hiperligao"/>
+            <w:noProof/>
+            <w:lang w:val="pt-PT"/>
+          </w:rPr>
+          <w:t>Principais Dificuldades</w:t>
+        </w:r>
+        <w:r>
+          <w:rPr>
+            <w:noProof/>
+            <w:webHidden/>
+          </w:rPr>
+          <w:tab/>
+        </w:r>
+        <w:r>
+          <w:rPr>
+            <w:noProof/>
+            <w:webHidden/>
+          </w:rPr>
+          <w:fldChar w:fldCharType="begin"/>
+        </w:r>
+        <w:r>
+          <w:rPr>
+            <w:noProof/>
+            <w:webHidden/>
+          </w:rPr>
+          <w:instrText xml:space="preserve"> PAGEREF _Toc514621647 \h </w:instrText>
+        </w:r>
+        <w:r>
+          <w:rPr>
+            <w:noProof/>
+            <w:webHidden/>
+          </w:rPr>
+        </w:r>
+        <w:r>
+          <w:rPr>
+            <w:noProof/>
+            <w:webHidden/>
+          </w:rPr>
+          <w:fldChar w:fldCharType="separate"/>
+        </w:r>
+        <w:r>
+          <w:rPr>
+            <w:noProof/>
+            <w:webHidden/>
+          </w:rPr>
+          <w:t>14</w:t>
+        </w:r>
+        <w:r>
+          <w:rPr>
+            <w:noProof/>
+            <w:webHidden/>
+          </w:rPr>
+          <w:fldChar w:fldCharType="end"/>
+        </w:r>
+      </w:hyperlink>
+    </w:p>
+    <w:p>
+      <w:pPr>
+        <w:pStyle w:val="ndice1"/>
+        <w:tabs>
+          <w:tab w:val="right" w:leader="dot" w:pos="9016"/>
+        </w:tabs>
+        <w:rPr>
+          <w:noProof/>
+          <w:sz w:val="22"/>
+          <w:szCs w:val="22"/>
+          <w:lang w:eastAsia="en-GB"/>
+        </w:rPr>
+      </w:pPr>
+      <w:hyperlink w:anchor="_Toc514621648" w:history="1">
+        <w:r>
+          <w:rPr>
+            <w:rStyle w:val="Hiperligao"/>
+            <w:noProof/>
+            <w:lang w:val="pt-PT"/>
+          </w:rPr>
+          <w:t>Conclusões</w:t>
+        </w:r>
+        <w:r>
+          <w:rPr>
+            <w:noProof/>
+            <w:webHidden/>
+          </w:rPr>
+          <w:tab/>
+        </w:r>
+        <w:r>
+          <w:rPr>
+            <w:noProof/>
+            <w:webHidden/>
+          </w:rPr>
+          <w:fldChar w:fldCharType="begin"/>
+        </w:r>
+        <w:r>
+          <w:rPr>
+            <w:noProof/>
+            <w:webHidden/>
+          </w:rPr>
+          <w:instrText xml:space="preserve"> PAGEREF _Toc514621648 \h </w:instrText>
+        </w:r>
+        <w:r>
+          <w:rPr>
+            <w:noProof/>
+            <w:webHidden/>
+          </w:rPr>
+        </w:r>
+        <w:r>
+          <w:rPr>
+            <w:noProof/>
+            <w:webHidden/>
+          </w:rPr>
+          <w:fldChar w:fldCharType="separate"/>
+        </w:r>
+        <w:r>
+          <w:rPr>
+            <w:noProof/>
+            <w:webHidden/>
+          </w:rPr>
+          <w:t>15</w:t>
+        </w:r>
+        <w:r>
+          <w:rPr>
+            <w:noProof/>
+            <w:webHidden/>
+          </w:rPr>
+          <w:fldChar w:fldCharType="end"/>
+        </w:r>
+      </w:hyperlink>
+    </w:p>
+    <w:p>
+      <w:pPr>
+        <w:pStyle w:val="ndice1"/>
+        <w:tabs>
+          <w:tab w:val="right" w:leader="dot" w:pos="9016"/>
+        </w:tabs>
+        <w:rPr>
+          <w:noProof/>
+          <w:sz w:val="22"/>
+          <w:szCs w:val="22"/>
+          <w:lang w:eastAsia="en-GB"/>
+        </w:rPr>
+      </w:pPr>
+      <w:hyperlink w:anchor="_Toc514621649" w:history="1">
+        <w:r>
+          <w:rPr>
+            <w:rStyle w:val="Hiperligao"/>
+            <w:noProof/>
+            <w:lang w:val="pt-PT"/>
+          </w:rPr>
           <w:t>Referências</w:t>
         </w:r>
         <w:r>
@@ -2162,7 +2370,7 @@
             <w:noProof/>
             <w:webHidden/>
           </w:rPr>
-          <w:instrText xml:space="preserve"> PAGEREF _Toc511441993 \h </w:instrText>
+          <w:instrText xml:space="preserve"> PAGEREF _Toc514621649 \h </w:instrText>
         </w:r>
         <w:r>
           <w:rPr>
@@ -2182,7 +2390,7 @@
             <w:noProof/>
             <w:webHidden/>
           </w:rPr>
-          <w:t>15</w:t>
+          <w:t>16</w:t>
         </w:r>
         <w:r>
           <w:rPr>
@@ -2195,10 +2403,10 @@
     </w:p>
     <w:p>
       <w:pPr>
-        <w:pStyle w:val="Heading2"/>
+        <w:pStyle w:val="Cabealho2"/>
         <w:jc w:val="left"/>
         <w:rPr>
-          <w:rStyle w:val="SubtleEmphasis"/>
+          <w:rStyle w:val="nfaseDiscreta"/>
           <w:i w:val="0"/>
           <w:iCs w:val="0"/>
           <w:color w:val="4472C4" w:themeColor="accent1"/>
@@ -2209,7 +2417,7 @@
       </w:pPr>
       <w:r>
         <w:rPr>
-          <w:rStyle w:val="SubtleEmphasis"/>
+          <w:rStyle w:val="nfaseDiscreta"/>
           <w:i w:val="0"/>
           <w:iCs w:val="0"/>
           <w:color w:val="4472C4" w:themeColor="accent1"/>
@@ -2222,9 +2430,9 @@
     </w:p>
     <w:p>
       <w:pPr>
-        <w:pStyle w:val="Heading1"/>
-        <w:rPr>
-          <w:rStyle w:val="SubtleEmphasis"/>
+        <w:pStyle w:val="Ttulo1"/>
+        <w:rPr>
+          <w:rStyle w:val="nfaseDiscreta"/>
           <w:i w:val="0"/>
           <w:iCs w:val="0"/>
           <w:color w:val="4472C4" w:themeColor="accent1"/>
@@ -2233,7 +2441,7 @@
       </w:pPr>
       <w:r>
         <w:rPr>
-          <w:rStyle w:val="SubtleEmphasis"/>
+          <w:rStyle w:val="nfaseDiscreta"/>
           <w:i w:val="0"/>
           <w:iCs w:val="0"/>
           <w:color w:val="4472C4" w:themeColor="accent1"/>
@@ -2241,10 +2449,10 @@
         </w:rPr>
         <w:br w:type="page"/>
       </w:r>
-      <w:bookmarkStart w:id="4" w:name="_Toc511441971"/>
-      <w:r>
-        <w:rPr>
-          <w:rStyle w:val="SubtleEmphasis"/>
+      <w:bookmarkStart w:id="7" w:name="_Toc514621624"/>
+      <w:r>
+        <w:rPr>
+          <w:rStyle w:val="nfaseDiscreta"/>
           <w:i w:val="0"/>
           <w:iCs w:val="0"/>
           <w:color w:val="4472C4" w:themeColor="accent1"/>
@@ -2253,7 +2461,7 @@
         <w:lastRenderedPageBreak/>
         <w:t>Descrição do Problema</w:t>
       </w:r>
-      <w:bookmarkEnd w:id="4"/>
+      <w:bookmarkEnd w:id="7"/>
     </w:p>
     <w:p>
       <w:pPr>
@@ -2306,6 +2514,12 @@
         </w:rPr>
         <w:t xml:space="preserve"> O problema que pretendemos resolver é obter, para os desejos específicos de cada cliente, a opção de custo menor. </w:t>
       </w:r>
+      <w:r>
+        <w:rPr>
+          <w:lang w:val="pt-PT"/>
+        </w:rPr>
+        <w:t>Oferecemos também a possibilidade de pesquisar por locais de renome em determinados destinos, oferecendo também uma pesquisa aproximada (devolvendo nomes próximos ao indicado), e adicionar esse destino à viagem.</w:t>
+      </w:r>
     </w:p>
     <w:p>
       <w:pPr>
@@ -2329,7 +2543,7 @@
     </w:p>
     <w:p>
       <w:pPr>
-        <w:pStyle w:val="Subtitle"/>
+        <w:pStyle w:val="Subttulo"/>
         <w:jc w:val="left"/>
         <w:rPr>
           <w:lang w:val="pt-PT"/>
@@ -2338,7 +2552,7 @@
     </w:p>
     <w:p>
       <w:pPr>
-        <w:pStyle w:val="Subtitle"/>
+        <w:pStyle w:val="Subttulo"/>
         <w:jc w:val="left"/>
         <w:rPr>
           <w:lang w:val="pt-PT"/>
@@ -2356,14 +2570,14 @@
         </w:rPr>
         <w:tab/>
       </w:r>
-      <w:bookmarkStart w:id="5" w:name="_Toc511441972"/>
+      <w:bookmarkStart w:id="8" w:name="_Toc514621625"/>
       <w:r>
         <w:rPr>
           <w:lang w:val="pt-PT"/>
         </w:rPr>
         <w:t>O cliente especifica a origem e destino específicos</w:t>
       </w:r>
-      <w:bookmarkEnd w:id="5"/>
+      <w:bookmarkEnd w:id="8"/>
     </w:p>
     <w:p>
       <w:pPr>
@@ -2381,7 +2595,7 @@
     </w:p>
     <w:p>
       <w:pPr>
-        <w:pStyle w:val="Subtitle"/>
+        <w:pStyle w:val="Subttulo"/>
         <w:ind w:firstLine="720"/>
         <w:jc w:val="left"/>
         <w:rPr>
@@ -2389,14 +2603,14 @@
           <w:lang w:val="pt-PT"/>
         </w:rPr>
       </w:pPr>
-      <w:bookmarkStart w:id="6" w:name="_Toc511441973"/>
+      <w:bookmarkStart w:id="9" w:name="_Toc514621626"/>
       <w:r>
         <w:rPr>
           <w:lang w:val="pt-PT"/>
         </w:rPr>
         <w:t>O cliente especifica grupos de cidades que pretende visitar</w:t>
       </w:r>
-      <w:bookmarkEnd w:id="6"/>
+      <w:bookmarkEnd w:id="9"/>
     </w:p>
     <w:p>
       <w:pPr>
@@ -2416,7 +2630,6 @@
       <w:pPr>
         <w:ind w:firstLine="720"/>
         <w:rPr>
-          <w:u w:val="single"/>
           <w:lang w:val="pt-PT"/>
         </w:rPr>
       </w:pPr>
@@ -2430,36 +2643,36 @@
         <w:rPr>
           <w:lang w:val="pt-PT"/>
         </w:rPr>
-        <w:t xml:space="preserve"> de Dijkstra modificado, permitindo obter assim um conjunto dos caminhos de menor custo.</w:t>
-      </w:r>
-    </w:p>
-    <w:p>
-      <w:pPr>
-        <w:rPr>
-          <w:lang w:val="pt-PT"/>
-        </w:rPr>
-      </w:pPr>
-    </w:p>
-    <w:p>
-      <w:pPr>
-        <w:rPr>
-          <w:lang w:val="pt-PT"/>
-        </w:rPr>
-      </w:pPr>
-    </w:p>
-    <w:p>
-      <w:pPr>
-        <w:rPr>
-          <w:lang w:val="pt-PT"/>
-        </w:rPr>
-      </w:pPr>
-    </w:p>
-    <w:p>
-      <w:pPr>
-        <w:rPr>
-          <w:lang w:val="pt-PT"/>
-        </w:rPr>
-      </w:pPr>
+        <w:t xml:space="preserve"> de </w:t>
+      </w:r>
+      <w:proofErr w:type="spellStart"/>
+      <w:r>
+        <w:rPr>
+          <w:lang w:val="pt-PT"/>
+        </w:rPr>
+        <w:t>Dijkstra</w:t>
+      </w:r>
+      <w:proofErr w:type="spellEnd"/>
+      <w:r>
+        <w:rPr>
+          <w:lang w:val="pt-PT"/>
+        </w:rPr>
+        <w:t xml:space="preserve"> modificado, permitindo obter assim um conjunto dos caminhos de menor custo.</w:t>
+      </w:r>
+    </w:p>
+    <w:p>
+      <w:pPr>
+        <w:ind w:firstLine="720"/>
+        <w:rPr>
+          <w:lang w:val="pt-PT"/>
+        </w:rPr>
+      </w:pPr>
+      <w:r>
+        <w:rPr>
+          <w:lang w:val="pt-PT"/>
+        </w:rPr>
+        <w:t>Ambas estas opções permitem escolher destinos com base nos locais de renome a estes associados.</w:t>
+      </w:r>
     </w:p>
     <w:p>
       <w:pPr>
@@ -2476,35 +2689,36 @@
     </w:p>
     <w:p>
       <w:pPr>
-        <w:pStyle w:val="Heading1"/>
-        <w:rPr>
-          <w:lang w:val="pt-PT"/>
-        </w:rPr>
-      </w:pPr>
-      <w:bookmarkStart w:id="7" w:name="_Toc511441974"/>
-      <w:r>
-        <w:rPr>
-          <w:lang w:val="pt-PT"/>
-        </w:rPr>
+        <w:pStyle w:val="Ttulo1"/>
+        <w:rPr>
+          <w:lang w:val="pt-PT"/>
+        </w:rPr>
+      </w:pPr>
+      <w:bookmarkStart w:id="10" w:name="_Toc514621627"/>
+      <w:r>
+        <w:rPr>
+          <w:lang w:val="pt-PT"/>
+        </w:rPr>
+        <w:lastRenderedPageBreak/>
         <w:t>Formalização do Problema</w:t>
       </w:r>
-      <w:bookmarkEnd w:id="7"/>
-    </w:p>
-    <w:p>
-      <w:pPr>
-        <w:pStyle w:val="Subtitle"/>
-        <w:rPr>
-          <w:lang w:val="pt-PT"/>
-        </w:rPr>
-      </w:pPr>
-      <w:bookmarkStart w:id="8" w:name="_Toc511441975"/>
+      <w:bookmarkEnd w:id="10"/>
+    </w:p>
+    <w:p>
+      <w:pPr>
+        <w:pStyle w:val="Subttulo"/>
+        <w:rPr>
+          <w:lang w:val="pt-PT"/>
+        </w:rPr>
+      </w:pPr>
+      <w:bookmarkStart w:id="11" w:name="_Toc514621628"/>
       <w:r>
         <w:rPr>
           <w:lang w:val="pt-PT"/>
         </w:rPr>
         <w:t>Dados de Entrada</w:t>
       </w:r>
-      <w:bookmarkEnd w:id="8"/>
+      <w:bookmarkEnd w:id="11"/>
     </w:p>
     <w:p>
       <w:pPr>
@@ -2539,60 +2753,120 @@
           <w:b/>
           <w:lang w:val="pt-PT"/>
         </w:rPr>
-        <w:t>s (./assets/Clients.txt):</w:t>
-      </w:r>
-    </w:p>
-    <w:p>
-      <w:pPr>
-        <w:rPr>
-          <w:lang w:val="pt-PT"/>
-        </w:rPr>
-      </w:pPr>
-      <w:r>
-        <w:rPr>
-          <w:lang w:val="pt-PT"/>
-        </w:rPr>
-        <w:t>clientName – o nome do cliente</w:t>
-      </w:r>
-    </w:p>
-    <w:p>
-      <w:pPr>
-        <w:rPr>
-          <w:lang w:val="pt-PT"/>
-        </w:rPr>
-      </w:pPr>
-      <w:r>
-        <w:rPr>
-          <w:lang w:val="pt-PT"/>
-        </w:rPr>
-        <w:t>id – numero que identifica cada cliente</w:t>
-      </w:r>
-    </w:p>
-    <w:p>
-      <w:pPr>
-        <w:rPr>
-          <w:lang w:val="pt-PT"/>
-        </w:rPr>
-      </w:pPr>
-      <w:r>
-        <w:rPr>
-          <w:lang w:val="pt-PT"/>
-        </w:rPr>
-        <w:t>cellphone – numero de telemóvel do cliente</w:t>
-      </w:r>
-    </w:p>
-    <w:p>
-      <w:pPr>
+        <w:t>s (./</w:t>
+      </w:r>
+      <w:proofErr w:type="spellStart"/>
+      <w:r>
         <w:rPr>
           <w:b/>
           <w:lang w:val="pt-PT"/>
         </w:rPr>
-      </w:pPr>
+        <w:t>assets</w:t>
+      </w:r>
+      <w:proofErr w:type="spellEnd"/>
       <w:r>
         <w:rPr>
           <w:b/>
           <w:lang w:val="pt-PT"/>
         </w:rPr>
+        <w:t>/Clients.txt):</w:t>
+      </w:r>
+    </w:p>
+    <w:p>
+      <w:pPr>
+        <w:rPr>
+          <w:lang w:val="pt-PT"/>
+        </w:rPr>
+      </w:pPr>
+      <w:proofErr w:type="spellStart"/>
+      <w:r>
+        <w:rPr>
+          <w:lang w:val="pt-PT"/>
+        </w:rPr>
+        <w:t>clientName</w:t>
+      </w:r>
+      <w:proofErr w:type="spellEnd"/>
+      <w:r>
+        <w:rPr>
+          <w:lang w:val="pt-PT"/>
+        </w:rPr>
+        <w:t xml:space="preserve"> – o nome do cliente</w:t>
+      </w:r>
+    </w:p>
+    <w:p>
+      <w:pPr>
+        <w:rPr>
+          <w:lang w:val="pt-PT"/>
+        </w:rPr>
+      </w:pPr>
+      <w:r>
+        <w:rPr>
+          <w:lang w:val="pt-PT"/>
+        </w:rPr>
+        <w:t xml:space="preserve">id – </w:t>
+      </w:r>
+      <w:proofErr w:type="gramStart"/>
+      <w:r>
+        <w:rPr>
+          <w:lang w:val="pt-PT"/>
+        </w:rPr>
+        <w:t>numero</w:t>
+      </w:r>
+      <w:proofErr w:type="gramEnd"/>
+      <w:r>
+        <w:rPr>
+          <w:lang w:val="pt-PT"/>
+        </w:rPr>
+        <w:t xml:space="preserve"> que identifica cada cliente</w:t>
+      </w:r>
+    </w:p>
+    <w:p>
+      <w:pPr>
+        <w:rPr>
+          <w:lang w:val="pt-PT"/>
+        </w:rPr>
+      </w:pPr>
+      <w:proofErr w:type="spellStart"/>
+      <w:r>
+        <w:rPr>
+          <w:lang w:val="pt-PT"/>
+        </w:rPr>
+        <w:t>cellphone</w:t>
+      </w:r>
+      <w:proofErr w:type="spellEnd"/>
+      <w:r>
+        <w:rPr>
+          <w:lang w:val="pt-PT"/>
+        </w:rPr>
+        <w:t xml:space="preserve"> – </w:t>
+      </w:r>
+      <w:proofErr w:type="gramStart"/>
+      <w:r>
+        <w:rPr>
+          <w:lang w:val="pt-PT"/>
+        </w:rPr>
+        <w:t>numero</w:t>
+      </w:r>
+      <w:proofErr w:type="gramEnd"/>
+      <w:r>
+        <w:rPr>
+          <w:lang w:val="pt-PT"/>
+        </w:rPr>
+        <w:t xml:space="preserve"> de telemóvel do cliente</w:t>
+      </w:r>
+    </w:p>
+    <w:p>
+      <w:pPr>
+        <w:rPr>
+          <w:b/>
+          <w:lang w:val="pt-PT"/>
+        </w:rPr>
+      </w:pPr>
+      <w:r>
+        <w:rPr>
+          <w:b/>
+          <w:lang w:val="pt-PT"/>
+        </w:rPr>
         <w:t>Lendo do ficheiro de cada cidade</w:t>
       </w:r>
       <w:r>
@@ -2600,21 +2874,80 @@
           <w:b/>
           <w:lang w:val="pt-PT"/>
         </w:rPr>
-        <w:t xml:space="preserve"> (./assets/Cities/(numero).txt):</w:t>
-      </w:r>
-    </w:p>
-    <w:p>
-      <w:pPr>
-        <w:rPr>
-          <w:lang w:val="pt-PT"/>
-        </w:rPr>
-      </w:pPr>
+        <w:t xml:space="preserve"> </w:t>
+      </w:r>
+      <w:proofErr w:type="gramStart"/>
+      <w:r>
+        <w:rPr>
+          <w:b/>
+          <w:lang w:val="pt-PT"/>
+        </w:rPr>
+        <w:t>(./</w:t>
+      </w:r>
+      <w:proofErr w:type="spellStart"/>
+      <w:proofErr w:type="gramEnd"/>
+      <w:r>
+        <w:rPr>
+          <w:b/>
+          <w:lang w:val="pt-PT"/>
+        </w:rPr>
+        <w:t>assets</w:t>
+      </w:r>
+      <w:proofErr w:type="spellEnd"/>
+      <w:r>
+        <w:rPr>
+          <w:b/>
+          <w:lang w:val="pt-PT"/>
+        </w:rPr>
+        <w:t>/</w:t>
+      </w:r>
+      <w:proofErr w:type="spellStart"/>
+      <w:r>
+        <w:rPr>
+          <w:b/>
+          <w:lang w:val="pt-PT"/>
+        </w:rPr>
+        <w:t>Cities</w:t>
+      </w:r>
+      <w:proofErr w:type="spellEnd"/>
+      <w:r>
+        <w:rPr>
+          <w:b/>
+          <w:lang w:val="pt-PT"/>
+        </w:rPr>
+        <w:t>/(numero).</w:t>
+      </w:r>
+      <w:proofErr w:type="spellStart"/>
+      <w:r>
+        <w:rPr>
+          <w:b/>
+          <w:lang w:val="pt-PT"/>
+        </w:rPr>
+        <w:t>txt</w:t>
+      </w:r>
+      <w:proofErr w:type="spellEnd"/>
+      <w:r>
+        <w:rPr>
+          <w:b/>
+          <w:lang w:val="pt-PT"/>
+        </w:rPr>
+        <w:t>):</w:t>
+      </w:r>
+    </w:p>
+    <w:p>
+      <w:pPr>
+        <w:rPr>
+          <w:lang w:val="pt-PT"/>
+        </w:rPr>
+      </w:pPr>
+      <w:proofErr w:type="spellStart"/>
       <w:r>
         <w:rPr>
           <w:lang w:val="pt-PT"/>
         </w:rPr>
         <w:t>Hotels</w:t>
       </w:r>
+      <w:proofErr w:type="spellEnd"/>
       <w:r>
         <w:rPr>
           <w:lang w:val="pt-PT"/>
@@ -2624,7 +2957,7 @@
     </w:p>
     <w:p>
       <w:pPr>
-        <w:pStyle w:val="ListParagraph"/>
+        <w:pStyle w:val="PargrafodaLista"/>
         <w:numPr>
           <w:ilvl w:val="0"/>
           <w:numId w:val="4"/>
@@ -2633,16 +2966,24 @@
           <w:lang w:val="pt-PT"/>
         </w:rPr>
       </w:pPr>
-      <w:r>
-        <w:rPr>
-          <w:lang w:val="pt-PT"/>
-        </w:rPr>
-        <w:t>hotelName – o nome do hotel</w:t>
-      </w:r>
-    </w:p>
-    <w:p>
-      <w:pPr>
-        <w:pStyle w:val="ListParagraph"/>
+      <w:proofErr w:type="spellStart"/>
+      <w:r>
+        <w:rPr>
+          <w:lang w:val="pt-PT"/>
+        </w:rPr>
+        <w:t>hotelName</w:t>
+      </w:r>
+      <w:proofErr w:type="spellEnd"/>
+      <w:r>
+        <w:rPr>
+          <w:lang w:val="pt-PT"/>
+        </w:rPr>
+        <w:t xml:space="preserve"> – o nome do hotel</w:t>
+      </w:r>
+    </w:p>
+    <w:p>
+      <w:pPr>
+        <w:pStyle w:val="PargrafodaLista"/>
         <w:numPr>
           <w:ilvl w:val="0"/>
           <w:numId w:val="4"/>
@@ -2651,37 +2992,104 @@
           <w:lang w:val="pt-PT"/>
         </w:rPr>
       </w:pPr>
-      <w:r>
-        <w:rPr>
-          <w:lang w:val="pt-PT"/>
-        </w:rPr>
-        <w:t>price – o preço da estadia</w:t>
-      </w:r>
-    </w:p>
-    <w:p>
-      <w:pPr>
-        <w:rPr>
-          <w:lang w:val="pt-PT"/>
-        </w:rPr>
-      </w:pPr>
-      <w:r>
-        <w:rPr>
-          <w:lang w:val="pt-PT"/>
-        </w:rPr>
-        <w:t xml:space="preserve">numberDestinies – o numero de destinos saindo desta cidade </w:t>
-      </w:r>
-    </w:p>
-    <w:p>
-      <w:pPr>
-        <w:rPr>
-          <w:lang w:val="pt-PT"/>
-        </w:rPr>
-      </w:pPr>
-      <w:r>
-        <w:rPr>
-          <w:lang w:val="pt-PT"/>
-        </w:rPr>
-        <w:t>Destinations – vetor com o ID de cada destino que sai da cidade</w:t>
+      <w:proofErr w:type="spellStart"/>
+      <w:r>
+        <w:rPr>
+          <w:lang w:val="pt-PT"/>
+        </w:rPr>
+        <w:t>price</w:t>
+      </w:r>
+      <w:proofErr w:type="spellEnd"/>
+      <w:r>
+        <w:rPr>
+          <w:lang w:val="pt-PT"/>
+        </w:rPr>
+        <w:t xml:space="preserve"> – o preço da estadia</w:t>
+      </w:r>
+    </w:p>
+    <w:p>
+      <w:pPr>
+        <w:rPr>
+          <w:lang w:val="pt-PT"/>
+        </w:rPr>
+      </w:pPr>
+      <w:proofErr w:type="spellStart"/>
+      <w:r>
+        <w:rPr>
+          <w:lang w:val="pt-PT"/>
+        </w:rPr>
+        <w:t>numberDestinies</w:t>
+      </w:r>
+      <w:proofErr w:type="spellEnd"/>
+      <w:r>
+        <w:rPr>
+          <w:lang w:val="pt-PT"/>
+        </w:rPr>
+        <w:t xml:space="preserve"> – o </w:t>
+      </w:r>
+      <w:proofErr w:type="gramStart"/>
+      <w:r>
+        <w:rPr>
+          <w:lang w:val="pt-PT"/>
+        </w:rPr>
+        <w:t>numero</w:t>
+      </w:r>
+      <w:proofErr w:type="gramEnd"/>
+      <w:r>
+        <w:rPr>
+          <w:lang w:val="pt-PT"/>
+        </w:rPr>
+        <w:t xml:space="preserve"> de destinos saindo desta cidade </w:t>
+      </w:r>
+    </w:p>
+    <w:p>
+      <w:pPr>
+        <w:rPr>
+          <w:lang w:val="pt-PT"/>
+        </w:rPr>
+      </w:pPr>
+      <w:proofErr w:type="spellStart"/>
+      <w:r>
+        <w:rPr>
+          <w:lang w:val="pt-PT"/>
+        </w:rPr>
+        <w:t>Destinations</w:t>
+      </w:r>
+      <w:proofErr w:type="spellEnd"/>
+      <w:r>
+        <w:rPr>
+          <w:lang w:val="pt-PT"/>
+        </w:rPr>
+        <w:t xml:space="preserve"> – vetor com o ID de cada destino que sai da cidade</w:t>
+      </w:r>
+    </w:p>
+    <w:p>
+      <w:pPr>
+        <w:rPr>
+          <w:lang w:val="pt-PT"/>
+        </w:rPr>
+      </w:pPr>
+      <w:proofErr w:type="spellStart"/>
+      <w:proofErr w:type="gramStart"/>
+      <w:r>
+        <w:rPr>
+          <w:lang w:val="pt-PT"/>
+        </w:rPr>
+        <w:t>Attractions</w:t>
+      </w:r>
+      <w:proofErr w:type="spellEnd"/>
+      <w:r>
+        <w:rPr>
+          <w:lang w:val="pt-PT"/>
+        </w:rPr>
+        <w:t xml:space="preserve">  –</w:t>
+      </w:r>
+      <w:proofErr w:type="gramEnd"/>
+      <w:r>
+        <w:rPr>
+          <w:lang w:val="pt-PT"/>
+        </w:rPr>
+        <w:t xml:space="preserve"> vetor com o nome dos locais de renome de cada cidade</w:t>
       </w:r>
     </w:p>
     <w:p>
@@ -2696,7 +3104,23 @@
           <w:b/>
           <w:lang w:val="pt-PT"/>
         </w:rPr>
-        <w:t>Lendo do ficheiro de cada viagem (./assets/Trips.txt):</w:t>
+        <w:t>Lendo do ficheiro de cada viagem (./</w:t>
+      </w:r>
+      <w:proofErr w:type="spellStart"/>
+      <w:r>
+        <w:rPr>
+          <w:b/>
+          <w:lang w:val="pt-PT"/>
+        </w:rPr>
+        <w:t>assets</w:t>
+      </w:r>
+      <w:proofErr w:type="spellEnd"/>
+      <w:r>
+        <w:rPr>
+          <w:b/>
+          <w:lang w:val="pt-PT"/>
+        </w:rPr>
+        <w:t>/Trips.txt):</w:t>
       </w:r>
     </w:p>
     <w:p>
@@ -2768,11 +3192,19 @@
           <w:lang w:val="pt-PT"/>
         </w:rPr>
       </w:pPr>
-      <w:r>
-        <w:rPr>
-          <w:lang w:val="pt-PT"/>
-        </w:rPr>
-        <w:t xml:space="preserve">departureCity – </w:t>
+      <w:proofErr w:type="spellStart"/>
+      <w:r>
+        <w:rPr>
+          <w:lang w:val="pt-PT"/>
+        </w:rPr>
+        <w:t>departureCity</w:t>
+      </w:r>
+      <w:proofErr w:type="spellEnd"/>
+      <w:r>
+        <w:rPr>
+          <w:lang w:val="pt-PT"/>
+        </w:rPr>
+        <w:t xml:space="preserve"> – </w:t>
       </w:r>
       <w:r>
         <w:rPr>
@@ -2793,11 +3225,19 @@
           <w:lang w:val="pt-PT"/>
         </w:rPr>
       </w:pPr>
-      <w:r>
-        <w:rPr>
-          <w:lang w:val="pt-PT"/>
-        </w:rPr>
-        <w:t>arrivalCity – o nome da c</w:t>
+      <w:proofErr w:type="spellStart"/>
+      <w:r>
+        <w:rPr>
+          <w:lang w:val="pt-PT"/>
+        </w:rPr>
+        <w:t>arrivalCity</w:t>
+      </w:r>
+      <w:proofErr w:type="spellEnd"/>
+      <w:r>
+        <w:rPr>
+          <w:lang w:val="pt-PT"/>
+        </w:rPr>
+        <w:t xml:space="preserve"> – o nome da c</w:t>
       </w:r>
       <w:r>
         <w:rPr>
@@ -2812,37 +3252,75 @@
           <w:lang w:val="pt-PT"/>
         </w:rPr>
       </w:pPr>
-      <w:r>
-        <w:rPr>
-          <w:lang w:val="pt-PT"/>
-        </w:rPr>
-        <w:t>hotelName – o nome do hotel da estadia</w:t>
-      </w:r>
-    </w:p>
-    <w:p>
-      <w:pPr>
-        <w:rPr>
-          <w:lang w:val="pt-PT"/>
-        </w:rPr>
-      </w:pPr>
-      <w:r>
-        <w:rPr>
-          <w:lang w:val="pt-PT"/>
-        </w:rPr>
-        <w:t>cost – o custo da viagem</w:t>
-      </w:r>
-    </w:p>
-    <w:p>
-      <w:pPr>
-        <w:rPr>
-          <w:lang w:val="pt-PT"/>
-        </w:rPr>
-      </w:pPr>
-      <w:r>
-        <w:rPr>
-          <w:lang w:val="pt-PT"/>
-        </w:rPr>
-        <w:t>distance – a distancia total v</w:t>
+      <w:proofErr w:type="spellStart"/>
+      <w:r>
+        <w:rPr>
+          <w:lang w:val="pt-PT"/>
+        </w:rPr>
+        <w:t>hotelName</w:t>
+      </w:r>
+      <w:proofErr w:type="spellEnd"/>
+      <w:r>
+        <w:rPr>
+          <w:lang w:val="pt-PT"/>
+        </w:rPr>
+        <w:t xml:space="preserve"> – o nome do hotel da estadia</w:t>
+      </w:r>
+    </w:p>
+    <w:p>
+      <w:pPr>
+        <w:rPr>
+          <w:lang w:val="pt-PT"/>
+        </w:rPr>
+      </w:pPr>
+      <w:proofErr w:type="spellStart"/>
+      <w:r>
+        <w:rPr>
+          <w:lang w:val="pt-PT"/>
+        </w:rPr>
+        <w:t>cost</w:t>
+      </w:r>
+      <w:proofErr w:type="spellEnd"/>
+      <w:r>
+        <w:rPr>
+          <w:lang w:val="pt-PT"/>
+        </w:rPr>
+        <w:t xml:space="preserve"> – o custo da viagem</w:t>
+      </w:r>
+    </w:p>
+    <w:p>
+      <w:pPr>
+        <w:rPr>
+          <w:lang w:val="pt-PT"/>
+        </w:rPr>
+      </w:pPr>
+      <w:proofErr w:type="spellStart"/>
+      <w:r>
+        <w:rPr>
+          <w:lang w:val="pt-PT"/>
+        </w:rPr>
+        <w:t>distance</w:t>
+      </w:r>
+      <w:proofErr w:type="spellEnd"/>
+      <w:r>
+        <w:rPr>
+          <w:lang w:val="pt-PT"/>
+        </w:rPr>
+        <w:t xml:space="preserve"> – a </w:t>
+      </w:r>
+      <w:proofErr w:type="gramStart"/>
+      <w:r>
+        <w:rPr>
+          <w:lang w:val="pt-PT"/>
+        </w:rPr>
+        <w:t>distancia</w:t>
+      </w:r>
+      <w:proofErr w:type="gramEnd"/>
+      <w:r>
+        <w:rPr>
+          <w:lang w:val="pt-PT"/>
+        </w:rPr>
+        <w:t xml:space="preserve"> total v</w:t>
       </w:r>
       <w:r>
         <w:rPr>
@@ -2857,25 +3335,41 @@
           <w:lang w:val="pt-PT"/>
         </w:rPr>
       </w:pPr>
+      <w:proofErr w:type="spellStart"/>
       <w:r>
         <w:rPr>
           <w:b/>
           <w:lang w:val="pt-PT"/>
         </w:rPr>
-        <w:t>Gi = (Vi, Ei) ‐ grafo dirigido, composto por:</w:t>
-      </w:r>
-    </w:p>
-    <w:p>
-      <w:pPr>
-        <w:rPr>
-          <w:lang w:val="pt-PT"/>
-        </w:rPr>
-      </w:pPr>
-      <w:r>
-        <w:rPr>
-          <w:lang w:val="pt-PT"/>
-        </w:rPr>
-        <w:t>V ‐ vér</w:t>
+        <w:t>Gi</w:t>
+      </w:r>
+      <w:proofErr w:type="spellEnd"/>
+      <w:r>
+        <w:rPr>
+          <w:b/>
+          <w:lang w:val="pt-PT"/>
+        </w:rPr>
+        <w:t xml:space="preserve"> = (Vi, Ei) ‐ grafo dirigido, composto por:</w:t>
+      </w:r>
+    </w:p>
+    <w:p>
+      <w:pPr>
+        <w:rPr>
+          <w:lang w:val="pt-PT"/>
+        </w:rPr>
+      </w:pPr>
+      <w:r>
+        <w:rPr>
+          <w:lang w:val="pt-PT"/>
+        </w:rPr>
+        <w:t xml:space="preserve">V ‐ </w:t>
+      </w:r>
+      <w:proofErr w:type="gramStart"/>
+      <w:r>
+        <w:rPr>
+          <w:lang w:val="pt-PT"/>
+        </w:rPr>
+        <w:t>vér</w:t>
       </w:r>
       <w:r>
         <w:rPr>
@@ -2887,7 +3381,14 @@
         <w:rPr>
           <w:lang w:val="pt-PT"/>
         </w:rPr>
-        <w:t xml:space="preserve">es (que representam </w:t>
+        <w:t>es</w:t>
+      </w:r>
+      <w:proofErr w:type="gramEnd"/>
+      <w:r>
+        <w:rPr>
+          <w:lang w:val="pt-PT"/>
+        </w:rPr>
+        <w:t xml:space="preserve"> (que representam </w:t>
       </w:r>
       <w:r>
         <w:rPr>
@@ -2912,7 +3413,21 @@
         <w:rPr>
           <w:lang w:val="pt-PT"/>
         </w:rPr>
-        <w:t xml:space="preserve">E ‐ arestas (que representam </w:t>
+        <w:t xml:space="preserve">E ‐ </w:t>
+      </w:r>
+      <w:proofErr w:type="gramStart"/>
+      <w:r>
+        <w:rPr>
+          <w:lang w:val="pt-PT"/>
+        </w:rPr>
+        <w:t>arestas</w:t>
+      </w:r>
+      <w:proofErr w:type="gramEnd"/>
+      <w:r>
+        <w:rPr>
+          <w:lang w:val="pt-PT"/>
+        </w:rPr>
+        <w:t xml:space="preserve"> (que representam </w:t>
       </w:r>
       <w:r>
         <w:rPr>
@@ -2929,7 +3444,7 @@
     </w:p>
     <w:p>
       <w:pPr>
-        <w:pStyle w:val="ListParagraph"/>
+        <w:pStyle w:val="PargrafodaLista"/>
         <w:numPr>
           <w:ilvl w:val="0"/>
           <w:numId w:val="5"/>
@@ -2942,7 +3457,21 @@
         <w:rPr>
           <w:lang w:val="pt-PT"/>
         </w:rPr>
-        <w:t xml:space="preserve"> w ‐ peso da aresta (representa a distância entre os dois </w:t>
+        <w:t xml:space="preserve"> w ‐ </w:t>
+      </w:r>
+      <w:proofErr w:type="gramStart"/>
+      <w:r>
+        <w:rPr>
+          <w:lang w:val="pt-PT"/>
+        </w:rPr>
+        <w:t>peso</w:t>
+      </w:r>
+      <w:proofErr w:type="gramEnd"/>
+      <w:r>
+        <w:rPr>
+          <w:lang w:val="pt-PT"/>
+        </w:rPr>
+        <w:t xml:space="preserve"> da aresta (representa a distância entre os dois </w:t>
       </w:r>
       <w:r>
         <w:rPr>
@@ -2959,7 +3488,7 @@
     </w:p>
     <w:p>
       <w:pPr>
-        <w:pStyle w:val="ListParagraph"/>
+        <w:pStyle w:val="PargrafodaLista"/>
         <w:numPr>
           <w:ilvl w:val="0"/>
           <w:numId w:val="5"/>
@@ -2989,7 +3518,7 @@
     </w:p>
     <w:p>
       <w:pPr>
-        <w:pStyle w:val="ListParagraph"/>
+        <w:pStyle w:val="PargrafodaLista"/>
         <w:numPr>
           <w:ilvl w:val="0"/>
           <w:numId w:val="5"/>
@@ -3002,7 +3531,22 @@
         <w:rPr>
           <w:lang w:val="pt-PT"/>
         </w:rPr>
-        <w:t xml:space="preserve"> dest </w:t>
+        <w:lastRenderedPageBreak/>
+        <w:t xml:space="preserve"> </w:t>
+      </w:r>
+      <w:proofErr w:type="spellStart"/>
+      <w:r>
+        <w:rPr>
+          <w:lang w:val="pt-PT"/>
+        </w:rPr>
+        <w:t>dest</w:t>
+      </w:r>
+      <w:proofErr w:type="spellEnd"/>
+      <w:r>
+        <w:rPr>
+          <w:lang w:val="pt-PT"/>
+        </w:rPr>
+        <w:t xml:space="preserve"> </w:t>
       </w:r>
       <w:r>
         <w:rPr>
@@ -3162,7 +3706,14 @@
         <w:rPr>
           <w:lang w:val="pt-PT"/>
         </w:rPr>
-        <w:t xml:space="preserve"> v</w:t>
+        <w:t xml:space="preserve"> </w:t>
+      </w:r>
+      <w:proofErr w:type="spellStart"/>
+      <w:r>
+        <w:rPr>
+          <w:lang w:val="pt-PT"/>
+        </w:rPr>
+        <w:t>v</w:t>
       </w:r>
       <w:r>
         <w:rPr>
@@ -3175,7 +3726,14 @@
         <w:rPr>
           <w:lang w:val="pt-PT"/>
         </w:rPr>
-        <w:t>rces finais (</w:t>
+        <w:t>rces</w:t>
+      </w:r>
+      <w:proofErr w:type="spellEnd"/>
+      <w:r>
+        <w:rPr>
+          <w:lang w:val="pt-PT"/>
+        </w:rPr>
+        <w:t xml:space="preserve"> finais (</w:t>
       </w:r>
       <w:r>
         <w:rPr>
@@ -3193,44 +3751,110 @@
     </w:p>
     <w:p>
       <w:pPr>
-        <w:pStyle w:val="Subtitle"/>
-        <w:rPr>
-          <w:lang w:val="pt-PT"/>
-        </w:rPr>
-      </w:pPr>
-      <w:bookmarkStart w:id="9" w:name="_Toc511441976"/>
+        <w:pStyle w:val="Subttulo"/>
+        <w:rPr>
+          <w:lang w:val="pt-PT"/>
+        </w:rPr>
+      </w:pPr>
+      <w:bookmarkStart w:id="12" w:name="_Toc514621629"/>
       <w:r>
         <w:rPr>
           <w:lang w:val="pt-PT"/>
         </w:rPr>
         <w:t>Dados de Saída</w:t>
       </w:r>
-      <w:bookmarkEnd w:id="9"/>
-    </w:p>
-    <w:p>
-      <w:pPr>
-        <w:rPr>
-          <w:lang w:val="pt-PT"/>
-        </w:rPr>
-      </w:pPr>
-      <w:r>
-        <w:rPr>
-          <w:lang w:val="pt-PT"/>
-        </w:rPr>
-        <w:t xml:space="preserve">Dados de saída Gf = (Vf,Ef) grafo dirigido, tendo Vf e Ef os mesmos atributos que Vi e Ei. </w:t>
-      </w:r>
-    </w:p>
-    <w:p>
-      <w:pPr>
-        <w:rPr>
-          <w:lang w:val="pt-PT"/>
-        </w:rPr>
-      </w:pPr>
-      <w:r>
-        <w:rPr>
-          <w:lang w:val="pt-PT"/>
-        </w:rPr>
-        <w:t xml:space="preserve">Cf‐ sequência ordenada de todos </w:t>
+      <w:bookmarkEnd w:id="12"/>
+    </w:p>
+    <w:p>
+      <w:pPr>
+        <w:rPr>
+          <w:lang w:val="pt-PT"/>
+        </w:rPr>
+      </w:pPr>
+      <w:r>
+        <w:rPr>
+          <w:lang w:val="pt-PT"/>
+        </w:rPr>
+        <w:t xml:space="preserve">Dados de saída </w:t>
+      </w:r>
+      <w:proofErr w:type="spellStart"/>
+      <w:r>
+        <w:rPr>
+          <w:lang w:val="pt-PT"/>
+        </w:rPr>
+        <w:t>Gf</w:t>
+      </w:r>
+      <w:proofErr w:type="spellEnd"/>
+      <w:r>
+        <w:rPr>
+          <w:lang w:val="pt-PT"/>
+        </w:rPr>
+        <w:t xml:space="preserve"> = (</w:t>
+      </w:r>
+      <w:proofErr w:type="spellStart"/>
+      <w:proofErr w:type="gramStart"/>
+      <w:r>
+        <w:rPr>
+          <w:lang w:val="pt-PT"/>
+        </w:rPr>
+        <w:t>Vf,Ef</w:t>
+      </w:r>
+      <w:proofErr w:type="spellEnd"/>
+      <w:proofErr w:type="gramEnd"/>
+      <w:r>
+        <w:rPr>
+          <w:lang w:val="pt-PT"/>
+        </w:rPr>
+        <w:t xml:space="preserve">) grafo dirigido, tendo </w:t>
+      </w:r>
+      <w:proofErr w:type="spellStart"/>
+      <w:r>
+        <w:rPr>
+          <w:lang w:val="pt-PT"/>
+        </w:rPr>
+        <w:t>Vf</w:t>
+      </w:r>
+      <w:proofErr w:type="spellEnd"/>
+      <w:r>
+        <w:rPr>
+          <w:lang w:val="pt-PT"/>
+        </w:rPr>
+        <w:t xml:space="preserve"> e </w:t>
+      </w:r>
+      <w:proofErr w:type="spellStart"/>
+      <w:r>
+        <w:rPr>
+          <w:lang w:val="pt-PT"/>
+        </w:rPr>
+        <w:t>Ef</w:t>
+      </w:r>
+      <w:proofErr w:type="spellEnd"/>
+      <w:r>
+        <w:rPr>
+          <w:lang w:val="pt-PT"/>
+        </w:rPr>
+        <w:t xml:space="preserve"> os mesmos atributos que Vi e Ei. </w:t>
+      </w:r>
+    </w:p>
+    <w:p>
+      <w:pPr>
+        <w:rPr>
+          <w:lang w:val="pt-PT"/>
+        </w:rPr>
+      </w:pPr>
+      <w:proofErr w:type="spellStart"/>
+      <w:r>
+        <w:rPr>
+          <w:lang w:val="pt-PT"/>
+        </w:rPr>
+        <w:t>Cf</w:t>
+      </w:r>
+      <w:proofErr w:type="spellEnd"/>
+      <w:r>
+        <w:rPr>
+          <w:lang w:val="pt-PT"/>
+        </w:rPr>
+        <w:t xml:space="preserve">‐ sequência ordenada de todos </w:t>
       </w:r>
       <w:r>
         <w:rPr>
@@ -3242,7 +3866,35 @@
         <w:rPr>
           <w:lang w:val="pt-PT"/>
         </w:rPr>
-        <w:t xml:space="preserve">, sendo Cf(i) o seu i‐ésimo elemento. </w:t>
+        <w:t xml:space="preserve">, sendo </w:t>
+      </w:r>
+      <w:proofErr w:type="spellStart"/>
+      <w:r>
+        <w:rPr>
+          <w:lang w:val="pt-PT"/>
+        </w:rPr>
+        <w:t>Cf</w:t>
+      </w:r>
+      <w:proofErr w:type="spellEnd"/>
+      <w:r>
+        <w:rPr>
+          <w:lang w:val="pt-PT"/>
+        </w:rPr>
+        <w:t>(i) o seu i‐</w:t>
+      </w:r>
+      <w:proofErr w:type="spellStart"/>
+      <w:r>
+        <w:rPr>
+          <w:lang w:val="pt-PT"/>
+        </w:rPr>
+        <w:t>ésimo</w:t>
+      </w:r>
+      <w:proofErr w:type="spellEnd"/>
+      <w:r>
+        <w:rPr>
+          <w:lang w:val="pt-PT"/>
+        </w:rPr>
+        <w:t xml:space="preserve"> elemento. </w:t>
       </w:r>
     </w:p>
     <w:p>
@@ -3270,11 +3922,19 @@
         </w:rPr>
         <w:t xml:space="preserve">● </w:t>
       </w:r>
-      <w:r>
-        <w:rPr>
-          <w:lang w:val="pt-PT"/>
-        </w:rPr>
-        <w:t>preco – custo associado à viagem</w:t>
+      <w:proofErr w:type="spellStart"/>
+      <w:r>
+        <w:rPr>
+          <w:lang w:val="pt-PT"/>
+        </w:rPr>
+        <w:t>preco</w:t>
+      </w:r>
+      <w:proofErr w:type="spellEnd"/>
+      <w:r>
+        <w:rPr>
+          <w:lang w:val="pt-PT"/>
+        </w:rPr>
+        <w:t xml:space="preserve"> – custo associado à viagem</w:t>
       </w:r>
     </w:p>
     <w:p>
@@ -3353,41 +4013,69 @@
         <w:rPr>
           <w:lang w:val="pt-PT"/>
         </w:rPr>
-        <w:t>ncia ordenada de arestas a visitar, sendo ej o se</w:t>
-      </w:r>
-      <w:r>
-        <w:rPr>
-          <w:lang w:val="pt-PT"/>
-        </w:rPr>
-        <w:t>u j-ésimo elemento.</w:t>
-      </w:r>
-    </w:p>
-    <w:p>
-      <w:pPr>
-        <w:rPr>
-          <w:lang w:val="pt-PT"/>
-        </w:rPr>
-      </w:pPr>
-    </w:p>
-    <w:p>
-      <w:pPr>
-        <w:pStyle w:val="Subtitle"/>
-        <w:rPr>
-          <w:lang w:val="pt-PT"/>
-        </w:rPr>
-      </w:pPr>
-      <w:bookmarkStart w:id="10" w:name="_Toc511441977"/>
+        <w:t xml:space="preserve">ncia ordenada de arestas a visitar, sendo </w:t>
+      </w:r>
+      <w:proofErr w:type="spellStart"/>
+      <w:r>
+        <w:rPr>
+          <w:lang w:val="pt-PT"/>
+        </w:rPr>
+        <w:t>ej</w:t>
+      </w:r>
+      <w:proofErr w:type="spellEnd"/>
+      <w:r>
+        <w:rPr>
+          <w:lang w:val="pt-PT"/>
+        </w:rPr>
+        <w:t xml:space="preserve"> o se</w:t>
+      </w:r>
+      <w:r>
+        <w:rPr>
+          <w:lang w:val="pt-PT"/>
+        </w:rPr>
+        <w:t>u j-</w:t>
+      </w:r>
+      <w:proofErr w:type="spellStart"/>
+      <w:r>
+        <w:rPr>
+          <w:lang w:val="pt-PT"/>
+        </w:rPr>
+        <w:t>ésimo</w:t>
+      </w:r>
+      <w:proofErr w:type="spellEnd"/>
+      <w:r>
+        <w:rPr>
+          <w:lang w:val="pt-PT"/>
+        </w:rPr>
+        <w:t xml:space="preserve"> elemento.</w:t>
+      </w:r>
+    </w:p>
+    <w:p>
+      <w:pPr>
+        <w:rPr>
+          <w:lang w:val="pt-PT"/>
+        </w:rPr>
+      </w:pPr>
+    </w:p>
+    <w:p>
+      <w:pPr>
+        <w:pStyle w:val="Subttulo"/>
+        <w:rPr>
+          <w:lang w:val="pt-PT"/>
+        </w:rPr>
+      </w:pPr>
+      <w:bookmarkStart w:id="13" w:name="_Toc514621630"/>
       <w:r>
         <w:rPr>
           <w:lang w:val="pt-PT"/>
         </w:rPr>
         <w:t>Restrições</w:t>
       </w:r>
-      <w:bookmarkEnd w:id="10"/>
-    </w:p>
-    <w:p>
-      <w:pPr>
-        <w:pStyle w:val="ListParagraph"/>
+      <w:bookmarkEnd w:id="13"/>
+    </w:p>
+    <w:p>
+      <w:pPr>
+        <w:pStyle w:val="PargrafodaLista"/>
         <w:numPr>
           <w:ilvl w:val="0"/>
           <w:numId w:val="6"/>
@@ -3400,12 +4088,40 @@
         <w:rPr>
           <w:lang w:val="pt-PT"/>
         </w:rPr>
-        <w:t>O numberDestinies tem de ser igual ao numero de destinos saindo de cada cidade</w:t>
-      </w:r>
-    </w:p>
-    <w:p>
-      <w:pPr>
-        <w:pStyle w:val="ListParagraph"/>
+        <w:t xml:space="preserve">O </w:t>
+      </w:r>
+      <w:proofErr w:type="spellStart"/>
+      <w:r>
+        <w:rPr>
+          <w:lang w:val="pt-PT"/>
+        </w:rPr>
+        <w:t>numberDestinies</w:t>
+      </w:r>
+      <w:proofErr w:type="spellEnd"/>
+      <w:r>
+        <w:rPr>
+          <w:lang w:val="pt-PT"/>
+        </w:rPr>
+        <w:t xml:space="preserve"> tem de ser igual ao </w:t>
+      </w:r>
+      <w:proofErr w:type="gramStart"/>
+      <w:r>
+        <w:rPr>
+          <w:lang w:val="pt-PT"/>
+        </w:rPr>
+        <w:t>numero</w:t>
+      </w:r>
+      <w:proofErr w:type="gramEnd"/>
+      <w:r>
+        <w:rPr>
+          <w:lang w:val="pt-PT"/>
+        </w:rPr>
+        <w:t xml:space="preserve"> de destinos saindo de cada cidade</w:t>
+      </w:r>
+    </w:p>
+    <w:p>
+      <w:pPr>
+        <w:pStyle w:val="PargrafodaLista"/>
         <w:numPr>
           <w:ilvl w:val="0"/>
           <w:numId w:val="6"/>
@@ -3418,12 +4134,26 @@
         <w:rPr>
           <w:lang w:val="pt-PT"/>
         </w:rPr>
-        <w:t>Todos os ints utilizados têm de ser números não-negativos.</w:t>
-      </w:r>
-    </w:p>
-    <w:p>
-      <w:pPr>
-        <w:pStyle w:val="ListParagraph"/>
+        <w:t xml:space="preserve">Todos os </w:t>
+      </w:r>
+      <w:proofErr w:type="spellStart"/>
+      <w:r>
+        <w:rPr>
+          <w:lang w:val="pt-PT"/>
+        </w:rPr>
+        <w:t>ints</w:t>
+      </w:r>
+      <w:proofErr w:type="spellEnd"/>
+      <w:r>
+        <w:rPr>
+          <w:lang w:val="pt-PT"/>
+        </w:rPr>
+        <w:t xml:space="preserve"> utilizados têm de ser números não-negativos.</w:t>
+      </w:r>
+    </w:p>
+    <w:p>
+      <w:pPr>
+        <w:pStyle w:val="PargrafodaLista"/>
         <w:numPr>
           <w:ilvl w:val="0"/>
           <w:numId w:val="6"/>
@@ -3441,7 +4171,7 @@
     </w:p>
     <w:p>
       <w:pPr>
-        <w:pStyle w:val="ListParagraph"/>
+        <w:pStyle w:val="PargrafodaLista"/>
         <w:numPr>
           <w:ilvl w:val="0"/>
           <w:numId w:val="6"/>
@@ -3450,16 +4180,155 @@
           <w:lang w:val="pt-PT"/>
         </w:rPr>
       </w:pPr>
-      <w:r>
-        <w:rPr>
-          <w:lang w:val="pt-PT"/>
-        </w:rPr>
-        <w:t>departureCity e arrivalCity têm de ser diferentes</w:t>
-      </w:r>
-    </w:p>
-    <w:p>
-      <w:pPr>
-        <w:pStyle w:val="ListParagraph"/>
+      <w:proofErr w:type="spellStart"/>
+      <w:r>
+        <w:rPr>
+          <w:lang w:val="pt-PT"/>
+        </w:rPr>
+        <w:t>departureCity</w:t>
+      </w:r>
+      <w:proofErr w:type="spellEnd"/>
+      <w:r>
+        <w:rPr>
+          <w:lang w:val="pt-PT"/>
+        </w:rPr>
+        <w:t xml:space="preserve"> e </w:t>
+      </w:r>
+      <w:proofErr w:type="spellStart"/>
+      <w:r>
+        <w:rPr>
+          <w:lang w:val="pt-PT"/>
+        </w:rPr>
+        <w:t>arrivalCity</w:t>
+      </w:r>
+      <w:proofErr w:type="spellEnd"/>
+      <w:r>
+        <w:rPr>
+          <w:lang w:val="pt-PT"/>
+        </w:rPr>
+        <w:t xml:space="preserve"> têm de ser diferentes</w:t>
+      </w:r>
+    </w:p>
+    <w:p>
+      <w:pPr>
+        <w:pStyle w:val="Subttulo"/>
+        <w:rPr>
+          <w:lang w:val="pt-PT"/>
+        </w:rPr>
+      </w:pPr>
+      <w:bookmarkStart w:id="14" w:name="_Toc514621631"/>
+      <w:r>
+        <w:rPr>
+          <w:lang w:val="pt-PT"/>
+        </w:rPr>
+        <w:t>Função Objetivo</w:t>
+      </w:r>
+      <w:bookmarkEnd w:id="14"/>
+    </w:p>
+    <w:p>
+      <w:pPr>
+        <w:ind w:firstLine="720"/>
+        <w:rPr>
+          <w:lang w:val="pt-PT"/>
+        </w:rPr>
+      </w:pPr>
+      <w:r>
+        <w:rPr>
+          <w:lang w:val="pt-PT"/>
+        </w:rPr>
+        <w:t xml:space="preserve">A solução </w:t>
+      </w:r>
+      <w:proofErr w:type="spellStart"/>
+      <w:r>
+        <w:rPr>
+          <w:lang w:val="pt-PT"/>
+        </w:rPr>
+        <w:t>ó</w:t>
+      </w:r>
+      <w:r>
+        <w:rPr>
+          <w:lang w:val="pt-PT"/>
+        </w:rPr>
+        <w:t>pti</w:t>
+      </w:r>
+      <w:r>
+        <w:rPr>
+          <w:lang w:val="pt-PT"/>
+        </w:rPr>
+        <w:t>ma</w:t>
+      </w:r>
+      <w:proofErr w:type="spellEnd"/>
+      <w:r>
+        <w:rPr>
+          <w:lang w:val="pt-PT"/>
+        </w:rPr>
+        <w:t xml:space="preserve"> do problema passa por minimizar o número de </w:t>
+      </w:r>
+      <w:r>
+        <w:rPr>
+          <w:lang w:val="pt-PT"/>
+        </w:rPr>
+        <w:t xml:space="preserve">cidades atravessadas </w:t>
+      </w:r>
+      <w:r>
+        <w:rPr>
+          <w:lang w:val="pt-PT"/>
+        </w:rPr>
+        <w:t>e a distância total percorrida</w:t>
+      </w:r>
+      <w:r>
+        <w:rPr>
+          <w:lang w:val="pt-PT"/>
+        </w:rPr>
+        <w:t>, de modo a que assim se chegue ao destino indicado com o menor custo possível</w:t>
+      </w:r>
+      <w:r>
+        <w:rPr>
+          <w:lang w:val="pt-PT"/>
+        </w:rPr>
+        <w:t xml:space="preserve">. Logo, a solução </w:t>
+      </w:r>
+      <w:proofErr w:type="spellStart"/>
+      <w:r>
+        <w:rPr>
+          <w:lang w:val="pt-PT"/>
+        </w:rPr>
+        <w:t>ó</w:t>
+      </w:r>
+      <w:r>
+        <w:rPr>
+          <w:lang w:val="pt-PT"/>
+        </w:rPr>
+        <w:t>pti</w:t>
+      </w:r>
+      <w:r>
+        <w:rPr>
+          <w:lang w:val="pt-PT"/>
+        </w:rPr>
+        <w:t>ma</w:t>
+      </w:r>
+      <w:proofErr w:type="spellEnd"/>
+      <w:r>
+        <w:rPr>
+          <w:lang w:val="pt-PT"/>
+        </w:rPr>
+        <w:t xml:space="preserve"> passa pela minimização das duas respe</w:t>
+      </w:r>
+      <w:r>
+        <w:rPr>
+          <w:lang w:val="pt-PT"/>
+        </w:rPr>
+        <w:t>ti</w:t>
+      </w:r>
+      <w:r>
+        <w:rPr>
+          <w:lang w:val="pt-PT"/>
+        </w:rPr>
+        <w:t xml:space="preserve">vas funções: f = |C| </w:t>
+      </w:r>
+    </w:p>
+    <w:p>
+      <w:pPr>
         <w:rPr>
           <w:u w:val="single"/>
           <w:lang w:val="pt-PT"/>
@@ -3467,128 +4336,30 @@
       </w:pPr>
       <w:r>
         <w:rPr>
-          <w:b/>
-          <w:lang w:val="pt-PT"/>
-        </w:rPr>
-        <w:t>(acrescentar mais)</w:t>
-      </w:r>
-    </w:p>
-    <w:p>
-      <w:pPr>
-        <w:pStyle w:val="Subtitle"/>
-        <w:rPr>
-          <w:lang w:val="pt-PT"/>
-        </w:rPr>
-      </w:pPr>
-      <w:bookmarkStart w:id="11" w:name="_Toc511441978"/>
-      <w:r>
-        <w:rPr>
-          <w:lang w:val="pt-PT"/>
-        </w:rPr>
-        <w:t>Função Objetivo</w:t>
-      </w:r>
-      <w:bookmarkEnd w:id="11"/>
-    </w:p>
-    <w:p>
-      <w:pPr>
-        <w:rPr>
-          <w:lang w:val="pt-PT"/>
-        </w:rPr>
-      </w:pPr>
-      <w:r>
-        <w:rPr>
-          <w:b/>
-          <w:lang w:val="pt-PT"/>
-        </w:rPr>
-        <w:t>(copiado do relatório do ano passado e adaptado, sugeria alterar, ver se está bem)</w:t>
-      </w:r>
-    </w:p>
-    <w:p>
-      <w:pPr>
-        <w:ind w:firstLine="720"/>
-        <w:rPr>
-          <w:lang w:val="pt-PT"/>
-        </w:rPr>
-      </w:pPr>
-      <w:r>
-        <w:rPr>
-          <w:lang w:val="pt-PT"/>
-        </w:rPr>
-        <w:t>A solução ó</w:t>
-      </w:r>
-      <w:r>
-        <w:rPr>
-          <w:lang w:val="pt-PT"/>
-        </w:rPr>
-        <w:t>pti</w:t>
-      </w:r>
-      <w:r>
-        <w:rPr>
-          <w:lang w:val="pt-PT"/>
-        </w:rPr>
-        <w:t xml:space="preserve">ma do problema passa por minimizar o número de </w:t>
-      </w:r>
-      <w:r>
-        <w:rPr>
-          <w:lang w:val="pt-PT"/>
-        </w:rPr>
-        <w:t xml:space="preserve">cidades atravessadas </w:t>
-      </w:r>
-      <w:r>
-        <w:rPr>
-          <w:lang w:val="pt-PT"/>
-        </w:rPr>
-        <w:t>e a distância total percorrida</w:t>
-      </w:r>
-      <w:r>
-        <w:rPr>
-          <w:lang w:val="pt-PT"/>
-        </w:rPr>
-        <w:t>, de modo a que assim se chegue ao destino indicado com o menor custo possível</w:t>
-      </w:r>
-      <w:r>
-        <w:rPr>
-          <w:lang w:val="pt-PT"/>
-        </w:rPr>
-        <w:t>. Logo, a solução ó</w:t>
-      </w:r>
-      <w:r>
-        <w:rPr>
-          <w:lang w:val="pt-PT"/>
-        </w:rPr>
-        <w:t>pti</w:t>
-      </w:r>
-      <w:r>
-        <w:rPr>
-          <w:lang w:val="pt-PT"/>
-        </w:rPr>
-        <w:t>ma passa pela minimização das duas respe</w:t>
-      </w:r>
-      <w:r>
-        <w:rPr>
-          <w:lang w:val="pt-PT"/>
-        </w:rPr>
-        <w:t>ti</w:t>
-      </w:r>
-      <w:r>
-        <w:rPr>
-          <w:lang w:val="pt-PT"/>
-        </w:rPr>
-        <w:t xml:space="preserve">vas funções: f = |C| </w:t>
-      </w:r>
-    </w:p>
-    <w:p>
-      <w:pPr>
-        <w:rPr>
-          <w:u w:val="single"/>
-          <w:lang w:val="pt-PT"/>
-        </w:rPr>
-      </w:pPr>
-      <w:r>
-        <w:rPr>
-          <w:lang w:val="pt-PT"/>
-        </w:rPr>
-        <w:t>g = ∑ [ w(e) ] c</w:t>
+          <w:lang w:val="pt-PT"/>
+        </w:rPr>
+        <w:t xml:space="preserve">g = ∑ </w:t>
+      </w:r>
+      <w:proofErr w:type="gramStart"/>
+      <w:r>
+        <w:rPr>
+          <w:lang w:val="pt-PT"/>
+        </w:rPr>
+        <w:t>[ w</w:t>
+      </w:r>
+      <w:proofErr w:type="gramEnd"/>
+      <w:r>
+        <w:rPr>
+          <w:lang w:val="pt-PT"/>
+        </w:rPr>
+        <w:t xml:space="preserve">(e) ] </w:t>
+      </w:r>
+      <w:proofErr w:type="spellStart"/>
+      <w:r>
+        <w:rPr>
+          <w:lang w:val="pt-PT"/>
+        </w:rPr>
+        <w:t>c</w:t>
       </w:r>
       <w:r>
         <w:rPr>
@@ -3601,7 +4372,14 @@
         <w:rPr>
           <w:lang w:val="pt-PT"/>
         </w:rPr>
-        <w:t>C ∑ e</w:t>
+        <w:t>C</w:t>
+      </w:r>
+      <w:proofErr w:type="spellEnd"/>
+      <w:r>
+        <w:rPr>
+          <w:lang w:val="pt-PT"/>
+        </w:rPr>
+        <w:t xml:space="preserve"> ∑ e</w:t>
       </w:r>
       <w:r>
         <w:rPr>
@@ -3649,35 +4427,36 @@
     </w:p>
     <w:p>
       <w:pPr>
-        <w:pStyle w:val="Heading1"/>
-        <w:rPr>
-          <w:lang w:val="pt-PT"/>
-        </w:rPr>
-      </w:pPr>
-      <w:bookmarkStart w:id="12" w:name="_Toc511441979"/>
-      <w:r>
-        <w:rPr>
-          <w:lang w:val="pt-PT"/>
-        </w:rPr>
+        <w:pStyle w:val="Ttulo1"/>
+        <w:rPr>
+          <w:lang w:val="pt-PT"/>
+        </w:rPr>
+      </w:pPr>
+      <w:bookmarkStart w:id="15" w:name="_Toc514621632"/>
+      <w:r>
+        <w:rPr>
+          <w:lang w:val="pt-PT"/>
+        </w:rPr>
+        <w:lastRenderedPageBreak/>
         <w:t>Descrição da Solução</w:t>
       </w:r>
-      <w:bookmarkEnd w:id="12"/>
-    </w:p>
-    <w:p>
-      <w:pPr>
-        <w:pStyle w:val="Subtitle"/>
-        <w:rPr>
-          <w:lang w:val="pt-PT"/>
-        </w:rPr>
-      </w:pPr>
-      <w:bookmarkStart w:id="13" w:name="_Toc511441980"/>
+      <w:bookmarkEnd w:id="15"/>
+    </w:p>
+    <w:p>
+      <w:pPr>
+        <w:pStyle w:val="Subttulo"/>
+        <w:rPr>
+          <w:lang w:val="pt-PT"/>
+        </w:rPr>
+      </w:pPr>
+      <w:bookmarkStart w:id="16" w:name="_Toc514621633"/>
       <w:r>
         <w:rPr>
           <w:lang w:val="pt-PT"/>
         </w:rPr>
         <w:t>Estrutura de Dados</w:t>
       </w:r>
-      <w:bookmarkEnd w:id="13"/>
+      <w:bookmarkEnd w:id="16"/>
     </w:p>
     <w:p>
       <w:pPr>
@@ -3692,6 +4471,7 @@
         </w:rPr>
         <w:t xml:space="preserve">De modo a poder representar a informação e obter os resultados pretendidos da maneira mais rápida e eficiente possível, servimo-nos de grafos, uma estrutura de dados que temos definidos no ficheiro </w:t>
       </w:r>
+      <w:proofErr w:type="spellStart"/>
       <w:r>
         <w:rPr>
           <w:i/>
@@ -3699,6 +4479,7 @@
         </w:rPr>
         <w:t>Graph.h</w:t>
       </w:r>
+      <w:proofErr w:type="spellEnd"/>
       <w:r>
         <w:rPr>
           <w:i/>
@@ -3724,7 +4505,63 @@
         <w:rPr>
           <w:lang w:val="pt-PT"/>
         </w:rPr>
-        <w:t>No ficheiro em questão temos representadas três classes essenciais ao funcionamento de um grafo – as classes template “Vertex”, “Edge” e “Graph”, respetivamente representando vértices, ligações entre vértices e o grafo em si.</w:t>
+        <w:t xml:space="preserve">No ficheiro em questão temos representadas três classes essenciais ao funcionamento de um grafo – as classes </w:t>
+      </w:r>
+      <w:proofErr w:type="spellStart"/>
+      <w:r>
+        <w:rPr>
+          <w:lang w:val="pt-PT"/>
+        </w:rPr>
+        <w:t>template</w:t>
+      </w:r>
+      <w:proofErr w:type="spellEnd"/>
+      <w:r>
+        <w:rPr>
+          <w:lang w:val="pt-PT"/>
+        </w:rPr>
+        <w:t xml:space="preserve"> “</w:t>
+      </w:r>
+      <w:proofErr w:type="spellStart"/>
+      <w:r>
+        <w:rPr>
+          <w:lang w:val="pt-PT"/>
+        </w:rPr>
+        <w:t>Vertex</w:t>
+      </w:r>
+      <w:proofErr w:type="spellEnd"/>
+      <w:r>
+        <w:rPr>
+          <w:lang w:val="pt-PT"/>
+        </w:rPr>
+        <w:t>”, “</w:t>
+      </w:r>
+      <w:proofErr w:type="spellStart"/>
+      <w:r>
+        <w:rPr>
+          <w:lang w:val="pt-PT"/>
+        </w:rPr>
+        <w:t>Edge</w:t>
+      </w:r>
+      <w:proofErr w:type="spellEnd"/>
+      <w:r>
+        <w:rPr>
+          <w:lang w:val="pt-PT"/>
+        </w:rPr>
+        <w:t>” e “</w:t>
+      </w:r>
+      <w:proofErr w:type="spellStart"/>
+      <w:r>
+        <w:rPr>
+          <w:lang w:val="pt-PT"/>
+        </w:rPr>
+        <w:t>Graph</w:t>
+      </w:r>
+      <w:proofErr w:type="spellEnd"/>
+      <w:r>
+        <w:rPr>
+          <w:lang w:val="pt-PT"/>
+        </w:rPr>
+        <w:t>”, respetivamente representando vértices, ligações entre vértices e o grafo em si.</w:t>
       </w:r>
     </w:p>
     <w:p>
@@ -3758,12 +4595,26 @@
         <w:rPr>
           <w:lang w:val="pt-PT"/>
         </w:rPr>
-        <w:t>Na classe Vertex, temos:</w:t>
-      </w:r>
-    </w:p>
-    <w:p>
-      <w:pPr>
-        <w:pStyle w:val="ListParagraph"/>
+        <w:t xml:space="preserve">Na classe </w:t>
+      </w:r>
+      <w:proofErr w:type="spellStart"/>
+      <w:r>
+        <w:rPr>
+          <w:lang w:val="pt-PT"/>
+        </w:rPr>
+        <w:t>Vertex</w:t>
+      </w:r>
+      <w:proofErr w:type="spellEnd"/>
+      <w:r>
+        <w:rPr>
+          <w:lang w:val="pt-PT"/>
+        </w:rPr>
+        <w:t>, temos:</w:t>
+      </w:r>
+    </w:p>
+    <w:p>
+      <w:pPr>
+        <w:pStyle w:val="PargrafodaLista"/>
         <w:numPr>
           <w:ilvl w:val="0"/>
           <w:numId w:val="2"/>
@@ -3772,16 +4623,24 @@
           <w:lang w:val="pt-PT"/>
         </w:rPr>
       </w:pPr>
-      <w:r>
-        <w:rPr>
-          <w:lang w:val="pt-PT"/>
-        </w:rPr>
-        <w:t>Info: o conteúdo do vértice</w:t>
-      </w:r>
-    </w:p>
-    <w:p>
-      <w:pPr>
-        <w:pStyle w:val="ListParagraph"/>
+      <w:proofErr w:type="spellStart"/>
+      <w:r>
+        <w:rPr>
+          <w:lang w:val="pt-PT"/>
+        </w:rPr>
+        <w:t>Info</w:t>
+      </w:r>
+      <w:proofErr w:type="spellEnd"/>
+      <w:r>
+        <w:rPr>
+          <w:lang w:val="pt-PT"/>
+        </w:rPr>
+        <w:t>: o conteúdo do vértice</w:t>
+      </w:r>
+    </w:p>
+    <w:p>
+      <w:pPr>
+        <w:pStyle w:val="PargrafodaLista"/>
         <w:numPr>
           <w:ilvl w:val="0"/>
           <w:numId w:val="2"/>
@@ -3790,16 +4649,60 @@
           <w:lang w:val="pt-PT"/>
         </w:rPr>
       </w:pPr>
-      <w:r>
-        <w:rPr>
-          <w:lang w:val="pt-PT"/>
-        </w:rPr>
-        <w:t>Adj: um vector de Edges adjacentes ao Vertex</w:t>
-      </w:r>
-    </w:p>
-    <w:p>
-      <w:pPr>
-        <w:pStyle w:val="ListParagraph"/>
+      <w:proofErr w:type="spellStart"/>
+      <w:r>
+        <w:rPr>
+          <w:lang w:val="pt-PT"/>
+        </w:rPr>
+        <w:t>Adj</w:t>
+      </w:r>
+      <w:proofErr w:type="spellEnd"/>
+      <w:r>
+        <w:rPr>
+          <w:lang w:val="pt-PT"/>
+        </w:rPr>
+        <w:t xml:space="preserve">: um </w:t>
+      </w:r>
+      <w:proofErr w:type="spellStart"/>
+      <w:r>
+        <w:rPr>
+          <w:lang w:val="pt-PT"/>
+        </w:rPr>
+        <w:t>vector</w:t>
+      </w:r>
+      <w:proofErr w:type="spellEnd"/>
+      <w:r>
+        <w:rPr>
+          <w:lang w:val="pt-PT"/>
+        </w:rPr>
+        <w:t xml:space="preserve"> de </w:t>
+      </w:r>
+      <w:proofErr w:type="spellStart"/>
+      <w:r>
+        <w:rPr>
+          <w:lang w:val="pt-PT"/>
+        </w:rPr>
+        <w:t>Edges</w:t>
+      </w:r>
+      <w:proofErr w:type="spellEnd"/>
+      <w:r>
+        <w:rPr>
+          <w:lang w:val="pt-PT"/>
+        </w:rPr>
+        <w:t xml:space="preserve"> adjacentes ao </w:t>
+      </w:r>
+      <w:proofErr w:type="spellStart"/>
+      <w:r>
+        <w:rPr>
+          <w:lang w:val="pt-PT"/>
+        </w:rPr>
+        <w:t>Vertex</w:t>
+      </w:r>
+      <w:proofErr w:type="spellEnd"/>
+    </w:p>
+    <w:p>
+      <w:pPr>
+        <w:pStyle w:val="PargrafodaLista"/>
         <w:numPr>
           <w:ilvl w:val="0"/>
           <w:numId w:val="2"/>
@@ -3812,8 +4715,30 @@
         <w:rPr>
           <w:lang w:val="pt-PT"/>
         </w:rPr>
-        <w:t>Dados auxiliares que servem para determinar o caminho mais rápido, como visited ou dist</w:t>
-      </w:r>
+        <w:t xml:space="preserve">Dados auxiliares que servem para determinar o caminho mais rápido, como </w:t>
+      </w:r>
+      <w:proofErr w:type="spellStart"/>
+      <w:r>
+        <w:rPr>
+          <w:lang w:val="pt-PT"/>
+        </w:rPr>
+        <w:t>visited</w:t>
+      </w:r>
+      <w:proofErr w:type="spellEnd"/>
+      <w:r>
+        <w:rPr>
+          <w:lang w:val="pt-PT"/>
+        </w:rPr>
+        <w:t xml:space="preserve"> ou </w:t>
+      </w:r>
+      <w:proofErr w:type="spellStart"/>
+      <w:r>
+        <w:rPr>
+          <w:lang w:val="pt-PT"/>
+        </w:rPr>
+        <w:t>dist</w:t>
+      </w:r>
+      <w:proofErr w:type="spellEnd"/>
     </w:p>
     <w:p>
       <w:pPr>
@@ -3826,12 +4751,26 @@
         <w:rPr>
           <w:lang w:val="pt-PT"/>
         </w:rPr>
-        <w:t xml:space="preserve">Na classe Edge, temos: </w:t>
-      </w:r>
-    </w:p>
-    <w:p>
-      <w:pPr>
-        <w:pStyle w:val="ListParagraph"/>
+        <w:t xml:space="preserve">Na classe </w:t>
+      </w:r>
+      <w:proofErr w:type="spellStart"/>
+      <w:r>
+        <w:rPr>
+          <w:lang w:val="pt-PT"/>
+        </w:rPr>
+        <w:t>Edge</w:t>
+      </w:r>
+      <w:proofErr w:type="spellEnd"/>
+      <w:r>
+        <w:rPr>
+          <w:lang w:val="pt-PT"/>
+        </w:rPr>
+        <w:t xml:space="preserve">, temos: </w:t>
+      </w:r>
+    </w:p>
+    <w:p>
+      <w:pPr>
+        <w:pStyle w:val="PargrafodaLista"/>
         <w:numPr>
           <w:ilvl w:val="0"/>
           <w:numId w:val="2"/>
@@ -3840,16 +4779,24 @@
           <w:lang w:val="pt-PT"/>
         </w:rPr>
       </w:pPr>
-      <w:r>
-        <w:rPr>
-          <w:lang w:val="pt-PT"/>
-        </w:rPr>
-        <w:t>Info: o conteúdo da aresta</w:t>
-      </w:r>
-    </w:p>
-    <w:p>
-      <w:pPr>
-        <w:pStyle w:val="ListParagraph"/>
+      <w:proofErr w:type="spellStart"/>
+      <w:r>
+        <w:rPr>
+          <w:lang w:val="pt-PT"/>
+        </w:rPr>
+        <w:t>Info</w:t>
+      </w:r>
+      <w:proofErr w:type="spellEnd"/>
+      <w:r>
+        <w:rPr>
+          <w:lang w:val="pt-PT"/>
+        </w:rPr>
+        <w:t>: o conteúdo da aresta</w:t>
+      </w:r>
+    </w:p>
+    <w:p>
+      <w:pPr>
+        <w:pStyle w:val="PargrafodaLista"/>
         <w:numPr>
           <w:ilvl w:val="0"/>
           <w:numId w:val="2"/>
@@ -3858,16 +4805,24 @@
           <w:lang w:val="pt-PT"/>
         </w:rPr>
       </w:pPr>
-      <w:r>
-        <w:rPr>
-          <w:lang w:val="pt-PT"/>
-        </w:rPr>
-        <w:t>Dest: o vértice de destino</w:t>
-      </w:r>
-    </w:p>
-    <w:p>
-      <w:pPr>
-        <w:pStyle w:val="ListParagraph"/>
+      <w:proofErr w:type="spellStart"/>
+      <w:r>
+        <w:rPr>
+          <w:lang w:val="pt-PT"/>
+        </w:rPr>
+        <w:t>Dest</w:t>
+      </w:r>
+      <w:proofErr w:type="spellEnd"/>
+      <w:r>
+        <w:rPr>
+          <w:lang w:val="pt-PT"/>
+        </w:rPr>
+        <w:t>: o vértice de destino</w:t>
+      </w:r>
+    </w:p>
+    <w:p>
+      <w:pPr>
+        <w:pStyle w:val="PargrafodaLista"/>
         <w:numPr>
           <w:ilvl w:val="0"/>
           <w:numId w:val="2"/>
@@ -3876,16 +4831,32 @@
           <w:lang w:val="pt-PT"/>
         </w:rPr>
       </w:pPr>
-      <w:r>
-        <w:rPr>
-          <w:lang w:val="pt-PT"/>
-        </w:rPr>
-        <w:t>Weight: o peso quando utilizado para realizar o algoritmo de Djikstra</w:t>
-      </w:r>
-    </w:p>
-    <w:p>
-      <w:pPr>
-        <w:pStyle w:val="ListParagraph"/>
+      <w:proofErr w:type="spellStart"/>
+      <w:r>
+        <w:rPr>
+          <w:lang w:val="pt-PT"/>
+        </w:rPr>
+        <w:t>Weight</w:t>
+      </w:r>
+      <w:proofErr w:type="spellEnd"/>
+      <w:r>
+        <w:rPr>
+          <w:lang w:val="pt-PT"/>
+        </w:rPr>
+        <w:t xml:space="preserve">: o peso quando utilizado para realizar o algoritmo de </w:t>
+      </w:r>
+      <w:proofErr w:type="spellStart"/>
+      <w:r>
+        <w:rPr>
+          <w:lang w:val="pt-PT"/>
+        </w:rPr>
+        <w:t>Djikstra</w:t>
+      </w:r>
+      <w:proofErr w:type="spellEnd"/>
+    </w:p>
+    <w:p>
+      <w:pPr>
+        <w:pStyle w:val="PargrafodaLista"/>
         <w:rPr>
           <w:lang w:val="pt-PT"/>
         </w:rPr>
@@ -3904,17 +4875,39 @@
         </w:rPr>
         <w:t xml:space="preserve">Um grafo genérico, em si, contém um </w:t>
       </w:r>
-      <w:r>
-        <w:rPr>
-          <w:lang w:val="pt-PT"/>
-        </w:rPr>
-        <w:t>vector de nome</w:t>
-      </w:r>
-      <w:r>
-        <w:rPr>
-          <w:lang w:val="pt-PT"/>
-        </w:rPr>
-        <w:t xml:space="preserve"> vertexSet, de apontadores para todos os vér</w:t>
+      <w:proofErr w:type="spellStart"/>
+      <w:r>
+        <w:rPr>
+          <w:lang w:val="pt-PT"/>
+        </w:rPr>
+        <w:t>vector</w:t>
+      </w:r>
+      <w:proofErr w:type="spellEnd"/>
+      <w:r>
+        <w:rPr>
+          <w:lang w:val="pt-PT"/>
+        </w:rPr>
+        <w:t xml:space="preserve"> de nome</w:t>
+      </w:r>
+      <w:r>
+        <w:rPr>
+          <w:lang w:val="pt-PT"/>
+        </w:rPr>
+        <w:t xml:space="preserve"> </w:t>
+      </w:r>
+      <w:proofErr w:type="spellStart"/>
+      <w:r>
+        <w:rPr>
+          <w:lang w:val="pt-PT"/>
+        </w:rPr>
+        <w:t>vertexSet</w:t>
+      </w:r>
+      <w:proofErr w:type="spellEnd"/>
+      <w:r>
+        <w:rPr>
+          <w:lang w:val="pt-PT"/>
+        </w:rPr>
+        <w:t>, de apontadores para todos os vér</w:t>
       </w:r>
       <w:r>
         <w:rPr>
@@ -3972,76 +4965,83 @@
         <w:rPr>
           <w:lang w:val="pt-PT"/>
         </w:rPr>
-        <w:t>Quanto ao grafo em si, este é manipulado através de métodos introduzidos na sua classe Graph em Graph.h.</w:t>
-      </w:r>
-    </w:p>
-    <w:p>
-      <w:pPr>
-        <w:pStyle w:val="Subtitle"/>
-        <w:rPr>
-          <w:lang w:val="pt-PT"/>
-        </w:rPr>
-      </w:pPr>
-    </w:p>
-    <w:p>
-      <w:pPr>
-        <w:pStyle w:val="Subtitle"/>
-        <w:rPr>
-          <w:lang w:val="pt-PT"/>
-        </w:rPr>
-      </w:pPr>
-      <w:bookmarkStart w:id="14" w:name="_Toc511441981"/>
-      <w:r>
-        <w:rPr>
-          <w:lang w:val="pt-PT"/>
-        </w:rPr>
-        <w:t>Técnicas de Conceção</w:t>
-      </w:r>
-      <w:bookmarkEnd w:id="14"/>
-    </w:p>
-    <w:p>
-      <w:pPr>
-        <w:rPr>
-          <w:lang w:val="pt-PT"/>
-        </w:rPr>
-      </w:pPr>
-      <w:r>
-        <w:rPr>
-          <w:lang w:val="pt-PT"/>
-        </w:rPr>
-        <w:t>(a fazer)</w:t>
-      </w:r>
-    </w:p>
-    <w:p>
-      <w:pPr>
-        <w:pStyle w:val="Subtitle"/>
-        <w:rPr>
-          <w:lang w:val="pt-PT"/>
-        </w:rPr>
-      </w:pPr>
-      <w:bookmarkStart w:id="15" w:name="_Toc511441982"/>
-      <w:r>
-        <w:rPr>
-          <w:lang w:val="pt-PT"/>
-        </w:rPr>
+        <w:t xml:space="preserve">Quanto ao grafo em si, este é manipulado através de métodos introduzidos na sua classe </w:t>
+      </w:r>
+      <w:proofErr w:type="spellStart"/>
+      <w:r>
+        <w:rPr>
+          <w:lang w:val="pt-PT"/>
+        </w:rPr>
+        <w:t>Graph</w:t>
+      </w:r>
+      <w:proofErr w:type="spellEnd"/>
+      <w:r>
+        <w:rPr>
+          <w:lang w:val="pt-PT"/>
+        </w:rPr>
+        <w:t xml:space="preserve"> em </w:t>
+      </w:r>
+      <w:proofErr w:type="spellStart"/>
+      <w:r>
+        <w:rPr>
+          <w:lang w:val="pt-PT"/>
+        </w:rPr>
+        <w:t>Graph.h</w:t>
+      </w:r>
+      <w:proofErr w:type="spellEnd"/>
+      <w:r>
+        <w:rPr>
+          <w:lang w:val="pt-PT"/>
+        </w:rPr>
+        <w:t>.</w:t>
+      </w:r>
+    </w:p>
+    <w:p>
+      <w:pPr>
+        <w:pStyle w:val="Subttulo"/>
+        <w:rPr>
+          <w:lang w:val="pt-PT"/>
+        </w:rPr>
+      </w:pPr>
+    </w:p>
+    <w:p>
+      <w:pPr>
+        <w:pStyle w:val="Subttulo"/>
+        <w:rPr>
+          <w:lang w:val="pt-PT"/>
+        </w:rPr>
+      </w:pPr>
+      <w:bookmarkStart w:id="17" w:name="_Toc514621635"/>
+      <w:r>
+        <w:rPr>
+          <w:lang w:val="pt-PT"/>
+        </w:rPr>
+        <w:lastRenderedPageBreak/>
         <w:t>Principais Algoritmos</w:t>
       </w:r>
-      <w:bookmarkEnd w:id="15"/>
-    </w:p>
-    <w:p>
-      <w:pPr>
-        <w:pStyle w:val="Subtitle"/>
+      <w:bookmarkEnd w:id="17"/>
+    </w:p>
+    <w:p>
+      <w:pPr>
+        <w:pStyle w:val="Subttulo"/>
         <w:ind w:left="720" w:hanging="720"/>
         <w:rPr>
           <w:lang w:val="pt-PT"/>
         </w:rPr>
       </w:pPr>
-      <w:bookmarkStart w:id="16" w:name="_Toc511441983"/>
-      <w:r>
-        <w:rPr>
-          <w:lang w:val="pt-PT"/>
-        </w:rPr>
-        <w:t>Algoritmo de Di</w:t>
+      <w:bookmarkStart w:id="18" w:name="_Toc514621636"/>
+      <w:r>
+        <w:rPr>
+          <w:lang w:val="pt-PT"/>
+        </w:rPr>
+        <w:t xml:space="preserve">Algoritmo de </w:t>
+      </w:r>
+      <w:proofErr w:type="spellStart"/>
+      <w:r>
+        <w:rPr>
+          <w:lang w:val="pt-PT"/>
+        </w:rPr>
+        <w:t>Di</w:t>
       </w:r>
       <w:r>
         <w:rPr>
@@ -4055,7 +5055,8 @@
         </w:rPr>
         <w:t>kstra</w:t>
       </w:r>
-      <w:bookmarkEnd w:id="16"/>
+      <w:bookmarkEnd w:id="18"/>
+      <w:proofErr w:type="spellEnd"/>
     </w:p>
     <w:p>
       <w:pPr>
@@ -4068,20 +5069,47 @@
         <w:rPr>
           <w:lang w:val="pt-PT"/>
         </w:rPr>
-        <w:t>O Algoritmo de Dijkstra (</w:t>
+        <w:t xml:space="preserve">O Algoritmo de </w:t>
+      </w:r>
+      <w:proofErr w:type="spellStart"/>
+      <w:r>
+        <w:rPr>
+          <w:lang w:val="pt-PT"/>
+        </w:rPr>
+        <w:t>Dijkstra</w:t>
+      </w:r>
+      <w:proofErr w:type="spellEnd"/>
+      <w:r>
+        <w:rPr>
+          <w:lang w:val="pt-PT"/>
+        </w:rPr>
+        <w:t xml:space="preserve"> (</w:t>
       </w:r>
       <w:hyperlink r:id="rId13" w:history="1">
         <w:r>
           <w:rPr>
-            <w:rStyle w:val="Hyperlink"/>
+            <w:rStyle w:val="Hiperligao"/>
             <w:color w:val="auto"/>
             <w:sz w:val="27"/>
             <w:szCs w:val="27"/>
             <w:u w:val="none"/>
             <w:lang w:val="pt-PT"/>
           </w:rPr>
-          <w:t>E.W. Dijkstra</w:t>
-        </w:r>
+          <w:t xml:space="preserve">E.W. </w:t>
+        </w:r>
+        <w:proofErr w:type="spellStart"/>
+        <w:r>
+          <w:rPr>
+            <w:rStyle w:val="Hiperligao"/>
+            <w:color w:val="auto"/>
+            <w:sz w:val="27"/>
+            <w:szCs w:val="27"/>
+            <w:u w:val="none"/>
+            <w:lang w:val="pt-PT"/>
+          </w:rPr>
+          <w:t>Dijkstra</w:t>
+        </w:r>
+        <w:proofErr w:type="spellEnd"/>
       </w:hyperlink>
       <w:r>
         <w:rPr>
@@ -4114,7 +5142,21 @@
         <w:rPr>
           <w:lang w:val="pt-PT"/>
         </w:rPr>
-        <w:t>Algoritmo: Seja G(V,A) um grafo orientado e </w:t>
+        <w:t>Algoritmo: Seja G(</w:t>
+      </w:r>
+      <w:proofErr w:type="gramStart"/>
+      <w:r>
+        <w:rPr>
+          <w:lang w:val="pt-PT"/>
+        </w:rPr>
+        <w:t>V,A</w:t>
+      </w:r>
+      <w:proofErr w:type="gramEnd"/>
+      <w:r>
+        <w:rPr>
+          <w:lang w:val="pt-PT"/>
+        </w:rPr>
+        <w:t>) um grafo orientado e </w:t>
       </w:r>
       <w:r>
         <w:rPr>
@@ -4194,6 +5236,7 @@
         </w:rPr>
         <w:t> no caminho de custo mínimo de </w:t>
       </w:r>
+      <w:proofErr w:type="gramStart"/>
       <w:r>
         <w:rPr>
           <w:bCs/>
@@ -4201,6 +5244,7 @@
         </w:rPr>
         <w:t>s</w:t>
       </w:r>
+      <w:proofErr w:type="gramEnd"/>
       <w:r>
         <w:rPr>
           <w:lang w:val="pt-PT"/>
@@ -4248,7 +5292,7 @@
     </w:p>
     <w:p>
       <w:pPr>
-        <w:pStyle w:val="ListParagraph"/>
+        <w:pStyle w:val="PargrafodaLista"/>
         <w:numPr>
           <w:ilvl w:val="0"/>
           <w:numId w:val="9"/>
@@ -4279,14 +5323,27 @@
     </w:p>
     <w:p>
       <w:pPr>
-        <w:pStyle w:val="ListParagraph"/>
+        <w:pStyle w:val="PargrafodaLista"/>
         <w:numPr>
           <w:ilvl w:val="0"/>
           <w:numId w:val="9"/>
         </w:numPr>
       </w:pPr>
-      <w:r>
-        <w:t>feche o vértice </w:t>
+      <w:proofErr w:type="spellStart"/>
+      <w:r>
+        <w:t>feche</w:t>
+      </w:r>
+      <w:proofErr w:type="spellEnd"/>
+      <w:r>
+        <w:t xml:space="preserve"> o </w:t>
+      </w:r>
+      <w:proofErr w:type="spellStart"/>
+      <w:r>
+        <w:t>vértice</w:t>
+      </w:r>
+      <w:proofErr w:type="spellEnd"/>
+      <w:r>
+        <w:t> </w:t>
       </w:r>
       <w:r>
         <w:rPr>
@@ -4303,7 +5360,7 @@
     </w:p>
     <w:p>
       <w:pPr>
-        <w:pStyle w:val="ListParagraph"/>
+        <w:pStyle w:val="PargrafodaLista"/>
         <w:numPr>
           <w:ilvl w:val="0"/>
           <w:numId w:val="9"/>
@@ -4331,6 +5388,7 @@
         </w:rPr>
         <w:t> ainda aberto que seja sucessor de </w:t>
       </w:r>
+      <w:proofErr w:type="gramStart"/>
       <w:r>
         <w:rPr>
           <w:bCs/>
@@ -4338,6 +5396,7 @@
         </w:rPr>
         <w:t>k</w:t>
       </w:r>
+      <w:proofErr w:type="gramEnd"/>
       <w:r>
         <w:rPr>
           <w:lang w:val="pt-PT"/>
@@ -4353,7 +5412,7 @@
     </w:p>
     <w:p>
       <w:pPr>
-        <w:pStyle w:val="ListParagraph"/>
+        <w:pStyle w:val="PargrafodaLista"/>
         <w:numPr>
           <w:ilvl w:val="0"/>
           <w:numId w:val="9"/>
@@ -4368,6 +5427,7 @@
         </w:rPr>
         <w:t>some a estimativa do vértice </w:t>
       </w:r>
+      <w:proofErr w:type="gramStart"/>
       <w:r>
         <w:rPr>
           <w:bCs/>
@@ -4375,6 +5435,7 @@
         </w:rPr>
         <w:t>k</w:t>
       </w:r>
+      <w:proofErr w:type="gramEnd"/>
       <w:r>
         <w:rPr>
           <w:lang w:val="pt-PT"/>
@@ -4410,7 +5471,7 @@
     </w:p>
     <w:p>
       <w:pPr>
-        <w:pStyle w:val="ListParagraph"/>
+        <w:pStyle w:val="PargrafodaLista"/>
         <w:numPr>
           <w:ilvl w:val="0"/>
           <w:numId w:val="9"/>
@@ -4526,16 +5587,18 @@
     </w:p>
     <w:p>
       <w:pPr>
-        <w:pStyle w:val="Heading1"/>
+        <w:pStyle w:val="Ttulo1"/>
         <w:ind w:left="720" w:hanging="720"/>
       </w:pPr>
-      <w:bookmarkStart w:id="17" w:name="_Toc511273308"/>
-      <w:bookmarkStart w:id="18" w:name="_Toc511441984"/>
+      <w:bookmarkStart w:id="19" w:name="_Toc511273308"/>
+      <w:bookmarkStart w:id="20" w:name="_Toc511441984"/>
+      <w:bookmarkStart w:id="21" w:name="_Toc514621637"/>
       <w:r>
         <w:rPr>
           <w:noProof/>
           <w:lang w:val="pt-PT" w:eastAsia="pt-PT"/>
         </w:rPr>
+        <w:lastRenderedPageBreak/>
         <w:drawing>
           <wp:inline distT="0" distB="0" distL="0" distR="0">
             <wp:extent cx="5029200" cy="5287549"/>
@@ -4578,12 +5641,13 @@
           </wp:inline>
         </w:drawing>
       </w:r>
-      <w:bookmarkEnd w:id="17"/>
-      <w:bookmarkEnd w:id="18"/>
-    </w:p>
-    <w:p>
-      <w:pPr>
-        <w:pStyle w:val="Caption"/>
+      <w:bookmarkEnd w:id="19"/>
+      <w:bookmarkEnd w:id="20"/>
+      <w:bookmarkEnd w:id="21"/>
+    </w:p>
+    <w:p>
+      <w:pPr>
+        <w:pStyle w:val="Legenda"/>
         <w:jc w:val="center"/>
         <w:rPr>
           <w:lang w:val="pt-PT"/>
@@ -4621,7 +5685,14 @@
         <w:rPr>
           <w:lang w:val="pt-PT"/>
         </w:rPr>
-        <w:t xml:space="preserve"> - Demonstração do Algoritmo de D</w:t>
+        <w:t xml:space="preserve"> - Demonstração do Algoritmo de </w:t>
+      </w:r>
+      <w:proofErr w:type="spellStart"/>
+      <w:r>
+        <w:rPr>
+          <w:lang w:val="pt-PT"/>
+        </w:rPr>
+        <w:t>D</w:t>
       </w:r>
       <w:r>
         <w:rPr>
@@ -4633,7 +5704,14 @@
         <w:rPr>
           <w:lang w:val="pt-PT"/>
         </w:rPr>
-        <w:t>kstra (parte 1 de 2)</w:t>
+        <w:t>kstra</w:t>
+      </w:r>
+      <w:proofErr w:type="spellEnd"/>
+      <w:r>
+        <w:rPr>
+          <w:lang w:val="pt-PT"/>
+        </w:rPr>
+        <w:t xml:space="preserve"> (parte 1 de 2)</w:t>
       </w:r>
     </w:p>
     <w:p>
@@ -4655,15 +5733,20 @@
     </w:p>
     <w:p>
       <w:pPr>
-        <w:pStyle w:val="Heading1"/>
-      </w:pPr>
-      <w:bookmarkStart w:id="19" w:name="_Toc511273309"/>
-      <w:bookmarkStart w:id="20" w:name="_Toc511441985"/>
+        <w:pStyle w:val="Ttulo1"/>
+        <w:rPr>
+          <w:lang w:val="pt-PT"/>
+        </w:rPr>
+      </w:pPr>
+      <w:bookmarkStart w:id="22" w:name="_Toc511273309"/>
+      <w:bookmarkStart w:id="23" w:name="_Toc511441985"/>
+      <w:bookmarkStart w:id="24" w:name="_Toc514621638"/>
       <w:r>
         <w:rPr>
           <w:noProof/>
           <w:lang w:val="pt-PT" w:eastAsia="pt-PT"/>
         </w:rPr>
+        <w:lastRenderedPageBreak/>
         <w:drawing>
           <wp:inline distT="0" distB="0" distL="0" distR="0">
             <wp:extent cx="5097158" cy="5288844"/>
@@ -4706,12 +5789,13 @@
           </wp:inline>
         </w:drawing>
       </w:r>
-      <w:bookmarkEnd w:id="19"/>
-      <w:bookmarkEnd w:id="20"/>
-    </w:p>
-    <w:p>
-      <w:pPr>
-        <w:pStyle w:val="Caption"/>
+      <w:bookmarkEnd w:id="22"/>
+      <w:bookmarkEnd w:id="23"/>
+      <w:bookmarkEnd w:id="24"/>
+    </w:p>
+    <w:p>
+      <w:pPr>
+        <w:pStyle w:val="Legenda"/>
         <w:jc w:val="center"/>
         <w:rPr>
           <w:lang w:val="pt-PT"/>
@@ -4749,7 +5833,21 @@
         <w:rPr>
           <w:lang w:val="pt-PT"/>
         </w:rPr>
-        <w:t xml:space="preserve"> - Demonstração do Algoritmo de Dijkstra (parte 2 de 2)</w:t>
+        <w:t xml:space="preserve"> - Demonstração do Algoritmo de </w:t>
+      </w:r>
+      <w:proofErr w:type="spellStart"/>
+      <w:r>
+        <w:rPr>
+          <w:lang w:val="pt-PT"/>
+        </w:rPr>
+        <w:t>Dijkstra</w:t>
+      </w:r>
+      <w:proofErr w:type="spellEnd"/>
+      <w:r>
+        <w:rPr>
+          <w:lang w:val="pt-PT"/>
+        </w:rPr>
+        <w:t xml:space="preserve"> (parte 2 de 2)</w:t>
       </w:r>
     </w:p>
     <w:p>
@@ -4801,30 +5899,62 @@
           <w:rFonts w:eastAsia="Times New Roman"/>
           <w:lang w:val="pt-PT" w:eastAsia="en-GB"/>
         </w:rPr>
-        <w:t xml:space="preserve"> o algoritmo de Dijkstra computa apenas um único caminho de custo mínimo entre um dado par de vértices. Para se obter todos os caminhos de custo mínimo entre dois vértices é necessário modificar a forma de anotação dos precedentes. A modificação no passo 3 indicada a seguir é suficiente para permitir o cômputo de todos os caminhos por um processo similar ao descrito acima.</w:t>
-      </w:r>
+        <w:t xml:space="preserve"> o algoritmo de </w:t>
+      </w:r>
+      <w:proofErr w:type="spellStart"/>
       <w:r>
         <w:rPr>
           <w:rFonts w:eastAsia="Times New Roman"/>
           <w:lang w:val="pt-PT" w:eastAsia="en-GB"/>
         </w:rPr>
-        <w:t xml:space="preserve"> </w:t>
-      </w:r>
-    </w:p>
-    <w:p>
-      <w:pPr>
-        <w:ind w:firstLine="720"/>
+        <w:t>Dijkstra</w:t>
+      </w:r>
+      <w:proofErr w:type="spellEnd"/>
+      <w:r>
         <w:rPr>
           <w:rFonts w:eastAsia="Times New Roman"/>
           <w:lang w:val="pt-PT" w:eastAsia="en-GB"/>
         </w:rPr>
-      </w:pPr>
+        <w:t xml:space="preserve"> computa apenas um único caminho de custo mínimo entre um dado par de vértices. Para se obter todos os caminhos de custo mínimo entre dois vértices é necessário modificar a forma de anotação dos precedentes. A modificação no passo 3 indicada a seguir é suficiente para permitir o cômputo de todos os caminhos por um processo similar ao descrito acima.</w:t>
+      </w:r>
       <w:r>
         <w:rPr>
           <w:rFonts w:eastAsia="Times New Roman"/>
           <w:lang w:val="pt-PT" w:eastAsia="en-GB"/>
         </w:rPr>
-        <w:t>Um modo de implementar o algoritmo de Dijkstra modificado é o que nos foi exemplificado no material disponibilizado pelos docentes, nomeadamente:</w:t>
+        <w:t xml:space="preserve"> </w:t>
+      </w:r>
+    </w:p>
+    <w:p>
+      <w:pPr>
+        <w:ind w:firstLine="720"/>
+        <w:rPr>
+          <w:rFonts w:eastAsia="Times New Roman"/>
+          <w:lang w:val="pt-PT" w:eastAsia="en-GB"/>
+        </w:rPr>
+      </w:pPr>
+      <w:r>
+        <w:rPr>
+          <w:rFonts w:eastAsia="Times New Roman"/>
+          <w:lang w:val="pt-PT" w:eastAsia="en-GB"/>
+        </w:rPr>
+        <w:t xml:space="preserve">Um modo de implementar o algoritmo de </w:t>
+      </w:r>
+      <w:proofErr w:type="spellStart"/>
+      <w:r>
+        <w:rPr>
+          <w:rFonts w:eastAsia="Times New Roman"/>
+          <w:lang w:val="pt-PT" w:eastAsia="en-GB"/>
+        </w:rPr>
+        <w:t>Dijkstra</w:t>
+      </w:r>
+      <w:proofErr w:type="spellEnd"/>
+      <w:r>
+        <w:rPr>
+          <w:rFonts w:eastAsia="Times New Roman"/>
+          <w:lang w:val="pt-PT" w:eastAsia="en-GB"/>
+        </w:rPr>
+        <w:t xml:space="preserve"> modificado é o que nos foi exemplificado no material disponibilizado pelos docentes, nomeadamente:</w:t>
       </w:r>
     </w:p>
     <w:p>
@@ -4840,6 +5970,7 @@
           <w:noProof/>
           <w:lang w:val="pt-PT" w:eastAsia="pt-PT"/>
         </w:rPr>
+        <w:lastRenderedPageBreak/>
         <w:drawing>
           <wp:inline distT="0" distB="0" distL="0" distR="0">
             <wp:extent cx="4601217" cy="3496163"/>
@@ -4885,7 +6016,7 @@
     </w:p>
     <w:p>
       <w:pPr>
-        <w:pStyle w:val="Heading1"/>
+        <w:pStyle w:val="Ttulo1"/>
         <w:rPr>
           <w:lang w:val="pt-PT"/>
         </w:rPr>
@@ -4913,53 +6044,41 @@
     </w:p>
     <w:p>
       <w:pPr>
-        <w:pStyle w:val="Subtitle"/>
+        <w:rPr>
+          <w:lang w:val="pt-PT"/>
+        </w:rPr>
+      </w:pPr>
+    </w:p>
+    <w:p>
+      <w:pPr>
+        <w:pStyle w:val="Subttulo"/>
         <w:rPr>
           <w:rFonts w:eastAsiaTheme="majorEastAsia"/>
           <w:lang w:val="pt-PT"/>
         </w:rPr>
       </w:pPr>
-      <w:bookmarkStart w:id="21" w:name="_Toc511441986"/>
-    </w:p>
-    <w:p>
-      <w:pPr>
-        <w:pStyle w:val="Subtitle"/>
+    </w:p>
+    <w:p>
+      <w:pPr>
+        <w:pStyle w:val="Subttulo"/>
         <w:rPr>
           <w:rFonts w:eastAsiaTheme="majorEastAsia"/>
           <w:lang w:val="pt-PT"/>
         </w:rPr>
       </w:pPr>
-      <w:r>
+    </w:p>
+    <w:p>
+      <w:pPr>
+        <w:pStyle w:val="Subttulo"/>
         <w:rPr>
           <w:rFonts w:eastAsiaTheme="majorEastAsia"/>
           <w:lang w:val="pt-PT"/>
         </w:rPr>
-        <w:t>Problema do Travelling-Salesman</w:t>
-      </w:r>
-    </w:p>
-    <w:p>
-      <w:pPr>
-        <w:rPr>
-          <w:lang w:val="pt-PT"/>
-        </w:rPr>
-      </w:pPr>
-      <w:r>
-        <w:rPr>
-          <w:lang w:val="pt-PT"/>
-        </w:rPr>
-        <w:t>Es</w:t>
-      </w:r>
-    </w:p>
-    <w:p>
-      <w:pPr>
-        <w:rPr>
-          <w:lang w:val="pt-PT"/>
-        </w:rPr>
-      </w:pPr>
-    </w:p>
-    <w:p>
-      <w:pPr>
-        <w:pStyle w:val="Subtitle"/>
+      </w:pPr>
+    </w:p>
+    <w:p>
+      <w:pPr>
+        <w:pStyle w:val="Subttulo"/>
         <w:rPr>
           <w:rFonts w:eastAsiaTheme="majorEastAsia"/>
           <w:lang w:val="pt-PT"/>
@@ -4968,7 +6087,7 @@
     </w:p>
     <w:p>
       <w:pPr>
-        <w:pStyle w:val="Subtitle"/>
+        <w:pStyle w:val="Subttulo"/>
         <w:rPr>
           <w:rFonts w:eastAsiaTheme="majorEastAsia"/>
           <w:lang w:val="pt-PT"/>
@@ -4977,7 +6096,7 @@
     </w:p>
     <w:p>
       <w:pPr>
-        <w:pStyle w:val="Subtitle"/>
+        <w:pStyle w:val="Subttulo"/>
         <w:rPr>
           <w:rFonts w:eastAsiaTheme="majorEastAsia"/>
           <w:lang w:val="pt-PT"/>
@@ -4986,7 +6105,7 @@
     </w:p>
     <w:p>
       <w:pPr>
-        <w:pStyle w:val="Subtitle"/>
+        <w:pStyle w:val="Subttulo"/>
         <w:rPr>
           <w:rFonts w:eastAsiaTheme="majorEastAsia"/>
           <w:lang w:val="pt-PT"/>
@@ -4995,7 +6114,7 @@
     </w:p>
     <w:p>
       <w:pPr>
-        <w:pStyle w:val="Subtitle"/>
+        <w:pStyle w:val="Subttulo"/>
         <w:rPr>
           <w:rFonts w:eastAsiaTheme="majorEastAsia"/>
           <w:lang w:val="pt-PT"/>
@@ -5004,7 +6123,7 @@
     </w:p>
     <w:p>
       <w:pPr>
-        <w:pStyle w:val="Subtitle"/>
+        <w:pStyle w:val="Subttulo"/>
         <w:rPr>
           <w:rFonts w:eastAsiaTheme="majorEastAsia"/>
           <w:lang w:val="pt-PT"/>
@@ -5013,7 +6132,7 @@
     </w:p>
     <w:p>
       <w:pPr>
-        <w:pStyle w:val="Subtitle"/>
+        <w:pStyle w:val="Subttulo"/>
         <w:rPr>
           <w:rFonts w:eastAsiaTheme="majorEastAsia"/>
           <w:lang w:val="pt-PT"/>
@@ -5022,61 +6141,38 @@
     </w:p>
     <w:p>
       <w:pPr>
-        <w:pStyle w:val="Subtitle"/>
+        <w:pStyle w:val="Subttulo"/>
         <w:rPr>
           <w:rFonts w:eastAsiaTheme="majorEastAsia"/>
           <w:lang w:val="pt-PT"/>
         </w:rPr>
       </w:pPr>
-    </w:p>
-    <w:p>
-      <w:pPr>
-        <w:pStyle w:val="Subtitle"/>
+      <w:bookmarkStart w:id="25" w:name="_Toc514621639"/>
+      <w:r>
         <w:rPr>
           <w:rFonts w:eastAsiaTheme="majorEastAsia"/>
           <w:lang w:val="pt-PT"/>
         </w:rPr>
-      </w:pPr>
-    </w:p>
-    <w:p>
-      <w:pPr>
-        <w:pStyle w:val="Subtitle"/>
+        <w:lastRenderedPageBreak/>
+        <w:t xml:space="preserve">Algoritmo de </w:t>
+      </w:r>
+      <w:proofErr w:type="spellStart"/>
+      <w:r>
         <w:rPr>
           <w:rFonts w:eastAsiaTheme="majorEastAsia"/>
           <w:lang w:val="pt-PT"/>
         </w:rPr>
-      </w:pPr>
-    </w:p>
-    <w:p>
-      <w:pPr>
-        <w:pStyle w:val="Subtitle"/>
+        <w:t>Floyd-</w:t>
+      </w:r>
+      <w:r>
         <w:rPr>
           <w:rFonts w:eastAsiaTheme="majorEastAsia"/>
           <w:lang w:val="pt-PT"/>
         </w:rPr>
-      </w:pPr>
-      <w:r>
-        <w:rPr>
-          <w:rFonts w:eastAsiaTheme="majorEastAsia"/>
-          <w:lang w:val="pt-PT"/>
-        </w:rPr>
-        <w:t xml:space="preserve">Algoritmo de </w:t>
-      </w:r>
-      <w:r>
-        <w:rPr>
-          <w:rFonts w:eastAsiaTheme="majorEastAsia"/>
-          <w:lang w:val="pt-PT"/>
-        </w:rPr>
-        <w:t>Floyd-</w:t>
-      </w:r>
-      <w:r>
-        <w:rPr>
-          <w:rFonts w:eastAsiaTheme="majorEastAsia"/>
-          <w:lang w:val="pt-PT"/>
-        </w:rPr>
         <w:t>Warshall</w:t>
       </w:r>
-      <w:bookmarkEnd w:id="21"/>
+      <w:bookmarkEnd w:id="25"/>
+      <w:proofErr w:type="spellEnd"/>
     </w:p>
     <w:p>
       <w:pPr>
@@ -5089,7 +6185,35 @@
         <w:rPr>
           <w:lang w:val="pt-PT"/>
         </w:rPr>
-        <w:t>Como alternativa ao algoritmo de Dijkstra, temos também o algoritmo de Floyd-Warshall, que</w:t>
+        <w:t xml:space="preserve">Como alternativa ao algoritmo de </w:t>
+      </w:r>
+      <w:proofErr w:type="spellStart"/>
+      <w:r>
+        <w:rPr>
+          <w:lang w:val="pt-PT"/>
+        </w:rPr>
+        <w:t>Dijkstra</w:t>
+      </w:r>
+      <w:proofErr w:type="spellEnd"/>
+      <w:r>
+        <w:rPr>
+          <w:lang w:val="pt-PT"/>
+        </w:rPr>
+        <w:t xml:space="preserve">, temos também o algoritmo de </w:t>
+      </w:r>
+      <w:proofErr w:type="spellStart"/>
+      <w:r>
+        <w:rPr>
+          <w:lang w:val="pt-PT"/>
+        </w:rPr>
+        <w:t>Floyd-Warshall</w:t>
+      </w:r>
+      <w:proofErr w:type="spellEnd"/>
+      <w:r>
+        <w:rPr>
+          <w:lang w:val="pt-PT"/>
+        </w:rPr>
+        <w:t>, que</w:t>
       </w:r>
       <w:r>
         <w:rPr>
@@ -5155,7 +6279,21 @@
         <w:rPr>
           <w:lang w:val="pt-PT"/>
         </w:rPr>
-        <w:t>Este algoritmo é mais eficiente para grafos densos, enquanto que o algoritmo de Dijkstra é a melhor escolha para grafos mais esparsos.</w:t>
+        <w:t xml:space="preserve">Este algoritmo é mais eficiente para grafos densos, enquanto que o algoritmo de </w:t>
+      </w:r>
+      <w:proofErr w:type="spellStart"/>
+      <w:r>
+        <w:rPr>
+          <w:lang w:val="pt-PT"/>
+        </w:rPr>
+        <w:t>Dijkstra</w:t>
+      </w:r>
+      <w:proofErr w:type="spellEnd"/>
+      <w:r>
+        <w:rPr>
+          <w:lang w:val="pt-PT"/>
+        </w:rPr>
+        <w:t xml:space="preserve"> é a melhor escolha para grafos mais esparsos.</w:t>
       </w:r>
       <w:r>
         <w:rPr>
@@ -5215,8 +6353,16 @@
         <w:rPr>
           <w:lang w:val="pt-PT"/>
         </w:rPr>
-        <w:t>no eixo da matrix</w:t>
-      </w:r>
+        <w:t xml:space="preserve">no eixo da </w:t>
+      </w:r>
+      <w:proofErr w:type="spellStart"/>
+      <w:r>
+        <w:rPr>
+          <w:lang w:val="pt-PT"/>
+        </w:rPr>
+        <w:t>matrix</w:t>
+      </w:r>
+      <w:proofErr w:type="spellEnd"/>
       <w:r>
         <w:rPr>
           <w:lang w:val="pt-PT"/>
@@ -5290,7 +6436,21 @@
         <w:rPr>
           <w:lang w:val="pt-PT"/>
         </w:rPr>
-        <w:t>Aqui fica um exemplo deste algoritmo em pseudo-código:</w:t>
+        <w:t xml:space="preserve">Aqui fica um exemplo deste algoritmo em </w:t>
+      </w:r>
+      <w:proofErr w:type="spellStart"/>
+      <w:r>
+        <w:rPr>
+          <w:lang w:val="pt-PT"/>
+        </w:rPr>
+        <w:t>pseudo-código</w:t>
+      </w:r>
+      <w:proofErr w:type="spellEnd"/>
+      <w:r>
+        <w:rPr>
+          <w:lang w:val="pt-PT"/>
+        </w:rPr>
+        <w:t>:</w:t>
       </w:r>
     </w:p>
     <w:p>
@@ -5351,33 +6511,538 @@
     </w:p>
     <w:p>
       <w:pPr>
-        <w:rPr>
-          <w:rFonts w:asciiTheme="majorHAnsi" w:eastAsiaTheme="majorEastAsia" w:hAnsiTheme="majorHAnsi" w:cstheme="majorBidi"/>
-          <w:color w:val="2F5496" w:themeColor="accent1" w:themeShade="BF"/>
-          <w:sz w:val="40"/>
-          <w:szCs w:val="40"/>
-          <w:lang w:val="pt-PT"/>
-        </w:rPr>
-      </w:pPr>
-      <w:r>
-        <w:rPr>
-          <w:lang w:val="pt-PT"/>
-        </w:rPr>
-        <w:br w:type="page"/>
-      </w:r>
-    </w:p>
-    <w:p>
-      <w:pPr>
-        <w:pStyle w:val="Heading1"/>
-        <w:rPr>
-          <w:lang w:val="pt-PT"/>
-        </w:rPr>
-      </w:pPr>
-      <w:bookmarkStart w:id="22" w:name="_Toc511441987"/>
-      <w:r>
-        <w:rPr>
-          <w:lang w:val="pt-PT"/>
-        </w:rPr>
+        <w:pStyle w:val="Subttulo"/>
+      </w:pPr>
+      <w:bookmarkStart w:id="26" w:name="_Toc514621640"/>
+      <w:proofErr w:type="spellStart"/>
+      <w:r>
+        <w:t>Algoritmo</w:t>
+      </w:r>
+      <w:proofErr w:type="spellEnd"/>
+      <w:r>
+        <w:t xml:space="preserve"> de String Matching </w:t>
+      </w:r>
+      <w:r>
+        <w:t>Na</w:t>
+      </w:r>
+      <w:r>
+        <w:t>i</w:t>
+      </w:r>
+      <w:r>
+        <w:t>ve</w:t>
+      </w:r>
+      <w:bookmarkEnd w:id="26"/>
+    </w:p>
+    <w:p>
+      <w:pPr>
+        <w:rPr>
+          <w:lang w:val="pt-PT"/>
+        </w:rPr>
+      </w:pPr>
+      <w:r>
+        <w:tab/>
+      </w:r>
+      <w:r>
+        <w:rPr>
+          <w:lang w:val="pt-PT"/>
+        </w:rPr>
+        <w:t>O p</w:t>
+      </w:r>
+      <w:r>
+        <w:rPr>
+          <w:lang w:val="pt-PT"/>
+        </w:rPr>
+        <w:t xml:space="preserve">rimeiro dos nossos algoritmos de </w:t>
+      </w:r>
+      <w:proofErr w:type="spellStart"/>
+      <w:r>
+        <w:rPr>
+          <w:lang w:val="pt-PT"/>
+        </w:rPr>
+        <w:t>string</w:t>
+      </w:r>
+      <w:proofErr w:type="spellEnd"/>
+      <w:r>
+        <w:rPr>
+          <w:lang w:val="pt-PT"/>
+        </w:rPr>
+        <w:t xml:space="preserve"> </w:t>
+      </w:r>
+      <w:proofErr w:type="spellStart"/>
+      <w:r>
+        <w:rPr>
+          <w:lang w:val="pt-PT"/>
+        </w:rPr>
+        <w:t>matching</w:t>
+      </w:r>
+      <w:proofErr w:type="spellEnd"/>
+      <w:r>
+        <w:rPr>
+          <w:lang w:val="pt-PT"/>
+        </w:rPr>
+        <w:t xml:space="preserve">, este compara duas </w:t>
+      </w:r>
+      <w:proofErr w:type="spellStart"/>
+      <w:r>
+        <w:rPr>
+          <w:lang w:val="pt-PT"/>
+        </w:rPr>
+        <w:t>strings</w:t>
+      </w:r>
+      <w:proofErr w:type="spellEnd"/>
+      <w:r>
+        <w:rPr>
+          <w:lang w:val="pt-PT"/>
+        </w:rPr>
+        <w:t xml:space="preserve"> indo caracter a caracter, deslocando uma unidade de cada </w:t>
+      </w:r>
+      <w:r>
+        <w:rPr>
+          <w:lang w:val="pt-PT"/>
+        </w:rPr>
+        <w:t>vez</w:t>
+      </w:r>
+      <w:r>
+        <w:rPr>
+          <w:lang w:val="pt-PT"/>
+        </w:rPr>
+        <w:t xml:space="preserve"> </w:t>
+      </w:r>
+      <w:proofErr w:type="spellStart"/>
+      <w:r>
+        <w:rPr>
+          <w:lang w:val="pt-PT"/>
+        </w:rPr>
+        <w:t>e</w:t>
+      </w:r>
+      <w:proofErr w:type="spellEnd"/>
+      <w:r>
+        <w:rPr>
+          <w:lang w:val="pt-PT"/>
+        </w:rPr>
+        <w:t xml:space="preserve"> comparando sempre todos os caracteres</w:t>
+      </w:r>
+      <w:r>
+        <w:rPr>
+          <w:lang w:val="pt-PT"/>
+        </w:rPr>
+        <w:t xml:space="preserve">. </w:t>
+      </w:r>
+      <w:r>
+        <w:rPr>
+          <w:lang w:val="pt-PT"/>
+        </w:rPr>
+        <w:t xml:space="preserve">É, portanto, especialmente ineficiente para comparar </w:t>
+      </w:r>
+      <w:proofErr w:type="spellStart"/>
+      <w:r>
+        <w:rPr>
+          <w:lang w:val="pt-PT"/>
+        </w:rPr>
+        <w:t>strings</w:t>
+      </w:r>
+      <w:proofErr w:type="spellEnd"/>
+      <w:r>
+        <w:rPr>
+          <w:lang w:val="pt-PT"/>
+        </w:rPr>
+        <w:t xml:space="preserve"> de grande comprimento. Sempre que é encontrada um</w:t>
+      </w:r>
+      <w:r>
+        <w:rPr>
+          <w:lang w:val="pt-PT"/>
+        </w:rPr>
+        <w:t xml:space="preserve"> match, é feito o print deste, mas acabamos por não usar este algoritmo extensivamente, favorecendo o algoritmo de </w:t>
+      </w:r>
+      <w:proofErr w:type="spellStart"/>
+      <w:r>
+        <w:rPr>
+          <w:lang w:val="pt-PT"/>
+        </w:rPr>
+        <w:t>Knuth</w:t>
+      </w:r>
+      <w:proofErr w:type="spellEnd"/>
+      <w:r>
+        <w:rPr>
+          <w:lang w:val="pt-PT"/>
+        </w:rPr>
+        <w:t>-Morris-</w:t>
+      </w:r>
+      <w:proofErr w:type="spellStart"/>
+      <w:r>
+        <w:rPr>
+          <w:lang w:val="pt-PT"/>
+        </w:rPr>
+        <w:t>Pratt</w:t>
+      </w:r>
+      <w:proofErr w:type="spellEnd"/>
+      <w:r>
+        <w:rPr>
+          <w:lang w:val="pt-PT"/>
+        </w:rPr>
+        <w:t>.</w:t>
+      </w:r>
+    </w:p>
+    <w:p>
+      <w:pPr>
+        <w:rPr>
+          <w:lang w:val="pt-PT"/>
+        </w:rPr>
+      </w:pPr>
+    </w:p>
+    <w:p>
+      <w:pPr>
+        <w:pStyle w:val="Subttulo"/>
+        <w:rPr>
+          <w:lang w:val="pt-PT"/>
+        </w:rPr>
+      </w:pPr>
+      <w:bookmarkStart w:id="27" w:name="_Toc514621641"/>
+      <w:r>
+        <w:rPr>
+          <w:lang w:val="pt-PT"/>
+        </w:rPr>
+        <w:lastRenderedPageBreak/>
+        <w:t xml:space="preserve">Algoritmo de </w:t>
+      </w:r>
+      <w:proofErr w:type="spellStart"/>
+      <w:r>
+        <w:rPr>
+          <w:lang w:val="pt-PT"/>
+        </w:rPr>
+        <w:t>Knuth</w:t>
+      </w:r>
+      <w:proofErr w:type="spellEnd"/>
+      <w:r>
+        <w:rPr>
+          <w:lang w:val="pt-PT"/>
+        </w:rPr>
+        <w:t xml:space="preserve">-Morris </w:t>
+      </w:r>
+      <w:proofErr w:type="spellStart"/>
+      <w:r>
+        <w:rPr>
+          <w:lang w:val="pt-PT"/>
+        </w:rPr>
+        <w:t>Pratt</w:t>
+      </w:r>
+      <w:bookmarkEnd w:id="27"/>
+      <w:proofErr w:type="spellEnd"/>
+    </w:p>
+    <w:p>
+      <w:pPr>
+        <w:ind w:firstLine="720"/>
+        <w:rPr>
+          <w:lang w:val="pt-PT"/>
+        </w:rPr>
+      </w:pPr>
+      <w:r>
+        <w:rPr>
+          <w:lang w:val="pt-PT"/>
+        </w:rPr>
+        <w:t xml:space="preserve">Este algoritmo funciona de um modo parecido ao </w:t>
+      </w:r>
+      <w:proofErr w:type="spellStart"/>
+      <w:r>
+        <w:rPr>
+          <w:lang w:val="pt-PT"/>
+        </w:rPr>
+        <w:t>Naive</w:t>
+      </w:r>
+      <w:proofErr w:type="spellEnd"/>
+      <w:r>
+        <w:rPr>
+          <w:lang w:val="pt-PT"/>
+        </w:rPr>
+        <w:t xml:space="preserve">, com algumas alterações – é feito o </w:t>
+      </w:r>
+      <w:proofErr w:type="spellStart"/>
+      <w:r>
+        <w:rPr>
+          <w:lang w:val="pt-PT"/>
+        </w:rPr>
+        <w:t>pre</w:t>
+      </w:r>
+      <w:proofErr w:type="spellEnd"/>
+      <w:r>
+        <w:rPr>
+          <w:lang w:val="pt-PT"/>
+        </w:rPr>
+        <w:t>-processamento do padrão de modo a determinar quanto é preciso deslocar de cada vez que é efetuado um deslocamento, comparando assim apenas os caracteres que sabemos poderem resultar num match.</w:t>
+      </w:r>
+    </w:p>
+    <w:p>
+      <w:pPr>
+        <w:ind w:firstLine="720"/>
+        <w:rPr>
+          <w:lang w:val="pt-PT"/>
+        </w:rPr>
+      </w:pPr>
+      <w:r>
+        <w:rPr>
+          <w:lang w:val="pt-PT"/>
+        </w:rPr>
+        <w:t xml:space="preserve">O pré-processamento do padrão envolve compará-lo com deslocações de si mesmo, determinando a função </w:t>
+      </w:r>
+      <w:proofErr w:type="spellStart"/>
+      <w:r>
+        <w:rPr>
+          <w:lang w:val="pt-PT"/>
+        </w:rPr>
+        <w:t>pre-fixo</w:t>
+      </w:r>
+      <w:proofErr w:type="spellEnd"/>
+      <w:r>
+        <w:rPr>
+          <w:lang w:val="pt-PT"/>
+        </w:rPr>
+        <w:t>.</w:t>
+      </w:r>
+    </w:p>
+    <w:p>
+      <w:pPr>
+        <w:ind w:firstLine="720"/>
+        <w:rPr>
+          <w:lang w:val="pt-PT"/>
+        </w:rPr>
+      </w:pPr>
+      <w:r>
+        <w:rPr>
+          <w:lang w:val="pt-PT"/>
+        </w:rPr>
+        <w:t>Aqui fica um exemplo gráfico deste algoritmo:</w:t>
+      </w:r>
+      <w:r>
+        <w:rPr>
+          <w:noProof/>
+          <w:lang w:val="pt-PT"/>
+        </w:rPr>
+        <w:drawing>
+          <wp:inline distT="0" distB="0" distL="0" distR="0">
+            <wp:extent cx="5731510" cy="2989580"/>
+            <wp:effectExtent l="0" t="0" r="2540" b="1270"/>
+            <wp:docPr id="8" name="Imagem 8"/>
+            <wp:cNvGraphicFramePr>
+              <a:graphicFrameLocks xmlns:a="http://schemas.openxmlformats.org/drawingml/2006/main" noChangeAspect="1"/>
+            </wp:cNvGraphicFramePr>
+            <a:graphic xmlns:a="http://schemas.openxmlformats.org/drawingml/2006/main">
+              <a:graphicData uri="http://schemas.openxmlformats.org/drawingml/2006/picture">
+                <pic:pic xmlns:pic="http://schemas.openxmlformats.org/drawingml/2006/picture">
+                  <pic:nvPicPr>
+                    <pic:cNvPr id="8" name="algoritmodekmp.PNG"/>
+                    <pic:cNvPicPr/>
+                  </pic:nvPicPr>
+                  <pic:blipFill>
+                    <a:blip r:embed="rId22">
+                      <a:extLst>
+                        <a:ext uri="{28A0092B-C50C-407E-A947-70E740481C1C}">
+                          <a14:useLocalDpi xmlns:a14="http://schemas.microsoft.com/office/drawing/2010/main" val="0"/>
+                        </a:ext>
+                      </a:extLst>
+                    </a:blip>
+                    <a:stretch>
+                      <a:fillRect/>
+                    </a:stretch>
+                  </pic:blipFill>
+                  <pic:spPr>
+                    <a:xfrm>
+                      <a:off x="0" y="0"/>
+                      <a:ext cx="5731510" cy="2989580"/>
+                    </a:xfrm>
+                    <a:prstGeom prst="rect">
+                      <a:avLst/>
+                    </a:prstGeom>
+                  </pic:spPr>
+                </pic:pic>
+              </a:graphicData>
+            </a:graphic>
+          </wp:inline>
+        </w:drawing>
+      </w:r>
+    </w:p>
+    <w:p>
+      <w:pPr>
+        <w:pStyle w:val="Subttulo"/>
+        <w:rPr>
+          <w:lang w:val="pt-PT"/>
+        </w:rPr>
+      </w:pPr>
+      <w:bookmarkStart w:id="28" w:name="_Toc514621642"/>
+      <w:proofErr w:type="spellStart"/>
+      <w:r>
+        <w:rPr>
+          <w:lang w:val="pt-PT"/>
+        </w:rPr>
+        <w:t>Algorimo</w:t>
+      </w:r>
+      <w:proofErr w:type="spellEnd"/>
+      <w:r>
+        <w:rPr>
+          <w:lang w:val="pt-PT"/>
+        </w:rPr>
+        <w:t xml:space="preserve"> de </w:t>
+      </w:r>
+      <w:proofErr w:type="spellStart"/>
+      <w:r>
+        <w:rPr>
+          <w:lang w:val="pt-PT"/>
+        </w:rPr>
+        <w:t>Edit</w:t>
+      </w:r>
+      <w:proofErr w:type="spellEnd"/>
+      <w:r>
+        <w:rPr>
+          <w:lang w:val="pt-PT"/>
+        </w:rPr>
+        <w:t xml:space="preserve"> </w:t>
+      </w:r>
+      <w:proofErr w:type="spellStart"/>
+      <w:r>
+        <w:rPr>
+          <w:lang w:val="pt-PT"/>
+        </w:rPr>
+        <w:t>Distance</w:t>
+      </w:r>
+      <w:bookmarkEnd w:id="28"/>
+      <w:proofErr w:type="spellEnd"/>
+    </w:p>
+    <w:p>
+      <w:pPr>
+        <w:rPr>
+          <w:lang w:val="pt-PT"/>
+        </w:rPr>
+      </w:pPr>
+      <w:r>
+        <w:rPr>
+          <w:lang w:val="pt-PT"/>
+        </w:rPr>
+        <w:tab/>
+        <w:t xml:space="preserve">Este algoritmo serve para determinar o </w:t>
+      </w:r>
+      <w:proofErr w:type="gramStart"/>
+      <w:r>
+        <w:rPr>
+          <w:lang w:val="pt-PT"/>
+        </w:rPr>
+        <w:t>numero</w:t>
+      </w:r>
+      <w:proofErr w:type="gramEnd"/>
+      <w:r>
+        <w:rPr>
+          <w:lang w:val="pt-PT"/>
+        </w:rPr>
+        <w:t xml:space="preserve"> de operações que é necessário efetuar para chegar de uma </w:t>
+      </w:r>
+      <w:proofErr w:type="spellStart"/>
+      <w:r>
+        <w:rPr>
+          <w:lang w:val="pt-PT"/>
+        </w:rPr>
+        <w:t>string</w:t>
+      </w:r>
+      <w:proofErr w:type="spellEnd"/>
+      <w:r>
+        <w:rPr>
+          <w:lang w:val="pt-PT"/>
+        </w:rPr>
+        <w:t xml:space="preserve"> a uma segunda </w:t>
+      </w:r>
+      <w:proofErr w:type="spellStart"/>
+      <w:r>
+        <w:rPr>
+          <w:lang w:val="pt-PT"/>
+        </w:rPr>
+        <w:t>string</w:t>
+      </w:r>
+      <w:proofErr w:type="spellEnd"/>
+      <w:r>
+        <w:rPr>
+          <w:lang w:val="pt-PT"/>
+        </w:rPr>
+        <w:t xml:space="preserve">. Estas operações podem incluir remoção, inserção e substituição de caracteres. Existem duas maneiras principais de implementar este algoritmo, uma com uma função recursiva e outra com uma matriz dinâmica. </w:t>
+      </w:r>
+    </w:p>
+    <w:p>
+      <w:pPr>
+        <w:rPr>
+          <w:lang w:val="pt-PT"/>
+        </w:rPr>
+      </w:pPr>
+      <w:r>
+        <w:rPr>
+          <w:lang w:val="pt-PT"/>
+        </w:rPr>
+        <w:tab/>
+        <w:t>Aqui fica um exemplo da matriz dinâmica para este algoritmo:</w:t>
+      </w:r>
+      <w:r>
+        <w:rPr>
+          <w:noProof/>
+          <w:lang w:val="pt-PT"/>
+        </w:rPr>
+        <w:t xml:space="preserve"> </w:t>
+      </w:r>
+      <w:r>
+        <w:rPr>
+          <w:noProof/>
+          <w:lang w:val="pt-PT"/>
+        </w:rPr>
+        <w:drawing>
+          <wp:inline distT="0" distB="0" distL="0" distR="0" wp14:anchorId="0E4FA471" wp14:editId="206433D5">
+            <wp:extent cx="3324225" cy="1640751"/>
+            <wp:effectExtent l="0" t="0" r="0" b="0"/>
+            <wp:docPr id="9" name="Imagem 9"/>
+            <wp:cNvGraphicFramePr>
+              <a:graphicFrameLocks xmlns:a="http://schemas.openxmlformats.org/drawingml/2006/main" noChangeAspect="1"/>
+            </wp:cNvGraphicFramePr>
+            <a:graphic xmlns:a="http://schemas.openxmlformats.org/drawingml/2006/main">
+              <a:graphicData uri="http://schemas.openxmlformats.org/drawingml/2006/picture">
+                <pic:pic xmlns:pic="http://schemas.openxmlformats.org/drawingml/2006/picture">
+                  <pic:nvPicPr>
+                    <pic:cNvPr id="9" name="min_Edit_Distance_DP_Table.png"/>
+                    <pic:cNvPicPr/>
+                  </pic:nvPicPr>
+                  <pic:blipFill>
+                    <a:blip r:embed="rId23">
+                      <a:extLst>
+                        <a:ext uri="{28A0092B-C50C-407E-A947-70E740481C1C}">
+                          <a14:useLocalDpi xmlns:a14="http://schemas.microsoft.com/office/drawing/2010/main" val="0"/>
+                        </a:ext>
+                      </a:extLst>
+                    </a:blip>
+                    <a:stretch>
+                      <a:fillRect/>
+                    </a:stretch>
+                  </pic:blipFill>
+                  <pic:spPr>
+                    <a:xfrm>
+                      <a:off x="0" y="0"/>
+                      <a:ext cx="3381486" cy="1669013"/>
+                    </a:xfrm>
+                    <a:prstGeom prst="rect">
+                      <a:avLst/>
+                    </a:prstGeom>
+                  </pic:spPr>
+                </pic:pic>
+              </a:graphicData>
+            </a:graphic>
+          </wp:inline>
+        </w:drawing>
+      </w:r>
+    </w:p>
+    <w:p>
+      <w:pPr>
+        <w:pStyle w:val="Ttulo1"/>
+        <w:rPr>
+          <w:lang w:val="pt-PT"/>
+        </w:rPr>
+      </w:pPr>
+      <w:bookmarkStart w:id="29" w:name="_Toc514621643"/>
+      <w:r>
+        <w:rPr>
+          <w:lang w:val="pt-PT"/>
+        </w:rPr>
+        <w:lastRenderedPageBreak/>
         <w:t xml:space="preserve">Casos de </w:t>
       </w:r>
       <w:r>
@@ -5386,23 +7051,23 @@
         </w:rPr>
         <w:t>Utilização</w:t>
       </w:r>
-      <w:bookmarkEnd w:id="22"/>
-    </w:p>
-    <w:p>
-      <w:pPr>
-        <w:pStyle w:val="Subtitle"/>
-        <w:rPr>
-          <w:lang w:val="pt-PT"/>
-        </w:rPr>
-      </w:pPr>
-      <w:bookmarkStart w:id="23" w:name="_Toc511441988"/>
+      <w:bookmarkEnd w:id="29"/>
+    </w:p>
+    <w:p>
+      <w:pPr>
+        <w:pStyle w:val="Subttulo"/>
+        <w:rPr>
+          <w:lang w:val="pt-PT"/>
+        </w:rPr>
+      </w:pPr>
+      <w:bookmarkStart w:id="30" w:name="_Toc514621644"/>
       <w:r>
         <w:rPr>
           <w:lang w:val="pt-PT"/>
         </w:rPr>
         <w:t>Classes</w:t>
       </w:r>
-      <w:bookmarkEnd w:id="23"/>
+      <w:bookmarkEnd w:id="30"/>
     </w:p>
     <w:p>
       <w:pPr>
@@ -5417,31 +7082,76 @@
         </w:rPr>
         <w:t xml:space="preserve">Agencia: </w:t>
       </w:r>
-      <w:r>
-        <w:rPr>
-          <w:lang w:val="pt-PT"/>
-        </w:rPr>
-        <w:t xml:space="preserve">singleton class (instância da mesma limitada a um objeto), a classe criada quando se coloca o projeto a correr e que guarda </w:t>
-      </w:r>
-      <w:r>
-        <w:rPr>
-          <w:lang w:val="pt-PT"/>
-        </w:rPr>
-        <w:t>não só a informação sobre o programa mas também os métodos deste;</w:t>
-      </w:r>
-    </w:p>
-    <w:p>
-      <w:pPr>
-        <w:rPr>
-          <w:lang w:val="pt-PT"/>
-        </w:rPr>
-      </w:pPr>
+      <w:proofErr w:type="spellStart"/>
+      <w:r>
+        <w:rPr>
+          <w:lang w:val="pt-PT"/>
+        </w:rPr>
+        <w:t>singleton</w:t>
+      </w:r>
+      <w:proofErr w:type="spellEnd"/>
+      <w:r>
+        <w:rPr>
+          <w:lang w:val="pt-PT"/>
+        </w:rPr>
+        <w:t xml:space="preserve"> </w:t>
+      </w:r>
+      <w:proofErr w:type="spellStart"/>
+      <w:r>
+        <w:rPr>
+          <w:lang w:val="pt-PT"/>
+        </w:rPr>
+        <w:t>class</w:t>
+      </w:r>
+      <w:proofErr w:type="spellEnd"/>
+      <w:r>
+        <w:rPr>
+          <w:lang w:val="pt-PT"/>
+        </w:rPr>
+        <w:t xml:space="preserve"> (instância da mesma limitada a um objeto), a classe criada quando se coloca o projeto a correr e que guarda </w:t>
+      </w:r>
+      <w:r>
+        <w:rPr>
+          <w:lang w:val="pt-PT"/>
+        </w:rPr>
+        <w:t xml:space="preserve">não só a informação sobre o </w:t>
+      </w:r>
+      <w:proofErr w:type="gramStart"/>
+      <w:r>
+        <w:rPr>
+          <w:lang w:val="pt-PT"/>
+        </w:rPr>
+        <w:t>programa</w:t>
+      </w:r>
+      <w:proofErr w:type="gramEnd"/>
+      <w:r>
+        <w:rPr>
+          <w:lang w:val="pt-PT"/>
+        </w:rPr>
+        <w:t xml:space="preserve"> mas também os métodos deste;</w:t>
+      </w:r>
+    </w:p>
+    <w:p>
+      <w:pPr>
+        <w:rPr>
+          <w:lang w:val="pt-PT"/>
+        </w:rPr>
+      </w:pPr>
+      <w:proofErr w:type="spellStart"/>
       <w:r>
         <w:rPr>
           <w:b/>
           <w:lang w:val="pt-PT"/>
         </w:rPr>
-        <w:t>City:</w:t>
+        <w:t>City</w:t>
+      </w:r>
+      <w:proofErr w:type="spellEnd"/>
+      <w:r>
+        <w:rPr>
+          <w:b/>
+          <w:lang w:val="pt-PT"/>
+        </w:rPr>
+        <w:t>:</w:t>
       </w:r>
       <w:r>
         <w:rPr>
@@ -5456,12 +7166,21 @@
           <w:lang w:val="pt-PT"/>
         </w:rPr>
       </w:pPr>
+      <w:proofErr w:type="spellStart"/>
       <w:r>
         <w:rPr>
           <w:b/>
           <w:lang w:val="pt-PT"/>
         </w:rPr>
-        <w:t xml:space="preserve">Client: </w:t>
+        <w:t>Client</w:t>
+      </w:r>
+      <w:proofErr w:type="spellEnd"/>
+      <w:r>
+        <w:rPr>
+          <w:b/>
+          <w:lang w:val="pt-PT"/>
+        </w:rPr>
+        <w:t xml:space="preserve">: </w:t>
       </w:r>
       <w:r>
         <w:rPr>
@@ -5525,12 +7244,21 @@
           <w:lang w:val="pt-PT"/>
         </w:rPr>
       </w:pPr>
+      <w:proofErr w:type="spellStart"/>
       <w:r>
         <w:rPr>
           <w:b/>
           <w:lang w:val="pt-PT"/>
         </w:rPr>
-        <w:t xml:space="preserve">Season: </w:t>
+        <w:t>Season</w:t>
+      </w:r>
+      <w:proofErr w:type="spellEnd"/>
+      <w:r>
+        <w:rPr>
+          <w:b/>
+          <w:lang w:val="pt-PT"/>
+        </w:rPr>
+        <w:t xml:space="preserve">: </w:t>
       </w:r>
       <w:r>
         <w:rPr>
@@ -5561,32 +7289,41 @@
     </w:p>
     <w:p>
       <w:pPr>
-        <w:pStyle w:val="Subtitle"/>
-        <w:rPr>
-          <w:lang w:val="pt-PT"/>
-        </w:rPr>
-      </w:pPr>
-      <w:bookmarkStart w:id="24" w:name="_Toc511441989"/>
+        <w:pStyle w:val="Subttulo"/>
+        <w:rPr>
+          <w:lang w:val="pt-PT"/>
+        </w:rPr>
+      </w:pPr>
+      <w:bookmarkStart w:id="31" w:name="_Toc514621645"/>
       <w:r>
         <w:rPr>
           <w:lang w:val="pt-PT"/>
         </w:rPr>
         <w:t>Ficheiros</w:t>
       </w:r>
-      <w:bookmarkEnd w:id="24"/>
-    </w:p>
-    <w:p>
-      <w:pPr>
-        <w:rPr>
-          <w:lang w:val="pt-PT"/>
-        </w:rPr>
-      </w:pPr>
+      <w:bookmarkEnd w:id="31"/>
+    </w:p>
+    <w:p>
+      <w:pPr>
+        <w:rPr>
+          <w:lang w:val="pt-PT"/>
+        </w:rPr>
+      </w:pPr>
+      <w:proofErr w:type="spellStart"/>
       <w:r>
         <w:rPr>
           <w:b/>
           <w:lang w:val="pt-PT"/>
         </w:rPr>
-        <w:t xml:space="preserve">CitiesNames: </w:t>
+        <w:t>CitiesNames</w:t>
+      </w:r>
+      <w:proofErr w:type="spellEnd"/>
+      <w:r>
+        <w:rPr>
+          <w:b/>
+          <w:lang w:val="pt-PT"/>
+        </w:rPr>
+        <w:t xml:space="preserve">: </w:t>
       </w:r>
       <w:r>
         <w:rPr>
@@ -5601,12 +7338,21 @@
           <w:lang w:val="pt-PT"/>
         </w:rPr>
       </w:pPr>
+      <w:proofErr w:type="spellStart"/>
       <w:r>
         <w:rPr>
           <w:b/>
           <w:lang w:val="pt-PT"/>
         </w:rPr>
-        <w:t>Clients:</w:t>
+        <w:t>Clients</w:t>
+      </w:r>
+      <w:proofErr w:type="spellEnd"/>
+      <w:r>
+        <w:rPr>
+          <w:b/>
+          <w:lang w:val="pt-PT"/>
+        </w:rPr>
+        <w:t>:</w:t>
       </w:r>
       <w:r>
         <w:rPr>
@@ -5647,30 +7393,60 @@
           <w:b/>
           <w:lang w:val="pt-PT"/>
         </w:rPr>
-        <w:t xml:space="preserve">Pasta “Cities”: </w:t>
-      </w:r>
-      <w:r>
-        <w:rPr>
-          <w:lang w:val="pt-PT"/>
-        </w:rPr>
-        <w:t>informação sobre todas as cidade disponíveis para viajar, sendo que cada ficheiro representa uma cidade.</w:t>
-      </w:r>
-    </w:p>
-    <w:p>
-      <w:pPr>
-        <w:pStyle w:val="Subtitle"/>
-        <w:rPr>
-          <w:lang w:val="pt-PT"/>
-        </w:rPr>
-      </w:pPr>
-      <w:bookmarkStart w:id="25" w:name="_Toc511441990"/>
+        <w:t>Pasta “</w:t>
+      </w:r>
+      <w:proofErr w:type="spellStart"/>
+      <w:r>
+        <w:rPr>
+          <w:b/>
+          <w:lang w:val="pt-PT"/>
+        </w:rPr>
+        <w:t>Cities</w:t>
+      </w:r>
+      <w:proofErr w:type="spellEnd"/>
+      <w:r>
+        <w:rPr>
+          <w:b/>
+          <w:lang w:val="pt-PT"/>
+        </w:rPr>
+        <w:t xml:space="preserve">”: </w:t>
+      </w:r>
+      <w:r>
+        <w:rPr>
+          <w:lang w:val="pt-PT"/>
+        </w:rPr>
+        <w:t xml:space="preserve">informação sobre todas as </w:t>
+      </w:r>
+      <w:proofErr w:type="gramStart"/>
+      <w:r>
+        <w:rPr>
+          <w:lang w:val="pt-PT"/>
+        </w:rPr>
+        <w:t>cidade disponíveis</w:t>
+      </w:r>
+      <w:proofErr w:type="gramEnd"/>
+      <w:r>
+        <w:rPr>
+          <w:lang w:val="pt-PT"/>
+        </w:rPr>
+        <w:t xml:space="preserve"> para viajar, sendo que cada ficheiro representa uma cidade.</w:t>
+      </w:r>
+    </w:p>
+    <w:p>
+      <w:pPr>
+        <w:pStyle w:val="Subttulo"/>
+        <w:rPr>
+          <w:lang w:val="pt-PT"/>
+        </w:rPr>
+      </w:pPr>
+      <w:bookmarkStart w:id="32" w:name="_Toc514621646"/>
       <w:r>
         <w:rPr>
           <w:lang w:val="pt-PT"/>
         </w:rPr>
         <w:t>Programa</w:t>
       </w:r>
-      <w:bookmarkEnd w:id="25"/>
+      <w:bookmarkEnd w:id="32"/>
     </w:p>
     <w:p>
       <w:pPr>
@@ -5703,24 +7479,43 @@
           <w:lang w:val="pt-PT"/>
         </w:rPr>
         <w:tab/>
-        <w:t xml:space="preserve">Ao marcar uma viagem, o cliente pode escolher dois locais – a origem e o destino – ou a origem e uma série de destinos por onde visita sem qualquer ordem em específico. </w:t>
-      </w:r>
-    </w:p>
-    <w:p>
-      <w:pPr>
-        <w:pStyle w:val="Heading1"/>
-        <w:rPr>
-          <w:lang w:val="pt-PT"/>
-        </w:rPr>
-      </w:pPr>
-      <w:bookmarkStart w:id="26" w:name="_Toc511441991"/>
+        <w:t>Ao marcar uma viagem, o cliente pode escolher dois locais – a origem e o destino – ou a origem e uma série de destinos por onde visita sem qualquer ordem em específico.</w:t>
+      </w:r>
+      <w:r>
+        <w:rPr>
+          <w:lang w:val="pt-PT"/>
+        </w:rPr>
+        <w:t xml:space="preserve"> </w:t>
+      </w:r>
+      <w:r>
+        <w:rPr>
+          <w:lang w:val="pt-PT"/>
+        </w:rPr>
+        <w:lastRenderedPageBreak/>
+        <w:t>Pode, em adição a destinos, também escolher locais específicos de renome que pretenda visitar que estejam perto de destinos, e o destino em questão será incluído na viagem.</w:t>
+      </w:r>
+      <w:r>
+        <w:rPr>
+          <w:lang w:val="pt-PT"/>
+        </w:rPr>
+        <w:t xml:space="preserve"> </w:t>
+      </w:r>
+    </w:p>
+    <w:p>
+      <w:pPr>
+        <w:pStyle w:val="Ttulo1"/>
+        <w:rPr>
+          <w:lang w:val="pt-PT"/>
+        </w:rPr>
+      </w:pPr>
+      <w:bookmarkStart w:id="33" w:name="_Toc514621647"/>
       <w:r>
         <w:rPr>
           <w:lang w:val="pt-PT"/>
         </w:rPr>
         <w:t>Principais Dificuldades</w:t>
       </w:r>
-      <w:bookmarkEnd w:id="26"/>
+      <w:bookmarkEnd w:id="33"/>
     </w:p>
     <w:p>
       <w:pPr>
@@ -5755,10 +7550,10 @@
         </w:rPr>
         <w:t xml:space="preserve">Tivemos também dificuldades em adquirir dados para preencher o nosso grafo. Encontramos sites com dados não tratados, como por exemplo </w:t>
       </w:r>
-      <w:hyperlink r:id="rId22" w:history="1">
-        <w:r>
-          <w:rPr>
-            <w:rStyle w:val="Hyperlink"/>
+      <w:hyperlink r:id="rId24" w:history="1">
+        <w:r>
+          <w:rPr>
+            <w:rStyle w:val="Hiperligao"/>
             <w:lang w:val="pt-PT"/>
           </w:rPr>
           <w:t>https://openflights.org/data.html</w:t>
@@ -5768,13 +7563,41 @@
         <w:rPr>
           <w:lang w:val="pt-PT"/>
         </w:rPr>
-        <w:t xml:space="preserve"> que nos obrigariam a criar um parser específico desde o formato que nos é apresentado para aquilo que pretendemos usar</w:t>
-      </w:r>
-      <w:r>
-        <w:rPr>
-          <w:lang w:val="pt-PT"/>
-        </w:rPr>
-        <w:t>, trabalho não avaliado pelos objetivos da cadeira, visto que temas que usem open street maps já têm isto feito</w:t>
+        <w:t xml:space="preserve"> que nos obrigariam a criar um </w:t>
+      </w:r>
+      <w:proofErr w:type="spellStart"/>
+      <w:r>
+        <w:rPr>
+          <w:lang w:val="pt-PT"/>
+        </w:rPr>
+        <w:t>parser</w:t>
+      </w:r>
+      <w:proofErr w:type="spellEnd"/>
+      <w:r>
+        <w:rPr>
+          <w:lang w:val="pt-PT"/>
+        </w:rPr>
+        <w:t xml:space="preserve"> específico desde o formato que nos é apresentado para aquilo que pretendemos usar</w:t>
+      </w:r>
+      <w:r>
+        <w:rPr>
+          <w:lang w:val="pt-PT"/>
+        </w:rPr>
+        <w:t xml:space="preserve">, trabalho não avaliado pelos objetivos da cadeira, visto que temas que usem open street </w:t>
+      </w:r>
+      <w:proofErr w:type="spellStart"/>
+      <w:r>
+        <w:rPr>
+          <w:lang w:val="pt-PT"/>
+        </w:rPr>
+        <w:t>maps</w:t>
+      </w:r>
+      <w:proofErr w:type="spellEnd"/>
+      <w:r>
+        <w:rPr>
+          <w:lang w:val="pt-PT"/>
+        </w:rPr>
+        <w:t xml:space="preserve"> já têm isto feito</w:t>
       </w:r>
       <w:r>
         <w:rPr>
@@ -5794,8 +7617,6 @@
         </w:rPr>
         <w:t xml:space="preserve">como tal </w:t>
       </w:r>
-      <w:bookmarkStart w:id="27" w:name="_GoBack"/>
-      <w:bookmarkEnd w:id="27"/>
       <w:r>
         <w:rPr>
           <w:lang w:val="pt-PT"/>
@@ -5828,24 +7649,38 @@
         <w:rPr>
           <w:lang w:val="pt-PT"/>
         </w:rPr>
-        <w:t>Por último, termos tido bastantes projetos em simultâneo com outras cadeiras levou, devido a algumas falhas na gestão de tempo, não termos trabalhado tanto neste projeto quanto desejávamos antes da data de entrega.</w:t>
-      </w:r>
-    </w:p>
-    <w:p>
-      <w:pPr>
-        <w:rPr>
-          <w:lang w:val="pt-PT"/>
-        </w:rPr>
-      </w:pPr>
-    </w:p>
-    <w:p>
-      <w:pPr>
-        <w:rPr>
-          <w:lang w:val="pt-PT"/>
-        </w:rPr>
-      </w:pPr>
-      <w:r>
-        <w:rPr>
+        <w:t>Por último, temos tido bastantes projetos em simultâneo com outras cadeiras</w:t>
+      </w:r>
+      <w:r>
+        <w:rPr>
+          <w:lang w:val="pt-PT"/>
+        </w:rPr>
+        <w:t>; o que</w:t>
+      </w:r>
+      <w:r>
+        <w:rPr>
+          <w:lang w:val="pt-PT"/>
+        </w:rPr>
+        <w:t xml:space="preserve"> levou, devido a algumas falhas na gestão de tempo, não termos trabalhado tanto neste projeto quanto desejávamos antes da data de entrega.</w:t>
+      </w:r>
+    </w:p>
+    <w:p>
+      <w:pPr>
+        <w:rPr>
+          <w:lang w:val="pt-PT"/>
+        </w:rPr>
+      </w:pPr>
+    </w:p>
+    <w:p>
+      <w:pPr>
+        <w:rPr>
+          <w:u w:val="single"/>
+          <w:lang w:val="pt-PT"/>
+        </w:rPr>
+      </w:pPr>
+      <w:r>
+        <w:rPr>
+          <w:u w:val="single"/>
           <w:lang w:val="pt-PT"/>
         </w:rPr>
         <w:br w:type="page"/>
@@ -5853,19 +7688,20 @@
     </w:p>
     <w:p>
       <w:pPr>
-        <w:pStyle w:val="Heading1"/>
-        <w:rPr>
-          <w:lang w:val="pt-PT"/>
-        </w:rPr>
-      </w:pPr>
-      <w:bookmarkStart w:id="28" w:name="_Toc511441992"/>
-      <w:r>
-        <w:rPr>
-          <w:lang w:val="pt-PT"/>
-        </w:rPr>
+        <w:pStyle w:val="Ttulo1"/>
+        <w:rPr>
+          <w:lang w:val="pt-PT"/>
+        </w:rPr>
+      </w:pPr>
+      <w:bookmarkStart w:id="34" w:name="_Toc514621648"/>
+      <w:r>
+        <w:rPr>
+          <w:lang w:val="pt-PT"/>
+        </w:rPr>
+        <w:lastRenderedPageBreak/>
         <w:t>Conclusões</w:t>
       </w:r>
-      <w:bookmarkEnd w:id="28"/>
+      <w:bookmarkEnd w:id="34"/>
     </w:p>
     <w:p>
       <w:pPr>
@@ -5924,30 +7760,31 @@
     </w:p>
     <w:p>
       <w:pPr>
-        <w:pStyle w:val="Heading1"/>
-        <w:rPr>
-          <w:lang w:val="pt-PT"/>
-        </w:rPr>
-      </w:pPr>
-      <w:bookmarkStart w:id="29" w:name="_Toc511441993"/>
-      <w:r>
-        <w:rPr>
-          <w:lang w:val="pt-PT"/>
-        </w:rPr>
+        <w:pStyle w:val="Ttulo1"/>
+        <w:rPr>
+          <w:lang w:val="pt-PT"/>
+        </w:rPr>
+      </w:pPr>
+      <w:bookmarkStart w:id="35" w:name="_Toc514621649"/>
+      <w:r>
+        <w:rPr>
+          <w:lang w:val="pt-PT"/>
+        </w:rPr>
+        <w:lastRenderedPageBreak/>
         <w:t>Referências</w:t>
       </w:r>
-      <w:bookmarkEnd w:id="29"/>
-    </w:p>
-    <w:p>
-      <w:pPr>
-        <w:rPr>
-          <w:lang w:val="pt-PT"/>
-        </w:rPr>
-      </w:pPr>
-      <w:hyperlink r:id="rId23" w:history="1">
-        <w:r>
-          <w:rPr>
-            <w:rStyle w:val="Hyperlink"/>
+      <w:bookmarkEnd w:id="35"/>
+    </w:p>
+    <w:p>
+      <w:pPr>
+        <w:rPr>
+          <w:lang w:val="pt-PT"/>
+        </w:rPr>
+      </w:pPr>
+      <w:hyperlink r:id="rId25" w:history="1">
+        <w:r>
+          <w:rPr>
+            <w:rStyle w:val="Hiperligao"/>
             <w:lang w:val="pt-PT"/>
           </w:rPr>
           <w:t>http://www.inf.ufsc.br/grafos/temas/custo-minimo/dijkstra.html</w:t>
@@ -5963,19 +7800,47 @@
         <w:rPr>
           <w:lang w:val="pt-PT"/>
         </w:rPr>
-        <w:t>explicação do Algoritmo de Dijkstra por docentes do Departamento de Informatica e Estatística da Universidade Federal de Santa Catarina</w:t>
-      </w:r>
-    </w:p>
-    <w:p>
-      <w:pPr>
-        <w:rPr>
-          <w:lang w:val="pt-PT"/>
-        </w:rPr>
-      </w:pPr>
-      <w:hyperlink r:id="rId24" w:history="1">
-        <w:r>
-          <w:rPr>
-            <w:rStyle w:val="Hyperlink"/>
+        <w:t xml:space="preserve">explicação do Algoritmo de </w:t>
+      </w:r>
+      <w:proofErr w:type="spellStart"/>
+      <w:r>
+        <w:rPr>
+          <w:lang w:val="pt-PT"/>
+        </w:rPr>
+        <w:t>Dijkstra</w:t>
+      </w:r>
+      <w:proofErr w:type="spellEnd"/>
+      <w:r>
+        <w:rPr>
+          <w:lang w:val="pt-PT"/>
+        </w:rPr>
+        <w:t xml:space="preserve"> por docentes do Departamento de </w:t>
+      </w:r>
+      <w:proofErr w:type="spellStart"/>
+      <w:r>
+        <w:rPr>
+          <w:lang w:val="pt-PT"/>
+        </w:rPr>
+        <w:t>Informatica</w:t>
+      </w:r>
+      <w:proofErr w:type="spellEnd"/>
+      <w:r>
+        <w:rPr>
+          <w:lang w:val="pt-PT"/>
+        </w:rPr>
+        <w:t xml:space="preserve"> e Estatística da Universidade Federal de Santa Catarina</w:t>
+      </w:r>
+    </w:p>
+    <w:p>
+      <w:pPr>
+        <w:rPr>
+          <w:lang w:val="pt-PT"/>
+        </w:rPr>
+      </w:pPr>
+      <w:hyperlink r:id="rId26" w:history="1">
+        <w:r>
+          <w:rPr>
+            <w:rStyle w:val="Hiperligao"/>
             <w:lang w:val="pt-PT"/>
           </w:rPr>
           <w:t>http://www.dcc.fc.up.pt/~pribeiro/aulas/daa1415/slides/8_distancias_06122014.pdf</w:t>
@@ -5985,7 +7850,71 @@
         <w:rPr>
           <w:lang w:val="pt-PT"/>
         </w:rPr>
-        <w:t xml:space="preserve"> - explicação do Algoritmo de Floyd-Warshall por Pedro Ribeiro, docente do Departamento de Ciência de Computadores na Faculdade de Ciências da Universidade do Porto</w:t>
+        <w:t xml:space="preserve"> - explicação do Algoritmo de </w:t>
+      </w:r>
+      <w:proofErr w:type="spellStart"/>
+      <w:r>
+        <w:rPr>
+          <w:lang w:val="pt-PT"/>
+        </w:rPr>
+        <w:t>Floyd-Warshall</w:t>
+      </w:r>
+      <w:proofErr w:type="spellEnd"/>
+      <w:r>
+        <w:rPr>
+          <w:lang w:val="pt-PT"/>
+        </w:rPr>
+        <w:t xml:space="preserve"> por Pedro Ribeiro, docente do Departamento de Ciência de Computadores na Faculdade de Ciências da Universidade do Porto</w:t>
+      </w:r>
+    </w:p>
+    <w:p>
+      <w:pPr>
+        <w:rPr>
+          <w:lang w:val="pt-PT"/>
+        </w:rPr>
+      </w:pPr>
+      <w:hyperlink r:id="rId27" w:history="1">
+        <w:r>
+          <w:rPr>
+            <w:rStyle w:val="Hiperligao"/>
+            <w:lang w:val="pt-PT"/>
+          </w:rPr>
+          <w:t>https://moodle.up.pt/pluginfile.php/200605/mod_label/intro/13.strings1.pdf</w:t>
+        </w:r>
+      </w:hyperlink>
+      <w:r>
+        <w:rPr>
+          <w:lang w:val="pt-PT"/>
+        </w:rPr>
+        <w:t xml:space="preserve"> - explicação dos algoritmos de </w:t>
+      </w:r>
+      <w:proofErr w:type="spellStart"/>
+      <w:r>
+        <w:rPr>
+          <w:lang w:val="pt-PT"/>
+        </w:rPr>
+        <w:t>strings</w:t>
+      </w:r>
+      <w:proofErr w:type="spellEnd"/>
+      <w:r>
+        <w:rPr>
+          <w:lang w:val="pt-PT"/>
+        </w:rPr>
+        <w:t xml:space="preserve"> pelos docentes desta mesma unidade </w:t>
+      </w:r>
+      <w:proofErr w:type="spellStart"/>
+      <w:r>
+        <w:rPr>
+          <w:lang w:val="pt-PT"/>
+        </w:rPr>
+        <w:t>corricular</w:t>
+      </w:r>
+      <w:proofErr w:type="spellEnd"/>
+      <w:r>
+        <w:rPr>
+          <w:lang w:val="pt-PT"/>
+        </w:rPr>
+        <w:t>.</w:t>
       </w:r>
     </w:p>
     <w:p>
@@ -5995,11 +7924,47 @@
           <w:lang w:val="pt-PT"/>
         </w:rPr>
       </w:pPr>
-      <w:r>
-        <w:rPr>
-          <w:lang w:val="pt-PT"/>
-        </w:rPr>
-        <w:t>Rosse, Rosaldo, and Ana Paula Rocha. 2015/2016. “Algoritmos Em Grafos: Caminho Mais Curto</w:t>
+      <w:proofErr w:type="spellStart"/>
+      <w:r>
+        <w:rPr>
+          <w:lang w:val="pt-PT"/>
+        </w:rPr>
+        <w:t>Rosse</w:t>
+      </w:r>
+      <w:proofErr w:type="spellEnd"/>
+      <w:r>
+        <w:rPr>
+          <w:lang w:val="pt-PT"/>
+        </w:rPr>
+        <w:t xml:space="preserve">, </w:t>
+      </w:r>
+      <w:proofErr w:type="spellStart"/>
+      <w:r>
+        <w:rPr>
+          <w:lang w:val="pt-PT"/>
+        </w:rPr>
+        <w:t>Rosaldo</w:t>
+      </w:r>
+      <w:proofErr w:type="spellEnd"/>
+      <w:r>
+        <w:rPr>
+          <w:lang w:val="pt-PT"/>
+        </w:rPr>
+        <w:t xml:space="preserve">, </w:t>
+      </w:r>
+      <w:proofErr w:type="spellStart"/>
+      <w:r>
+        <w:rPr>
+          <w:lang w:val="pt-PT"/>
+        </w:rPr>
+        <w:t>and</w:t>
+      </w:r>
+      <w:proofErr w:type="spellEnd"/>
+      <w:r>
+        <w:rPr>
+          <w:lang w:val="pt-PT"/>
+        </w:rPr>
+        <w:t xml:space="preserve"> Ana Paula Rocha. 2015/2016. “Algoritmos Em Grafos: Caminho Mais Curto</w:t>
       </w:r>
     </w:p>
     <w:sectPr>
@@ -6013,7 +7978,7 @@
 </file>
 
 <file path=word/endnotes.xml><?xml version="1.0" encoding="utf-8"?>
-<w:endnotes xmlns:wpc="http://schemas.microsoft.com/office/word/2010/wordprocessingCanvas" xmlns:cx="http://schemas.microsoft.com/office/drawing/2014/chartex" xmlns:cx1="http://schemas.microsoft.com/office/drawing/2015/9/8/chartex" xmlns:mc="http://schemas.openxmlformats.org/markup-compatibility/2006" xmlns:o="urn:schemas-microsoft-com:office:office" xmlns:r="http://schemas.openxmlformats.org/officeDocument/2006/relationships" xmlns:m="http://schemas.openxmlformats.org/officeDocument/2006/math" xmlns:v="urn:schemas-microsoft-com:vml" xmlns:wp14="http://schemas.microsoft.com/office/word/2010/wordprocessingDrawing" xmlns:wp="http://schemas.openxmlformats.org/drawingml/2006/wordprocessingDrawing" xmlns:w10="urn:schemas-microsoft-com:office:word" xmlns:w="http://schemas.openxmlformats.org/wordprocessingml/2006/main" xmlns:w14="http://schemas.microsoft.com/office/word/2010/wordml" xmlns:w15="http://schemas.microsoft.com/office/word/2012/wordml" xmlns:w16se="http://schemas.microsoft.com/office/word/2015/wordml/symex" xmlns:wpg="http://schemas.microsoft.com/office/word/2010/wordprocessingGroup" xmlns:wpi="http://schemas.microsoft.com/office/word/2010/wordprocessingInk" xmlns:wne="http://schemas.microsoft.com/office/word/2006/wordml" xmlns:wps="http://schemas.microsoft.com/office/word/2010/wordprocessingShape" mc:Ignorable="w14 w15 w16se wp14">
+<w:endnotes xmlns:wpc="http://schemas.microsoft.com/office/word/2010/wordprocessingCanvas" xmlns:cx="http://schemas.microsoft.com/office/drawing/2014/chartex" xmlns:cx1="http://schemas.microsoft.com/office/drawing/2015/9/8/chartex" xmlns:cx2="http://schemas.microsoft.com/office/drawing/2015/10/21/chartex" xmlns:cx3="http://schemas.microsoft.com/office/drawing/2016/5/9/chartex" xmlns:cx4="http://schemas.microsoft.com/office/drawing/2016/5/10/chartex" xmlns:cx5="http://schemas.microsoft.com/office/drawing/2016/5/11/chartex" xmlns:cx6="http://schemas.microsoft.com/office/drawing/2016/5/12/chartex" xmlns:cx7="http://schemas.microsoft.com/office/drawing/2016/5/13/chartex" xmlns:cx8="http://schemas.microsoft.com/office/drawing/2016/5/14/chartex" xmlns:mc="http://schemas.openxmlformats.org/markup-compatibility/2006" xmlns:aink="http://schemas.microsoft.com/office/drawing/2016/ink" xmlns:am3d="http://schemas.microsoft.com/office/drawing/2017/model3d" xmlns:o="urn:schemas-microsoft-com:office:office" xmlns:r="http://schemas.openxmlformats.org/officeDocument/2006/relationships" xmlns:m="http://schemas.openxmlformats.org/officeDocument/2006/math" xmlns:v="urn:schemas-microsoft-com:vml" xmlns:wp14="http://schemas.microsoft.com/office/word/2010/wordprocessingDrawing" xmlns:wp="http://schemas.openxmlformats.org/drawingml/2006/wordprocessingDrawing" xmlns:w10="urn:schemas-microsoft-com:office:word" xmlns:w="http://schemas.openxmlformats.org/wordprocessingml/2006/main" xmlns:w14="http://schemas.microsoft.com/office/word/2010/wordml" xmlns:w15="http://schemas.microsoft.com/office/word/2012/wordml" xmlns:w16cid="http://schemas.microsoft.com/office/word/2016/wordml/cid" xmlns:w16se="http://schemas.microsoft.com/office/word/2015/wordml/symex" xmlns:wpg="http://schemas.microsoft.com/office/word/2010/wordprocessingGroup" xmlns:wpi="http://schemas.microsoft.com/office/word/2010/wordprocessingInk" xmlns:wne="http://schemas.microsoft.com/office/word/2006/wordml" xmlns:wps="http://schemas.microsoft.com/office/word/2010/wordprocessingShape" mc:Ignorable="w14 w15 w16se w16cid wp14">
   <w:endnote w:type="separator" w:id="-1">
     <w:p>
       <w:pPr>
@@ -6038,7 +8003,7 @@
 </file>
 
 <file path=word/footnotes.xml><?xml version="1.0" encoding="utf-8"?>
-<w:footnotes xmlns:wpc="http://schemas.microsoft.com/office/word/2010/wordprocessingCanvas" xmlns:cx="http://schemas.microsoft.com/office/drawing/2014/chartex" xmlns:cx1="http://schemas.microsoft.com/office/drawing/2015/9/8/chartex" xmlns:mc="http://schemas.openxmlformats.org/markup-compatibility/2006" xmlns:o="urn:schemas-microsoft-com:office:office" xmlns:r="http://schemas.openxmlformats.org/officeDocument/2006/relationships" xmlns:m="http://schemas.openxmlformats.org/officeDocument/2006/math" xmlns:v="urn:schemas-microsoft-com:vml" xmlns:wp14="http://schemas.microsoft.com/office/word/2010/wordprocessingDrawing" xmlns:wp="http://schemas.openxmlformats.org/drawingml/2006/wordprocessingDrawing" xmlns:w10="urn:schemas-microsoft-com:office:word" xmlns:w="http://schemas.openxmlformats.org/wordprocessingml/2006/main" xmlns:w14="http://schemas.microsoft.com/office/word/2010/wordml" xmlns:w15="http://schemas.microsoft.com/office/word/2012/wordml" xmlns:w16se="http://schemas.microsoft.com/office/word/2015/wordml/symex" xmlns:wpg="http://schemas.microsoft.com/office/word/2010/wordprocessingGroup" xmlns:wpi="http://schemas.microsoft.com/office/word/2010/wordprocessingInk" xmlns:wne="http://schemas.microsoft.com/office/word/2006/wordml" xmlns:wps="http://schemas.microsoft.com/office/word/2010/wordprocessingShape" mc:Ignorable="w14 w15 w16se wp14">
+<w:footnotes xmlns:wpc="http://schemas.microsoft.com/office/word/2010/wordprocessingCanvas" xmlns:cx="http://schemas.microsoft.com/office/drawing/2014/chartex" xmlns:cx1="http://schemas.microsoft.com/office/drawing/2015/9/8/chartex" xmlns:cx2="http://schemas.microsoft.com/office/drawing/2015/10/21/chartex" xmlns:cx3="http://schemas.microsoft.com/office/drawing/2016/5/9/chartex" xmlns:cx4="http://schemas.microsoft.com/office/drawing/2016/5/10/chartex" xmlns:cx5="http://schemas.microsoft.com/office/drawing/2016/5/11/chartex" xmlns:cx6="http://schemas.microsoft.com/office/drawing/2016/5/12/chartex" xmlns:cx7="http://schemas.microsoft.com/office/drawing/2016/5/13/chartex" xmlns:cx8="http://schemas.microsoft.com/office/drawing/2016/5/14/chartex" xmlns:mc="http://schemas.openxmlformats.org/markup-compatibility/2006" xmlns:aink="http://schemas.microsoft.com/office/drawing/2016/ink" xmlns:am3d="http://schemas.microsoft.com/office/drawing/2017/model3d" xmlns:o="urn:schemas-microsoft-com:office:office" xmlns:r="http://schemas.openxmlformats.org/officeDocument/2006/relationships" xmlns:m="http://schemas.openxmlformats.org/officeDocument/2006/math" xmlns:v="urn:schemas-microsoft-com:vml" xmlns:wp14="http://schemas.microsoft.com/office/word/2010/wordprocessingDrawing" xmlns:wp="http://schemas.openxmlformats.org/drawingml/2006/wordprocessingDrawing" xmlns:w10="urn:schemas-microsoft-com:office:word" xmlns:w="http://schemas.openxmlformats.org/wordprocessingml/2006/main" xmlns:w14="http://schemas.microsoft.com/office/word/2010/wordml" xmlns:w15="http://schemas.microsoft.com/office/word/2012/wordml" xmlns:w16cid="http://schemas.microsoft.com/office/word/2016/wordml/cid" xmlns:w16se="http://schemas.microsoft.com/office/word/2015/wordml/symex" xmlns:wpg="http://schemas.microsoft.com/office/word/2010/wordprocessingGroup" xmlns:wpi="http://schemas.microsoft.com/office/word/2010/wordprocessingInk" xmlns:wne="http://schemas.microsoft.com/office/word/2006/wordml" xmlns:wps="http://schemas.microsoft.com/office/word/2010/wordprocessingShape" mc:Ignorable="w14 w15 w16se w16cid wp14">
   <w:footnote w:type="separator" w:id="-1">
     <w:p>
       <w:pPr>
@@ -6063,7 +8028,7 @@
 </file>
 
 <file path=word/numbering.xml><?xml version="1.0" encoding="utf-8"?>
-<w:numbering xmlns:wpc="http://schemas.microsoft.com/office/word/2010/wordprocessingCanvas" xmlns:cx="http://schemas.microsoft.com/office/drawing/2014/chartex" xmlns:cx1="http://schemas.microsoft.com/office/drawing/2015/9/8/chartex" xmlns:mc="http://schemas.openxmlformats.org/markup-compatibility/2006" xmlns:o="urn:schemas-microsoft-com:office:office" xmlns:r="http://schemas.openxmlformats.org/officeDocument/2006/relationships" xmlns:m="http://schemas.openxmlformats.org/officeDocument/2006/math" xmlns:v="urn:schemas-microsoft-com:vml" xmlns:wp14="http://schemas.microsoft.com/office/word/2010/wordprocessingDrawing" xmlns:wp="http://schemas.openxmlformats.org/drawingml/2006/wordprocessingDrawing" xmlns:w10="urn:schemas-microsoft-com:office:word" xmlns:w="http://schemas.openxmlformats.org/wordprocessingml/2006/main" xmlns:w14="http://schemas.microsoft.com/office/word/2010/wordml" xmlns:w15="http://schemas.microsoft.com/office/word/2012/wordml" xmlns:w16se="http://schemas.microsoft.com/office/word/2015/wordml/symex" xmlns:wpg="http://schemas.microsoft.com/office/word/2010/wordprocessingGroup" xmlns:wpi="http://schemas.microsoft.com/office/word/2010/wordprocessingInk" xmlns:wne="http://schemas.microsoft.com/office/word/2006/wordml" xmlns:wps="http://schemas.microsoft.com/office/word/2010/wordprocessingShape" mc:Ignorable="w14 w15 w16se wp14">
+<w:numbering xmlns:wpc="http://schemas.microsoft.com/office/word/2010/wordprocessingCanvas" xmlns:cx="http://schemas.microsoft.com/office/drawing/2014/chartex" xmlns:cx1="http://schemas.microsoft.com/office/drawing/2015/9/8/chartex" xmlns:cx2="http://schemas.microsoft.com/office/drawing/2015/10/21/chartex" xmlns:cx3="http://schemas.microsoft.com/office/drawing/2016/5/9/chartex" xmlns:cx4="http://schemas.microsoft.com/office/drawing/2016/5/10/chartex" xmlns:cx5="http://schemas.microsoft.com/office/drawing/2016/5/11/chartex" xmlns:cx6="http://schemas.microsoft.com/office/drawing/2016/5/12/chartex" xmlns:cx7="http://schemas.microsoft.com/office/drawing/2016/5/13/chartex" xmlns:cx8="http://schemas.microsoft.com/office/drawing/2016/5/14/chartex" xmlns:mc="http://schemas.openxmlformats.org/markup-compatibility/2006" xmlns:aink="http://schemas.microsoft.com/office/drawing/2016/ink" xmlns:am3d="http://schemas.microsoft.com/office/drawing/2017/model3d" xmlns:o="urn:schemas-microsoft-com:office:office" xmlns:r="http://schemas.openxmlformats.org/officeDocument/2006/relationships" xmlns:m="http://schemas.openxmlformats.org/officeDocument/2006/math" xmlns:v="urn:schemas-microsoft-com:vml" xmlns:wp14="http://schemas.microsoft.com/office/word/2010/wordprocessingDrawing" xmlns:wp="http://schemas.openxmlformats.org/drawingml/2006/wordprocessingDrawing" xmlns:w10="urn:schemas-microsoft-com:office:word" xmlns:w="http://schemas.openxmlformats.org/wordprocessingml/2006/main" xmlns:w14="http://schemas.microsoft.com/office/word/2010/wordml" xmlns:w15="http://schemas.microsoft.com/office/word/2012/wordml" xmlns:w16cid="http://schemas.microsoft.com/office/word/2016/wordml/cid" xmlns:w16se="http://schemas.microsoft.com/office/word/2015/wordml/symex" xmlns:wpg="http://schemas.microsoft.com/office/word/2010/wordprocessingGroup" xmlns:wpi="http://schemas.microsoft.com/office/word/2010/wordprocessingInk" xmlns:wne="http://schemas.microsoft.com/office/word/2006/wordml" xmlns:wps="http://schemas.microsoft.com/office/word/2010/wordprocessingShape" mc:Ignorable="w14 w15 w16se w16cid wp14">
   <w:abstractNum w:abstractNumId="0" w15:restartNumberingAfterBreak="0">
     <w:nsid w:val="26C7583E"/>
     <w:multiLevelType w:val="hybridMultilevel"/>
@@ -7397,7 +9362,7 @@
 </file>
 
 <file path=word/styles.xml><?xml version="1.0" encoding="utf-8"?>
-<w:styles xmlns:mc="http://schemas.openxmlformats.org/markup-compatibility/2006" xmlns:r="http://schemas.openxmlformats.org/officeDocument/2006/relationships" xmlns:w="http://schemas.openxmlformats.org/wordprocessingml/2006/main" xmlns:w14="http://schemas.microsoft.com/office/word/2010/wordml" xmlns:w15="http://schemas.microsoft.com/office/word/2012/wordml" xmlns:w16se="http://schemas.microsoft.com/office/word/2015/wordml/symex" mc:Ignorable="w14 w15 w16se">
+<w:styles xmlns:mc="http://schemas.openxmlformats.org/markup-compatibility/2006" xmlns:r="http://schemas.openxmlformats.org/officeDocument/2006/relationships" xmlns:w="http://schemas.openxmlformats.org/wordprocessingml/2006/main" xmlns:w14="http://schemas.microsoft.com/office/word/2010/wordml" xmlns:w15="http://schemas.microsoft.com/office/word/2012/wordml" xmlns:w16cid="http://schemas.microsoft.com/office/word/2016/wordml/cid" xmlns:w16se="http://schemas.microsoft.com/office/word/2015/wordml/symex" mc:Ignorable="w14 w15 w16se w16cid">
   <w:docDefaults>
     <w:rPrDefault>
       <w:rPr>
@@ -7413,7 +9378,7 @@
       </w:pPr>
     </w:pPrDefault>
   </w:docDefaults>
-  <w:latentStyles w:defLockedState="0" w:defUIPriority="99" w:defSemiHidden="0" w:defUnhideWhenUsed="0" w:defQFormat="0" w:count="371">
+  <w:latentStyles w:defLockedState="0" w:defUIPriority="99" w:defSemiHidden="0" w:defUnhideWhenUsed="0" w:defQFormat="0" w:count="375">
     <w:lsdException w:name="Normal" w:uiPriority="0" w:qFormat="1"/>
     <w:lsdException w:name="heading 1" w:uiPriority="9" w:qFormat="1"/>
     <w:lsdException w:name="heading 2" w:semiHidden="1" w:uiPriority="9" w:unhideWhenUsed="1" w:qFormat="1"/>
@@ -7519,7 +9484,6 @@
     <w:lsdException w:name="HTML Sample" w:semiHidden="1" w:unhideWhenUsed="1"/>
     <w:lsdException w:name="HTML Typewriter" w:semiHidden="1" w:unhideWhenUsed="1"/>
     <w:lsdException w:name="HTML Variable" w:semiHidden="1" w:unhideWhenUsed="1"/>
-    <w:lsdException w:name="Normal Table" w:semiHidden="1" w:unhideWhenUsed="1"/>
     <w:lsdException w:name="annotation subject" w:semiHidden="1" w:unhideWhenUsed="1"/>
     <w:lsdException w:name="No List" w:semiHidden="1" w:unhideWhenUsed="1"/>
     <w:lsdException w:name="Outline List 1" w:semiHidden="1" w:unhideWhenUsed="1"/>
@@ -7563,10 +9527,8 @@
     <w:lsdException w:name="Table Elegant" w:semiHidden="1" w:unhideWhenUsed="1"/>
     <w:lsdException w:name="Table Professional" w:semiHidden="1" w:unhideWhenUsed="1"/>
     <w:lsdException w:name="Table Subtle 1" w:semiHidden="1" w:unhideWhenUsed="1"/>
-    <w:lsdException w:name="Table Subtle 2" w:semiHidden="1" w:unhideWhenUsed="1"/>
     <w:lsdException w:name="Table Web 1" w:semiHidden="1" w:unhideWhenUsed="1"/>
     <w:lsdException w:name="Table Web 2" w:semiHidden="1" w:unhideWhenUsed="1"/>
-    <w:lsdException w:name="Table Web 3" w:semiHidden="1" w:unhideWhenUsed="1"/>
     <w:lsdException w:name="Balloon Text" w:semiHidden="1" w:unhideWhenUsed="1"/>
     <w:lsdException w:name="Table Grid" w:uiPriority="39"/>
     <w:lsdException w:name="Table Theme" w:semiHidden="1" w:unhideWhenUsed="1"/>
@@ -7785,6 +9747,10 @@
     <w:lsdException w:name="List Table 5 Dark Accent 6" w:uiPriority="50"/>
     <w:lsdException w:name="List Table 6 Colorful Accent 6" w:uiPriority="51"/>
     <w:lsdException w:name="List Table 7 Colorful Accent 6" w:uiPriority="52"/>
+    <w:lsdException w:name="Mention" w:semiHidden="1" w:unhideWhenUsed="1"/>
+    <w:lsdException w:name="Smart Hyperlink" w:semiHidden="1" w:unhideWhenUsed="1"/>
+    <w:lsdException w:name="Hashtag" w:semiHidden="1" w:unhideWhenUsed="1"/>
+    <w:lsdException w:name="Unresolved Mention" w:semiHidden="1" w:unhideWhenUsed="1"/>
   </w:latentStyles>
   <w:style w:type="paragraph" w:default="1" w:styleId="Normal">
     <w:name w:val="Normal"/>
@@ -7794,11 +9760,11 @@
       <w:sz w:val="24"/>
     </w:rPr>
   </w:style>
-  <w:style w:type="paragraph" w:styleId="Heading1">
+  <w:style w:type="paragraph" w:styleId="Ttulo1">
     <w:name w:val="heading 1"/>
     <w:basedOn w:val="Normal"/>
     <w:next w:val="Normal"/>
-    <w:link w:val="Heading1Char"/>
+    <w:link w:val="Ttulo1Carter"/>
     <w:uiPriority w:val="9"/>
     <w:qFormat/>
     <w:rsid w:val="00E417BA"/>
@@ -7816,11 +9782,11 @@
       <w:szCs w:val="40"/>
     </w:rPr>
   </w:style>
-  <w:style w:type="paragraph" w:styleId="Heading2">
+  <w:style w:type="paragraph" w:styleId="Cabealho2">
     <w:name w:val="heading 2"/>
     <w:basedOn w:val="Normal"/>
     <w:next w:val="Normal"/>
-    <w:link w:val="Heading2Char"/>
+    <w:link w:val="Cabealho2Carter"/>
     <w:uiPriority w:val="9"/>
     <w:unhideWhenUsed/>
     <w:qFormat/>
@@ -7838,11 +9804,11 @@
       <w:szCs w:val="32"/>
     </w:rPr>
   </w:style>
-  <w:style w:type="paragraph" w:styleId="Heading3">
+  <w:style w:type="paragraph" w:styleId="Cabealho3">
     <w:name w:val="heading 3"/>
     <w:basedOn w:val="Normal"/>
     <w:next w:val="Normal"/>
-    <w:link w:val="Heading3Char"/>
+    <w:link w:val="Cabealho3Carter"/>
     <w:uiPriority w:val="9"/>
     <w:unhideWhenUsed/>
     <w:qFormat/>
@@ -7859,11 +9825,11 @@
       <w:szCs w:val="32"/>
     </w:rPr>
   </w:style>
-  <w:style w:type="paragraph" w:styleId="Heading4">
+  <w:style w:type="paragraph" w:styleId="Cabealho4">
     <w:name w:val="heading 4"/>
     <w:basedOn w:val="Normal"/>
     <w:next w:val="Normal"/>
-    <w:link w:val="Heading4Char"/>
+    <w:link w:val="Cabealho4Carter"/>
     <w:uiPriority w:val="9"/>
     <w:semiHidden/>
     <w:unhideWhenUsed/>
@@ -7883,11 +9849,11 @@
       <w:szCs w:val="30"/>
     </w:rPr>
   </w:style>
-  <w:style w:type="paragraph" w:styleId="Heading5">
+  <w:style w:type="paragraph" w:styleId="Cabealho5">
     <w:name w:val="heading 5"/>
     <w:basedOn w:val="Normal"/>
     <w:next w:val="Normal"/>
-    <w:link w:val="Heading5Char"/>
+    <w:link w:val="Cabealho5Carter"/>
     <w:uiPriority w:val="9"/>
     <w:semiHidden/>
     <w:unhideWhenUsed/>
@@ -7905,11 +9871,11 @@
       <w:szCs w:val="28"/>
     </w:rPr>
   </w:style>
-  <w:style w:type="paragraph" w:styleId="Heading6">
+  <w:style w:type="paragraph" w:styleId="Cabealho6">
     <w:name w:val="heading 6"/>
     <w:basedOn w:val="Normal"/>
     <w:next w:val="Normal"/>
-    <w:link w:val="Heading6Char"/>
+    <w:link w:val="Cabealho6Carter"/>
     <w:uiPriority w:val="9"/>
     <w:semiHidden/>
     <w:unhideWhenUsed/>
@@ -7929,11 +9895,11 @@
       <w:szCs w:val="26"/>
     </w:rPr>
   </w:style>
-  <w:style w:type="paragraph" w:styleId="Heading7">
+  <w:style w:type="paragraph" w:styleId="Cabealho7">
     <w:name w:val="heading 7"/>
     <w:basedOn w:val="Normal"/>
     <w:next w:val="Normal"/>
-    <w:link w:val="Heading7Char"/>
+    <w:link w:val="Cabealho7Carter"/>
     <w:uiPriority w:val="9"/>
     <w:semiHidden/>
     <w:unhideWhenUsed/>
@@ -7950,11 +9916,11 @@
       <w:szCs w:val="24"/>
     </w:rPr>
   </w:style>
-  <w:style w:type="paragraph" w:styleId="Heading8">
+  <w:style w:type="paragraph" w:styleId="Cabealho8">
     <w:name w:val="heading 8"/>
     <w:basedOn w:val="Normal"/>
     <w:next w:val="Normal"/>
-    <w:link w:val="Heading8Char"/>
+    <w:link w:val="Cabealho8Carter"/>
     <w:uiPriority w:val="9"/>
     <w:semiHidden/>
     <w:unhideWhenUsed/>
@@ -7974,11 +9940,11 @@
       <w:szCs w:val="22"/>
     </w:rPr>
   </w:style>
-  <w:style w:type="paragraph" w:styleId="Heading9">
+  <w:style w:type="paragraph" w:styleId="Cabealho9">
     <w:name w:val="heading 9"/>
     <w:basedOn w:val="Normal"/>
     <w:next w:val="Normal"/>
-    <w:link w:val="Heading9Char"/>
+    <w:link w:val="Cabealho9Carter"/>
     <w:uiPriority w:val="9"/>
     <w:semiHidden/>
     <w:unhideWhenUsed/>
@@ -7997,13 +9963,13 @@
       <w:iCs/>
     </w:rPr>
   </w:style>
-  <w:style w:type="character" w:default="1" w:styleId="DefaultParagraphFont">
+  <w:style w:type="character" w:default="1" w:styleId="Tipodeletrapredefinidodopargrafo">
     <w:name w:val="Default Paragraph Font"/>
     <w:uiPriority w:val="1"/>
     <w:semiHidden/>
     <w:unhideWhenUsed/>
   </w:style>
-  <w:style w:type="table" w:default="1" w:styleId="TableNormal">
+  <w:style w:type="table" w:default="1" w:styleId="Tabelanormal">
     <w:name w:val="Normal Table"/>
     <w:uiPriority w:val="99"/>
     <w:semiHidden/>
@@ -8018,16 +9984,16 @@
       </w:tblCellMar>
     </w:tblPr>
   </w:style>
-  <w:style w:type="numbering" w:default="1" w:styleId="NoList">
+  <w:style w:type="numbering" w:default="1" w:styleId="Semlista">
     <w:name w:val="No List"/>
     <w:uiPriority w:val="99"/>
     <w:semiHidden/>
     <w:unhideWhenUsed/>
   </w:style>
-  <w:style w:type="character" w:customStyle="1" w:styleId="Heading1Char">
-    <w:name w:val="Heading 1 Char"/>
-    <w:basedOn w:val="DefaultParagraphFont"/>
-    <w:link w:val="Heading1"/>
+  <w:style w:type="character" w:customStyle="1" w:styleId="Ttulo1Carter">
+    <w:name w:val="Título 1 Caráter"/>
+    <w:basedOn w:val="Tipodeletrapredefinidodopargrafo"/>
+    <w:link w:val="Ttulo1"/>
     <w:uiPriority w:val="9"/>
     <w:rsid w:val="00E417BA"/>
     <w:rPr>
@@ -8037,10 +10003,10 @@
       <w:szCs w:val="40"/>
     </w:rPr>
   </w:style>
-  <w:style w:type="character" w:customStyle="1" w:styleId="Heading2Char">
-    <w:name w:val="Heading 2 Char"/>
-    <w:basedOn w:val="DefaultParagraphFont"/>
-    <w:link w:val="Heading2"/>
+  <w:style w:type="character" w:customStyle="1" w:styleId="Cabealho2Carter">
+    <w:name w:val="Cabeçalho 2 Caráter"/>
+    <w:basedOn w:val="Tipodeletrapredefinidodopargrafo"/>
+    <w:link w:val="Cabealho2"/>
     <w:uiPriority w:val="9"/>
     <w:rsid w:val="00E417BA"/>
     <w:rPr>
@@ -8049,10 +10015,10 @@
       <w:szCs w:val="32"/>
     </w:rPr>
   </w:style>
-  <w:style w:type="character" w:customStyle="1" w:styleId="Heading3Char">
-    <w:name w:val="Heading 3 Char"/>
-    <w:basedOn w:val="DefaultParagraphFont"/>
-    <w:link w:val="Heading3"/>
+  <w:style w:type="character" w:customStyle="1" w:styleId="Cabealho3Carter">
+    <w:name w:val="Cabeçalho 3 Caráter"/>
+    <w:basedOn w:val="Tipodeletrapredefinidodopargrafo"/>
+    <w:link w:val="Cabealho3"/>
     <w:uiPriority w:val="9"/>
     <w:rsid w:val="00E417BA"/>
     <w:rPr>
@@ -8061,10 +10027,10 @@
       <w:szCs w:val="32"/>
     </w:rPr>
   </w:style>
-  <w:style w:type="character" w:customStyle="1" w:styleId="Heading4Char">
-    <w:name w:val="Heading 4 Char"/>
-    <w:basedOn w:val="DefaultParagraphFont"/>
-    <w:link w:val="Heading4"/>
+  <w:style w:type="character" w:customStyle="1" w:styleId="Cabealho4Carter">
+    <w:name w:val="Cabeçalho 4 Caráter"/>
+    <w:basedOn w:val="Tipodeletrapredefinidodopargrafo"/>
+    <w:link w:val="Cabealho4"/>
     <w:uiPriority w:val="9"/>
     <w:semiHidden/>
     <w:rsid w:val="00E417BA"/>
@@ -8076,10 +10042,10 @@
       <w:szCs w:val="30"/>
     </w:rPr>
   </w:style>
-  <w:style w:type="character" w:customStyle="1" w:styleId="Heading5Char">
-    <w:name w:val="Heading 5 Char"/>
-    <w:basedOn w:val="DefaultParagraphFont"/>
-    <w:link w:val="Heading5"/>
+  <w:style w:type="character" w:customStyle="1" w:styleId="Cabealho5Carter">
+    <w:name w:val="Cabeçalho 5 Caráter"/>
+    <w:basedOn w:val="Tipodeletrapredefinidodopargrafo"/>
+    <w:link w:val="Cabealho5"/>
     <w:uiPriority w:val="9"/>
     <w:semiHidden/>
     <w:rsid w:val="00E417BA"/>
@@ -8089,10 +10055,10 @@
       <w:szCs w:val="28"/>
     </w:rPr>
   </w:style>
-  <w:style w:type="character" w:customStyle="1" w:styleId="Heading6Char">
-    <w:name w:val="Heading 6 Char"/>
-    <w:basedOn w:val="DefaultParagraphFont"/>
-    <w:link w:val="Heading6"/>
+  <w:style w:type="character" w:customStyle="1" w:styleId="Cabealho6Carter">
+    <w:name w:val="Cabeçalho 6 Caráter"/>
+    <w:basedOn w:val="Tipodeletrapredefinidodopargrafo"/>
+    <w:link w:val="Cabealho6"/>
     <w:uiPriority w:val="9"/>
     <w:semiHidden/>
     <w:rsid w:val="00E417BA"/>
@@ -8104,10 +10070,10 @@
       <w:szCs w:val="26"/>
     </w:rPr>
   </w:style>
-  <w:style w:type="character" w:customStyle="1" w:styleId="Heading7Char">
-    <w:name w:val="Heading 7 Char"/>
-    <w:basedOn w:val="DefaultParagraphFont"/>
-    <w:link w:val="Heading7"/>
+  <w:style w:type="character" w:customStyle="1" w:styleId="Cabealho7Carter">
+    <w:name w:val="Cabeçalho 7 Caráter"/>
+    <w:basedOn w:val="Tipodeletrapredefinidodopargrafo"/>
+    <w:link w:val="Cabealho7"/>
     <w:uiPriority w:val="9"/>
     <w:semiHidden/>
     <w:rsid w:val="00E417BA"/>
@@ -8117,10 +10083,10 @@
       <w:szCs w:val="24"/>
     </w:rPr>
   </w:style>
-  <w:style w:type="character" w:customStyle="1" w:styleId="Heading8Char">
-    <w:name w:val="Heading 8 Char"/>
-    <w:basedOn w:val="DefaultParagraphFont"/>
-    <w:link w:val="Heading8"/>
+  <w:style w:type="character" w:customStyle="1" w:styleId="Cabealho8Carter">
+    <w:name w:val="Cabeçalho 8 Caráter"/>
+    <w:basedOn w:val="Tipodeletrapredefinidodopargrafo"/>
+    <w:link w:val="Cabealho8"/>
     <w:uiPriority w:val="9"/>
     <w:semiHidden/>
     <w:rsid w:val="00E417BA"/>
@@ -8132,10 +10098,10 @@
       <w:szCs w:val="22"/>
     </w:rPr>
   </w:style>
-  <w:style w:type="character" w:customStyle="1" w:styleId="Heading9Char">
-    <w:name w:val="Heading 9 Char"/>
-    <w:basedOn w:val="DefaultParagraphFont"/>
-    <w:link w:val="Heading9"/>
+  <w:style w:type="character" w:customStyle="1" w:styleId="Cabealho9Carter">
+    <w:name w:val="Cabeçalho 9 Caráter"/>
+    <w:basedOn w:val="Tipodeletrapredefinidodopargrafo"/>
+    <w:link w:val="Cabealho9"/>
     <w:uiPriority w:val="9"/>
     <w:semiHidden/>
     <w:rsid w:val="00E417BA"/>
@@ -8146,7 +10112,7 @@
       <w:iCs/>
     </w:rPr>
   </w:style>
-  <w:style w:type="paragraph" w:styleId="Caption">
+  <w:style w:type="paragraph" w:styleId="Legenda">
     <w:name w:val="caption"/>
     <w:basedOn w:val="Normal"/>
     <w:next w:val="Normal"/>
@@ -8165,11 +10131,11 @@
       <w:szCs w:val="16"/>
     </w:rPr>
   </w:style>
-  <w:style w:type="paragraph" w:styleId="Title">
+  <w:style w:type="paragraph" w:styleId="Ttulo">
     <w:name w:val="Title"/>
     <w:basedOn w:val="Normal"/>
     <w:next w:val="Normal"/>
-    <w:link w:val="TitleChar"/>
+    <w:link w:val="TtuloCarter"/>
     <w:uiPriority w:val="10"/>
     <w:qFormat/>
     <w:rsid w:val="00E417BA"/>
@@ -8191,10 +10157,10 @@
       <w:szCs w:val="72"/>
     </w:rPr>
   </w:style>
-  <w:style w:type="character" w:customStyle="1" w:styleId="TitleChar">
-    <w:name w:val="Title Char"/>
-    <w:basedOn w:val="DefaultParagraphFont"/>
-    <w:link w:val="Title"/>
+  <w:style w:type="character" w:customStyle="1" w:styleId="TtuloCarter">
+    <w:name w:val="Título Caráter"/>
+    <w:basedOn w:val="Tipodeletrapredefinidodopargrafo"/>
+    <w:link w:val="Ttulo"/>
     <w:uiPriority w:val="10"/>
     <w:rsid w:val="00E417BA"/>
     <w:rPr>
@@ -8206,11 +10172,11 @@
       <w:szCs w:val="72"/>
     </w:rPr>
   </w:style>
-  <w:style w:type="paragraph" w:styleId="Subtitle">
+  <w:style w:type="paragraph" w:styleId="Subttulo">
     <w:name w:val="Subtitle"/>
     <w:basedOn w:val="Normal"/>
     <w:next w:val="Normal"/>
-    <w:link w:val="SubtitleChar"/>
+    <w:link w:val="SubttuloCarter"/>
     <w:uiPriority w:val="11"/>
     <w:qFormat/>
     <w:rsid w:val="00E417BA"/>
@@ -8226,10 +10192,10 @@
       <w:szCs w:val="28"/>
     </w:rPr>
   </w:style>
-  <w:style w:type="character" w:customStyle="1" w:styleId="SubtitleChar">
-    <w:name w:val="Subtitle Char"/>
-    <w:basedOn w:val="DefaultParagraphFont"/>
-    <w:link w:val="Subtitle"/>
+  <w:style w:type="character" w:customStyle="1" w:styleId="SubttuloCarter">
+    <w:name w:val="Subtítulo Caráter"/>
+    <w:basedOn w:val="Tipodeletrapredefinidodopargrafo"/>
+    <w:link w:val="Subttulo"/>
     <w:uiPriority w:val="11"/>
     <w:rsid w:val="00E417BA"/>
     <w:rPr>
@@ -8238,9 +10204,9 @@
       <w:szCs w:val="28"/>
     </w:rPr>
   </w:style>
-  <w:style w:type="character" w:styleId="Strong">
+  <w:style w:type="character" w:styleId="Forte">
     <w:name w:val="Strong"/>
-    <w:basedOn w:val="DefaultParagraphFont"/>
+    <w:basedOn w:val="Tipodeletrapredefinidodopargrafo"/>
     <w:uiPriority w:val="22"/>
     <w:qFormat/>
     <w:rsid w:val="00E417BA"/>
@@ -8249,9 +10215,9 @@
       <w:bCs/>
     </w:rPr>
   </w:style>
-  <w:style w:type="character" w:styleId="Emphasis">
+  <w:style w:type="character" w:styleId="nfase">
     <w:name w:val="Emphasis"/>
-    <w:basedOn w:val="DefaultParagraphFont"/>
+    <w:basedOn w:val="Tipodeletrapredefinidodopargrafo"/>
     <w:uiPriority w:val="20"/>
     <w:qFormat/>
     <w:rsid w:val="00E417BA"/>
@@ -8261,7 +10227,7 @@
       <w:color w:val="000000" w:themeColor="text1"/>
     </w:rPr>
   </w:style>
-  <w:style w:type="paragraph" w:styleId="NoSpacing">
+  <w:style w:type="paragraph" w:styleId="SemEspaamento">
     <w:name w:val="No Spacing"/>
     <w:uiPriority w:val="1"/>
     <w:qFormat/>
@@ -8270,11 +10236,11 @@
       <w:spacing w:after="0" w:line="240" w:lineRule="auto"/>
     </w:pPr>
   </w:style>
-  <w:style w:type="paragraph" w:styleId="Quote">
+  <w:style w:type="paragraph" w:styleId="Citao">
     <w:name w:val="Quote"/>
     <w:basedOn w:val="Normal"/>
     <w:next w:val="Normal"/>
-    <w:link w:val="QuoteChar"/>
+    <w:link w:val="CitaoCarter"/>
     <w:uiPriority w:val="29"/>
     <w:qFormat/>
     <w:rsid w:val="00E417BA"/>
@@ -8290,10 +10256,10 @@
       <w:szCs w:val="24"/>
     </w:rPr>
   </w:style>
-  <w:style w:type="character" w:customStyle="1" w:styleId="QuoteChar">
-    <w:name w:val="Quote Char"/>
-    <w:basedOn w:val="DefaultParagraphFont"/>
-    <w:link w:val="Quote"/>
+  <w:style w:type="character" w:customStyle="1" w:styleId="CitaoCarter">
+    <w:name w:val="Citação Caráter"/>
+    <w:basedOn w:val="Tipodeletrapredefinidodopargrafo"/>
+    <w:link w:val="Citao"/>
     <w:uiPriority w:val="29"/>
     <w:rsid w:val="00E417BA"/>
     <w:rPr>
@@ -8304,11 +10270,11 @@
       <w:szCs w:val="24"/>
     </w:rPr>
   </w:style>
-  <w:style w:type="paragraph" w:styleId="IntenseQuote">
+  <w:style w:type="paragraph" w:styleId="CitaoIntensa">
     <w:name w:val="Intense Quote"/>
     <w:basedOn w:val="Normal"/>
     <w:next w:val="Normal"/>
-    <w:link w:val="IntenseQuoteChar"/>
+    <w:link w:val="CitaoIntensaCarter"/>
     <w:uiPriority w:val="30"/>
     <w:qFormat/>
     <w:rsid w:val="00E417BA"/>
@@ -8325,10 +10291,10 @@
       <w:szCs w:val="28"/>
     </w:rPr>
   </w:style>
-  <w:style w:type="character" w:customStyle="1" w:styleId="IntenseQuoteChar">
-    <w:name w:val="Intense Quote Char"/>
-    <w:basedOn w:val="DefaultParagraphFont"/>
-    <w:link w:val="IntenseQuote"/>
+  <w:style w:type="character" w:customStyle="1" w:styleId="CitaoIntensaCarter">
+    <w:name w:val="Citação Intensa Caráter"/>
+    <w:basedOn w:val="Tipodeletrapredefinidodopargrafo"/>
+    <w:link w:val="CitaoIntensa"/>
     <w:uiPriority w:val="30"/>
     <w:rsid w:val="00E417BA"/>
     <w:rPr>
@@ -8339,9 +10305,9 @@
       <w:szCs w:val="28"/>
     </w:rPr>
   </w:style>
-  <w:style w:type="character" w:styleId="SubtleEmphasis">
+  <w:style w:type="character" w:styleId="nfaseDiscreta">
     <w:name w:val="Subtle Emphasis"/>
-    <w:basedOn w:val="DefaultParagraphFont"/>
+    <w:basedOn w:val="Tipodeletrapredefinidodopargrafo"/>
     <w:uiPriority w:val="19"/>
     <w:qFormat/>
     <w:rsid w:val="00E417BA"/>
@@ -8351,9 +10317,9 @@
       <w:color w:val="595959" w:themeColor="text1" w:themeTint="A6"/>
     </w:rPr>
   </w:style>
-  <w:style w:type="character" w:styleId="IntenseEmphasis">
+  <w:style w:type="character" w:styleId="nfaseIntensa">
     <w:name w:val="Intense Emphasis"/>
-    <w:basedOn w:val="DefaultParagraphFont"/>
+    <w:basedOn w:val="Tipodeletrapredefinidodopargrafo"/>
     <w:uiPriority w:val="21"/>
     <w:qFormat/>
     <w:rsid w:val="00E417BA"/>
@@ -8365,9 +10331,9 @@
       <w:color w:val="auto"/>
     </w:rPr>
   </w:style>
-  <w:style w:type="character" w:styleId="SubtleReference">
+  <w:style w:type="character" w:styleId="RefernciaDiscreta">
     <w:name w:val="Subtle Reference"/>
-    <w:basedOn w:val="DefaultParagraphFont"/>
+    <w:basedOn w:val="Tipodeletrapredefinidodopargrafo"/>
     <w:uiPriority w:val="31"/>
     <w:qFormat/>
     <w:rsid w:val="00E417BA"/>
@@ -8379,9 +10345,9 @@
       <w:u w:val="single" w:color="7F7F7F" w:themeColor="text1" w:themeTint="80"/>
     </w:rPr>
   </w:style>
-  <w:style w:type="character" w:styleId="IntenseReference">
+  <w:style w:type="character" w:styleId="RefernciaIntensa">
     <w:name w:val="Intense Reference"/>
-    <w:basedOn w:val="DefaultParagraphFont"/>
+    <w:basedOn w:val="Tipodeletrapredefinidodopargrafo"/>
     <w:uiPriority w:val="32"/>
     <w:qFormat/>
     <w:rsid w:val="00E417BA"/>
@@ -8395,9 +10361,9 @@
       <w:u w:val="single"/>
     </w:rPr>
   </w:style>
-  <w:style w:type="character" w:styleId="BookTitle">
+  <w:style w:type="character" w:styleId="TtulodoLivro">
     <w:name w:val="Book Title"/>
-    <w:basedOn w:val="DefaultParagraphFont"/>
+    <w:basedOn w:val="Tipodeletrapredefinidodopargrafo"/>
     <w:uiPriority w:val="33"/>
     <w:qFormat/>
     <w:rsid w:val="00E417BA"/>
@@ -8409,9 +10375,9 @@
       <w:spacing w:val="0"/>
     </w:rPr>
   </w:style>
-  <w:style w:type="paragraph" w:styleId="TOCHeading">
+  <w:style w:type="paragraph" w:styleId="Cabealhodondice">
     <w:name w:val="TOC Heading"/>
-    <w:basedOn w:val="Heading1"/>
+    <w:basedOn w:val="Ttulo1"/>
     <w:next w:val="Normal"/>
     <w:uiPriority w:val="39"/>
     <w:unhideWhenUsed/>
@@ -8421,9 +10387,9 @@
       <w:outlineLvl w:val="9"/>
     </w:pPr>
   </w:style>
-  <w:style w:type="character" w:styleId="Hyperlink">
+  <w:style w:type="character" w:styleId="Hiperligao">
     <w:name w:val="Hyperlink"/>
-    <w:basedOn w:val="DefaultParagraphFont"/>
+    <w:basedOn w:val="Tipodeletrapredefinidodopargrafo"/>
     <w:uiPriority w:val="99"/>
     <w:unhideWhenUsed/>
     <w:rsid w:val="00E417BA"/>
@@ -8432,9 +10398,9 @@
       <w:u w:val="single"/>
     </w:rPr>
   </w:style>
-  <w:style w:type="character" w:customStyle="1" w:styleId="UnresolvedMention">
-    <w:name w:val="Unresolved Mention"/>
-    <w:basedOn w:val="DefaultParagraphFont"/>
+  <w:style w:type="character" w:customStyle="1" w:styleId="MenoNoResolvida1">
+    <w:name w:val="Menção Não Resolvida1"/>
+    <w:basedOn w:val="Tipodeletrapredefinidodopargrafo"/>
     <w:uiPriority w:val="99"/>
     <w:semiHidden/>
     <w:unhideWhenUsed/>
@@ -8444,10 +10410,10 @@
       <w:shd w:val="clear" w:color="auto" w:fill="E6E6E6"/>
     </w:rPr>
   </w:style>
-  <w:style w:type="paragraph" w:styleId="Header">
+  <w:style w:type="paragraph" w:styleId="Cabealho">
     <w:name w:val="header"/>
     <w:basedOn w:val="Normal"/>
-    <w:link w:val="HeaderChar"/>
+    <w:link w:val="CabealhoCarter"/>
     <w:uiPriority w:val="99"/>
     <w:unhideWhenUsed/>
     <w:rsid w:val="00280467"/>
@@ -8459,17 +10425,17 @@
       <w:spacing w:after="0" w:line="240" w:lineRule="auto"/>
     </w:pPr>
   </w:style>
-  <w:style w:type="character" w:customStyle="1" w:styleId="HeaderChar">
-    <w:name w:val="Header Char"/>
-    <w:basedOn w:val="DefaultParagraphFont"/>
-    <w:link w:val="Header"/>
+  <w:style w:type="character" w:customStyle="1" w:styleId="CabealhoCarter">
+    <w:name w:val="Cabeçalho Caráter"/>
+    <w:basedOn w:val="Tipodeletrapredefinidodopargrafo"/>
+    <w:link w:val="Cabealho"/>
     <w:uiPriority w:val="99"/>
     <w:rsid w:val="00280467"/>
   </w:style>
-  <w:style w:type="paragraph" w:styleId="Footer">
+  <w:style w:type="paragraph" w:styleId="Rodap">
     <w:name w:val="footer"/>
     <w:basedOn w:val="Normal"/>
-    <w:link w:val="FooterChar"/>
+    <w:link w:val="RodapCarter"/>
     <w:uiPriority w:val="99"/>
     <w:unhideWhenUsed/>
     <w:rsid w:val="00280467"/>
@@ -8481,17 +10447,17 @@
       <w:spacing w:after="0" w:line="240" w:lineRule="auto"/>
     </w:pPr>
   </w:style>
-  <w:style w:type="character" w:customStyle="1" w:styleId="FooterChar">
-    <w:name w:val="Footer Char"/>
-    <w:basedOn w:val="DefaultParagraphFont"/>
-    <w:link w:val="Footer"/>
+  <w:style w:type="character" w:customStyle="1" w:styleId="RodapCarter">
+    <w:name w:val="Rodapé Caráter"/>
+    <w:basedOn w:val="Tipodeletrapredefinidodopargrafo"/>
+    <w:link w:val="Rodap"/>
     <w:uiPriority w:val="99"/>
     <w:rsid w:val="00280467"/>
   </w:style>
-  <w:style w:type="paragraph" w:styleId="BalloonText">
+  <w:style w:type="paragraph" w:styleId="Textodebalo">
     <w:name w:val="Balloon Text"/>
     <w:basedOn w:val="Normal"/>
-    <w:link w:val="BalloonTextChar"/>
+    <w:link w:val="TextodebaloCarter"/>
     <w:uiPriority w:val="99"/>
     <w:semiHidden/>
     <w:unhideWhenUsed/>
@@ -8505,10 +10471,10 @@
       <w:szCs w:val="18"/>
     </w:rPr>
   </w:style>
-  <w:style w:type="character" w:customStyle="1" w:styleId="BalloonTextChar">
-    <w:name w:val="Balloon Text Char"/>
-    <w:basedOn w:val="DefaultParagraphFont"/>
-    <w:link w:val="BalloonText"/>
+  <w:style w:type="character" w:customStyle="1" w:styleId="TextodebaloCarter">
+    <w:name w:val="Texto de balão Caráter"/>
+    <w:basedOn w:val="Tipodeletrapredefinidodopargrafo"/>
+    <w:link w:val="Textodebalo"/>
     <w:uiPriority w:val="99"/>
     <w:semiHidden/>
     <w:rsid w:val="00603663"/>
@@ -8534,7 +10500,7 @@
       <w:lang w:eastAsia="en-GB"/>
     </w:rPr>
   </w:style>
-  <w:style w:type="paragraph" w:styleId="TOC2">
+  <w:style w:type="paragraph" w:styleId="ndice2">
     <w:name w:val="toc 2"/>
     <w:basedOn w:val="Normal"/>
     <w:next w:val="Normal"/>
@@ -8547,7 +10513,7 @@
       <w:ind w:left="240"/>
     </w:pPr>
   </w:style>
-  <w:style w:type="paragraph" w:styleId="TOC1">
+  <w:style w:type="paragraph" w:styleId="ndice1">
     <w:name w:val="toc 1"/>
     <w:basedOn w:val="Normal"/>
     <w:next w:val="Normal"/>
@@ -8559,7 +10525,7 @@
       <w:spacing w:after="100"/>
     </w:pPr>
   </w:style>
-  <w:style w:type="paragraph" w:styleId="ListParagraph">
+  <w:style w:type="paragraph" w:styleId="PargrafodaLista">
     <w:name w:val="List Paragraph"/>
     <w:basedOn w:val="Normal"/>
     <w:uiPriority w:val="34"/>
@@ -8570,7 +10536,7 @@
       <w:contextualSpacing/>
     </w:pPr>
   </w:style>
-  <w:style w:type="paragraph" w:styleId="TOC3">
+  <w:style w:type="paragraph" w:styleId="ndice3">
     <w:name w:val="toc 3"/>
     <w:basedOn w:val="Normal"/>
     <w:next w:val="Normal"/>
@@ -8591,8 +10557,20 @@
   </w:style>
   <w:style w:type="character" w:customStyle="1" w:styleId="mwe-math-mathml-inline">
     <w:name w:val="mwe-math-mathml-inline"/>
-    <w:basedOn w:val="DefaultParagraphFont"/>
+    <w:basedOn w:val="Tipodeletrapredefinidodopargrafo"/>
     <w:rsid w:val="006C6620"/>
+  </w:style>
+  <w:style w:type="character" w:styleId="MenoNoResolvida">
+    <w:name w:val="Unresolved Mention"/>
+    <w:basedOn w:val="Tipodeletrapredefinidodopargrafo"/>
+    <w:uiPriority w:val="99"/>
+    <w:semiHidden/>
+    <w:unhideWhenUsed/>
+    <w:rsid w:val="006F7F4E"/>
+    <w:rPr>
+      <w:color w:val="808080"/>
+      <w:shd w:val="clear" w:color="auto" w:fill="E6E6E6"/>
+    </w:rPr>
   </w:style>
 </w:styles>
 </file>
@@ -8897,7 +10875,7 @@
 </file>
 
 <file path=customXml/itemProps1.xml><?xml version="1.0" encoding="utf-8"?>
-<ds:datastoreItem xmlns:ds="http://schemas.openxmlformats.org/officeDocument/2006/customXml" ds:itemID="{9C3A1A25-BF35-4A80-9B44-9E30842F2F19}">
+<ds:datastoreItem xmlns:ds="http://schemas.openxmlformats.org/officeDocument/2006/customXml" ds:itemID="{19A40D2F-BD87-4B0D-860A-8ACD87E981D0}">
   <ds:schemaRefs>
     <ds:schemaRef ds:uri="http://schemas.openxmlformats.org/officeDocument/2006/bibliography"/>
   </ds:schemaRefs>
